--- a/Luis_Felipe_Class#9_2021/Curso-InglesLuis_Felipe_Class#9_2021.docx
+++ b/Luis_Felipe_Class#9_2021/Curso-InglesLuis_Felipe_Class#9_2021.docx
@@ -1378,8 +1378,54 @@
           <w:lang w:eastAsia="pt-BR"/>
         </w:rPr>
         <w:lastRenderedPageBreak/>
-        <w:t xml:space="preserve">Semana 33 - </w:t>
+        <w:t>Semana 34</w:t>
       </w:r>
+      <w:r>
+        <w:rPr>
+          <w:rFonts w:ascii="Arial" w:hAnsi="Arial" w:cs="Arial"/>
+          <w:b/>
+          <w:color w:val="000000"/>
+          <w:kern w:val="28"/>
+          <w:sz w:val="20"/>
+          <w:lang w:eastAsia="pt-BR"/>
+        </w:rPr>
+        <w:t xml:space="preserve"> </w:t>
+      </w:r>
+      <w:r>
+        <w:rPr>
+          <w:rFonts w:ascii="Arial" w:hAnsi="Arial" w:cs="Arial"/>
+          <w:b/>
+          <w:color w:val="000000"/>
+          <w:kern w:val="28"/>
+          <w:sz w:val="20"/>
+          <w:lang w:eastAsia="pt-BR"/>
+        </w:rPr>
+        <w:t>–</w:t>
+      </w:r>
+      <w:r>
+        <w:rPr>
+          <w:rFonts w:ascii="Arial" w:hAnsi="Arial" w:cs="Arial"/>
+          <w:b/>
+          <w:color w:val="000000"/>
+          <w:kern w:val="28"/>
+          <w:sz w:val="20"/>
+          <w:lang w:eastAsia="pt-BR"/>
+        </w:rPr>
+        <w:t xml:space="preserve"> </w:t>
+      </w:r>
+      <w:r>
+        <w:rPr>
+          <w:rFonts w:ascii="Arial" w:hAnsi="Arial" w:cs="Arial"/>
+          <w:b/>
+          <w:color w:val="000000"/>
+          <w:kern w:val="28"/>
+          <w:sz w:val="20"/>
+          <w:lang w:eastAsia="pt-BR"/>
+        </w:rPr>
+        <w:t>de 16 de agosto a 22 de agosto</w:t>
+      </w:r>
+      <w:bookmarkStart w:id="4" w:name="_GoBack"/>
+      <w:bookmarkEnd w:id="4"/>
     </w:p>
     <w:p>
       <w:pPr>
@@ -1468,6 +1514,81 @@
           <w:rFonts w:ascii="Arial" w:hAnsi="Arial" w:cs="Arial"/>
           <w:bCs/>
           <w:sz w:val="20"/>
+          <w:lang w:val="en-US"/>
+        </w:rPr>
+      </w:pPr>
+    </w:p>
+    <w:p>
+      <w:pPr>
+        <w:pStyle w:val="WW-Commarcadores"/>
+        <w:numPr>
+          <w:ilvl w:val="0"/>
+          <w:numId w:val="0"/>
+        </w:numPr>
+        <w:rPr>
+          <w:rFonts w:ascii="Arial" w:hAnsi="Arial" w:cs="Arial"/>
+          <w:bCs/>
+          <w:sz w:val="20"/>
+          <w:lang w:val="en-US"/>
+        </w:rPr>
+      </w:pPr>
+      <w:r>
+        <w:rPr>
+          <w:rFonts w:ascii="Arial" w:hAnsi="Arial" w:cs="Arial"/>
+          <w:bCs/>
+          <w:sz w:val="20"/>
+          <w:lang w:val="en-US"/>
+        </w:rPr>
+        <w:t xml:space="preserve">Unit 10 = </w:t>
+      </w:r>
+      <w:hyperlink r:id="rId8" w:history="1">
+        <w:r>
+          <w:rPr>
+            <w:rStyle w:val="Hyperlink"/>
+            <w:rFonts w:ascii="Arial" w:hAnsi="Arial" w:cs="Arial"/>
+            <w:bCs/>
+            <w:sz w:val="20"/>
+            <w:lang w:val="en-US"/>
+          </w:rPr>
+          <w:t>https://www.youtube.com/watch?v=MpkVVksji4Y</w:t>
+        </w:r>
+      </w:hyperlink>
+      <w:r>
+        <w:rPr>
+          <w:rFonts w:ascii="Arial" w:hAnsi="Arial" w:cs="Arial"/>
+          <w:bCs/>
+          <w:sz w:val="20"/>
+          <w:lang w:val="en-US"/>
+        </w:rPr>
+        <w:t xml:space="preserve"> </w:t>
+      </w:r>
+    </w:p>
+    <w:p>
+      <w:pPr>
+        <w:pStyle w:val="WW-Commarcadores"/>
+        <w:numPr>
+          <w:ilvl w:val="0"/>
+          <w:numId w:val="0"/>
+        </w:numPr>
+        <w:rPr>
+          <w:rFonts w:ascii="Arial" w:hAnsi="Arial" w:cs="Arial"/>
+          <w:bCs/>
+          <w:sz w:val="20"/>
+          <w:lang w:val="en-US"/>
+        </w:rPr>
+      </w:pPr>
+    </w:p>
+    <w:p>
+      <w:pPr>
+        <w:pStyle w:val="WW-Commarcadores"/>
+        <w:numPr>
+          <w:ilvl w:val="0"/>
+          <w:numId w:val="0"/>
+        </w:numPr>
+        <w:rPr>
+          <w:rFonts w:ascii="Arial" w:hAnsi="Arial" w:cs="Arial"/>
+          <w:bCs/>
+          <w:sz w:val="20"/>
         </w:rPr>
       </w:pPr>
       <w:r>
@@ -1477,16 +1598,7 @@
           <w:bCs/>
           <w:sz w:val="20"/>
         </w:rPr>
-        <w:t xml:space="preserve">Estudo </w:t>
-      </w:r>
-      <w:r>
-        <w:rPr>
-          <w:rFonts w:ascii="Arial" w:hAnsi="Arial" w:cs="Arial"/>
-          <w:b/>
-          <w:bCs/>
-          <w:sz w:val="20"/>
-        </w:rPr>
-        <w:t>dia (</w:t>
+        <w:t>Estudo dia (</w:t>
       </w:r>
       <w:r>
         <w:rPr>
@@ -1496,6 +1608,115 @@
           <w:sz w:val="20"/>
         </w:rPr>
         <w:t>17/08/2021</w:t>
+      </w:r>
+      <w:r>
+        <w:rPr>
+          <w:rFonts w:ascii="Arial" w:hAnsi="Arial" w:cs="Arial"/>
+          <w:b/>
+          <w:bCs/>
+          <w:sz w:val="20"/>
+        </w:rPr>
+        <w:t xml:space="preserve">): </w:t>
+      </w:r>
+      <w:proofErr w:type="spellStart"/>
+      <w:r>
+        <w:rPr>
+          <w:rFonts w:ascii="Arial" w:hAnsi="Arial" w:cs="Arial"/>
+          <w:bCs/>
+          <w:sz w:val="20"/>
+        </w:rPr>
+        <w:t>WorkBook</w:t>
+      </w:r>
+      <w:proofErr w:type="spellEnd"/>
+      <w:r>
+        <w:rPr>
+          <w:rFonts w:ascii="Arial" w:hAnsi="Arial" w:cs="Arial"/>
+          <w:bCs/>
+          <w:sz w:val="20"/>
+        </w:rPr>
+        <w:t xml:space="preserve">, Unit 10, </w:t>
+      </w:r>
+      <w:proofErr w:type="spellStart"/>
+      <w:r>
+        <w:rPr>
+          <w:rFonts w:ascii="Arial" w:hAnsi="Arial" w:cs="Arial"/>
+          <w:bCs/>
+          <w:sz w:val="20"/>
+        </w:rPr>
+        <w:t>exercise</w:t>
+      </w:r>
+      <w:proofErr w:type="spellEnd"/>
+      <w:r>
+        <w:rPr>
+          <w:rFonts w:ascii="Arial" w:hAnsi="Arial" w:cs="Arial"/>
+          <w:bCs/>
+          <w:sz w:val="20"/>
+        </w:rPr>
+        <w:t xml:space="preserve"> 3.</w:t>
+      </w:r>
+    </w:p>
+    <w:p>
+      <w:pPr>
+        <w:pStyle w:val="WW-Commarcadores"/>
+        <w:numPr>
+          <w:ilvl w:val="0"/>
+          <w:numId w:val="0"/>
+        </w:numPr>
+        <w:rPr>
+          <w:rFonts w:ascii="Arial" w:hAnsi="Arial" w:cs="Arial"/>
+          <w:bCs/>
+          <w:sz w:val="20"/>
+        </w:rPr>
+      </w:pPr>
+    </w:p>
+    <w:p>
+      <w:pPr>
+        <w:pStyle w:val="WW-Commarcadores"/>
+        <w:numPr>
+          <w:ilvl w:val="0"/>
+          <w:numId w:val="0"/>
+        </w:numPr>
+        <w:rPr>
+          <w:rFonts w:ascii="Arial" w:hAnsi="Arial" w:cs="Arial"/>
+          <w:bCs/>
+          <w:sz w:val="20"/>
+        </w:rPr>
+      </w:pPr>
+      <w:r>
+        <w:rPr>
+          <w:rFonts w:ascii="Arial" w:hAnsi="Arial" w:cs="Arial"/>
+          <w:b/>
+          <w:bCs/>
+          <w:sz w:val="20"/>
+        </w:rPr>
+        <w:t>Estudo dia (</w:t>
+      </w:r>
+      <w:r>
+        <w:rPr>
+          <w:rFonts w:ascii="Arial" w:hAnsi="Arial" w:cs="Arial"/>
+          <w:b/>
+          <w:bCs/>
+          <w:sz w:val="20"/>
+        </w:rPr>
+        <w:t>18</w:t>
+      </w:r>
+      <w:r>
+        <w:rPr>
+          <w:rFonts w:ascii="Arial" w:hAnsi="Arial" w:cs="Arial"/>
+          <w:b/>
+          <w:bCs/>
+          <w:sz w:val="20"/>
+        </w:rPr>
+        <w:t>/08/2021</w:t>
+      </w:r>
+      <w:r>
+        <w:rPr>
+          <w:rFonts w:ascii="Arial" w:hAnsi="Arial" w:cs="Arial"/>
+          <w:b/>
+          <w:bCs/>
+          <w:sz w:val="20"/>
+        </w:rPr>
+        <w:t xml:space="preserve"> 00:29h</w:t>
       </w:r>
       <w:r>
         <w:rPr>
@@ -1548,8 +1769,30 @@
           <w:bCs/>
           <w:sz w:val="20"/>
         </w:rPr>
-        <w:t xml:space="preserve"> 3.</w:t>
+        <w:t xml:space="preserve"> 4</w:t>
       </w:r>
+      <w:r>
+        <w:rPr>
+          <w:rFonts w:ascii="Arial" w:hAnsi="Arial" w:cs="Arial"/>
+          <w:bCs/>
+          <w:sz w:val="20"/>
+        </w:rPr>
+        <w:t xml:space="preserve"> - OK</w:t>
+      </w:r>
+    </w:p>
+    <w:p>
+      <w:pPr>
+        <w:pStyle w:val="WW-Commarcadores"/>
+        <w:numPr>
+          <w:ilvl w:val="0"/>
+          <w:numId w:val="0"/>
+        </w:numPr>
+        <w:rPr>
+          <w:rFonts w:ascii="Arial" w:hAnsi="Arial" w:cs="Arial"/>
+          <w:bCs/>
+          <w:sz w:val="20"/>
+        </w:rPr>
+      </w:pPr>
     </w:p>
     <w:p>
       <w:pPr>
@@ -1565,8 +1808,6 @@
           <w:sz w:val="20"/>
         </w:rPr>
       </w:pPr>
-      <w:bookmarkStart w:id="4" w:name="_GoBack"/>
-      <w:bookmarkEnd w:id="4"/>
     </w:p>
     <w:p>
       <w:pPr>
@@ -1680,10 +1921,33 @@
       </w:r>
       <w:bookmarkEnd w:id="5"/>
     </w:p>
+    <w:p>
+      <w:proofErr w:type="spellStart"/>
+      <w:r>
+        <w:t>Teacher</w:t>
+      </w:r>
+      <w:proofErr w:type="spellEnd"/>
+      <w:r>
+        <w:t xml:space="preserve"> Wilkins</w:t>
+      </w:r>
+      <w:r>
+        <w:t xml:space="preserve"> - </w:t>
+      </w:r>
+    </w:p>
+    <w:p>
+      <w:hyperlink r:id="rId9" w:history="1">
+        <w:r>
+          <w:rPr>
+            <w:rStyle w:val="Hyperlink"/>
+          </w:rPr>
+          <w:t>https://www.youtube.com/channel/UCtjDh5Cp7Va9qh3CMnsfLrA</w:t>
+        </w:r>
+      </w:hyperlink>
+    </w:p>
     <w:p/>
     <w:sectPr>
-      <w:headerReference w:type="default" r:id="rId8"/>
-      <w:footerReference w:type="default" r:id="rId9"/>
+      <w:headerReference w:type="default" r:id="rId10"/>
+      <w:footerReference w:type="default" r:id="rId11"/>
       <w:pgSz w:w="11900" w:h="16832"/>
       <w:pgMar w:top="720" w:right="720" w:bottom="720" w:left="720" w:header="648" w:footer="648" w:gutter="0"/>
       <w:cols w:space="720"/>
@@ -1785,7 +2049,7 @@
               <w:sz w:val="16"/>
               <w:szCs w:val="16"/>
             </w:rPr>
-            <w:t>17/08/2021 00:33</w:t>
+            <w:t>18/08/2021 00:29</w:t>
           </w:r>
           <w:r>
             <w:rPr>
@@ -7324,6 +7588,7 @@
   <w:style w:type="character" w:default="1" w:styleId="Fontepargpadro">
     <w:name w:val="Default Paragraph Font"/>
     <w:uiPriority w:val="1"/>
+    <w:semiHidden/>
     <w:unhideWhenUsed/>
   </w:style>
   <w:style w:type="table" w:default="1" w:styleId="Tabelanormal">
@@ -8238,7 +8503,7 @@
 </file>
 
 <file path=customXml/itemProps1.xml><?xml version="1.0" encoding="utf-8"?>
-<ds:datastoreItem xmlns:ds="http://schemas.openxmlformats.org/officeDocument/2006/customXml" ds:itemID="{29EDB265-CFA4-41B3-84A2-B8427842819F}">
+<ds:datastoreItem xmlns:ds="http://schemas.openxmlformats.org/officeDocument/2006/customXml" ds:itemID="{0921F117-AA41-4071-BCFB-B1A2098DFB69}">
   <ds:schemaRefs>
     <ds:schemaRef ds:uri="http://schemas.openxmlformats.org/officeDocument/2006/bibliography"/>
   </ds:schemaRefs>

--- a/Luis_Felipe_Class#9_2021/Curso-InglesLuis_Felipe_Class#9_2021.docx
+++ b/Luis_Felipe_Class#9_2021/Curso-InglesLuis_Felipe_Class#9_2021.docx
@@ -1424,8 +1424,6 @@
         </w:rPr>
         <w:t>de 16 de agosto a 22 de agosto</w:t>
       </w:r>
-      <w:bookmarkStart w:id="4" w:name="_GoBack"/>
-      <w:bookmarkEnd w:id="4"/>
     </w:p>
     <w:p>
       <w:pPr>
@@ -1438,7 +1436,6 @@
           <w:rFonts w:ascii="Arial" w:hAnsi="Arial" w:cs="Arial"/>
           <w:bCs/>
           <w:sz w:val="20"/>
-          <w:lang w:val="en-US"/>
         </w:rPr>
       </w:pPr>
       <w:r>
@@ -1447,49 +1444,24 @@
           <w:b/>
           <w:bCs/>
           <w:sz w:val="20"/>
-          <w:lang w:val="en-US"/>
-        </w:rPr>
-        <w:t xml:space="preserve">Aula </w:t>
+        </w:rPr>
+        <w:t>Aula dia ()</w:t>
       </w:r>
-      <w:proofErr w:type="spellStart"/>
       <w:r>
         <w:rPr>
           <w:rFonts w:ascii="Arial" w:hAnsi="Arial" w:cs="Arial"/>
           <w:b/>
           <w:bCs/>
           <w:sz w:val="20"/>
-          <w:lang w:val="en-US"/>
-        </w:rPr>
-        <w:t>dia</w:t>
+        </w:rPr>
+        <w:t>:</w:t>
       </w:r>
-      <w:proofErr w:type="spellEnd"/>
       <w:r>
         <w:rPr>
           <w:rFonts w:ascii="Arial" w:hAnsi="Arial" w:cs="Arial"/>
           <w:b/>
           <w:bCs/>
           <w:sz w:val="20"/>
-          <w:lang w:val="en-US"/>
-        </w:rPr>
-        <w:t xml:space="preserve"> ()</w:t>
-      </w:r>
-      <w:r>
-        <w:rPr>
-          <w:rFonts w:ascii="Arial" w:hAnsi="Arial" w:cs="Arial"/>
-          <w:b/>
-          <w:bCs/>
-          <w:sz w:val="20"/>
-          <w:lang w:val="en-US"/>
-        </w:rPr>
-        <w:t>:</w:t>
-      </w:r>
-      <w:r>
-        <w:rPr>
-          <w:rFonts w:ascii="Arial" w:hAnsi="Arial" w:cs="Arial"/>
-          <w:b/>
-          <w:bCs/>
-          <w:sz w:val="20"/>
-          <w:lang w:val="en-US"/>
         </w:rPr>
         <w:t xml:space="preserve"> </w:t>
       </w:r>
@@ -1498,7 +1470,6 @@
           <w:rFonts w:ascii="Arial" w:hAnsi="Arial" w:cs="Arial"/>
           <w:bCs/>
           <w:sz w:val="20"/>
-          <w:lang w:val="en-US"/>
         </w:rPr>
         <w:t>Aula</w:t>
       </w:r>
@@ -1514,7 +1485,6 @@
           <w:rFonts w:ascii="Arial" w:hAnsi="Arial" w:cs="Arial"/>
           <w:bCs/>
           <w:sz w:val="20"/>
-          <w:lang w:val="en-US"/>
         </w:rPr>
       </w:pPr>
     </w:p>
@@ -1529,7 +1499,6 @@
           <w:rFonts w:ascii="Arial" w:hAnsi="Arial" w:cs="Arial"/>
           <w:bCs/>
           <w:sz w:val="20"/>
-          <w:lang w:val="en-US"/>
         </w:rPr>
       </w:pPr>
       <w:r>
@@ -1537,7 +1506,6 @@
           <w:rFonts w:ascii="Arial" w:hAnsi="Arial" w:cs="Arial"/>
           <w:bCs/>
           <w:sz w:val="20"/>
-          <w:lang w:val="en-US"/>
         </w:rPr>
         <w:t xml:space="preserve">Unit 10 = </w:t>
       </w:r>
@@ -1548,7 +1516,6 @@
             <w:rFonts w:ascii="Arial" w:hAnsi="Arial" w:cs="Arial"/>
             <w:bCs/>
             <w:sz w:val="20"/>
-            <w:lang w:val="en-US"/>
           </w:rPr>
           <w:t>https://www.youtube.com/watch?v=MpkVVksji4Y</w:t>
         </w:r>
@@ -1558,7 +1525,6 @@
           <w:rFonts w:ascii="Arial" w:hAnsi="Arial" w:cs="Arial"/>
           <w:bCs/>
           <w:sz w:val="20"/>
-          <w:lang w:val="en-US"/>
         </w:rPr>
         <w:t xml:space="preserve"> </w:t>
       </w:r>
@@ -1574,7 +1540,6 @@
           <w:rFonts w:ascii="Arial" w:hAnsi="Arial" w:cs="Arial"/>
           <w:bCs/>
           <w:sz w:val="20"/>
-          <w:lang w:val="en-US"/>
         </w:rPr>
       </w:pPr>
     </w:p>
@@ -1777,7 +1742,23 @@
           <w:bCs/>
           <w:sz w:val="20"/>
         </w:rPr>
-        <w:t xml:space="preserve"> - OK</w:t>
+        <w:t xml:space="preserve"> </w:t>
+      </w:r>
+      <w:r>
+        <w:rPr>
+          <w:rFonts w:ascii="Arial" w:hAnsi="Arial" w:cs="Arial"/>
+          <w:bCs/>
+          <w:sz w:val="20"/>
+        </w:rPr>
+        <w:t>–</w:t>
+      </w:r>
+      <w:r>
+        <w:rPr>
+          <w:rFonts w:ascii="Arial" w:hAnsi="Arial" w:cs="Arial"/>
+          <w:bCs/>
+          <w:sz w:val="20"/>
+        </w:rPr>
+        <w:t xml:space="preserve"> OK</w:t>
       </w:r>
     </w:p>
     <w:p>
@@ -1793,6 +1774,175 @@
           <w:sz w:val="20"/>
         </w:rPr>
       </w:pPr>
+      <w:r>
+        <w:rPr>
+          <w:rFonts w:ascii="Arial" w:hAnsi="Arial" w:cs="Arial"/>
+          <w:b/>
+          <w:bCs/>
+          <w:sz w:val="20"/>
+        </w:rPr>
+        <w:t>Estudo dia (</w:t>
+      </w:r>
+      <w:r>
+        <w:rPr>
+          <w:rFonts w:ascii="Arial" w:hAnsi="Arial" w:cs="Arial"/>
+          <w:b/>
+          <w:bCs/>
+          <w:sz w:val="20"/>
+        </w:rPr>
+        <w:t>18</w:t>
+      </w:r>
+      <w:r>
+        <w:rPr>
+          <w:rFonts w:ascii="Arial" w:hAnsi="Arial" w:cs="Arial"/>
+          <w:b/>
+          <w:bCs/>
+          <w:sz w:val="20"/>
+        </w:rPr>
+        <w:t>/08/2021</w:t>
+      </w:r>
+      <w:r>
+        <w:rPr>
+          <w:rFonts w:ascii="Arial" w:hAnsi="Arial" w:cs="Arial"/>
+          <w:b/>
+          <w:bCs/>
+          <w:sz w:val="20"/>
+        </w:rPr>
+        <w:t xml:space="preserve"> </w:t>
+      </w:r>
+      <w:r>
+        <w:rPr>
+          <w:rFonts w:ascii="Arial" w:hAnsi="Arial" w:cs="Arial"/>
+          <w:b/>
+          <w:bCs/>
+          <w:sz w:val="20"/>
+        </w:rPr>
+        <w:t>22</w:t>
+      </w:r>
+      <w:r>
+        <w:rPr>
+          <w:rFonts w:ascii="Arial" w:hAnsi="Arial" w:cs="Arial"/>
+          <w:b/>
+          <w:bCs/>
+          <w:sz w:val="20"/>
+        </w:rPr>
+        <w:t>:</w:t>
+      </w:r>
+      <w:r>
+        <w:rPr>
+          <w:rFonts w:ascii="Arial" w:hAnsi="Arial" w:cs="Arial"/>
+          <w:b/>
+          <w:bCs/>
+          <w:sz w:val="20"/>
+        </w:rPr>
+        <w:t>38</w:t>
+      </w:r>
+      <w:r>
+        <w:rPr>
+          <w:rFonts w:ascii="Arial" w:hAnsi="Arial" w:cs="Arial"/>
+          <w:b/>
+          <w:bCs/>
+          <w:sz w:val="20"/>
+        </w:rPr>
+        <w:t>h</w:t>
+      </w:r>
+      <w:r>
+        <w:rPr>
+          <w:rFonts w:ascii="Arial" w:hAnsi="Arial" w:cs="Arial"/>
+          <w:b/>
+          <w:bCs/>
+          <w:sz w:val="20"/>
+        </w:rPr>
+        <w:t xml:space="preserve"> a </w:t>
+      </w:r>
+      <w:r>
+        <w:rPr>
+          <w:rFonts w:ascii="Arial" w:hAnsi="Arial" w:cs="Arial"/>
+          <w:b/>
+          <w:bCs/>
+          <w:sz w:val="20"/>
+        </w:rPr>
+        <w:t>23:12h</w:t>
+      </w:r>
+      <w:r>
+        <w:rPr>
+          <w:rFonts w:ascii="Arial" w:hAnsi="Arial" w:cs="Arial"/>
+          <w:b/>
+          <w:bCs/>
+          <w:sz w:val="20"/>
+        </w:rPr>
+        <w:t xml:space="preserve">): </w:t>
+      </w:r>
+      <w:proofErr w:type="spellStart"/>
+      <w:r>
+        <w:rPr>
+          <w:rFonts w:ascii="Arial" w:hAnsi="Arial" w:cs="Arial"/>
+          <w:bCs/>
+          <w:sz w:val="20"/>
+        </w:rPr>
+        <w:t>W</w:t>
+      </w:r>
+      <w:r>
+        <w:rPr>
+          <w:rFonts w:ascii="Arial" w:hAnsi="Arial" w:cs="Arial"/>
+          <w:bCs/>
+          <w:sz w:val="20"/>
+        </w:rPr>
+        <w:t>orkBook</w:t>
+      </w:r>
+      <w:proofErr w:type="spellEnd"/>
+      <w:r>
+        <w:rPr>
+          <w:rFonts w:ascii="Arial" w:hAnsi="Arial" w:cs="Arial"/>
+          <w:bCs/>
+          <w:sz w:val="20"/>
+        </w:rPr>
+        <w:t xml:space="preserve">, Unit 10, </w:t>
+      </w:r>
+      <w:proofErr w:type="spellStart"/>
+      <w:r>
+        <w:rPr>
+          <w:rFonts w:ascii="Arial" w:hAnsi="Arial" w:cs="Arial"/>
+          <w:bCs/>
+          <w:sz w:val="20"/>
+        </w:rPr>
+        <w:t>exercise</w:t>
+      </w:r>
+      <w:proofErr w:type="spellEnd"/>
+      <w:r>
+        <w:rPr>
+          <w:rFonts w:ascii="Arial" w:hAnsi="Arial" w:cs="Arial"/>
+          <w:bCs/>
+          <w:sz w:val="20"/>
+        </w:rPr>
+        <w:t xml:space="preserve"> 5</w:t>
+      </w:r>
+      <w:r>
+        <w:rPr>
+          <w:rFonts w:ascii="Arial" w:hAnsi="Arial" w:cs="Arial"/>
+          <w:bCs/>
+          <w:sz w:val="20"/>
+        </w:rPr>
+        <w:t xml:space="preserve"> </w:t>
+      </w:r>
+      <w:proofErr w:type="spellStart"/>
+      <w:r>
+        <w:rPr>
+          <w:rFonts w:ascii="Arial" w:hAnsi="Arial" w:cs="Arial"/>
+          <w:bCs/>
+          <w:sz w:val="20"/>
+        </w:rPr>
+        <w:t>at</w:t>
+      </w:r>
+      <w:proofErr w:type="spellEnd"/>
+      <w:r>
+        <w:rPr>
+          <w:rFonts w:ascii="Arial" w:hAnsi="Arial" w:cs="Arial"/>
+          <w:bCs/>
+          <w:sz w:val="20"/>
+        </w:rPr>
+        <w:t xml:space="preserve"> 10 – ok </w:t>
+      </w:r>
     </w:p>
     <w:p>
       <w:pPr>
@@ -1801,9 +1951,9 @@
           <w:ilvl w:val="0"/>
           <w:numId w:val="0"/>
         </w:numPr>
+        <w:ind w:firstLine="720"/>
         <w:rPr>
           <w:rFonts w:ascii="Arial" w:hAnsi="Arial" w:cs="Arial"/>
-          <w:b/>
           <w:bCs/>
           <w:sz w:val="20"/>
         </w:rPr>
@@ -1816,11 +1966,132 @@
           <w:ilvl w:val="0"/>
           <w:numId w:val="0"/>
         </w:numPr>
+        <w:ind w:firstLine="720"/>
+        <w:rPr>
+          <w:rFonts w:ascii="Arial" w:hAnsi="Arial" w:cs="Arial"/>
+          <w:bCs/>
+          <w:sz w:val="20"/>
+          <w:lang w:val="en-US"/>
+        </w:rPr>
+      </w:pPr>
+      <w:r>
+        <w:rPr>
+          <w:rFonts w:ascii="Arial" w:hAnsi="Arial" w:cs="Arial"/>
+          <w:bCs/>
+          <w:sz w:val="20"/>
+          <w:lang w:val="en-US"/>
+        </w:rPr>
+        <w:t xml:space="preserve">Interchange INTRO 5th edition - Unit 11A </w:t>
+      </w:r>
+      <w:r>
+        <w:rPr>
+          <w:rFonts w:ascii="Segoe UI Symbol" w:hAnsi="Segoe UI Symbol" w:cs="Segoe UI Symbol"/>
+          <w:bCs/>
+          <w:sz w:val="20"/>
+        </w:rPr>
+        <w:t>👉👉</w:t>
+      </w:r>
+      <w:r>
+        <w:rPr>
+          <w:rFonts w:ascii="Arial" w:hAnsi="Arial" w:cs="Arial"/>
+          <w:bCs/>
+          <w:sz w:val="20"/>
+          <w:lang w:val="en-US"/>
+        </w:rPr>
+        <w:t xml:space="preserve"> SUBSCRIBE </w:t>
+      </w:r>
+      <w:r>
+        <w:rPr>
+          <w:rFonts w:ascii="Segoe UI Symbol" w:hAnsi="Segoe UI Symbol" w:cs="Segoe UI Symbol"/>
+          <w:bCs/>
+          <w:sz w:val="20"/>
+        </w:rPr>
+        <w:t>👈👈</w:t>
+      </w:r>
+    </w:p>
+    <w:p>
+      <w:pPr>
+        <w:pStyle w:val="WW-Commarcadores"/>
+        <w:numPr>
+          <w:ilvl w:val="0"/>
+          <w:numId w:val="0"/>
+        </w:numPr>
+        <w:ind w:firstLine="720"/>
+        <w:rPr>
+          <w:rFonts w:ascii="Arial" w:hAnsi="Arial" w:cs="Arial"/>
+          <w:bCs/>
+          <w:sz w:val="20"/>
+          <w:lang w:val="en-US"/>
+        </w:rPr>
+      </w:pPr>
+      <w:hyperlink r:id="rId9" w:history="1">
+        <w:r>
+          <w:rPr>
+            <w:rStyle w:val="Hyperlink"/>
+            <w:rFonts w:ascii="Arial" w:hAnsi="Arial" w:cs="Arial"/>
+            <w:bCs/>
+            <w:sz w:val="20"/>
+            <w:lang w:val="en-US"/>
+          </w:rPr>
+          <w:t>https://www.youtube.com/watch?v=ngCd0g8QrEM&amp;list=PL2eIVQX0_SVcB-neEUAK6OrN0z0Xf9FTS&amp;index=21</w:t>
+        </w:r>
+      </w:hyperlink>
+      <w:r>
+        <w:rPr>
+          <w:rFonts w:ascii="Arial" w:hAnsi="Arial" w:cs="Arial"/>
+          <w:bCs/>
+          <w:sz w:val="20"/>
+          <w:lang w:val="en-US"/>
+        </w:rPr>
+        <w:t xml:space="preserve"> </w:t>
+      </w:r>
+      <w:bookmarkStart w:id="4" w:name="_GoBack"/>
+      <w:bookmarkEnd w:id="4"/>
+    </w:p>
+    <w:p>
+      <w:pPr>
+        <w:pStyle w:val="WW-Commarcadores"/>
+        <w:numPr>
+          <w:ilvl w:val="0"/>
+          <w:numId w:val="0"/>
+        </w:numPr>
+        <w:rPr>
+          <w:rFonts w:ascii="Arial" w:hAnsi="Arial" w:cs="Arial"/>
+          <w:bCs/>
+          <w:sz w:val="20"/>
+          <w:lang w:val="en-US"/>
+        </w:rPr>
+      </w:pPr>
+    </w:p>
+    <w:p>
+      <w:pPr>
+        <w:pStyle w:val="WW-Commarcadores"/>
+        <w:numPr>
+          <w:ilvl w:val="0"/>
+          <w:numId w:val="0"/>
+        </w:numPr>
         <w:rPr>
           <w:rFonts w:ascii="Arial" w:hAnsi="Arial" w:cs="Arial"/>
           <w:b/>
           <w:bCs/>
           <w:sz w:val="20"/>
+          <w:lang w:val="en-US"/>
+        </w:rPr>
+      </w:pPr>
+    </w:p>
+    <w:p>
+      <w:pPr>
+        <w:pStyle w:val="WW-Commarcadores"/>
+        <w:numPr>
+          <w:ilvl w:val="0"/>
+          <w:numId w:val="0"/>
+        </w:numPr>
+        <w:rPr>
+          <w:rFonts w:ascii="Arial" w:hAnsi="Arial" w:cs="Arial"/>
+          <w:b/>
+          <w:bCs/>
+          <w:sz w:val="20"/>
+          <w:lang w:val="en-US"/>
         </w:rPr>
       </w:pPr>
     </w:p>
@@ -1935,7 +2206,7 @@
       </w:r>
     </w:p>
     <w:p>
-      <w:hyperlink r:id="rId9" w:history="1">
+      <w:hyperlink r:id="rId10" w:history="1">
         <w:r>
           <w:rPr>
             <w:rStyle w:val="Hyperlink"/>
@@ -1946,8 +2217,8 @@
     </w:p>
     <w:p/>
     <w:sectPr>
-      <w:headerReference w:type="default" r:id="rId10"/>
-      <w:footerReference w:type="default" r:id="rId11"/>
+      <w:headerReference w:type="default" r:id="rId11"/>
+      <w:footerReference w:type="default" r:id="rId12"/>
       <w:pgSz w:w="11900" w:h="16832"/>
       <w:pgMar w:top="720" w:right="720" w:bottom="720" w:left="720" w:header="648" w:footer="648" w:gutter="0"/>
       <w:cols w:space="720"/>
@@ -2049,7 +2320,7 @@
               <w:sz w:val="16"/>
               <w:szCs w:val="16"/>
             </w:rPr>
-            <w:t>18/08/2021 00:29</w:t>
+            <w:t>18/08/2021 22:25</w:t>
           </w:r>
           <w:r>
             <w:rPr>
@@ -8503,7 +8774,7 @@
 </file>
 
 <file path=customXml/itemProps1.xml><?xml version="1.0" encoding="utf-8"?>
-<ds:datastoreItem xmlns:ds="http://schemas.openxmlformats.org/officeDocument/2006/customXml" ds:itemID="{0921F117-AA41-4071-BCFB-B1A2098DFB69}">
+<ds:datastoreItem xmlns:ds="http://schemas.openxmlformats.org/officeDocument/2006/customXml" ds:itemID="{B572BABC-225D-40A2-B402-ACFA2399BE7D}">
   <ds:schemaRefs>
     <ds:schemaRef ds:uri="http://schemas.openxmlformats.org/officeDocument/2006/bibliography"/>
   </ds:schemaRefs>

--- a/Luis_Felipe_Class#9_2021/Curso-InglesLuis_Felipe_Class#9_2021.docx
+++ b/Luis_Felipe_Class#9_2021/Curso-InglesLuis_Felipe_Class#9_2021.docx
@@ -1499,6 +1499,7 @@
           <w:rFonts w:ascii="Arial" w:hAnsi="Arial" w:cs="Arial"/>
           <w:bCs/>
           <w:sz w:val="20"/>
+          <w:lang w:val="en-US"/>
         </w:rPr>
       </w:pPr>
       <w:r>
@@ -1506,6 +1507,7 @@
           <w:rFonts w:ascii="Arial" w:hAnsi="Arial" w:cs="Arial"/>
           <w:bCs/>
           <w:sz w:val="20"/>
+          <w:lang w:val="en-US"/>
         </w:rPr>
         <w:t xml:space="preserve">Unit 10 = </w:t>
       </w:r>
@@ -1516,6 +1518,7 @@
             <w:rFonts w:ascii="Arial" w:hAnsi="Arial" w:cs="Arial"/>
             <w:bCs/>
             <w:sz w:val="20"/>
+            <w:lang w:val="en-US"/>
           </w:rPr>
           <w:t>https://www.youtube.com/watch?v=MpkVVksji4Y</w:t>
         </w:r>
@@ -1525,6 +1528,7 @@
           <w:rFonts w:ascii="Arial" w:hAnsi="Arial" w:cs="Arial"/>
           <w:bCs/>
           <w:sz w:val="20"/>
+          <w:lang w:val="en-US"/>
         </w:rPr>
         <w:t xml:space="preserve"> </w:t>
       </w:r>
@@ -1540,6 +1544,7 @@
           <w:rFonts w:ascii="Arial" w:hAnsi="Arial" w:cs="Arial"/>
           <w:bCs/>
           <w:sz w:val="20"/>
+          <w:lang w:val="en-US"/>
         </w:rPr>
       </w:pPr>
     </w:p>
@@ -1772,43 +1777,52 @@
           <w:rFonts w:ascii="Arial" w:hAnsi="Arial" w:cs="Arial"/>
           <w:bCs/>
           <w:sz w:val="20"/>
-        </w:rPr>
-      </w:pPr>
+          <w:lang w:val="en-US"/>
+        </w:rPr>
+      </w:pPr>
+      <w:proofErr w:type="spellStart"/>
       <w:r>
         <w:rPr>
           <w:rFonts w:ascii="Arial" w:hAnsi="Arial" w:cs="Arial"/>
           <w:b/>
           <w:bCs/>
           <w:sz w:val="20"/>
-        </w:rPr>
-        <w:t>Estudo dia (</w:t>
+          <w:lang w:val="en-US"/>
+        </w:rPr>
+        <w:t>Estudo</w:t>
       </w:r>
+      <w:proofErr w:type="spellEnd"/>
       <w:r>
         <w:rPr>
           <w:rFonts w:ascii="Arial" w:hAnsi="Arial" w:cs="Arial"/>
           <w:b/>
           <w:bCs/>
           <w:sz w:val="20"/>
-        </w:rPr>
-        <w:t>18</w:t>
+          <w:lang w:val="en-US"/>
+        </w:rPr>
+        <w:t xml:space="preserve"> </w:t>
       </w:r>
+      <w:proofErr w:type="spellStart"/>
       <w:r>
         <w:rPr>
           <w:rFonts w:ascii="Arial" w:hAnsi="Arial" w:cs="Arial"/>
           <w:b/>
           <w:bCs/>
           <w:sz w:val="20"/>
-        </w:rPr>
-        <w:t>/08/2021</w:t>
+          <w:lang w:val="en-US"/>
+        </w:rPr>
+        <w:t>dia</w:t>
       </w:r>
+      <w:proofErr w:type="spellEnd"/>
       <w:r>
         <w:rPr>
           <w:rFonts w:ascii="Arial" w:hAnsi="Arial" w:cs="Arial"/>
           <w:b/>
           <w:bCs/>
           <w:sz w:val="20"/>
-        </w:rPr>
-        <w:t xml:space="preserve"> </w:t>
+          <w:lang w:val="en-US"/>
+        </w:rPr>
+        <w:t xml:space="preserve"> (18/08/2021 22:38h a </w:t>
       </w:r>
       <w:r>
         <w:rPr>
@@ -1816,8 +1830,9 @@
           <w:b/>
           <w:bCs/>
           <w:sz w:val="20"/>
-        </w:rPr>
-        <w:t>22</w:t>
+          <w:lang w:val="en-US"/>
+        </w:rPr>
+        <w:t>23:12h</w:t>
       </w:r>
       <w:r>
         <w:rPr>
@@ -1825,51 +1840,7 @@
           <w:b/>
           <w:bCs/>
           <w:sz w:val="20"/>
-        </w:rPr>
-        <w:t>:</w:t>
-      </w:r>
-      <w:r>
-        <w:rPr>
-          <w:rFonts w:ascii="Arial" w:hAnsi="Arial" w:cs="Arial"/>
-          <w:b/>
-          <w:bCs/>
-          <w:sz w:val="20"/>
-        </w:rPr>
-        <w:t>38</w:t>
-      </w:r>
-      <w:r>
-        <w:rPr>
-          <w:rFonts w:ascii="Arial" w:hAnsi="Arial" w:cs="Arial"/>
-          <w:b/>
-          <w:bCs/>
-          <w:sz w:val="20"/>
-        </w:rPr>
-        <w:t>h</w:t>
-      </w:r>
-      <w:r>
-        <w:rPr>
-          <w:rFonts w:ascii="Arial" w:hAnsi="Arial" w:cs="Arial"/>
-          <w:b/>
-          <w:bCs/>
-          <w:sz w:val="20"/>
-        </w:rPr>
-        <w:t xml:space="preserve"> a </w:t>
-      </w:r>
-      <w:r>
-        <w:rPr>
-          <w:rFonts w:ascii="Arial" w:hAnsi="Arial" w:cs="Arial"/>
-          <w:b/>
-          <w:bCs/>
-          <w:sz w:val="20"/>
-        </w:rPr>
-        <w:t>23:12h</w:t>
-      </w:r>
-      <w:r>
-        <w:rPr>
-          <w:rFonts w:ascii="Arial" w:hAnsi="Arial" w:cs="Arial"/>
-          <w:b/>
-          <w:bCs/>
-          <w:sz w:val="20"/>
+          <w:lang w:val="en-US"/>
         </w:rPr>
         <w:t xml:space="preserve">): </w:t>
       </w:r>
@@ -1879,69 +1850,28 @@
           <w:rFonts w:ascii="Arial" w:hAnsi="Arial" w:cs="Arial"/>
           <w:bCs/>
           <w:sz w:val="20"/>
-        </w:rPr>
-        <w:t>W</w:t>
+          <w:lang w:val="en-US"/>
+        </w:rPr>
+        <w:t>WorkBook</w:t>
       </w:r>
+      <w:proofErr w:type="spellEnd"/>
       <w:r>
         <w:rPr>
           <w:rFonts w:ascii="Arial" w:hAnsi="Arial" w:cs="Arial"/>
           <w:bCs/>
           <w:sz w:val="20"/>
-        </w:rPr>
-        <w:t>orkBook</w:t>
+          <w:lang w:val="en-US"/>
+        </w:rPr>
+        <w:t>, Unit 10, exercise 5</w:t>
       </w:r>
-      <w:proofErr w:type="spellEnd"/>
       <w:r>
         <w:rPr>
           <w:rFonts w:ascii="Arial" w:hAnsi="Arial" w:cs="Arial"/>
           <w:bCs/>
           <w:sz w:val="20"/>
-        </w:rPr>
-        <w:t xml:space="preserve">, Unit 10, </w:t>
-      </w:r>
-      <w:proofErr w:type="spellStart"/>
-      <w:r>
-        <w:rPr>
-          <w:rFonts w:ascii="Arial" w:hAnsi="Arial" w:cs="Arial"/>
-          <w:bCs/>
-          <w:sz w:val="20"/>
-        </w:rPr>
-        <w:t>exercise</w:t>
-      </w:r>
-      <w:proofErr w:type="spellEnd"/>
-      <w:r>
-        <w:rPr>
-          <w:rFonts w:ascii="Arial" w:hAnsi="Arial" w:cs="Arial"/>
-          <w:bCs/>
-          <w:sz w:val="20"/>
-        </w:rPr>
-        <w:t xml:space="preserve"> 5</w:t>
-      </w:r>
-      <w:r>
-        <w:rPr>
-          <w:rFonts w:ascii="Arial" w:hAnsi="Arial" w:cs="Arial"/>
-          <w:bCs/>
-          <w:sz w:val="20"/>
-        </w:rPr>
-        <w:t xml:space="preserve"> </w:t>
-      </w:r>
-      <w:proofErr w:type="spellStart"/>
-      <w:r>
-        <w:rPr>
-          <w:rFonts w:ascii="Arial" w:hAnsi="Arial" w:cs="Arial"/>
-          <w:bCs/>
-          <w:sz w:val="20"/>
-        </w:rPr>
-        <w:t>at</w:t>
-      </w:r>
-      <w:proofErr w:type="spellEnd"/>
-      <w:r>
-        <w:rPr>
-          <w:rFonts w:ascii="Arial" w:hAnsi="Arial" w:cs="Arial"/>
-          <w:bCs/>
-          <w:sz w:val="20"/>
-        </w:rPr>
-        <w:t xml:space="preserve"> 10 – ok </w:t>
+          <w:lang w:val="en-US"/>
+        </w:rPr>
+        <w:t xml:space="preserve"> at 10 – ok </w:t>
       </w:r>
     </w:p>
     <w:p>
@@ -1956,6 +1886,7 @@
           <w:rFonts w:ascii="Arial" w:hAnsi="Arial" w:cs="Arial"/>
           <w:bCs/>
           <w:sz w:val="20"/>
+          <w:lang w:val="en-US"/>
         </w:rPr>
       </w:pPr>
     </w:p>
@@ -1969,28 +1900,38 @@
         <w:ind w:firstLine="720"/>
         <w:rPr>
           <w:rFonts w:ascii="Arial" w:hAnsi="Arial" w:cs="Arial"/>
+          <w:b/>
           <w:bCs/>
           <w:sz w:val="20"/>
           <w:lang w:val="en-US"/>
         </w:rPr>
       </w:pPr>
       <w:r>
+        <w:rPr>
+          <w:rFonts w:ascii="Arial" w:hAnsi="Arial" w:cs="Arial"/>
+          <w:b/>
+          <w:bCs/>
+          <w:sz w:val="20"/>
+          <w:lang w:val="en-US"/>
+        </w:rPr>
+        <w:t>Unit 11</w:t>
+      </w:r>
+    </w:p>
+    <w:p>
+      <w:pPr>
+        <w:pStyle w:val="WW-Commarcadores"/>
+        <w:numPr>
+          <w:ilvl w:val="0"/>
+          <w:numId w:val="0"/>
+        </w:numPr>
+        <w:ind w:firstLine="720"/>
         <w:rPr>
           <w:rFonts w:ascii="Arial" w:hAnsi="Arial" w:cs="Arial"/>
           <w:bCs/>
           <w:sz w:val="20"/>
           <w:lang w:val="en-US"/>
         </w:rPr>
-        <w:t xml:space="preserve">Interchange INTRO 5th edition - Unit 11A </w:t>
-      </w:r>
-      <w:r>
-        <w:rPr>
-          <w:rFonts w:ascii="Segoe UI Symbol" w:hAnsi="Segoe UI Symbol" w:cs="Segoe UI Symbol"/>
-          <w:bCs/>
-          <w:sz w:val="20"/>
-        </w:rPr>
-        <w:t>👉👉</w:t>
-      </w:r>
+      </w:pPr>
       <w:r>
         <w:rPr>
           <w:rFonts w:ascii="Arial" w:hAnsi="Arial" w:cs="Arial"/>
@@ -1998,15 +1939,7 @@
           <w:sz w:val="20"/>
           <w:lang w:val="en-US"/>
         </w:rPr>
-        <w:t xml:space="preserve"> SUBSCRIBE </w:t>
-      </w:r>
-      <w:r>
-        <w:rPr>
-          <w:rFonts w:ascii="Segoe UI Symbol" w:hAnsi="Segoe UI Symbol" w:cs="Segoe UI Symbol"/>
-          <w:bCs/>
-          <w:sz w:val="20"/>
-        </w:rPr>
-        <w:t>👈👈</w:t>
+        <w:t>I AM GOING TO HAVE A PARTY- INTERCHANGE INTRO 5TH EDITION UNIT 11 AUDIO PROGRAM</w:t>
       </w:r>
     </w:p>
     <w:p>
@@ -2033,7 +1966,7 @@
             <w:sz w:val="20"/>
             <w:lang w:val="en-US"/>
           </w:rPr>
-          <w:t>https://www.youtube.com/watch?v=ngCd0g8QrEM&amp;list=PL2eIVQX0_SVcB-neEUAK6OrN0z0Xf9FTS&amp;index=21</w:t>
+          <w:t>https://www.youtube.com/watch?v=YQtXPmLAoEM&amp;t=5s</w:t>
         </w:r>
       </w:hyperlink>
       <w:r>
@@ -2044,6 +1977,31 @@
           <w:lang w:val="en-US"/>
         </w:rPr>
         <w:t xml:space="preserve"> </w:t>
+      </w:r>
+    </w:p>
+    <w:p>
+      <w:pPr>
+        <w:pStyle w:val="WW-Commarcadores"/>
+        <w:numPr>
+          <w:ilvl w:val="0"/>
+          <w:numId w:val="0"/>
+        </w:numPr>
+        <w:ind w:firstLine="720"/>
+        <w:rPr>
+          <w:rFonts w:ascii="Arial" w:hAnsi="Arial" w:cs="Arial"/>
+          <w:bCs/>
+          <w:sz w:val="20"/>
+          <w:lang w:val="en-US"/>
+        </w:rPr>
+      </w:pPr>
+      <w:r>
+        <w:rPr>
+          <w:rFonts w:ascii="Arial" w:hAnsi="Arial" w:cs="Arial"/>
+          <w:bCs/>
+          <w:sz w:val="20"/>
+          <w:lang w:val="en-US"/>
+        </w:rPr>
+        <w:t>Listen unit eleven complete.</w:t>
       </w:r>
       <w:bookmarkStart w:id="4" w:name="_GoBack"/>
       <w:bookmarkEnd w:id="4"/>
@@ -2055,6 +2013,7 @@
           <w:ilvl w:val="0"/>
           <w:numId w:val="0"/>
         </w:numPr>
+        <w:ind w:firstLine="720"/>
         <w:rPr>
           <w:rFonts w:ascii="Arial" w:hAnsi="Arial" w:cs="Arial"/>
           <w:bCs/>
@@ -2070,9 +2029,9 @@
           <w:ilvl w:val="0"/>
           <w:numId w:val="0"/>
         </w:numPr>
+        <w:ind w:firstLine="720"/>
         <w:rPr>
           <w:rFonts w:ascii="Arial" w:hAnsi="Arial" w:cs="Arial"/>
-          <w:b/>
           <w:bCs/>
           <w:sz w:val="20"/>
           <w:lang w:val="en-US"/>
@@ -2086,12 +2045,124 @@
           <w:ilvl w:val="0"/>
           <w:numId w:val="0"/>
         </w:numPr>
+        <w:ind w:firstLine="720"/>
+        <w:rPr>
+          <w:rFonts w:ascii="Segoe UI Symbol" w:hAnsi="Segoe UI Symbol" w:cs="Segoe UI Symbol"/>
+          <w:bCs/>
+          <w:sz w:val="20"/>
+          <w:lang w:val="en-US"/>
+        </w:rPr>
+      </w:pPr>
+      <w:r>
+        <w:rPr>
+          <w:rFonts w:ascii="Arial" w:hAnsi="Arial" w:cs="Arial"/>
+          <w:bCs/>
+          <w:sz w:val="20"/>
+          <w:lang w:val="en-US"/>
+        </w:rPr>
+        <w:t xml:space="preserve">Interchange INTRO 5th edition - Unit 11A </w:t>
+      </w:r>
+      <w:r>
+        <w:rPr>
+          <w:rFonts w:ascii="Segoe UI Symbol" w:hAnsi="Segoe UI Symbol" w:cs="Segoe UI Symbol"/>
+          <w:bCs/>
+          <w:sz w:val="20"/>
+        </w:rPr>
+        <w:t>👉👉</w:t>
+      </w:r>
+      <w:r>
+        <w:rPr>
+          <w:rFonts w:ascii="Arial" w:hAnsi="Arial" w:cs="Arial"/>
+          <w:bCs/>
+          <w:sz w:val="20"/>
+          <w:lang w:val="en-US"/>
+        </w:rPr>
+        <w:t xml:space="preserve"> SUBSCRIBE </w:t>
+      </w:r>
+      <w:r>
+        <w:rPr>
+          <w:rFonts w:ascii="Segoe UI Symbol" w:hAnsi="Segoe UI Symbol" w:cs="Segoe UI Symbol"/>
+          <w:bCs/>
+          <w:sz w:val="20"/>
+        </w:rPr>
+        <w:t>👈👈</w:t>
+      </w:r>
+    </w:p>
+    <w:p>
+      <w:pPr>
+        <w:pStyle w:val="WW-Commarcadores"/>
+        <w:numPr>
+          <w:ilvl w:val="0"/>
+          <w:numId w:val="0"/>
+        </w:numPr>
+        <w:ind w:firstLine="720"/>
+        <w:rPr>
+          <w:rFonts w:ascii="Arial" w:hAnsi="Arial" w:cs="Arial"/>
+          <w:bCs/>
+          <w:sz w:val="20"/>
+        </w:rPr>
+      </w:pPr>
+      <w:hyperlink r:id="rId10" w:history="1">
+        <w:r>
+          <w:rPr>
+            <w:rStyle w:val="Hyperlink"/>
+            <w:rFonts w:ascii="Arial" w:hAnsi="Arial" w:cs="Arial"/>
+            <w:bCs/>
+            <w:sz w:val="20"/>
+          </w:rPr>
+          <w:t>https://www.youtube.com/watch?v=ngCd0g8QrEM&amp;list=PL2eIVQX0_SVcB-neEUAK6OrN0z0Xf9FTS&amp;index=21</w:t>
+        </w:r>
+      </w:hyperlink>
+      <w:r>
+        <w:rPr>
+          <w:rFonts w:ascii="Arial" w:hAnsi="Arial" w:cs="Arial"/>
+          <w:bCs/>
+          <w:sz w:val="20"/>
+        </w:rPr>
+        <w:t xml:space="preserve"> </w:t>
+      </w:r>
+    </w:p>
+    <w:p>
+      <w:pPr>
+        <w:pStyle w:val="WW-Commarcadores"/>
+        <w:numPr>
+          <w:ilvl w:val="0"/>
+          <w:numId w:val="0"/>
+        </w:numPr>
+        <w:rPr>
+          <w:rFonts w:ascii="Arial" w:hAnsi="Arial" w:cs="Arial"/>
+          <w:bCs/>
+          <w:sz w:val="20"/>
+        </w:rPr>
+      </w:pPr>
+    </w:p>
+    <w:p>
+      <w:pPr>
+        <w:pStyle w:val="WW-Commarcadores"/>
+        <w:numPr>
+          <w:ilvl w:val="0"/>
+          <w:numId w:val="0"/>
+        </w:numPr>
         <w:rPr>
           <w:rFonts w:ascii="Arial" w:hAnsi="Arial" w:cs="Arial"/>
           <w:b/>
           <w:bCs/>
           <w:sz w:val="20"/>
-          <w:lang w:val="en-US"/>
+        </w:rPr>
+      </w:pPr>
+    </w:p>
+    <w:p>
+      <w:pPr>
+        <w:pStyle w:val="WW-Commarcadores"/>
+        <w:numPr>
+          <w:ilvl w:val="0"/>
+          <w:numId w:val="0"/>
+        </w:numPr>
+        <w:rPr>
+          <w:rFonts w:ascii="Arial" w:hAnsi="Arial" w:cs="Arial"/>
+          <w:b/>
+          <w:bCs/>
+          <w:sz w:val="20"/>
         </w:rPr>
       </w:pPr>
     </w:p>
@@ -2206,7 +2277,7 @@
       </w:r>
     </w:p>
     <w:p>
-      <w:hyperlink r:id="rId10" w:history="1">
+      <w:hyperlink r:id="rId11" w:history="1">
         <w:r>
           <w:rPr>
             <w:rStyle w:val="Hyperlink"/>
@@ -2217,8 +2288,8 @@
     </w:p>
     <w:p/>
     <w:sectPr>
-      <w:headerReference w:type="default" r:id="rId11"/>
-      <w:footerReference w:type="default" r:id="rId12"/>
+      <w:headerReference w:type="default" r:id="rId12"/>
+      <w:footerReference w:type="default" r:id="rId13"/>
       <w:pgSz w:w="11900" w:h="16832"/>
       <w:pgMar w:top="720" w:right="720" w:bottom="720" w:left="720" w:header="648" w:footer="648" w:gutter="0"/>
       <w:cols w:space="720"/>
@@ -2320,7 +2391,7 @@
               <w:sz w:val="16"/>
               <w:szCs w:val="16"/>
             </w:rPr>
-            <w:t>18/08/2021 22:25</w:t>
+            <w:t>18/08/2021 23:24</w:t>
           </w:r>
           <w:r>
             <w:rPr>
@@ -2382,7 +2453,7 @@
               <w:sz w:val="16"/>
               <w:szCs w:val="16"/>
             </w:rPr>
-            <w:t>3</w:t>
+            <w:t>2</w:t>
           </w:r>
           <w:r>
             <w:rPr>
@@ -8774,7 +8845,7 @@
 </file>
 
 <file path=customXml/itemProps1.xml><?xml version="1.0" encoding="utf-8"?>
-<ds:datastoreItem xmlns:ds="http://schemas.openxmlformats.org/officeDocument/2006/customXml" ds:itemID="{B572BABC-225D-40A2-B402-ACFA2399BE7D}">
+<ds:datastoreItem xmlns:ds="http://schemas.openxmlformats.org/officeDocument/2006/customXml" ds:itemID="{B935C515-8369-4224-A2C1-BD0664FF01F7}">
   <ds:schemaRefs>
     <ds:schemaRef ds:uri="http://schemas.openxmlformats.org/officeDocument/2006/bibliography"/>
   </ds:schemaRefs>

--- a/Luis_Felipe_Class#9_2021/Curso-InglesLuis_Felipe_Class#9_2021.docx
+++ b/Luis_Felipe_Class#9_2021/Curso-InglesLuis_Felipe_Class#9_2021.docx
@@ -282,7 +282,7 @@
             </w:rPr>
             <w:fldChar w:fldCharType="separate"/>
           </w:r>
-          <w:hyperlink w:anchor="_Toc80042599" w:history="1">
+          <w:hyperlink w:anchor="_Toc80307244" w:history="1">
             <w:r>
               <w:rPr>
                 <w:rStyle w:val="Hyperlink"/>
@@ -314,7 +314,7 @@
                 <w:kern w:val="28"/>
                 <w:lang w:eastAsia="pt-BR"/>
               </w:rPr>
-              <w:t>Dados do Artigo</w:t>
+              <w:t>Semana 34 – de 16 de agosto a 22 de agosto</w:t>
             </w:r>
             <w:r>
               <w:rPr>
@@ -335,7 +335,7 @@
                 <w:noProof/>
                 <w:webHidden/>
               </w:rPr>
-              <w:instrText xml:space="preserve"> PAGEREF _Toc80042599 \h </w:instrText>
+              <w:instrText xml:space="preserve"> PAGEREF _Toc80307244 \h </w:instrText>
             </w:r>
             <w:r>
               <w:rPr>
@@ -384,7 +384,7 @@
               <w:lang w:eastAsia="pt-BR"/>
             </w:rPr>
           </w:pPr>
-          <w:hyperlink w:anchor="_Toc80042600" w:history="1">
+          <w:hyperlink w:anchor="_Toc80307245" w:history="1">
             <w:r>
               <w:rPr>
                 <w:rStyle w:val="Hyperlink"/>
@@ -394,618 +394,6 @@
                 <w:lang w:eastAsia="pt-BR"/>
               </w:rPr>
               <w:t>2.</w:t>
-            </w:r>
-            <w:r>
-              <w:rPr>
-                <w:rFonts w:asciiTheme="minorHAnsi" w:eastAsiaTheme="minorEastAsia" w:hAnsiTheme="minorHAnsi" w:cstheme="minorBidi"/>
-                <w:b w:val="0"/>
-                <w:bCs w:val="0"/>
-                <w:caps w:val="0"/>
-                <w:noProof/>
-                <w:sz w:val="22"/>
-                <w:szCs w:val="22"/>
-                <w:lang w:eastAsia="pt-BR"/>
-              </w:rPr>
-              <w:tab/>
-            </w:r>
-            <w:r>
-              <w:rPr>
-                <w:rStyle w:val="Hyperlink"/>
-                <w:rFonts w:ascii="Arial" w:hAnsi="Arial" w:cs="Arial"/>
-                <w:noProof/>
-                <w:kern w:val="28"/>
-                <w:lang w:eastAsia="pt-BR"/>
-              </w:rPr>
-              <w:t>Problemas endereçados</w:t>
-            </w:r>
-            <w:r>
-              <w:rPr>
-                <w:noProof/>
-                <w:webHidden/>
-              </w:rPr>
-              <w:tab/>
-            </w:r>
-            <w:r>
-              <w:rPr>
-                <w:noProof/>
-                <w:webHidden/>
-              </w:rPr>
-              <w:fldChar w:fldCharType="begin"/>
-            </w:r>
-            <w:r>
-              <w:rPr>
-                <w:noProof/>
-                <w:webHidden/>
-              </w:rPr>
-              <w:instrText xml:space="preserve"> PAGEREF _Toc80042600 \h </w:instrText>
-            </w:r>
-            <w:r>
-              <w:rPr>
-                <w:noProof/>
-                <w:webHidden/>
-              </w:rPr>
-            </w:r>
-            <w:r>
-              <w:rPr>
-                <w:noProof/>
-                <w:webHidden/>
-              </w:rPr>
-              <w:fldChar w:fldCharType="separate"/>
-            </w:r>
-            <w:r>
-              <w:rPr>
-                <w:noProof/>
-                <w:webHidden/>
-              </w:rPr>
-              <w:t>3</w:t>
-            </w:r>
-            <w:r>
-              <w:rPr>
-                <w:noProof/>
-                <w:webHidden/>
-              </w:rPr>
-              <w:fldChar w:fldCharType="end"/>
-            </w:r>
-          </w:hyperlink>
-        </w:p>
-        <w:p>
-          <w:pPr>
-            <w:pStyle w:val="Sumrio1"/>
-            <w:tabs>
-              <w:tab w:val="left" w:pos="400"/>
-              <w:tab w:val="right" w:leader="dot" w:pos="10450"/>
-            </w:tabs>
-            <w:rPr>
-              <w:rFonts w:asciiTheme="minorHAnsi" w:eastAsiaTheme="minorEastAsia" w:hAnsiTheme="minorHAnsi" w:cstheme="minorBidi"/>
-              <w:b w:val="0"/>
-              <w:bCs w:val="0"/>
-              <w:caps w:val="0"/>
-              <w:noProof/>
-              <w:sz w:val="22"/>
-              <w:szCs w:val="22"/>
-              <w:lang w:eastAsia="pt-BR"/>
-            </w:rPr>
-          </w:pPr>
-          <w:hyperlink w:anchor="_Toc80042601" w:history="1">
-            <w:r>
-              <w:rPr>
-                <w:rStyle w:val="Hyperlink"/>
-                <w:rFonts w:ascii="Arial" w:hAnsi="Arial" w:cs="Arial"/>
-                <w:noProof/>
-                <w:kern w:val="28"/>
-                <w:lang w:eastAsia="pt-BR"/>
-              </w:rPr>
-              <w:t>3.</w:t>
-            </w:r>
-            <w:r>
-              <w:rPr>
-                <w:rFonts w:asciiTheme="minorHAnsi" w:eastAsiaTheme="minorEastAsia" w:hAnsiTheme="minorHAnsi" w:cstheme="minorBidi"/>
-                <w:b w:val="0"/>
-                <w:bCs w:val="0"/>
-                <w:caps w:val="0"/>
-                <w:noProof/>
-                <w:sz w:val="22"/>
-                <w:szCs w:val="22"/>
-                <w:lang w:eastAsia="pt-BR"/>
-              </w:rPr>
-              <w:tab/>
-            </w:r>
-            <w:r>
-              <w:rPr>
-                <w:rStyle w:val="Hyperlink"/>
-                <w:rFonts w:ascii="Arial" w:hAnsi="Arial" w:cs="Arial"/>
-                <w:noProof/>
-                <w:kern w:val="28"/>
-                <w:lang w:eastAsia="pt-BR"/>
-              </w:rPr>
-              <w:t>Hipóteses</w:t>
-            </w:r>
-            <w:r>
-              <w:rPr>
-                <w:noProof/>
-                <w:webHidden/>
-              </w:rPr>
-              <w:tab/>
-            </w:r>
-            <w:r>
-              <w:rPr>
-                <w:noProof/>
-                <w:webHidden/>
-              </w:rPr>
-              <w:fldChar w:fldCharType="begin"/>
-            </w:r>
-            <w:r>
-              <w:rPr>
-                <w:noProof/>
-                <w:webHidden/>
-              </w:rPr>
-              <w:instrText xml:space="preserve"> PAGEREF _Toc80042601 \h </w:instrText>
-            </w:r>
-            <w:r>
-              <w:rPr>
-                <w:noProof/>
-                <w:webHidden/>
-              </w:rPr>
-            </w:r>
-            <w:r>
-              <w:rPr>
-                <w:noProof/>
-                <w:webHidden/>
-              </w:rPr>
-              <w:fldChar w:fldCharType="separate"/>
-            </w:r>
-            <w:r>
-              <w:rPr>
-                <w:noProof/>
-                <w:webHidden/>
-              </w:rPr>
-              <w:t>3</w:t>
-            </w:r>
-            <w:r>
-              <w:rPr>
-                <w:noProof/>
-                <w:webHidden/>
-              </w:rPr>
-              <w:fldChar w:fldCharType="end"/>
-            </w:r>
-          </w:hyperlink>
-        </w:p>
-        <w:p>
-          <w:pPr>
-            <w:pStyle w:val="Sumrio1"/>
-            <w:tabs>
-              <w:tab w:val="left" w:pos="400"/>
-              <w:tab w:val="right" w:leader="dot" w:pos="10450"/>
-            </w:tabs>
-            <w:rPr>
-              <w:rFonts w:asciiTheme="minorHAnsi" w:eastAsiaTheme="minorEastAsia" w:hAnsiTheme="minorHAnsi" w:cstheme="minorBidi"/>
-              <w:b w:val="0"/>
-              <w:bCs w:val="0"/>
-              <w:caps w:val="0"/>
-              <w:noProof/>
-              <w:sz w:val="22"/>
-              <w:szCs w:val="22"/>
-              <w:lang w:eastAsia="pt-BR"/>
-            </w:rPr>
-          </w:pPr>
-          <w:hyperlink w:anchor="_Toc80042602" w:history="1">
-            <w:r>
-              <w:rPr>
-                <w:rStyle w:val="Hyperlink"/>
-                <w:rFonts w:ascii="Arial" w:hAnsi="Arial" w:cs="Arial"/>
-                <w:noProof/>
-                <w:kern w:val="28"/>
-                <w:lang w:eastAsia="pt-BR"/>
-              </w:rPr>
-              <w:t>4.</w:t>
-            </w:r>
-            <w:r>
-              <w:rPr>
-                <w:rFonts w:asciiTheme="minorHAnsi" w:eastAsiaTheme="minorEastAsia" w:hAnsiTheme="minorHAnsi" w:cstheme="minorBidi"/>
-                <w:b w:val="0"/>
-                <w:bCs w:val="0"/>
-                <w:caps w:val="0"/>
-                <w:noProof/>
-                <w:sz w:val="22"/>
-                <w:szCs w:val="22"/>
-                <w:lang w:eastAsia="pt-BR"/>
-              </w:rPr>
-              <w:tab/>
-            </w:r>
-            <w:r>
-              <w:rPr>
-                <w:rStyle w:val="Hyperlink"/>
-                <w:rFonts w:ascii="Arial" w:hAnsi="Arial" w:cs="Arial"/>
-                <w:noProof/>
-                <w:kern w:val="28"/>
-                <w:lang w:eastAsia="pt-BR"/>
-              </w:rPr>
-              <w:t>Proposta(s) de Solução</w:t>
-            </w:r>
-            <w:r>
-              <w:rPr>
-                <w:noProof/>
-                <w:webHidden/>
-              </w:rPr>
-              <w:tab/>
-            </w:r>
-            <w:r>
-              <w:rPr>
-                <w:noProof/>
-                <w:webHidden/>
-              </w:rPr>
-              <w:fldChar w:fldCharType="begin"/>
-            </w:r>
-            <w:r>
-              <w:rPr>
-                <w:noProof/>
-                <w:webHidden/>
-              </w:rPr>
-              <w:instrText xml:space="preserve"> PAGEREF _Toc80042602 \h </w:instrText>
-            </w:r>
-            <w:r>
-              <w:rPr>
-                <w:noProof/>
-                <w:webHidden/>
-              </w:rPr>
-            </w:r>
-            <w:r>
-              <w:rPr>
-                <w:noProof/>
-                <w:webHidden/>
-              </w:rPr>
-              <w:fldChar w:fldCharType="separate"/>
-            </w:r>
-            <w:r>
-              <w:rPr>
-                <w:noProof/>
-                <w:webHidden/>
-              </w:rPr>
-              <w:t>3</w:t>
-            </w:r>
-            <w:r>
-              <w:rPr>
-                <w:noProof/>
-                <w:webHidden/>
-              </w:rPr>
-              <w:fldChar w:fldCharType="end"/>
-            </w:r>
-          </w:hyperlink>
-        </w:p>
-        <w:p>
-          <w:pPr>
-            <w:pStyle w:val="Sumrio1"/>
-            <w:tabs>
-              <w:tab w:val="left" w:pos="400"/>
-              <w:tab w:val="right" w:leader="dot" w:pos="10450"/>
-            </w:tabs>
-            <w:rPr>
-              <w:rFonts w:asciiTheme="minorHAnsi" w:eastAsiaTheme="minorEastAsia" w:hAnsiTheme="minorHAnsi" w:cstheme="minorBidi"/>
-              <w:b w:val="0"/>
-              <w:bCs w:val="0"/>
-              <w:caps w:val="0"/>
-              <w:noProof/>
-              <w:sz w:val="22"/>
-              <w:szCs w:val="22"/>
-              <w:lang w:eastAsia="pt-BR"/>
-            </w:rPr>
-          </w:pPr>
-          <w:hyperlink w:anchor="_Toc80042603" w:history="1">
-            <w:r>
-              <w:rPr>
-                <w:rStyle w:val="Hyperlink"/>
-                <w:rFonts w:ascii="Arial" w:hAnsi="Arial" w:cs="Arial"/>
-                <w:noProof/>
-                <w:kern w:val="28"/>
-                <w:lang w:eastAsia="pt-BR"/>
-              </w:rPr>
-              <w:t>5.</w:t>
-            </w:r>
-            <w:r>
-              <w:rPr>
-                <w:rFonts w:asciiTheme="minorHAnsi" w:eastAsiaTheme="minorEastAsia" w:hAnsiTheme="minorHAnsi" w:cstheme="minorBidi"/>
-                <w:b w:val="0"/>
-                <w:bCs w:val="0"/>
-                <w:caps w:val="0"/>
-                <w:noProof/>
-                <w:sz w:val="22"/>
-                <w:szCs w:val="22"/>
-                <w:lang w:eastAsia="pt-BR"/>
-              </w:rPr>
-              <w:tab/>
-            </w:r>
-            <w:r>
-              <w:rPr>
-                <w:rStyle w:val="Hyperlink"/>
-                <w:rFonts w:ascii="Arial" w:hAnsi="Arial" w:cs="Arial"/>
-                <w:noProof/>
-                <w:kern w:val="28"/>
-                <w:lang w:eastAsia="pt-BR"/>
-              </w:rPr>
-              <w:t>Resultados e Conclusões</w:t>
-            </w:r>
-            <w:r>
-              <w:rPr>
-                <w:noProof/>
-                <w:webHidden/>
-              </w:rPr>
-              <w:tab/>
-            </w:r>
-            <w:r>
-              <w:rPr>
-                <w:noProof/>
-                <w:webHidden/>
-              </w:rPr>
-              <w:fldChar w:fldCharType="begin"/>
-            </w:r>
-            <w:r>
-              <w:rPr>
-                <w:noProof/>
-                <w:webHidden/>
-              </w:rPr>
-              <w:instrText xml:space="preserve"> PAGEREF _Toc80042603 \h </w:instrText>
-            </w:r>
-            <w:r>
-              <w:rPr>
-                <w:noProof/>
-                <w:webHidden/>
-              </w:rPr>
-            </w:r>
-            <w:r>
-              <w:rPr>
-                <w:noProof/>
-                <w:webHidden/>
-              </w:rPr>
-              <w:fldChar w:fldCharType="separate"/>
-            </w:r>
-            <w:r>
-              <w:rPr>
-                <w:noProof/>
-                <w:webHidden/>
-              </w:rPr>
-              <w:t>3</w:t>
-            </w:r>
-            <w:r>
-              <w:rPr>
-                <w:noProof/>
-                <w:webHidden/>
-              </w:rPr>
-              <w:fldChar w:fldCharType="end"/>
-            </w:r>
-          </w:hyperlink>
-        </w:p>
-        <w:p>
-          <w:pPr>
-            <w:pStyle w:val="Sumrio1"/>
-            <w:tabs>
-              <w:tab w:val="left" w:pos="400"/>
-              <w:tab w:val="right" w:leader="dot" w:pos="10450"/>
-            </w:tabs>
-            <w:rPr>
-              <w:rFonts w:asciiTheme="minorHAnsi" w:eastAsiaTheme="minorEastAsia" w:hAnsiTheme="minorHAnsi" w:cstheme="minorBidi"/>
-              <w:b w:val="0"/>
-              <w:bCs w:val="0"/>
-              <w:caps w:val="0"/>
-              <w:noProof/>
-              <w:sz w:val="22"/>
-              <w:szCs w:val="22"/>
-              <w:lang w:eastAsia="pt-BR"/>
-            </w:rPr>
-          </w:pPr>
-          <w:hyperlink w:anchor="_Toc80042604" w:history="1">
-            <w:r>
-              <w:rPr>
-                <w:rStyle w:val="Hyperlink"/>
-                <w:rFonts w:ascii="Arial" w:hAnsi="Arial" w:cs="Arial"/>
-                <w:noProof/>
-                <w:kern w:val="28"/>
-                <w:lang w:eastAsia="pt-BR"/>
-              </w:rPr>
-              <w:t>6.</w:t>
-            </w:r>
-            <w:r>
-              <w:rPr>
-                <w:rFonts w:asciiTheme="minorHAnsi" w:eastAsiaTheme="minorEastAsia" w:hAnsiTheme="minorHAnsi" w:cstheme="minorBidi"/>
-                <w:b w:val="0"/>
-                <w:bCs w:val="0"/>
-                <w:caps w:val="0"/>
-                <w:noProof/>
-                <w:sz w:val="22"/>
-                <w:szCs w:val="22"/>
-                <w:lang w:eastAsia="pt-BR"/>
-              </w:rPr>
-              <w:tab/>
-            </w:r>
-            <w:r>
-              <w:rPr>
-                <w:rStyle w:val="Hyperlink"/>
-                <w:rFonts w:ascii="Arial" w:hAnsi="Arial" w:cs="Arial"/>
-                <w:noProof/>
-                <w:kern w:val="28"/>
-                <w:lang w:eastAsia="pt-BR"/>
-              </w:rPr>
-              <w:t>Pontos Positivos</w:t>
-            </w:r>
-            <w:r>
-              <w:rPr>
-                <w:noProof/>
-                <w:webHidden/>
-              </w:rPr>
-              <w:tab/>
-            </w:r>
-            <w:r>
-              <w:rPr>
-                <w:noProof/>
-                <w:webHidden/>
-              </w:rPr>
-              <w:fldChar w:fldCharType="begin"/>
-            </w:r>
-            <w:r>
-              <w:rPr>
-                <w:noProof/>
-                <w:webHidden/>
-              </w:rPr>
-              <w:instrText xml:space="preserve"> PAGEREF _Toc80042604 \h </w:instrText>
-            </w:r>
-            <w:r>
-              <w:rPr>
-                <w:noProof/>
-                <w:webHidden/>
-              </w:rPr>
-            </w:r>
-            <w:r>
-              <w:rPr>
-                <w:noProof/>
-                <w:webHidden/>
-              </w:rPr>
-              <w:fldChar w:fldCharType="separate"/>
-            </w:r>
-            <w:r>
-              <w:rPr>
-                <w:noProof/>
-                <w:webHidden/>
-              </w:rPr>
-              <w:t>3</w:t>
-            </w:r>
-            <w:r>
-              <w:rPr>
-                <w:noProof/>
-                <w:webHidden/>
-              </w:rPr>
-              <w:fldChar w:fldCharType="end"/>
-            </w:r>
-          </w:hyperlink>
-        </w:p>
-        <w:p>
-          <w:pPr>
-            <w:pStyle w:val="Sumrio1"/>
-            <w:tabs>
-              <w:tab w:val="left" w:pos="400"/>
-              <w:tab w:val="right" w:leader="dot" w:pos="10450"/>
-            </w:tabs>
-            <w:rPr>
-              <w:rFonts w:asciiTheme="minorHAnsi" w:eastAsiaTheme="minorEastAsia" w:hAnsiTheme="minorHAnsi" w:cstheme="minorBidi"/>
-              <w:b w:val="0"/>
-              <w:bCs w:val="0"/>
-              <w:caps w:val="0"/>
-              <w:noProof/>
-              <w:sz w:val="22"/>
-              <w:szCs w:val="22"/>
-              <w:lang w:eastAsia="pt-BR"/>
-            </w:rPr>
-          </w:pPr>
-          <w:hyperlink w:anchor="_Toc80042605" w:history="1">
-            <w:r>
-              <w:rPr>
-                <w:rStyle w:val="Hyperlink"/>
-                <w:rFonts w:ascii="Arial" w:hAnsi="Arial" w:cs="Arial"/>
-                <w:noProof/>
-                <w:kern w:val="28"/>
-                <w:lang w:eastAsia="pt-BR"/>
-              </w:rPr>
-              <w:t>7.</w:t>
-            </w:r>
-            <w:r>
-              <w:rPr>
-                <w:rFonts w:asciiTheme="minorHAnsi" w:eastAsiaTheme="minorEastAsia" w:hAnsiTheme="minorHAnsi" w:cstheme="minorBidi"/>
-                <w:b w:val="0"/>
-                <w:bCs w:val="0"/>
-                <w:caps w:val="0"/>
-                <w:noProof/>
-                <w:sz w:val="22"/>
-                <w:szCs w:val="22"/>
-                <w:lang w:eastAsia="pt-BR"/>
-              </w:rPr>
-              <w:tab/>
-            </w:r>
-            <w:r>
-              <w:rPr>
-                <w:rStyle w:val="Hyperlink"/>
-                <w:rFonts w:ascii="Arial" w:hAnsi="Arial" w:cs="Arial"/>
-                <w:noProof/>
-                <w:kern w:val="28"/>
-                <w:lang w:eastAsia="pt-BR"/>
-              </w:rPr>
-              <w:t>Pontos Negativos</w:t>
-            </w:r>
-            <w:r>
-              <w:rPr>
-                <w:noProof/>
-                <w:webHidden/>
-              </w:rPr>
-              <w:tab/>
-            </w:r>
-            <w:r>
-              <w:rPr>
-                <w:noProof/>
-                <w:webHidden/>
-              </w:rPr>
-              <w:fldChar w:fldCharType="begin"/>
-            </w:r>
-            <w:r>
-              <w:rPr>
-                <w:noProof/>
-                <w:webHidden/>
-              </w:rPr>
-              <w:instrText xml:space="preserve"> PAGEREF _Toc80042605 \h </w:instrText>
-            </w:r>
-            <w:r>
-              <w:rPr>
-                <w:noProof/>
-                <w:webHidden/>
-              </w:rPr>
-            </w:r>
-            <w:r>
-              <w:rPr>
-                <w:noProof/>
-                <w:webHidden/>
-              </w:rPr>
-              <w:fldChar w:fldCharType="separate"/>
-            </w:r>
-            <w:r>
-              <w:rPr>
-                <w:noProof/>
-                <w:webHidden/>
-              </w:rPr>
-              <w:t>3</w:t>
-            </w:r>
-            <w:r>
-              <w:rPr>
-                <w:noProof/>
-                <w:webHidden/>
-              </w:rPr>
-              <w:fldChar w:fldCharType="end"/>
-            </w:r>
-          </w:hyperlink>
-        </w:p>
-        <w:p>
-          <w:pPr>
-            <w:pStyle w:val="Sumrio1"/>
-            <w:tabs>
-              <w:tab w:val="left" w:pos="400"/>
-              <w:tab w:val="right" w:leader="dot" w:pos="10450"/>
-            </w:tabs>
-            <w:rPr>
-              <w:rFonts w:asciiTheme="minorHAnsi" w:eastAsiaTheme="minorEastAsia" w:hAnsiTheme="minorHAnsi" w:cstheme="minorBidi"/>
-              <w:b w:val="0"/>
-              <w:bCs w:val="0"/>
-              <w:caps w:val="0"/>
-              <w:noProof/>
-              <w:sz w:val="22"/>
-              <w:szCs w:val="22"/>
-              <w:lang w:eastAsia="pt-BR"/>
-            </w:rPr>
-          </w:pPr>
-          <w:hyperlink w:anchor="_Toc80042606" w:history="1">
-            <w:r>
-              <w:rPr>
-                <w:rStyle w:val="Hyperlink"/>
-                <w:rFonts w:ascii="Arial" w:hAnsi="Arial" w:cs="Arial"/>
-                <w:noProof/>
-                <w:kern w:val="28"/>
-                <w:lang w:eastAsia="pt-BR"/>
-              </w:rPr>
-              <w:t>8.</w:t>
             </w:r>
             <w:r>
               <w:rPr>
@@ -1049,7 +437,7 @@
                 <w:noProof/>
                 <w:webHidden/>
               </w:rPr>
-              <w:instrText xml:space="preserve"> PAGEREF _Toc80042606 \h </w:instrText>
+              <w:instrText xml:space="preserve"> PAGEREF _Toc80307245 \h </w:instrText>
             </w:r>
             <w:r>
               <w:rPr>
@@ -1069,211 +457,7 @@
                 <w:noProof/>
                 <w:webHidden/>
               </w:rPr>
-              <w:t>4</w:t>
-            </w:r>
-            <w:r>
-              <w:rPr>
-                <w:noProof/>
-                <w:webHidden/>
-              </w:rPr>
-              <w:fldChar w:fldCharType="end"/>
-            </w:r>
-          </w:hyperlink>
-        </w:p>
-        <w:p>
-          <w:pPr>
-            <w:pStyle w:val="Sumrio1"/>
-            <w:tabs>
-              <w:tab w:val="left" w:pos="400"/>
-              <w:tab w:val="right" w:leader="dot" w:pos="10450"/>
-            </w:tabs>
-            <w:rPr>
-              <w:rFonts w:asciiTheme="minorHAnsi" w:eastAsiaTheme="minorEastAsia" w:hAnsiTheme="minorHAnsi" w:cstheme="minorBidi"/>
-              <w:b w:val="0"/>
-              <w:bCs w:val="0"/>
-              <w:caps w:val="0"/>
-              <w:noProof/>
-              <w:sz w:val="22"/>
-              <w:szCs w:val="22"/>
-              <w:lang w:eastAsia="pt-BR"/>
-            </w:rPr>
-          </w:pPr>
-          <w:hyperlink w:anchor="_Toc80042607" w:history="1">
-            <w:r>
-              <w:rPr>
-                <w:rStyle w:val="Hyperlink"/>
-                <w:rFonts w:ascii="Arial" w:hAnsi="Arial" w:cs="Arial"/>
-                <w:noProof/>
-                <w:kern w:val="28"/>
-                <w:lang w:eastAsia="pt-BR"/>
-              </w:rPr>
-              <w:t>9.</w:t>
-            </w:r>
-            <w:r>
-              <w:rPr>
-                <w:rFonts w:asciiTheme="minorHAnsi" w:eastAsiaTheme="minorEastAsia" w:hAnsiTheme="minorHAnsi" w:cstheme="minorBidi"/>
-                <w:b w:val="0"/>
-                <w:bCs w:val="0"/>
-                <w:caps w:val="0"/>
-                <w:noProof/>
-                <w:sz w:val="22"/>
-                <w:szCs w:val="22"/>
-                <w:lang w:eastAsia="pt-BR"/>
-              </w:rPr>
-              <w:tab/>
-            </w:r>
-            <w:r>
-              <w:rPr>
-                <w:rStyle w:val="Hyperlink"/>
-                <w:rFonts w:ascii="Arial" w:hAnsi="Arial" w:cs="Arial"/>
-                <w:noProof/>
-                <w:kern w:val="28"/>
-                <w:lang w:eastAsia="pt-BR"/>
-              </w:rPr>
-              <w:t>Outras Referências Encontradas com a mesma temática</w:t>
-            </w:r>
-            <w:r>
-              <w:rPr>
-                <w:noProof/>
-                <w:webHidden/>
-              </w:rPr>
-              <w:tab/>
-            </w:r>
-            <w:r>
-              <w:rPr>
-                <w:noProof/>
-                <w:webHidden/>
-              </w:rPr>
-              <w:fldChar w:fldCharType="begin"/>
-            </w:r>
-            <w:r>
-              <w:rPr>
-                <w:noProof/>
-                <w:webHidden/>
-              </w:rPr>
-              <w:instrText xml:space="preserve"> PAGEREF _Toc80042607 \h </w:instrText>
-            </w:r>
-            <w:r>
-              <w:rPr>
-                <w:noProof/>
-                <w:webHidden/>
-              </w:rPr>
-            </w:r>
-            <w:r>
-              <w:rPr>
-                <w:noProof/>
-                <w:webHidden/>
-              </w:rPr>
-              <w:fldChar w:fldCharType="separate"/>
-            </w:r>
-            <w:r>
-              <w:rPr>
-                <w:noProof/>
-                <w:webHidden/>
-              </w:rPr>
-              <w:t>4</w:t>
-            </w:r>
-            <w:r>
-              <w:rPr>
-                <w:noProof/>
-                <w:webHidden/>
-              </w:rPr>
-              <w:fldChar w:fldCharType="end"/>
-            </w:r>
-          </w:hyperlink>
-        </w:p>
-        <w:p>
-          <w:pPr>
-            <w:pStyle w:val="Sumrio1"/>
-            <w:tabs>
-              <w:tab w:val="left" w:pos="600"/>
-              <w:tab w:val="right" w:leader="dot" w:pos="10450"/>
-            </w:tabs>
-            <w:rPr>
-              <w:rFonts w:asciiTheme="minorHAnsi" w:eastAsiaTheme="minorEastAsia" w:hAnsiTheme="minorHAnsi" w:cstheme="minorBidi"/>
-              <w:b w:val="0"/>
-              <w:bCs w:val="0"/>
-              <w:caps w:val="0"/>
-              <w:noProof/>
-              <w:sz w:val="22"/>
-              <w:szCs w:val="22"/>
-              <w:lang w:eastAsia="pt-BR"/>
-            </w:rPr>
-          </w:pPr>
-          <w:hyperlink w:anchor="_Toc80042608" w:history="1">
-            <w:r>
-              <w:rPr>
-                <w:rStyle w:val="Hyperlink"/>
-                <w:rFonts w:ascii="Arial" w:hAnsi="Arial" w:cs="Arial"/>
-                <w:noProof/>
-                <w:kern w:val="28"/>
-                <w:lang w:eastAsia="pt-BR"/>
-              </w:rPr>
-              <w:t>10.</w:t>
-            </w:r>
-            <w:r>
-              <w:rPr>
-                <w:rFonts w:asciiTheme="minorHAnsi" w:eastAsiaTheme="minorEastAsia" w:hAnsiTheme="minorHAnsi" w:cstheme="minorBidi"/>
-                <w:b w:val="0"/>
-                <w:bCs w:val="0"/>
-                <w:caps w:val="0"/>
-                <w:noProof/>
-                <w:sz w:val="22"/>
-                <w:szCs w:val="22"/>
-                <w:lang w:eastAsia="pt-BR"/>
-              </w:rPr>
-              <w:tab/>
-            </w:r>
-            <w:r>
-              <w:rPr>
-                <w:rStyle w:val="Hyperlink"/>
-                <w:rFonts w:ascii="Arial" w:hAnsi="Arial" w:cs="Arial"/>
-                <w:noProof/>
-                <w:kern w:val="28"/>
-                <w:lang w:eastAsia="pt-BR"/>
-              </w:rPr>
-              <w:t>Resumo</w:t>
-            </w:r>
-            <w:r>
-              <w:rPr>
-                <w:noProof/>
-                <w:webHidden/>
-              </w:rPr>
-              <w:tab/>
-            </w:r>
-            <w:r>
-              <w:rPr>
-                <w:noProof/>
-                <w:webHidden/>
-              </w:rPr>
-              <w:fldChar w:fldCharType="begin"/>
-            </w:r>
-            <w:r>
-              <w:rPr>
-                <w:noProof/>
-                <w:webHidden/>
-              </w:rPr>
-              <w:instrText xml:space="preserve"> PAGEREF _Toc80042608 \h </w:instrText>
-            </w:r>
-            <w:r>
-              <w:rPr>
-                <w:noProof/>
-                <w:webHidden/>
-              </w:rPr>
-            </w:r>
-            <w:r>
-              <w:rPr>
-                <w:noProof/>
-                <w:webHidden/>
-              </w:rPr>
-              <w:fldChar w:fldCharType="separate"/>
-            </w:r>
-            <w:r>
-              <w:rPr>
-                <w:noProof/>
-                <w:webHidden/>
-              </w:rPr>
-              <w:t>4</w:t>
+              <w:t>3</w:t>
             </w:r>
             <w:r>
               <w:rPr>
@@ -1331,7 +515,6 @@
         <w:br w:type="page"/>
       </w:r>
     </w:p>
-    <w:bookmarkEnd w:id="3"/>
     <w:p>
       <w:pPr>
         <w:pStyle w:val="Ttulo1"/>
@@ -1368,6 +551,8 @@
           <w:lang w:eastAsia="pt-BR"/>
         </w:rPr>
       </w:pPr>
+      <w:bookmarkStart w:id="4" w:name="_Toc80307244"/>
+      <w:bookmarkEnd w:id="3"/>
       <w:r>
         <w:rPr>
           <w:rFonts w:ascii="Arial" w:hAnsi="Arial" w:cs="Arial"/>
@@ -1424,6 +609,7 @@
         </w:rPr>
         <w:t>de 16 de agosto a 22 de agosto</w:t>
       </w:r>
+      <w:bookmarkEnd w:id="4"/>
     </w:p>
     <w:p>
       <w:pPr>
@@ -1499,15 +685,13 @@
           <w:rFonts w:ascii="Arial" w:hAnsi="Arial" w:cs="Arial"/>
           <w:bCs/>
           <w:sz w:val="20"/>
-          <w:lang w:val="en-US"/>
-        </w:rPr>
-      </w:pPr>
-      <w:r>
-        <w:rPr>
-          <w:rFonts w:ascii="Arial" w:hAnsi="Arial" w:cs="Arial"/>
-          <w:bCs/>
-          <w:sz w:val="20"/>
-          <w:lang w:val="en-US"/>
+        </w:rPr>
+      </w:pPr>
+      <w:r>
+        <w:rPr>
+          <w:rFonts w:ascii="Arial" w:hAnsi="Arial" w:cs="Arial"/>
+          <w:bCs/>
+          <w:sz w:val="20"/>
         </w:rPr>
         <w:t xml:space="preserve">Unit 10 = </w:t>
       </w:r>
@@ -1518,7 +702,6 @@
             <w:rFonts w:ascii="Arial" w:hAnsi="Arial" w:cs="Arial"/>
             <w:bCs/>
             <w:sz w:val="20"/>
-            <w:lang w:val="en-US"/>
           </w:rPr>
           <w:t>https://www.youtube.com/watch?v=MpkVVksji4Y</w:t>
         </w:r>
@@ -1528,7 +711,6 @@
           <w:rFonts w:ascii="Arial" w:hAnsi="Arial" w:cs="Arial"/>
           <w:bCs/>
           <w:sz w:val="20"/>
-          <w:lang w:val="en-US"/>
         </w:rPr>
         <w:t xml:space="preserve"> </w:t>
       </w:r>
@@ -1544,7 +726,6 @@
           <w:rFonts w:ascii="Arial" w:hAnsi="Arial" w:cs="Arial"/>
           <w:bCs/>
           <w:sz w:val="20"/>
-          <w:lang w:val="en-US"/>
         </w:rPr>
       </w:pPr>
     </w:p>
@@ -2003,8 +1184,166 @@
         </w:rPr>
         <w:t>Listen unit eleven complete.</w:t>
       </w:r>
-      <w:bookmarkStart w:id="4" w:name="_GoBack"/>
-      <w:bookmarkEnd w:id="4"/>
+    </w:p>
+    <w:p>
+      <w:pPr>
+        <w:pStyle w:val="WW-Commarcadores"/>
+        <w:numPr>
+          <w:ilvl w:val="0"/>
+          <w:numId w:val="0"/>
+        </w:numPr>
+        <w:rPr>
+          <w:rFonts w:ascii="Arial" w:hAnsi="Arial" w:cs="Arial"/>
+          <w:bCs/>
+          <w:sz w:val="20"/>
+          <w:lang w:val="en-US"/>
+        </w:rPr>
+      </w:pPr>
+    </w:p>
+    <w:p>
+      <w:pPr>
+        <w:pStyle w:val="WW-Commarcadores"/>
+        <w:numPr>
+          <w:ilvl w:val="0"/>
+          <w:numId w:val="0"/>
+        </w:numPr>
+        <w:rPr>
+          <w:rFonts w:ascii="Arial" w:hAnsi="Arial" w:cs="Arial"/>
+          <w:bCs/>
+          <w:sz w:val="20"/>
+        </w:rPr>
+      </w:pPr>
+      <w:r>
+        <w:rPr>
+          <w:rFonts w:ascii="Arial" w:hAnsi="Arial" w:cs="Arial"/>
+          <w:b/>
+          <w:bCs/>
+          <w:sz w:val="20"/>
+        </w:rPr>
+        <w:t xml:space="preserve">Estudo dia (19/08/2021 23:14h a </w:t>
+      </w:r>
+      <w:r>
+        <w:rPr>
+          <w:rFonts w:ascii="Arial" w:hAnsi="Arial" w:cs="Arial"/>
+          <w:b/>
+          <w:bCs/>
+          <w:sz w:val="20"/>
+        </w:rPr>
+        <w:t>00</w:t>
+      </w:r>
+      <w:r>
+        <w:rPr>
+          <w:rFonts w:ascii="Arial" w:hAnsi="Arial" w:cs="Arial"/>
+          <w:b/>
+          <w:bCs/>
+          <w:sz w:val="20"/>
+        </w:rPr>
+        <w:t>:</w:t>
+      </w:r>
+      <w:r>
+        <w:rPr>
+          <w:rFonts w:ascii="Arial" w:hAnsi="Arial" w:cs="Arial"/>
+          <w:b/>
+          <w:bCs/>
+          <w:sz w:val="20"/>
+        </w:rPr>
+        <w:t>20</w:t>
+      </w:r>
+      <w:bookmarkStart w:id="5" w:name="_GoBack"/>
+      <w:bookmarkEnd w:id="5"/>
+      <w:r>
+        <w:rPr>
+          <w:rFonts w:ascii="Arial" w:hAnsi="Arial" w:cs="Arial"/>
+          <w:b/>
+          <w:bCs/>
+          <w:sz w:val="20"/>
+        </w:rPr>
+        <w:t xml:space="preserve">h): </w:t>
+      </w:r>
+      <w:proofErr w:type="spellStart"/>
+      <w:r>
+        <w:rPr>
+          <w:rFonts w:ascii="Arial" w:hAnsi="Arial" w:cs="Arial"/>
+          <w:bCs/>
+          <w:sz w:val="20"/>
+        </w:rPr>
+        <w:t>WorkBook</w:t>
+      </w:r>
+      <w:proofErr w:type="spellEnd"/>
+      <w:r>
+        <w:rPr>
+          <w:rFonts w:ascii="Arial" w:hAnsi="Arial" w:cs="Arial"/>
+          <w:bCs/>
+          <w:sz w:val="20"/>
+        </w:rPr>
+        <w:t xml:space="preserve">, Unit 11 </w:t>
+      </w:r>
+      <w:proofErr w:type="spellStart"/>
+      <w:r>
+        <w:rPr>
+          <w:rFonts w:ascii="Arial" w:hAnsi="Arial" w:cs="Arial"/>
+          <w:bCs/>
+          <w:sz w:val="20"/>
+        </w:rPr>
+        <w:t>exercise</w:t>
+      </w:r>
+      <w:proofErr w:type="spellEnd"/>
+      <w:r>
+        <w:rPr>
+          <w:rFonts w:ascii="Arial" w:hAnsi="Arial" w:cs="Arial"/>
+          <w:bCs/>
+          <w:sz w:val="20"/>
+        </w:rPr>
+        <w:t xml:space="preserve"> </w:t>
+      </w:r>
+      <w:r>
+        <w:rPr>
+          <w:rFonts w:ascii="Arial" w:hAnsi="Arial" w:cs="Arial"/>
+          <w:bCs/>
+          <w:sz w:val="20"/>
+        </w:rPr>
+        <w:t xml:space="preserve">1 </w:t>
+      </w:r>
+      <w:proofErr w:type="spellStart"/>
+      <w:r>
+        <w:rPr>
+          <w:rFonts w:ascii="Arial" w:hAnsi="Arial" w:cs="Arial"/>
+          <w:bCs/>
+          <w:sz w:val="20"/>
+        </w:rPr>
+        <w:t>at</w:t>
+      </w:r>
+      <w:proofErr w:type="spellEnd"/>
+      <w:r>
+        <w:rPr>
+          <w:rFonts w:ascii="Arial" w:hAnsi="Arial" w:cs="Arial"/>
+          <w:bCs/>
+          <w:sz w:val="20"/>
+        </w:rPr>
+        <w:t xml:space="preserve"> </w:t>
+      </w:r>
+      <w:r>
+        <w:rPr>
+          <w:rFonts w:ascii="Arial" w:hAnsi="Arial" w:cs="Arial"/>
+          <w:bCs/>
+          <w:sz w:val="20"/>
+        </w:rPr>
+        <w:t>2</w:t>
+      </w:r>
+    </w:p>
+    <w:p>
+      <w:pPr>
+        <w:pStyle w:val="WW-Commarcadores"/>
+        <w:numPr>
+          <w:ilvl w:val="0"/>
+          <w:numId w:val="0"/>
+        </w:numPr>
+        <w:rPr>
+          <w:rFonts w:ascii="Arial" w:hAnsi="Arial" w:cs="Arial"/>
+          <w:bCs/>
+          <w:sz w:val="20"/>
+        </w:rPr>
+      </w:pPr>
     </w:p>
     <w:p>
       <w:pPr>
@@ -2018,7 +1357,6 @@
           <w:rFonts w:ascii="Arial" w:hAnsi="Arial" w:cs="Arial"/>
           <w:bCs/>
           <w:sz w:val="20"/>
-          <w:lang w:val="en-US"/>
         </w:rPr>
       </w:pPr>
     </w:p>
@@ -2031,12 +1369,46 @@
         </w:numPr>
         <w:ind w:firstLine="720"/>
         <w:rPr>
-          <w:rFonts w:ascii="Arial" w:hAnsi="Arial" w:cs="Arial"/>
+          <w:rFonts w:ascii="Segoe UI Symbol" w:hAnsi="Segoe UI Symbol" w:cs="Segoe UI Symbol"/>
           <w:bCs/>
           <w:sz w:val="20"/>
           <w:lang w:val="en-US"/>
         </w:rPr>
       </w:pPr>
+      <w:r>
+        <w:rPr>
+          <w:rFonts w:ascii="Arial" w:hAnsi="Arial" w:cs="Arial"/>
+          <w:bCs/>
+          <w:sz w:val="20"/>
+          <w:lang w:val="en-US"/>
+        </w:rPr>
+        <w:t xml:space="preserve">Interchange INTRO 5th edition - Unit 11A </w:t>
+      </w:r>
+      <w:r>
+        <w:rPr>
+          <w:rFonts w:ascii="Segoe UI Symbol" w:hAnsi="Segoe UI Symbol" w:cs="Segoe UI Symbol"/>
+          <w:bCs/>
+          <w:sz w:val="20"/>
+        </w:rPr>
+        <w:t>👉👉</w:t>
+      </w:r>
+      <w:r>
+        <w:rPr>
+          <w:rFonts w:ascii="Arial" w:hAnsi="Arial" w:cs="Arial"/>
+          <w:bCs/>
+          <w:sz w:val="20"/>
+          <w:lang w:val="en-US"/>
+        </w:rPr>
+        <w:t xml:space="preserve"> SUBSCRIBE </w:t>
+      </w:r>
+      <w:r>
+        <w:rPr>
+          <w:rFonts w:ascii="Segoe UI Symbol" w:hAnsi="Segoe UI Symbol" w:cs="Segoe UI Symbol"/>
+          <w:bCs/>
+          <w:sz w:val="20"/>
+        </w:rPr>
+        <w:t>👈👈</w:t>
+      </w:r>
     </w:p>
     <w:p>
       <w:pPr>
@@ -2047,59 +1419,10 @@
         </w:numPr>
         <w:ind w:firstLine="720"/>
         <w:rPr>
-          <w:rFonts w:ascii="Segoe UI Symbol" w:hAnsi="Segoe UI Symbol" w:cs="Segoe UI Symbol"/>
+          <w:rFonts w:ascii="Arial" w:hAnsi="Arial" w:cs="Arial"/>
           <w:bCs/>
           <w:sz w:val="20"/>
           <w:lang w:val="en-US"/>
-        </w:rPr>
-      </w:pPr>
-      <w:r>
-        <w:rPr>
-          <w:rFonts w:ascii="Arial" w:hAnsi="Arial" w:cs="Arial"/>
-          <w:bCs/>
-          <w:sz w:val="20"/>
-          <w:lang w:val="en-US"/>
-        </w:rPr>
-        <w:t xml:space="preserve">Interchange INTRO 5th edition - Unit 11A </w:t>
-      </w:r>
-      <w:r>
-        <w:rPr>
-          <w:rFonts w:ascii="Segoe UI Symbol" w:hAnsi="Segoe UI Symbol" w:cs="Segoe UI Symbol"/>
-          <w:bCs/>
-          <w:sz w:val="20"/>
-        </w:rPr>
-        <w:t>👉👉</w:t>
-      </w:r>
-      <w:r>
-        <w:rPr>
-          <w:rFonts w:ascii="Arial" w:hAnsi="Arial" w:cs="Arial"/>
-          <w:bCs/>
-          <w:sz w:val="20"/>
-          <w:lang w:val="en-US"/>
-        </w:rPr>
-        <w:t xml:space="preserve"> SUBSCRIBE </w:t>
-      </w:r>
-      <w:r>
-        <w:rPr>
-          <w:rFonts w:ascii="Segoe UI Symbol" w:hAnsi="Segoe UI Symbol" w:cs="Segoe UI Symbol"/>
-          <w:bCs/>
-          <w:sz w:val="20"/>
-        </w:rPr>
-        <w:t>👈👈</w:t>
-      </w:r>
-    </w:p>
-    <w:p>
-      <w:pPr>
-        <w:pStyle w:val="WW-Commarcadores"/>
-        <w:numPr>
-          <w:ilvl w:val="0"/>
-          <w:numId w:val="0"/>
-        </w:numPr>
-        <w:ind w:firstLine="720"/>
-        <w:rPr>
-          <w:rFonts w:ascii="Arial" w:hAnsi="Arial" w:cs="Arial"/>
-          <w:bCs/>
-          <w:sz w:val="20"/>
         </w:rPr>
       </w:pPr>
       <w:hyperlink r:id="rId10" w:history="1">
@@ -2109,8 +1432,29 @@
             <w:rFonts w:ascii="Arial" w:hAnsi="Arial" w:cs="Arial"/>
             <w:bCs/>
             <w:sz w:val="20"/>
+            <w:lang w:val="en-US"/>
           </w:rPr>
-          <w:t>https://www.youtube.com/watch?v=ngCd0g8QrEM&amp;list=PL2eIVQX0_SVcB-neEUAK6OrN0z0Xf9FTS&amp;index=21</w:t>
+          <w:t>https://www.youtube.com/watch?v=ngCd0g8QrEM&amp;list=PL2eIVQX0_SVcB-neEUAK6OrN0z0Xf9FTS&amp;index=</w:t>
+        </w:r>
+        <w:r>
+          <w:rPr>
+            <w:rStyle w:val="Hyperlink"/>
+            <w:rFonts w:ascii="Arial" w:hAnsi="Arial" w:cs="Arial"/>
+            <w:bCs/>
+            <w:sz w:val="20"/>
+            <w:lang w:val="en-US"/>
+          </w:rPr>
+          <w:t>2</w:t>
+        </w:r>
+        <w:r>
+          <w:rPr>
+            <w:rStyle w:val="Hyperlink"/>
+            <w:rFonts w:ascii="Arial" w:hAnsi="Arial" w:cs="Arial"/>
+            <w:bCs/>
+            <w:sz w:val="20"/>
+            <w:lang w:val="en-US"/>
+          </w:rPr>
+          <w:t>1</w:t>
         </w:r>
       </w:hyperlink>
       <w:r>
@@ -2118,6 +1462,7 @@
           <w:rFonts w:ascii="Arial" w:hAnsi="Arial" w:cs="Arial"/>
           <w:bCs/>
           <w:sz w:val="20"/>
+          <w:lang w:val="en-US"/>
         </w:rPr>
         <w:t xml:space="preserve"> </w:t>
       </w:r>
@@ -2133,6 +1478,7 @@
           <w:rFonts w:ascii="Arial" w:hAnsi="Arial" w:cs="Arial"/>
           <w:bCs/>
           <w:sz w:val="20"/>
+          <w:lang w:val="en-US"/>
         </w:rPr>
       </w:pPr>
     </w:p>
@@ -2148,6 +1494,7 @@
           <w:b/>
           <w:bCs/>
           <w:sz w:val="20"/>
+          <w:lang w:val="en-US"/>
         </w:rPr>
       </w:pPr>
     </w:p>
@@ -2163,6 +1510,7 @@
           <w:b/>
           <w:bCs/>
           <w:sz w:val="20"/>
+          <w:lang w:val="en-US"/>
         </w:rPr>
       </w:pPr>
     </w:p>
@@ -2249,7 +1597,7 @@
           <w:lang w:eastAsia="pt-BR"/>
         </w:rPr>
       </w:pPr>
-      <w:bookmarkStart w:id="5" w:name="_Toc80042606"/>
+      <w:bookmarkStart w:id="6" w:name="_Toc80307245"/>
       <w:r>
         <w:rPr>
           <w:rFonts w:ascii="Arial" w:hAnsi="Arial" w:cs="Arial"/>
@@ -2261,7 +1609,7 @@
         </w:rPr>
         <w:t>Referências</w:t>
       </w:r>
-      <w:bookmarkEnd w:id="5"/>
+      <w:bookmarkEnd w:id="6"/>
     </w:p>
     <w:p>
       <w:proofErr w:type="spellStart"/>
@@ -2391,7 +1739,7 @@
               <w:sz w:val="16"/>
               <w:szCs w:val="16"/>
             </w:rPr>
-            <w:t>18/08/2021 23:24</w:t>
+            <w:t>19/08/2021 23:13</w:t>
           </w:r>
           <w:r>
             <w:rPr>
@@ -2453,7 +1801,7 @@
               <w:sz w:val="16"/>
               <w:szCs w:val="16"/>
             </w:rPr>
-            <w:t>2</w:t>
+            <w:t>3</w:t>
           </w:r>
           <w:r>
             <w:rPr>
@@ -8845,7 +8193,7 @@
 </file>
 
 <file path=customXml/itemProps1.xml><?xml version="1.0" encoding="utf-8"?>
-<ds:datastoreItem xmlns:ds="http://schemas.openxmlformats.org/officeDocument/2006/customXml" ds:itemID="{B935C515-8369-4224-A2C1-BD0664FF01F7}">
+<ds:datastoreItem xmlns:ds="http://schemas.openxmlformats.org/officeDocument/2006/customXml" ds:itemID="{2860E08E-6F49-4176-96BF-685FC6C119CB}">
   <ds:schemaRefs>
     <ds:schemaRef ds:uri="http://schemas.openxmlformats.org/officeDocument/2006/bibliography"/>
   </ds:schemaRefs>

--- a/Luis_Felipe_Class#9_2021/Curso-InglesLuis_Felipe_Class#9_2021.docx
+++ b/Luis_Felipe_Class#9_2021/Curso-InglesLuis_Felipe_Class#9_2021.docx
@@ -282,7 +282,7 @@
             </w:rPr>
             <w:fldChar w:fldCharType="separate"/>
           </w:r>
-          <w:hyperlink w:anchor="_Toc80307244" w:history="1">
+          <w:hyperlink w:anchor="_Toc80391822" w:history="1">
             <w:r>
               <w:rPr>
                 <w:rStyle w:val="Hyperlink"/>
@@ -335,7 +335,7 @@
                 <w:noProof/>
                 <w:webHidden/>
               </w:rPr>
-              <w:instrText xml:space="preserve"> PAGEREF _Toc80307244 \h </w:instrText>
+              <w:instrText xml:space="preserve"> PAGEREF _Toc80391822 \h </w:instrText>
             </w:r>
             <w:r>
               <w:rPr>
@@ -384,7 +384,7 @@
               <w:lang w:eastAsia="pt-BR"/>
             </w:rPr>
           </w:pPr>
-          <w:hyperlink w:anchor="_Toc80307245" w:history="1">
+          <w:hyperlink w:anchor="_Toc80391823" w:history="1">
             <w:r>
               <w:rPr>
                 <w:rStyle w:val="Hyperlink"/>
@@ -437,7 +437,7 @@
                 <w:noProof/>
                 <w:webHidden/>
               </w:rPr>
-              <w:instrText xml:space="preserve"> PAGEREF _Toc80307245 \h </w:instrText>
+              <w:instrText xml:space="preserve"> PAGEREF _Toc80391823 \h </w:instrText>
             </w:r>
             <w:r>
               <w:rPr>
@@ -551,7 +551,7 @@
           <w:lang w:eastAsia="pt-BR"/>
         </w:rPr>
       </w:pPr>
-      <w:bookmarkStart w:id="4" w:name="_Toc80307244"/>
+      <w:bookmarkStart w:id="4" w:name="_Toc80391822"/>
       <w:bookmarkEnd w:id="3"/>
       <w:r>
         <w:rPr>
@@ -1249,8 +1249,6 @@
         </w:rPr>
         <w:t>20</w:t>
       </w:r>
-      <w:bookmarkStart w:id="5" w:name="_GoBack"/>
-      <w:bookmarkEnd w:id="5"/>
       <w:r>
         <w:rPr>
           <w:rFonts w:ascii="Arial" w:hAnsi="Arial" w:cs="Arial"/>
@@ -1352,7 +1350,227 @@
           <w:ilvl w:val="0"/>
           <w:numId w:val="0"/>
         </w:numPr>
-        <w:ind w:firstLine="720"/>
+        <w:rPr>
+          <w:rFonts w:ascii="Arial" w:hAnsi="Arial" w:cs="Arial"/>
+          <w:bCs/>
+          <w:sz w:val="20"/>
+        </w:rPr>
+      </w:pPr>
+    </w:p>
+    <w:p>
+      <w:pPr>
+        <w:pStyle w:val="WW-Commarcadores"/>
+        <w:numPr>
+          <w:ilvl w:val="0"/>
+          <w:numId w:val="0"/>
+        </w:numPr>
+        <w:rPr>
+          <w:rFonts w:ascii="Arial" w:hAnsi="Arial" w:cs="Arial"/>
+          <w:bCs/>
+          <w:sz w:val="20"/>
+        </w:rPr>
+      </w:pPr>
+      <w:r>
+        <w:rPr>
+          <w:rFonts w:ascii="Arial" w:hAnsi="Arial" w:cs="Arial"/>
+          <w:b/>
+          <w:bCs/>
+          <w:sz w:val="20"/>
+        </w:rPr>
+        <w:t>Estudo dia (</w:t>
+      </w:r>
+      <w:r>
+        <w:rPr>
+          <w:rFonts w:ascii="Arial" w:hAnsi="Arial" w:cs="Arial"/>
+          <w:b/>
+          <w:bCs/>
+          <w:sz w:val="20"/>
+        </w:rPr>
+        <w:t>20</w:t>
+      </w:r>
+      <w:r>
+        <w:rPr>
+          <w:rFonts w:ascii="Arial" w:hAnsi="Arial" w:cs="Arial"/>
+          <w:b/>
+          <w:bCs/>
+          <w:sz w:val="20"/>
+        </w:rPr>
+        <w:t>/08/2021 23:</w:t>
+      </w:r>
+      <w:r>
+        <w:rPr>
+          <w:rFonts w:ascii="Arial" w:hAnsi="Arial" w:cs="Arial"/>
+          <w:b/>
+          <w:bCs/>
+          <w:sz w:val="20"/>
+        </w:rPr>
+        <w:t>44</w:t>
+      </w:r>
+      <w:r>
+        <w:rPr>
+          <w:rFonts w:ascii="Arial" w:hAnsi="Arial" w:cs="Arial"/>
+          <w:b/>
+          <w:bCs/>
+          <w:sz w:val="20"/>
+        </w:rPr>
+        <w:t xml:space="preserve">h a </w:t>
+      </w:r>
+      <w:r>
+        <w:rPr>
+          <w:rFonts w:ascii="Arial" w:hAnsi="Arial" w:cs="Arial"/>
+          <w:b/>
+          <w:bCs/>
+          <w:sz w:val="20"/>
+        </w:rPr>
+        <w:t>0</w:t>
+      </w:r>
+      <w:r>
+        <w:rPr>
+          <w:rFonts w:ascii="Arial" w:hAnsi="Arial" w:cs="Arial"/>
+          <w:b/>
+          <w:bCs/>
+          <w:sz w:val="20"/>
+        </w:rPr>
+        <w:t>0</w:t>
+      </w:r>
+      <w:r>
+        <w:rPr>
+          <w:rFonts w:ascii="Arial" w:hAnsi="Arial" w:cs="Arial"/>
+          <w:b/>
+          <w:bCs/>
+          <w:sz w:val="20"/>
+        </w:rPr>
+        <w:t>x</w:t>
+      </w:r>
+      <w:r>
+        <w:rPr>
+          <w:rFonts w:ascii="Arial" w:hAnsi="Arial" w:cs="Arial"/>
+          <w:b/>
+          <w:bCs/>
+          <w:sz w:val="20"/>
+        </w:rPr>
+        <w:t>:</w:t>
+      </w:r>
+      <w:r>
+        <w:rPr>
+          <w:rFonts w:ascii="Arial" w:hAnsi="Arial" w:cs="Arial"/>
+          <w:b/>
+          <w:bCs/>
+          <w:sz w:val="20"/>
+        </w:rPr>
+        <w:t>37</w:t>
+      </w:r>
+      <w:bookmarkStart w:id="5" w:name="_GoBack"/>
+      <w:bookmarkEnd w:id="5"/>
+      <w:r>
+        <w:rPr>
+          <w:rFonts w:ascii="Arial" w:hAnsi="Arial" w:cs="Arial"/>
+          <w:b/>
+          <w:bCs/>
+          <w:sz w:val="20"/>
+        </w:rPr>
+        <w:t xml:space="preserve">h): </w:t>
+      </w:r>
+      <w:proofErr w:type="spellStart"/>
+      <w:r>
+        <w:rPr>
+          <w:rFonts w:ascii="Arial" w:hAnsi="Arial" w:cs="Arial"/>
+          <w:bCs/>
+          <w:sz w:val="20"/>
+        </w:rPr>
+        <w:t>WorkBook</w:t>
+      </w:r>
+      <w:proofErr w:type="spellEnd"/>
+      <w:r>
+        <w:rPr>
+          <w:rFonts w:ascii="Arial" w:hAnsi="Arial" w:cs="Arial"/>
+          <w:bCs/>
+          <w:sz w:val="20"/>
+        </w:rPr>
+        <w:t xml:space="preserve">, Unit 11 </w:t>
+      </w:r>
+      <w:proofErr w:type="spellStart"/>
+      <w:r>
+        <w:rPr>
+          <w:rFonts w:ascii="Arial" w:hAnsi="Arial" w:cs="Arial"/>
+          <w:bCs/>
+          <w:sz w:val="20"/>
+        </w:rPr>
+        <w:t>exercise</w:t>
+      </w:r>
+      <w:proofErr w:type="spellEnd"/>
+      <w:r>
+        <w:rPr>
+          <w:rFonts w:ascii="Arial" w:hAnsi="Arial" w:cs="Arial"/>
+          <w:bCs/>
+          <w:sz w:val="20"/>
+        </w:rPr>
+        <w:t xml:space="preserve"> </w:t>
+      </w:r>
+      <w:r>
+        <w:rPr>
+          <w:rFonts w:ascii="Arial" w:hAnsi="Arial" w:cs="Arial"/>
+          <w:bCs/>
+          <w:sz w:val="20"/>
+        </w:rPr>
+        <w:t>3</w:t>
+      </w:r>
+      <w:r>
+        <w:rPr>
+          <w:rFonts w:ascii="Arial" w:hAnsi="Arial" w:cs="Arial"/>
+          <w:bCs/>
+          <w:sz w:val="20"/>
+        </w:rPr>
+        <w:t xml:space="preserve"> </w:t>
+      </w:r>
+      <w:proofErr w:type="spellStart"/>
+      <w:r>
+        <w:rPr>
+          <w:rFonts w:ascii="Arial" w:hAnsi="Arial" w:cs="Arial"/>
+          <w:bCs/>
+          <w:sz w:val="20"/>
+        </w:rPr>
+        <w:t>at</w:t>
+      </w:r>
+      <w:proofErr w:type="spellEnd"/>
+      <w:r>
+        <w:rPr>
+          <w:rFonts w:ascii="Arial" w:hAnsi="Arial" w:cs="Arial"/>
+          <w:bCs/>
+          <w:sz w:val="20"/>
+        </w:rPr>
+        <w:t xml:space="preserve"> </w:t>
+      </w:r>
+      <w:r>
+        <w:rPr>
+          <w:rFonts w:ascii="Arial" w:hAnsi="Arial" w:cs="Arial"/>
+          <w:bCs/>
+          <w:sz w:val="20"/>
+        </w:rPr>
+        <w:t>5.1</w:t>
+      </w:r>
+    </w:p>
+    <w:p>
+      <w:pPr>
+        <w:pStyle w:val="WW-Commarcadores"/>
+        <w:numPr>
+          <w:ilvl w:val="0"/>
+          <w:numId w:val="0"/>
+        </w:numPr>
+        <w:rPr>
+          <w:rFonts w:ascii="Arial" w:hAnsi="Arial" w:cs="Arial"/>
+          <w:bCs/>
+          <w:sz w:val="20"/>
+        </w:rPr>
+      </w:pPr>
+    </w:p>
+    <w:p>
+      <w:pPr>
+        <w:pStyle w:val="WW-Commarcadores"/>
+        <w:numPr>
+          <w:ilvl w:val="0"/>
+          <w:numId w:val="0"/>
+        </w:numPr>
         <w:rPr>
           <w:rFonts w:ascii="Arial" w:hAnsi="Arial" w:cs="Arial"/>
           <w:bCs/>
@@ -1434,7 +1652,7 @@
             <w:sz w:val="20"/>
             <w:lang w:val="en-US"/>
           </w:rPr>
-          <w:t>https://www.youtube.com/watch?v=ngCd0g8QrEM&amp;list=PL2eIVQX0_SVcB-neEUAK6OrN0z0Xf9FTS&amp;index=</w:t>
+          <w:t>https://www.youtube.com/watch?v=ngCd0g8QrEM&amp;list=PL2eIVQX0_SVcB-neEUAK6OrN0z0Xf9FTS&amp;index</w:t>
         </w:r>
         <w:r>
           <w:rPr>
@@ -1444,7 +1662,7 @@
             <w:sz w:val="20"/>
             <w:lang w:val="en-US"/>
           </w:rPr>
-          <w:t>2</w:t>
+          <w:t>=</w:t>
         </w:r>
         <w:r>
           <w:rPr>
@@ -1454,7 +1672,7 @@
             <w:sz w:val="20"/>
             <w:lang w:val="en-US"/>
           </w:rPr>
-          <w:t>1</w:t>
+          <w:t>21</w:t>
         </w:r>
       </w:hyperlink>
       <w:r>
@@ -1597,7 +1815,7 @@
           <w:lang w:eastAsia="pt-BR"/>
         </w:rPr>
       </w:pPr>
-      <w:bookmarkStart w:id="6" w:name="_Toc80307245"/>
+      <w:bookmarkStart w:id="6" w:name="_Toc80391823"/>
       <w:r>
         <w:rPr>
           <w:rFonts w:ascii="Arial" w:hAnsi="Arial" w:cs="Arial"/>
@@ -1739,7 +1957,7 @@
               <w:sz w:val="16"/>
               <w:szCs w:val="16"/>
             </w:rPr>
-            <w:t>19/08/2021 23:13</w:t>
+            <w:t>20/08/2021 22:41</w:t>
           </w:r>
           <w:r>
             <w:rPr>
@@ -8193,7 +8411,7 @@
 </file>
 
 <file path=customXml/itemProps1.xml><?xml version="1.0" encoding="utf-8"?>
-<ds:datastoreItem xmlns:ds="http://schemas.openxmlformats.org/officeDocument/2006/customXml" ds:itemID="{2860E08E-6F49-4176-96BF-685FC6C119CB}">
+<ds:datastoreItem xmlns:ds="http://schemas.openxmlformats.org/officeDocument/2006/customXml" ds:itemID="{15C73793-4A85-4B63-9455-7E73ED2C67FD}">
   <ds:schemaRefs>
     <ds:schemaRef ds:uri="http://schemas.openxmlformats.org/officeDocument/2006/bibliography"/>
   </ds:schemaRefs>

--- a/Luis_Felipe_Class#9_2021/Curso-InglesLuis_Felipe_Class#9_2021.docx
+++ b/Luis_Felipe_Class#9_2021/Curso-InglesLuis_Felipe_Class#9_2021.docx
@@ -1460,8 +1460,6 @@
         </w:rPr>
         <w:t>37</w:t>
       </w:r>
-      <w:bookmarkStart w:id="5" w:name="_GoBack"/>
-      <w:bookmarkEnd w:id="5"/>
       <w:r>
         <w:rPr>
           <w:rFonts w:ascii="Arial" w:hAnsi="Arial" w:cs="Arial"/>
@@ -1709,12 +1707,162 @@
         </w:numPr>
         <w:rPr>
           <w:rFonts w:ascii="Arial" w:hAnsi="Arial" w:cs="Arial"/>
+          <w:bCs/>
+          <w:sz w:val="20"/>
+        </w:rPr>
+      </w:pPr>
+      <w:r>
+        <w:rPr>
+          <w:rFonts w:ascii="Arial" w:hAnsi="Arial" w:cs="Arial"/>
           <w:b/>
           <w:bCs/>
           <w:sz w:val="20"/>
-          <w:lang w:val="en-US"/>
-        </w:rPr>
-      </w:pPr>
+        </w:rPr>
+        <w:t>Estudo dia (</w:t>
+      </w:r>
+      <w:r>
+        <w:rPr>
+          <w:rFonts w:ascii="Arial" w:hAnsi="Arial" w:cs="Arial"/>
+          <w:b/>
+          <w:bCs/>
+          <w:sz w:val="20"/>
+        </w:rPr>
+        <w:t>2</w:t>
+      </w:r>
+      <w:r>
+        <w:rPr>
+          <w:rFonts w:ascii="Arial" w:hAnsi="Arial" w:cs="Arial"/>
+          <w:b/>
+          <w:bCs/>
+          <w:sz w:val="20"/>
+        </w:rPr>
+        <w:t>1</w:t>
+      </w:r>
+      <w:r>
+        <w:rPr>
+          <w:rFonts w:ascii="Arial" w:hAnsi="Arial" w:cs="Arial"/>
+          <w:b/>
+          <w:bCs/>
+          <w:sz w:val="20"/>
+        </w:rPr>
+        <w:t xml:space="preserve">/08/2021 </w:t>
+      </w:r>
+      <w:r>
+        <w:rPr>
+          <w:rFonts w:ascii="Arial" w:hAnsi="Arial" w:cs="Arial"/>
+          <w:b/>
+          <w:bCs/>
+          <w:sz w:val="20"/>
+        </w:rPr>
+        <w:t>08</w:t>
+      </w:r>
+      <w:r>
+        <w:rPr>
+          <w:rFonts w:ascii="Arial" w:hAnsi="Arial" w:cs="Arial"/>
+          <w:b/>
+          <w:bCs/>
+          <w:sz w:val="20"/>
+        </w:rPr>
+        <w:t>:</w:t>
+      </w:r>
+      <w:r>
+        <w:rPr>
+          <w:rFonts w:ascii="Arial" w:hAnsi="Arial" w:cs="Arial"/>
+          <w:b/>
+          <w:bCs/>
+          <w:sz w:val="20"/>
+        </w:rPr>
+        <w:t>00</w:t>
+      </w:r>
+      <w:r>
+        <w:rPr>
+          <w:rFonts w:ascii="Arial" w:hAnsi="Arial" w:cs="Arial"/>
+          <w:b/>
+          <w:bCs/>
+          <w:sz w:val="20"/>
+        </w:rPr>
+        <w:t xml:space="preserve">h a </w:t>
+      </w:r>
+      <w:r>
+        <w:rPr>
+          <w:rFonts w:ascii="Arial" w:hAnsi="Arial" w:cs="Arial"/>
+          <w:b/>
+          <w:bCs/>
+          <w:sz w:val="20"/>
+        </w:rPr>
+        <w:t>10</w:t>
+      </w:r>
+      <w:r>
+        <w:rPr>
+          <w:rFonts w:ascii="Arial" w:hAnsi="Arial" w:cs="Arial"/>
+          <w:b/>
+          <w:bCs/>
+          <w:sz w:val="20"/>
+        </w:rPr>
+        <w:t>:</w:t>
+      </w:r>
+      <w:r>
+        <w:rPr>
+          <w:rFonts w:ascii="Arial" w:hAnsi="Arial" w:cs="Arial"/>
+          <w:b/>
+          <w:bCs/>
+          <w:sz w:val="20"/>
+        </w:rPr>
+        <w:t>00</w:t>
+      </w:r>
+      <w:r>
+        <w:rPr>
+          <w:rFonts w:ascii="Arial" w:hAnsi="Arial" w:cs="Arial"/>
+          <w:b/>
+          <w:bCs/>
+          <w:sz w:val="20"/>
+        </w:rPr>
+        <w:t xml:space="preserve">h): </w:t>
+      </w:r>
+      <w:r>
+        <w:rPr>
+          <w:rFonts w:ascii="Arial" w:hAnsi="Arial" w:cs="Arial"/>
+          <w:bCs/>
+          <w:sz w:val="20"/>
+        </w:rPr>
+        <w:t xml:space="preserve">Aula no Zoom com </w:t>
+      </w:r>
+      <w:proofErr w:type="spellStart"/>
+      <w:r>
+        <w:rPr>
+          <w:rFonts w:ascii="Arial" w:hAnsi="Arial" w:cs="Arial"/>
+          <w:bCs/>
+          <w:sz w:val="20"/>
+        </w:rPr>
+        <w:t>teacher</w:t>
+      </w:r>
+      <w:proofErr w:type="spellEnd"/>
+      <w:r>
+        <w:rPr>
+          <w:rFonts w:ascii="Arial" w:hAnsi="Arial" w:cs="Arial"/>
+          <w:bCs/>
+          <w:sz w:val="20"/>
+        </w:rPr>
+        <w:t xml:space="preserve"> e </w:t>
+      </w:r>
+      <w:proofErr w:type="spellStart"/>
+      <w:r>
+        <w:rPr>
+          <w:rFonts w:ascii="Arial" w:hAnsi="Arial" w:cs="Arial"/>
+          <w:bCs/>
+          <w:sz w:val="20"/>
+        </w:rPr>
+        <w:t>guys</w:t>
+      </w:r>
+      <w:proofErr w:type="spellEnd"/>
+      <w:r>
+        <w:rPr>
+          <w:rFonts w:ascii="Arial" w:hAnsi="Arial" w:cs="Arial"/>
+          <w:bCs/>
+          <w:sz w:val="20"/>
+        </w:rPr>
+        <w:t>.</w:t>
+      </w:r>
     </w:p>
     <w:p>
       <w:pPr>
@@ -1728,7 +1876,6 @@
           <w:b/>
           <w:bCs/>
           <w:sz w:val="20"/>
-          <w:lang w:val="en-US"/>
         </w:rPr>
       </w:pPr>
     </w:p>
@@ -1741,44 +1888,690 @@
         </w:numPr>
         <w:rPr>
           <w:rFonts w:ascii="Arial" w:hAnsi="Arial" w:cs="Arial"/>
+          <w:bCs/>
+          <w:sz w:val="20"/>
+          <w:lang w:val="en-US"/>
+        </w:rPr>
+      </w:pPr>
+      <w:r>
+        <w:rPr>
+          <w:rFonts w:ascii="Arial" w:hAnsi="Arial" w:cs="Arial"/>
           <w:b/>
           <w:bCs/>
           <w:sz w:val="20"/>
-        </w:rPr>
-      </w:pPr>
+          <w:lang w:val="en-US"/>
+        </w:rPr>
+        <w:t xml:space="preserve">Homework: </w:t>
+      </w:r>
+      <w:r>
+        <w:rPr>
+          <w:rFonts w:ascii="Arial" w:hAnsi="Arial" w:cs="Arial"/>
+          <w:bCs/>
+          <w:sz w:val="20"/>
+          <w:lang w:val="en-US"/>
+        </w:rPr>
+        <w:t>Lesson 10,</w:t>
+      </w:r>
+      <w:r>
+        <w:rPr>
+          <w:rFonts w:ascii="Arial" w:hAnsi="Arial" w:cs="Arial"/>
+          <w:bCs/>
+          <w:sz w:val="20"/>
+          <w:lang w:val="en-US"/>
+        </w:rPr>
+        <w:t xml:space="preserve"> 11</w:t>
+      </w:r>
+      <w:r>
+        <w:rPr>
+          <w:rFonts w:ascii="Arial" w:hAnsi="Arial" w:cs="Arial"/>
+          <w:bCs/>
+          <w:sz w:val="20"/>
+          <w:lang w:val="en-US"/>
+        </w:rPr>
+        <w:t xml:space="preserve"> and 15 cap 7b </w:t>
+      </w:r>
       <w:proofErr w:type="spellStart"/>
       <w:r>
         <w:rPr>
           <w:rFonts w:ascii="Arial" w:hAnsi="Arial" w:cs="Arial"/>
+          <w:bCs/>
+          <w:sz w:val="20"/>
+          <w:lang w:val="en-US"/>
+        </w:rPr>
+        <w:t>em</w:t>
+      </w:r>
+      <w:proofErr w:type="spellEnd"/>
+      <w:r>
+        <w:rPr>
+          <w:rFonts w:ascii="Arial" w:hAnsi="Arial" w:cs="Arial"/>
+          <w:bCs/>
+          <w:sz w:val="20"/>
+          <w:lang w:val="en-US"/>
+        </w:rPr>
+        <w:t xml:space="preserve"> </w:t>
+      </w:r>
+      <w:proofErr w:type="spellStart"/>
+      <w:r>
+        <w:rPr>
+          <w:rFonts w:ascii="Arial" w:hAnsi="Arial" w:cs="Arial"/>
+          <w:bCs/>
+          <w:sz w:val="20"/>
+          <w:lang w:val="en-US"/>
+        </w:rPr>
+        <w:t>diante</w:t>
+      </w:r>
+      <w:proofErr w:type="spellEnd"/>
+      <w:r>
+        <w:rPr>
+          <w:rFonts w:ascii="Arial" w:hAnsi="Arial" w:cs="Arial"/>
+          <w:bCs/>
+          <w:sz w:val="20"/>
+          <w:lang w:val="en-US"/>
+        </w:rPr>
+        <w:t>.</w:t>
+      </w:r>
+    </w:p>
+    <w:p>
+      <w:pPr>
+        <w:pStyle w:val="WW-Commarcadores"/>
+        <w:numPr>
+          <w:ilvl w:val="0"/>
+          <w:numId w:val="0"/>
+        </w:numPr>
+        <w:rPr>
+          <w:rFonts w:ascii="Arial" w:hAnsi="Arial" w:cs="Arial"/>
           <w:b/>
           <w:bCs/>
           <w:sz w:val="20"/>
-        </w:rPr>
-        <w:t>Homework</w:t>
+          <w:lang w:val="en-US"/>
+        </w:rPr>
+      </w:pPr>
+      <w:r>
+        <w:rPr>
+          <w:rFonts w:ascii="Arial" w:hAnsi="Arial" w:cs="Arial"/>
+          <w:bCs/>
+          <w:sz w:val="20"/>
+          <w:lang w:val="en-US"/>
+        </w:rPr>
+        <w:t xml:space="preserve">It made lesson 10 until 11 </w:t>
+      </w:r>
+      <w:r>
+        <w:rPr>
+          <w:rFonts w:ascii="Arial" w:hAnsi="Arial" w:cs="Arial"/>
+          <w:bCs/>
+          <w:sz w:val="20"/>
+          <w:lang w:val="en-US"/>
+        </w:rPr>
+        <w:t>5.1</w:t>
+      </w:r>
+    </w:p>
+    <w:p>
+      <w:pPr>
+        <w:pStyle w:val="Ttulo1"/>
+        <w:keepNext/>
+        <w:numPr>
+          <w:ilvl w:val="0"/>
+          <w:numId w:val="1"/>
+        </w:numPr>
+        <w:pBdr>
+          <w:top w:val="single" w:sz="4" w:space="1" w:color="auto" w:shadow="1"/>
+          <w:left w:val="single" w:sz="4" w:space="4" w:color="auto" w:shadow="1"/>
+          <w:bottom w:val="single" w:sz="4" w:space="1" w:color="auto" w:shadow="1"/>
+          <w:right w:val="single" w:sz="4" w:space="0" w:color="auto" w:shadow="1"/>
+        </w:pBdr>
+        <w:shd w:val="clear" w:color="auto" w:fill="D9E2F3" w:themeFill="accent5" w:themeFillTint="33"/>
+        <w:tabs>
+          <w:tab w:val="clear" w:pos="720"/>
+          <w:tab w:val="num" w:pos="0"/>
+        </w:tabs>
+        <w:overflowPunct/>
+        <w:autoSpaceDE/>
+        <w:autoSpaceDN/>
+        <w:adjustRightInd/>
+        <w:spacing w:before="240" w:after="120"/>
+        <w:ind w:left="0" w:firstLine="0"/>
+        <w:jc w:val="both"/>
+        <w:textAlignment w:val="auto"/>
+        <w:rPr>
+          <w:rFonts w:ascii="Arial" w:hAnsi="Arial" w:cs="Arial"/>
+          <w:b/>
+          <w:color w:val="000000"/>
+          <w:kern w:val="28"/>
+          <w:sz w:val="20"/>
+          <w:lang w:eastAsia="pt-BR"/>
+        </w:rPr>
+      </w:pPr>
+      <w:r>
+        <w:rPr>
+          <w:rFonts w:ascii="Arial" w:hAnsi="Arial" w:cs="Arial"/>
+          <w:b/>
+          <w:color w:val="000000"/>
+          <w:kern w:val="28"/>
+          <w:sz w:val="20"/>
+          <w:lang w:eastAsia="pt-BR"/>
+        </w:rPr>
+        <w:t>Semana 35</w:t>
+      </w:r>
+      <w:r>
+        <w:rPr>
+          <w:rFonts w:ascii="Arial" w:hAnsi="Arial" w:cs="Arial"/>
+          <w:b/>
+          <w:color w:val="000000"/>
+          <w:kern w:val="28"/>
+          <w:sz w:val="20"/>
+          <w:lang w:eastAsia="pt-BR"/>
+        </w:rPr>
+        <w:t xml:space="preserve"> – de </w:t>
+      </w:r>
+      <w:r>
+        <w:rPr>
+          <w:rFonts w:ascii="Arial" w:hAnsi="Arial" w:cs="Arial"/>
+          <w:b/>
+          <w:color w:val="000000"/>
+          <w:kern w:val="28"/>
+          <w:sz w:val="20"/>
+          <w:lang w:eastAsia="pt-BR"/>
+        </w:rPr>
+        <w:t>22 de agosto a 28</w:t>
+      </w:r>
+      <w:r>
+        <w:rPr>
+          <w:rFonts w:ascii="Arial" w:hAnsi="Arial" w:cs="Arial"/>
+          <w:b/>
+          <w:color w:val="000000"/>
+          <w:kern w:val="28"/>
+          <w:sz w:val="20"/>
+          <w:lang w:eastAsia="pt-BR"/>
+        </w:rPr>
+        <w:t xml:space="preserve"> de agosto</w:t>
+      </w:r>
+    </w:p>
+    <w:p>
+      <w:pPr>
+        <w:pStyle w:val="WW-Commarcadores"/>
+        <w:numPr>
+          <w:ilvl w:val="0"/>
+          <w:numId w:val="0"/>
+        </w:numPr>
+        <w:rPr>
+          <w:rFonts w:ascii="Arial" w:hAnsi="Arial" w:cs="Arial"/>
+          <w:bCs/>
+          <w:sz w:val="20"/>
+          <w:lang w:val="en-US"/>
+        </w:rPr>
+      </w:pPr>
+      <w:r>
+        <w:rPr>
+          <w:rFonts w:ascii="Arial" w:hAnsi="Arial" w:cs="Arial"/>
+          <w:bCs/>
+          <w:sz w:val="20"/>
+          <w:lang w:val="en-US"/>
+        </w:rPr>
+        <w:t>Unit 15</w:t>
+      </w:r>
+      <w:r>
+        <w:rPr>
+          <w:rFonts w:ascii="Arial" w:hAnsi="Arial" w:cs="Arial"/>
+          <w:bCs/>
+          <w:sz w:val="20"/>
+          <w:lang w:val="en-US"/>
+        </w:rPr>
+        <w:t xml:space="preserve"> </w:t>
+      </w:r>
+      <w:r>
+        <w:rPr>
+          <w:rFonts w:ascii="Arial" w:hAnsi="Arial" w:cs="Arial"/>
+          <w:bCs/>
+          <w:sz w:val="20"/>
+          <w:lang w:val="en-US"/>
+        </w:rPr>
+        <w:t xml:space="preserve">links </w:t>
+      </w:r>
+      <w:r>
+        <w:rPr>
+          <w:rFonts w:ascii="Arial" w:hAnsi="Arial" w:cs="Arial"/>
+          <w:bCs/>
+          <w:sz w:val="20"/>
+          <w:lang w:val="en-US"/>
+        </w:rPr>
+        <w:t xml:space="preserve">= </w:t>
+      </w:r>
+      <w:r>
+        <w:rPr>
+          <w:rFonts w:ascii="Arial" w:hAnsi="Arial" w:cs="Arial"/>
+          <w:bCs/>
+          <w:sz w:val="20"/>
+          <w:lang w:val="en-US"/>
+        </w:rPr>
+        <w:t>https://www</w:t>
+      </w:r>
+      <w:r>
+        <w:rPr>
+          <w:rFonts w:ascii="Arial" w:hAnsi="Arial" w:cs="Arial"/>
+          <w:bCs/>
+          <w:sz w:val="20"/>
+          <w:lang w:val="en-US"/>
+        </w:rPr>
+        <w:t>.youtube.com/watch?v=Mp</w:t>
+      </w:r>
+    </w:p>
+    <w:p>
+      <w:pPr>
+        <w:pStyle w:val="WW-Commarcadores"/>
+        <w:numPr>
+          <w:ilvl w:val="0"/>
+          <w:numId w:val="0"/>
+        </w:numPr>
+        <w:rPr>
+          <w:rFonts w:ascii="Arial" w:hAnsi="Arial" w:cs="Arial"/>
+          <w:b/>
+          <w:bCs/>
+          <w:sz w:val="20"/>
+          <w:lang w:val="en-US"/>
+        </w:rPr>
+      </w:pPr>
+    </w:p>
+    <w:p>
+      <w:pPr>
+        <w:pStyle w:val="WW-Commarcadores"/>
+        <w:numPr>
+          <w:ilvl w:val="0"/>
+          <w:numId w:val="0"/>
+        </w:numPr>
+        <w:rPr>
+          <w:rFonts w:ascii="Arial" w:hAnsi="Arial" w:cs="Arial"/>
+          <w:b/>
+          <w:bCs/>
+          <w:sz w:val="20"/>
+          <w:lang w:val="en-US"/>
+        </w:rPr>
+      </w:pPr>
+      <w:r>
+        <w:rPr>
+          <w:rFonts w:ascii="Arial" w:hAnsi="Arial" w:cs="Arial"/>
+          <w:b/>
+          <w:bCs/>
+          <w:sz w:val="20"/>
+          <w:lang w:val="en-US"/>
+        </w:rPr>
+        <w:t>Study day</w:t>
+      </w:r>
+      <w:r>
+        <w:rPr>
+          <w:rFonts w:ascii="Arial" w:hAnsi="Arial" w:cs="Arial"/>
+          <w:b/>
+          <w:bCs/>
+          <w:sz w:val="20"/>
+          <w:lang w:val="en-US"/>
+        </w:rPr>
+        <w:t xml:space="preserve"> (</w:t>
+      </w:r>
+      <w:r>
+        <w:rPr>
+          <w:rFonts w:ascii="Arial" w:hAnsi="Arial" w:cs="Arial"/>
+          <w:b/>
+          <w:bCs/>
+          <w:sz w:val="20"/>
+          <w:lang w:val="en-US"/>
+        </w:rPr>
+        <w:t>22</w:t>
+      </w:r>
+      <w:r>
+        <w:rPr>
+          <w:rFonts w:ascii="Arial" w:hAnsi="Arial" w:cs="Arial"/>
+          <w:b/>
+          <w:bCs/>
+          <w:sz w:val="20"/>
+          <w:lang w:val="en-US"/>
+        </w:rPr>
+        <w:t>/08/2021 23:14h a 00:20h):</w:t>
+      </w:r>
+    </w:p>
+    <w:p>
+      <w:pPr>
+        <w:pStyle w:val="WW-Commarcadores"/>
+        <w:numPr>
+          <w:ilvl w:val="0"/>
+          <w:numId w:val="0"/>
+        </w:numPr>
+        <w:ind w:firstLine="720"/>
+        <w:rPr>
+          <w:rFonts w:ascii="Arial" w:hAnsi="Arial" w:cs="Arial"/>
+          <w:bCs/>
+          <w:sz w:val="20"/>
+          <w:lang w:val="en-US"/>
+        </w:rPr>
+      </w:pPr>
+      <w:r>
+        <w:rPr>
+          <w:rFonts w:ascii="Arial" w:hAnsi="Arial" w:cs="Arial"/>
+          <w:bCs/>
+          <w:sz w:val="20"/>
+          <w:lang w:val="en-US"/>
+        </w:rPr>
+        <w:t>Book, Unit 15</w:t>
+      </w:r>
+      <w:r>
+        <w:rPr>
+          <w:rFonts w:ascii="Arial" w:hAnsi="Arial" w:cs="Arial"/>
+          <w:bCs/>
+          <w:sz w:val="20"/>
+          <w:lang w:val="en-US"/>
+        </w:rPr>
+        <w:t xml:space="preserve"> exercise </w:t>
+      </w:r>
+      <w:r>
+        <w:rPr>
+          <w:rFonts w:ascii="Arial" w:hAnsi="Arial" w:cs="Arial"/>
+          <w:bCs/>
+          <w:sz w:val="20"/>
+          <w:lang w:val="en-US"/>
+        </w:rPr>
+        <w:t>7</w:t>
+      </w:r>
+      <w:r>
+        <w:rPr>
+          <w:rFonts w:ascii="Arial" w:hAnsi="Arial" w:cs="Arial"/>
+          <w:bCs/>
+          <w:sz w:val="20"/>
+          <w:lang w:val="en-US"/>
+        </w:rPr>
+        <w:t xml:space="preserve"> </w:t>
+      </w:r>
+      <w:r>
+        <w:rPr>
+          <w:rFonts w:ascii="Arial" w:hAnsi="Arial" w:cs="Arial"/>
+          <w:bCs/>
+          <w:sz w:val="20"/>
+          <w:lang w:val="en-US"/>
+        </w:rPr>
+        <w:t>B (page)</w:t>
+      </w:r>
+    </w:p>
+    <w:p>
+      <w:pPr>
+        <w:pStyle w:val="WW-Commarcadores"/>
+        <w:numPr>
+          <w:ilvl w:val="0"/>
+          <w:numId w:val="0"/>
+        </w:numPr>
+        <w:ind w:firstLine="720"/>
+        <w:rPr>
+          <w:rFonts w:ascii="Arial" w:hAnsi="Arial" w:cs="Arial"/>
+          <w:bCs/>
+          <w:sz w:val="20"/>
+          <w:lang w:val="en-US"/>
+        </w:rPr>
+      </w:pPr>
+      <w:proofErr w:type="spellStart"/>
+      <w:r>
+        <w:rPr>
+          <w:rFonts w:ascii="Arial" w:hAnsi="Arial" w:cs="Arial"/>
+          <w:bCs/>
+          <w:sz w:val="20"/>
+          <w:lang w:val="en-US"/>
+        </w:rPr>
+        <w:t>WorkBook</w:t>
       </w:r>
       <w:proofErr w:type="spellEnd"/>
       <w:r>
         <w:rPr>
           <w:rFonts w:ascii="Arial" w:hAnsi="Arial" w:cs="Arial"/>
+          <w:bCs/>
+          <w:sz w:val="20"/>
+          <w:lang w:val="en-US"/>
+        </w:rPr>
+        <w:t>:</w:t>
+      </w:r>
+    </w:p>
+    <w:p>
+      <w:pPr>
+        <w:pStyle w:val="WW-Commarcadores"/>
+        <w:numPr>
+          <w:ilvl w:val="0"/>
+          <w:numId w:val="0"/>
+        </w:numPr>
+        <w:rPr>
+          <w:rFonts w:ascii="Arial" w:hAnsi="Arial" w:cs="Arial"/>
+          <w:bCs/>
+          <w:sz w:val="20"/>
+          <w:lang w:val="en-US"/>
+        </w:rPr>
+      </w:pPr>
+    </w:p>
+    <w:p>
+      <w:pPr>
+        <w:pStyle w:val="WW-Commarcadores"/>
+        <w:numPr>
+          <w:ilvl w:val="0"/>
+          <w:numId w:val="0"/>
+        </w:numPr>
+        <w:ind w:firstLine="720"/>
+        <w:rPr>
+          <w:rFonts w:ascii="Arial" w:hAnsi="Arial" w:cs="Arial"/>
           <w:b/>
           <w:bCs/>
           <w:sz w:val="20"/>
         </w:rPr>
-        <w:t xml:space="preserve">: </w:t>
-      </w:r>
-      <w:r>
-        <w:rPr>
-          <w:rFonts w:ascii="Arial" w:hAnsi="Arial" w:cs="Arial"/>
-          <w:bCs/>
-          <w:sz w:val="20"/>
-        </w:rPr>
-        <w:t>Aulas 10 e 11</w:t>
+      </w:pPr>
+      <w:r>
+        <w:rPr>
+          <w:rFonts w:ascii="Arial" w:hAnsi="Arial" w:cs="Arial"/>
+          <w:bCs/>
+          <w:sz w:val="20"/>
+          <w:lang w:val="en-US"/>
+        </w:rPr>
+        <w:t xml:space="preserve"> </w:t>
       </w:r>
     </w:p>
-    <w:p/>
-    <w:p/>
-    <w:p/>
-    <w:p/>
+    <w:p>
+      <w:pPr>
+        <w:pStyle w:val="WW-Commarcadores"/>
+        <w:numPr>
+          <w:ilvl w:val="0"/>
+          <w:numId w:val="0"/>
+        </w:numPr>
+        <w:rPr>
+          <w:rFonts w:ascii="Arial" w:hAnsi="Arial" w:cs="Arial"/>
+          <w:b/>
+          <w:bCs/>
+          <w:sz w:val="20"/>
+          <w:lang w:val="en-US"/>
+        </w:rPr>
+      </w:pPr>
+      <w:r>
+        <w:rPr>
+          <w:rFonts w:ascii="Arial" w:hAnsi="Arial" w:cs="Arial"/>
+          <w:b/>
+          <w:bCs/>
+          <w:sz w:val="20"/>
+          <w:highlight w:val="red"/>
+          <w:lang w:val="en-US"/>
+        </w:rPr>
+        <w:t>Homework:</w:t>
+      </w:r>
+      <w:r>
+        <w:rPr>
+          <w:rFonts w:ascii="Arial" w:hAnsi="Arial" w:cs="Arial"/>
+          <w:b/>
+          <w:bCs/>
+          <w:sz w:val="20"/>
+          <w:highlight w:val="red"/>
+          <w:lang w:val="en-US"/>
+        </w:rPr>
+        <w:t xml:space="preserve"> Unit</w:t>
+      </w:r>
+      <w:r>
+        <w:rPr>
+          <w:rFonts w:ascii="Arial" w:hAnsi="Arial" w:cs="Arial"/>
+          <w:b/>
+          <w:bCs/>
+          <w:sz w:val="20"/>
+          <w:highlight w:val="red"/>
+          <w:lang w:val="en-US"/>
+        </w:rPr>
+        <w:t xml:space="preserve"> </w:t>
+      </w:r>
+      <w:r>
+        <w:rPr>
+          <w:rFonts w:ascii="Arial" w:hAnsi="Arial" w:cs="Arial"/>
+          <w:bCs/>
+          <w:sz w:val="20"/>
+          <w:highlight w:val="red"/>
+          <w:lang w:val="en-US"/>
+        </w:rPr>
+        <w:t>11</w:t>
+      </w:r>
+      <w:r>
+        <w:rPr>
+          <w:rFonts w:ascii="Arial" w:hAnsi="Arial" w:cs="Arial"/>
+          <w:bCs/>
+          <w:sz w:val="20"/>
+          <w:highlight w:val="red"/>
+          <w:lang w:val="en-US"/>
+        </w:rPr>
+        <w:t xml:space="preserve">, </w:t>
+      </w:r>
+      <w:proofErr w:type="spellStart"/>
+      <w:r>
+        <w:rPr>
+          <w:rFonts w:ascii="Arial" w:hAnsi="Arial" w:cs="Arial"/>
+          <w:bCs/>
+          <w:sz w:val="20"/>
+          <w:highlight w:val="red"/>
+          <w:lang w:val="en-US"/>
+        </w:rPr>
+        <w:t>exercice</w:t>
+      </w:r>
+      <w:proofErr w:type="spellEnd"/>
+      <w:r>
+        <w:rPr>
+          <w:rFonts w:ascii="Arial" w:hAnsi="Arial" w:cs="Arial"/>
+          <w:bCs/>
+          <w:sz w:val="20"/>
+          <w:highlight w:val="red"/>
+          <w:lang w:val="en-US"/>
+        </w:rPr>
+        <w:t xml:space="preserve"> 5.1</w:t>
+      </w:r>
+      <w:r>
+        <w:rPr>
+          <w:rFonts w:ascii="Arial" w:hAnsi="Arial" w:cs="Arial"/>
+          <w:bCs/>
+          <w:sz w:val="20"/>
+          <w:highlight w:val="red"/>
+          <w:lang w:val="en-US"/>
+        </w:rPr>
+        <w:t xml:space="preserve"> and </w:t>
+      </w:r>
+      <w:r>
+        <w:rPr>
+          <w:rFonts w:ascii="Arial" w:hAnsi="Arial" w:cs="Arial"/>
+          <w:bCs/>
+          <w:sz w:val="20"/>
+          <w:highlight w:val="red"/>
+          <w:lang w:val="en-US"/>
+        </w:rPr>
+        <w:t xml:space="preserve">study unit </w:t>
+      </w:r>
+      <w:r>
+        <w:rPr>
+          <w:rFonts w:ascii="Arial" w:hAnsi="Arial" w:cs="Arial"/>
+          <w:bCs/>
+          <w:sz w:val="20"/>
+          <w:highlight w:val="red"/>
+          <w:lang w:val="en-US"/>
+        </w:rPr>
+        <w:t xml:space="preserve">15 </w:t>
+      </w:r>
+      <w:r>
+        <w:rPr>
+          <w:rFonts w:ascii="Arial" w:hAnsi="Arial" w:cs="Arial"/>
+          <w:bCs/>
+          <w:sz w:val="20"/>
+          <w:highlight w:val="red"/>
+          <w:lang w:val="en-US"/>
+        </w:rPr>
+        <w:t xml:space="preserve">book </w:t>
+      </w:r>
+      <w:bookmarkStart w:id="5" w:name="_GoBack"/>
+      <w:bookmarkEnd w:id="5"/>
+      <w:r>
+        <w:rPr>
+          <w:rFonts w:ascii="Arial" w:hAnsi="Arial" w:cs="Arial"/>
+          <w:bCs/>
+          <w:sz w:val="20"/>
+          <w:highlight w:val="red"/>
+          <w:lang w:val="en-US"/>
+        </w:rPr>
+        <w:t xml:space="preserve">7b </w:t>
+      </w:r>
+      <w:proofErr w:type="spellStart"/>
+      <w:r>
+        <w:rPr>
+          <w:rFonts w:ascii="Arial" w:hAnsi="Arial" w:cs="Arial"/>
+          <w:bCs/>
+          <w:sz w:val="20"/>
+          <w:highlight w:val="red"/>
+          <w:lang w:val="en-US"/>
+        </w:rPr>
+        <w:t>em</w:t>
+      </w:r>
+      <w:proofErr w:type="spellEnd"/>
+      <w:r>
+        <w:rPr>
+          <w:rFonts w:ascii="Arial" w:hAnsi="Arial" w:cs="Arial"/>
+          <w:bCs/>
+          <w:sz w:val="20"/>
+          <w:highlight w:val="red"/>
+          <w:lang w:val="en-US"/>
+        </w:rPr>
+        <w:t xml:space="preserve"> </w:t>
+      </w:r>
+      <w:proofErr w:type="spellStart"/>
+      <w:r>
+        <w:rPr>
+          <w:rFonts w:ascii="Arial" w:hAnsi="Arial" w:cs="Arial"/>
+          <w:bCs/>
+          <w:sz w:val="20"/>
+          <w:highlight w:val="red"/>
+          <w:lang w:val="en-US"/>
+        </w:rPr>
+        <w:t>diante</w:t>
+      </w:r>
+      <w:proofErr w:type="spellEnd"/>
+      <w:r>
+        <w:rPr>
+          <w:rFonts w:ascii="Arial" w:hAnsi="Arial" w:cs="Arial"/>
+          <w:bCs/>
+          <w:sz w:val="20"/>
+          <w:highlight w:val="red"/>
+          <w:lang w:val="en-US"/>
+        </w:rPr>
+        <w:t>.</w:t>
+      </w:r>
+    </w:p>
+    <w:p>
+      <w:pPr>
+        <w:rPr>
+          <w:lang w:val="en-US"/>
+        </w:rPr>
+      </w:pPr>
+    </w:p>
+    <w:p>
+      <w:pPr>
+        <w:rPr>
+          <w:lang w:val="en-US"/>
+        </w:rPr>
+      </w:pPr>
+    </w:p>
+    <w:p>
+      <w:pPr>
+        <w:rPr>
+          <w:lang w:val="en-US"/>
+        </w:rPr>
+      </w:pPr>
+    </w:p>
     <w:p>
       <w:pPr>
         <w:pStyle w:val="Ttulo1"/>
@@ -8411,7 +9204,7 @@
 </file>
 
 <file path=customXml/itemProps1.xml><?xml version="1.0" encoding="utf-8"?>
-<ds:datastoreItem xmlns:ds="http://schemas.openxmlformats.org/officeDocument/2006/customXml" ds:itemID="{15C73793-4A85-4B63-9455-7E73ED2C67FD}">
+<ds:datastoreItem xmlns:ds="http://schemas.openxmlformats.org/officeDocument/2006/customXml" ds:itemID="{FC5A2B19-74E8-4573-8799-38973BB12CE9}">
   <ds:schemaRefs>
     <ds:schemaRef ds:uri="http://schemas.openxmlformats.org/officeDocument/2006/bibliography"/>
   </ds:schemaRefs>

--- a/Luis_Felipe_Class#9_2021/Curso-InglesLuis_Felipe_Class#9_2021.docx
+++ b/Luis_Felipe_Class#9_2021/Curso-InglesLuis_Felipe_Class#9_2021.docx
@@ -2095,6 +2095,7 @@
         </w:numPr>
         <w:rPr>
           <w:rFonts w:ascii="Arial" w:hAnsi="Arial" w:cs="Arial"/>
+          <w:b/>
           <w:bCs/>
           <w:sz w:val="20"/>
           <w:lang w:val="en-US"/>
@@ -2103,108 +2104,12 @@
       <w:r>
         <w:rPr>
           <w:rFonts w:ascii="Arial" w:hAnsi="Arial" w:cs="Arial"/>
+          <w:b/>
           <w:bCs/>
           <w:sz w:val="20"/>
           <w:lang w:val="en-US"/>
         </w:rPr>
-        <w:t>Unit 15</w:t>
-      </w:r>
-      <w:r>
-        <w:rPr>
-          <w:rFonts w:ascii="Arial" w:hAnsi="Arial" w:cs="Arial"/>
-          <w:bCs/>
-          <w:sz w:val="20"/>
-          <w:lang w:val="en-US"/>
-        </w:rPr>
-        <w:t xml:space="preserve"> </w:t>
-      </w:r>
-      <w:r>
-        <w:rPr>
-          <w:rFonts w:ascii="Arial" w:hAnsi="Arial" w:cs="Arial"/>
-          <w:bCs/>
-          <w:sz w:val="20"/>
-          <w:lang w:val="en-US"/>
-        </w:rPr>
-        <w:t xml:space="preserve">links </w:t>
-      </w:r>
-      <w:r>
-        <w:rPr>
-          <w:rFonts w:ascii="Arial" w:hAnsi="Arial" w:cs="Arial"/>
-          <w:bCs/>
-          <w:sz w:val="20"/>
-          <w:lang w:val="en-US"/>
-        </w:rPr>
-        <w:t xml:space="preserve">= </w:t>
-      </w:r>
-      <w:r>
-        <w:rPr>
-          <w:rFonts w:ascii="Arial" w:hAnsi="Arial" w:cs="Arial"/>
-          <w:bCs/>
-          <w:sz w:val="20"/>
-          <w:lang w:val="en-US"/>
-        </w:rPr>
-        <w:t>https://www</w:t>
-      </w:r>
-      <w:r>
-        <w:rPr>
-          <w:rFonts w:ascii="Arial" w:hAnsi="Arial" w:cs="Arial"/>
-          <w:bCs/>
-          <w:sz w:val="20"/>
-          <w:lang w:val="en-US"/>
-        </w:rPr>
-        <w:t>.youtube.com/watch?v=Mp</w:t>
-      </w:r>
-    </w:p>
-    <w:p>
-      <w:pPr>
-        <w:pStyle w:val="WW-Commarcadores"/>
-        <w:numPr>
-          <w:ilvl w:val="0"/>
-          <w:numId w:val="0"/>
-        </w:numPr>
-        <w:rPr>
-          <w:rFonts w:ascii="Arial" w:hAnsi="Arial" w:cs="Arial"/>
-          <w:b/>
-          <w:bCs/>
-          <w:sz w:val="20"/>
-          <w:lang w:val="en-US"/>
-        </w:rPr>
-      </w:pPr>
-    </w:p>
-    <w:p>
-      <w:pPr>
-        <w:pStyle w:val="WW-Commarcadores"/>
-        <w:numPr>
-          <w:ilvl w:val="0"/>
-          <w:numId w:val="0"/>
-        </w:numPr>
-        <w:rPr>
-          <w:rFonts w:ascii="Arial" w:hAnsi="Arial" w:cs="Arial"/>
-          <w:b/>
-          <w:bCs/>
-          <w:sz w:val="20"/>
-          <w:lang w:val="en-US"/>
-        </w:rPr>
-      </w:pPr>
-      <w:r>
-        <w:rPr>
-          <w:rFonts w:ascii="Arial" w:hAnsi="Arial" w:cs="Arial"/>
-          <w:b/>
-          <w:bCs/>
-          <w:sz w:val="20"/>
-          <w:lang w:val="en-US"/>
-        </w:rPr>
-        <w:t>Study day</w:t>
-      </w:r>
-      <w:r>
-        <w:rPr>
-          <w:rFonts w:ascii="Arial" w:hAnsi="Arial" w:cs="Arial"/>
-          <w:b/>
-          <w:bCs/>
-          <w:sz w:val="20"/>
-          <w:lang w:val="en-US"/>
-        </w:rPr>
-        <w:t xml:space="preserve"> (</w:t>
+        <w:t>Study day (</w:t>
       </w:r>
       <w:r>
         <w:rPr>
@@ -2346,22 +2251,39 @@
           <w:ilvl w:val="0"/>
           <w:numId w:val="0"/>
         </w:numPr>
-        <w:ind w:firstLine="720"/>
-        <w:rPr>
-          <w:rFonts w:ascii="Arial" w:hAnsi="Arial" w:cs="Arial"/>
-          <w:b/>
-          <w:bCs/>
-          <w:sz w:val="20"/>
-        </w:rPr>
-      </w:pPr>
-      <w:r>
         <w:rPr>
           <w:rFonts w:ascii="Arial" w:hAnsi="Arial" w:cs="Arial"/>
           <w:bCs/>
           <w:sz w:val="20"/>
           <w:lang w:val="en-US"/>
         </w:rPr>
+      </w:pPr>
+      <w:r>
+        <w:rPr>
+          <w:rFonts w:ascii="Arial" w:hAnsi="Arial" w:cs="Arial"/>
+          <w:bCs/>
+          <w:sz w:val="20"/>
+          <w:lang w:val="en-US"/>
+        </w:rPr>
+        <w:t>Unit 15</w:t>
+      </w:r>
+      <w:r>
+        <w:rPr>
+          <w:rFonts w:ascii="Arial" w:hAnsi="Arial" w:cs="Arial"/>
+          <w:bCs/>
+          <w:sz w:val="20"/>
+          <w:lang w:val="en-US"/>
+        </w:rPr>
         <w:t xml:space="preserve"> </w:t>
+      </w:r>
+      <w:r>
+        <w:rPr>
+          <w:rFonts w:ascii="Arial" w:hAnsi="Arial" w:cs="Arial"/>
+          <w:bCs/>
+          <w:sz w:val="20"/>
+          <w:lang w:val="en-US"/>
+        </w:rPr>
+        <w:t>links</w:t>
       </w:r>
     </w:p>
     <w:p>
@@ -2371,6 +2293,246 @@
           <w:ilvl w:val="0"/>
           <w:numId w:val="0"/>
         </w:numPr>
+        <w:ind w:firstLine="720"/>
+        <w:rPr>
+          <w:rFonts w:ascii="Arial" w:hAnsi="Arial" w:cs="Arial"/>
+          <w:bCs/>
+          <w:sz w:val="20"/>
+          <w:lang w:val="en-US"/>
+        </w:rPr>
+      </w:pPr>
+      <w:r>
+        <w:rPr>
+          <w:rFonts w:ascii="Arial" w:hAnsi="Arial" w:cs="Arial"/>
+          <w:bCs/>
+          <w:sz w:val="20"/>
+          <w:lang w:val="en-US"/>
+        </w:rPr>
+        <w:t>Interchange INTRO 5th edition WHERE WERE YOU BORN</w:t>
+      </w:r>
+      <w:r>
+        <w:rPr>
+          <w:rFonts w:ascii="Arial" w:hAnsi="Arial" w:cs="Arial"/>
+          <w:bCs/>
+          <w:sz w:val="20"/>
+          <w:lang w:val="en-US"/>
+        </w:rPr>
+        <w:t xml:space="preserve">? </w:t>
+      </w:r>
+    </w:p>
+    <w:p>
+      <w:pPr>
+        <w:pStyle w:val="WW-Commarcadores"/>
+        <w:numPr>
+          <w:ilvl w:val="0"/>
+          <w:numId w:val="47"/>
+        </w:numPr>
+        <w:rPr>
+          <w:rFonts w:ascii="Arial" w:hAnsi="Arial" w:cs="Arial"/>
+          <w:bCs/>
+          <w:sz w:val="20"/>
+          <w:lang w:val="en-US"/>
+        </w:rPr>
+      </w:pPr>
+      <w:hyperlink r:id="rId11" w:history="1">
+        <w:r>
+          <w:rPr>
+            <w:rStyle w:val="Hyperlink"/>
+            <w:rFonts w:ascii="Arial" w:hAnsi="Arial" w:cs="Arial"/>
+            <w:bCs/>
+            <w:sz w:val="20"/>
+            <w:lang w:val="en-US"/>
+          </w:rPr>
+          <w:t>https://youtu.be/OI0vkiif5uI</w:t>
+        </w:r>
+      </w:hyperlink>
+      <w:r>
+        <w:rPr>
+          <w:rFonts w:ascii="Arial" w:hAnsi="Arial" w:cs="Arial"/>
+          <w:bCs/>
+          <w:sz w:val="20"/>
+          <w:lang w:val="en-US"/>
+        </w:rPr>
+        <w:t xml:space="preserve"> </w:t>
+      </w:r>
+    </w:p>
+    <w:p>
+      <w:pPr>
+        <w:pStyle w:val="WW-Commarcadores"/>
+        <w:numPr>
+          <w:ilvl w:val="0"/>
+          <w:numId w:val="47"/>
+        </w:numPr>
+        <w:rPr>
+          <w:rFonts w:ascii="Arial" w:hAnsi="Arial" w:cs="Arial"/>
+          <w:bCs/>
+          <w:sz w:val="20"/>
+        </w:rPr>
+      </w:pPr>
+      <w:r>
+        <w:rPr>
+          <w:rFonts w:ascii="Arial" w:hAnsi="Arial" w:cs="Arial"/>
+          <w:bCs/>
+          <w:sz w:val="20"/>
+        </w:rPr>
+        <w:t>Unit 15A</w:t>
+      </w:r>
+      <w:r>
+        <w:rPr>
+          <w:rFonts w:ascii="Arial" w:hAnsi="Arial" w:cs="Arial"/>
+          <w:bCs/>
+          <w:sz w:val="20"/>
+        </w:rPr>
+        <w:t xml:space="preserve"> - </w:t>
+      </w:r>
+      <w:hyperlink r:id="rId12" w:history="1">
+        <w:r>
+          <w:rPr>
+            <w:rStyle w:val="Hyperlink"/>
+            <w:rFonts w:ascii="Arial" w:hAnsi="Arial" w:cs="Arial"/>
+            <w:bCs/>
+            <w:sz w:val="20"/>
+          </w:rPr>
+          <w:t>https://youtu.be/tSmaZdmrZ0U?list=PL2eIVQX0_SVcB-neEUAK6OrN0z0Xf9FTS</w:t>
+        </w:r>
+      </w:hyperlink>
+      <w:r>
+        <w:rPr>
+          <w:rFonts w:ascii="Arial" w:hAnsi="Arial" w:cs="Arial"/>
+          <w:bCs/>
+          <w:sz w:val="20"/>
+        </w:rPr>
+        <w:t xml:space="preserve"> </w:t>
+      </w:r>
+    </w:p>
+    <w:p>
+      <w:pPr>
+        <w:pStyle w:val="WW-Commarcadores"/>
+        <w:numPr>
+          <w:ilvl w:val="0"/>
+          <w:numId w:val="47"/>
+        </w:numPr>
+        <w:rPr>
+          <w:rFonts w:ascii="Arial" w:hAnsi="Arial" w:cs="Arial"/>
+          <w:bCs/>
+          <w:sz w:val="20"/>
+          <w:lang w:val="en-US"/>
+        </w:rPr>
+      </w:pPr>
+      <w:r>
+        <w:rPr>
+          <w:rFonts w:ascii="Arial" w:hAnsi="Arial" w:cs="Arial"/>
+          <w:bCs/>
+          <w:sz w:val="20"/>
+          <w:lang w:val="en-US"/>
+        </w:rPr>
+        <w:t>Unit 15B</w:t>
+      </w:r>
+      <w:r>
+        <w:rPr>
+          <w:rFonts w:ascii="Arial" w:hAnsi="Arial" w:cs="Arial"/>
+          <w:bCs/>
+          <w:sz w:val="20"/>
+          <w:lang w:val="en-US"/>
+        </w:rPr>
+        <w:t xml:space="preserve"> </w:t>
+      </w:r>
+      <w:r>
+        <w:rPr>
+          <w:rFonts w:ascii="Arial" w:hAnsi="Arial" w:cs="Arial"/>
+          <w:bCs/>
+          <w:sz w:val="20"/>
+          <w:lang w:val="en-US"/>
+        </w:rPr>
+        <w:t xml:space="preserve">- </w:t>
+      </w:r>
+      <w:hyperlink r:id="rId13" w:history="1">
+        <w:r>
+          <w:rPr>
+            <w:rStyle w:val="Hyperlink"/>
+            <w:rFonts w:ascii="Arial" w:hAnsi="Arial" w:cs="Arial"/>
+            <w:bCs/>
+            <w:sz w:val="20"/>
+            <w:lang w:val="en-US"/>
+          </w:rPr>
+          <w:t>https://youtu.be/yLJ-kqkfsL8?list=PL2eIVQX0_SVcB-neEUAK6OrN0z0Xf9FTS</w:t>
+        </w:r>
+      </w:hyperlink>
+      <w:r>
+        <w:rPr>
+          <w:rFonts w:ascii="Arial" w:hAnsi="Arial" w:cs="Arial"/>
+          <w:bCs/>
+          <w:sz w:val="20"/>
+          <w:lang w:val="en-US"/>
+        </w:rPr>
+        <w:t xml:space="preserve"> </w:t>
+      </w:r>
+    </w:p>
+    <w:p>
+      <w:pPr>
+        <w:pStyle w:val="WW-Commarcadores"/>
+        <w:numPr>
+          <w:ilvl w:val="0"/>
+          <w:numId w:val="0"/>
+        </w:numPr>
+        <w:rPr>
+          <w:rFonts w:ascii="Arial" w:hAnsi="Arial" w:cs="Arial"/>
+          <w:b/>
+          <w:bCs/>
+          <w:sz w:val="20"/>
+          <w:lang w:val="en-US"/>
+        </w:rPr>
+      </w:pPr>
+    </w:p>
+    <w:p>
+      <w:pPr>
+        <w:pStyle w:val="WW-Commarcadores"/>
+        <w:numPr>
+          <w:ilvl w:val="0"/>
+          <w:numId w:val="0"/>
+        </w:numPr>
+        <w:rPr>
+          <w:rFonts w:ascii="Arial" w:hAnsi="Arial" w:cs="Arial"/>
+          <w:bCs/>
+          <w:sz w:val="20"/>
+          <w:lang w:val="en-US"/>
+        </w:rPr>
+      </w:pPr>
+    </w:p>
+    <w:p>
+      <w:pPr>
+        <w:pStyle w:val="WW-Commarcadores"/>
+        <w:numPr>
+          <w:ilvl w:val="0"/>
+          <w:numId w:val="0"/>
+        </w:numPr>
+        <w:ind w:firstLine="720"/>
+        <w:rPr>
+          <w:rFonts w:ascii="Arial" w:hAnsi="Arial" w:cs="Arial"/>
+          <w:b/>
+          <w:bCs/>
+          <w:sz w:val="20"/>
+        </w:rPr>
+      </w:pPr>
+      <w:r>
+        <w:rPr>
+          <w:rFonts w:ascii="Arial" w:hAnsi="Arial" w:cs="Arial"/>
+          <w:bCs/>
+          <w:sz w:val="20"/>
+          <w:lang w:val="en-US"/>
+        </w:rPr>
+        <w:t xml:space="preserve"> </w:t>
+      </w:r>
+      <w:bookmarkStart w:id="5" w:name="_GoBack"/>
+      <w:bookmarkEnd w:id="5"/>
+    </w:p>
+    <w:p>
+      <w:pPr>
+        <w:pStyle w:val="WW-Commarcadores"/>
+        <w:numPr>
+          <w:ilvl w:val="0"/>
+          <w:numId w:val="0"/>
+        </w:numPr>
         <w:rPr>
           <w:rFonts w:ascii="Arial" w:hAnsi="Arial" w:cs="Arial"/>
           <w:b/>
@@ -2494,8 +2656,6 @@
         </w:rPr>
         <w:t xml:space="preserve">book </w:t>
       </w:r>
-      <w:bookmarkStart w:id="5" w:name="_GoBack"/>
-      <w:bookmarkEnd w:id="5"/>
       <w:r>
         <w:rPr>
           <w:rFonts w:ascii="Arial" w:hAnsi="Arial" w:cs="Arial"/>
@@ -2636,7 +2796,7 @@
       </w:r>
     </w:p>
     <w:p>
-      <w:hyperlink r:id="rId11" w:history="1">
+      <w:hyperlink r:id="rId14" w:history="1">
         <w:r>
           <w:rPr>
             <w:rStyle w:val="Hyperlink"/>
@@ -2647,8 +2807,8 @@
     </w:p>
     <w:p/>
     <w:sectPr>
-      <w:headerReference w:type="default" r:id="rId12"/>
-      <w:footerReference w:type="default" r:id="rId13"/>
+      <w:headerReference w:type="default" r:id="rId15"/>
+      <w:footerReference w:type="default" r:id="rId16"/>
       <w:pgSz w:w="11900" w:h="16832"/>
       <w:pgMar w:top="720" w:right="720" w:bottom="720" w:left="720" w:header="648" w:footer="648" w:gutter="0"/>
       <w:cols w:space="720"/>
@@ -2812,7 +2972,7 @@
               <w:sz w:val="16"/>
               <w:szCs w:val="16"/>
             </w:rPr>
-            <w:t>3</w:t>
+            <w:t>2</w:t>
           </w:r>
           <w:r>
             <w:rPr>
@@ -3812,6 +3972,119 @@
     </w:lvl>
   </w:abstractNum>
   <w:abstractNum w:abstractNumId="9" w15:restartNumberingAfterBreak="0">
+    <w:nsid w:val="14900290"/>
+    <w:multiLevelType w:val="hybridMultilevel"/>
+    <w:tmpl w:val="1E82C24E"/>
+    <w:lvl w:ilvl="0" w:tplc="04160001">
+      <w:start w:val="1"/>
+      <w:numFmt w:val="bullet"/>
+      <w:lvlText w:val=""/>
+      <w:lvlJc w:val="left"/>
+      <w:pPr>
+        <w:ind w:left="1440" w:hanging="360"/>
+      </w:pPr>
+      <w:rPr>
+        <w:rFonts w:ascii="Symbol" w:hAnsi="Symbol" w:hint="default"/>
+      </w:rPr>
+    </w:lvl>
+    <w:lvl w:ilvl="1" w:tplc="04160003" w:tentative="1">
+      <w:start w:val="1"/>
+      <w:numFmt w:val="bullet"/>
+      <w:lvlText w:val="o"/>
+      <w:lvlJc w:val="left"/>
+      <w:pPr>
+        <w:ind w:left="2160" w:hanging="360"/>
+      </w:pPr>
+      <w:rPr>
+        <w:rFonts w:ascii="Courier New" w:hAnsi="Courier New" w:cs="Courier New" w:hint="default"/>
+      </w:rPr>
+    </w:lvl>
+    <w:lvl w:ilvl="2" w:tplc="04160005" w:tentative="1">
+      <w:start w:val="1"/>
+      <w:numFmt w:val="bullet"/>
+      <w:lvlText w:val=""/>
+      <w:lvlJc w:val="left"/>
+      <w:pPr>
+        <w:ind w:left="2880" w:hanging="360"/>
+      </w:pPr>
+      <w:rPr>
+        <w:rFonts w:ascii="Wingdings" w:hAnsi="Wingdings" w:hint="default"/>
+      </w:rPr>
+    </w:lvl>
+    <w:lvl w:ilvl="3" w:tplc="04160001" w:tentative="1">
+      <w:start w:val="1"/>
+      <w:numFmt w:val="bullet"/>
+      <w:lvlText w:val=""/>
+      <w:lvlJc w:val="left"/>
+      <w:pPr>
+        <w:ind w:left="3600" w:hanging="360"/>
+      </w:pPr>
+      <w:rPr>
+        <w:rFonts w:ascii="Symbol" w:hAnsi="Symbol" w:hint="default"/>
+      </w:rPr>
+    </w:lvl>
+    <w:lvl w:ilvl="4" w:tplc="04160003" w:tentative="1">
+      <w:start w:val="1"/>
+      <w:numFmt w:val="bullet"/>
+      <w:lvlText w:val="o"/>
+      <w:lvlJc w:val="left"/>
+      <w:pPr>
+        <w:ind w:left="4320" w:hanging="360"/>
+      </w:pPr>
+      <w:rPr>
+        <w:rFonts w:ascii="Courier New" w:hAnsi="Courier New" w:cs="Courier New" w:hint="default"/>
+      </w:rPr>
+    </w:lvl>
+    <w:lvl w:ilvl="5" w:tplc="04160005" w:tentative="1">
+      <w:start w:val="1"/>
+      <w:numFmt w:val="bullet"/>
+      <w:lvlText w:val=""/>
+      <w:lvlJc w:val="left"/>
+      <w:pPr>
+        <w:ind w:left="5040" w:hanging="360"/>
+      </w:pPr>
+      <w:rPr>
+        <w:rFonts w:ascii="Wingdings" w:hAnsi="Wingdings" w:hint="default"/>
+      </w:rPr>
+    </w:lvl>
+    <w:lvl w:ilvl="6" w:tplc="04160001" w:tentative="1">
+      <w:start w:val="1"/>
+      <w:numFmt w:val="bullet"/>
+      <w:lvlText w:val=""/>
+      <w:lvlJc w:val="left"/>
+      <w:pPr>
+        <w:ind w:left="5760" w:hanging="360"/>
+      </w:pPr>
+      <w:rPr>
+        <w:rFonts w:ascii="Symbol" w:hAnsi="Symbol" w:hint="default"/>
+      </w:rPr>
+    </w:lvl>
+    <w:lvl w:ilvl="7" w:tplc="04160003" w:tentative="1">
+      <w:start w:val="1"/>
+      <w:numFmt w:val="bullet"/>
+      <w:lvlText w:val="o"/>
+      <w:lvlJc w:val="left"/>
+      <w:pPr>
+        <w:ind w:left="6480" w:hanging="360"/>
+      </w:pPr>
+      <w:rPr>
+        <w:rFonts w:ascii="Courier New" w:hAnsi="Courier New" w:cs="Courier New" w:hint="default"/>
+      </w:rPr>
+    </w:lvl>
+    <w:lvl w:ilvl="8" w:tplc="04160005" w:tentative="1">
+      <w:start w:val="1"/>
+      <w:numFmt w:val="bullet"/>
+      <w:lvlText w:val=""/>
+      <w:lvlJc w:val="left"/>
+      <w:pPr>
+        <w:ind w:left="7200" w:hanging="360"/>
+      </w:pPr>
+      <w:rPr>
+        <w:rFonts w:ascii="Wingdings" w:hAnsi="Wingdings" w:hint="default"/>
+      </w:rPr>
+    </w:lvl>
+  </w:abstractNum>
+  <w:abstractNum w:abstractNumId="10" w15:restartNumberingAfterBreak="0">
     <w:nsid w:val="149F55CE"/>
     <w:multiLevelType w:val="hybridMultilevel"/>
     <w:tmpl w:val="259ACEB2"/>
@@ -3897,7 +4170,7 @@
       </w:pPr>
     </w:lvl>
   </w:abstractNum>
-  <w:abstractNum w:abstractNumId="10" w15:restartNumberingAfterBreak="0">
+  <w:abstractNum w:abstractNumId="11" w15:restartNumberingAfterBreak="0">
     <w:nsid w:val="17775A78"/>
     <w:multiLevelType w:val="hybridMultilevel"/>
     <w:tmpl w:val="EC7C0EAA"/>
@@ -3983,7 +4256,7 @@
       </w:pPr>
     </w:lvl>
   </w:abstractNum>
-  <w:abstractNum w:abstractNumId="11" w15:restartNumberingAfterBreak="0">
+  <w:abstractNum w:abstractNumId="12" w15:restartNumberingAfterBreak="0">
     <w:nsid w:val="1C6E62DE"/>
     <w:multiLevelType w:val="multilevel"/>
     <w:tmpl w:val="A6E429AE"/>
@@ -4104,7 +4377,7 @@
       </w:pPr>
     </w:lvl>
   </w:abstractNum>
-  <w:abstractNum w:abstractNumId="12" w15:restartNumberingAfterBreak="0">
+  <w:abstractNum w:abstractNumId="13" w15:restartNumberingAfterBreak="0">
     <w:nsid w:val="1D71327D"/>
     <w:multiLevelType w:val="hybridMultilevel"/>
     <w:tmpl w:val="305EDCB4"/>
@@ -4190,7 +4463,7 @@
       </w:pPr>
     </w:lvl>
   </w:abstractNum>
-  <w:abstractNum w:abstractNumId="13" w15:restartNumberingAfterBreak="0">
+  <w:abstractNum w:abstractNumId="14" w15:restartNumberingAfterBreak="0">
     <w:nsid w:val="21F14030"/>
     <w:multiLevelType w:val="hybridMultilevel"/>
     <w:tmpl w:val="6712862C"/>
@@ -4276,7 +4549,7 @@
       </w:pPr>
     </w:lvl>
   </w:abstractNum>
-  <w:abstractNum w:abstractNumId="14" w15:restartNumberingAfterBreak="0">
+  <w:abstractNum w:abstractNumId="15" w15:restartNumberingAfterBreak="0">
     <w:nsid w:val="232A33FD"/>
     <w:multiLevelType w:val="hybridMultilevel"/>
     <w:tmpl w:val="7FD81918"/>
@@ -4389,7 +4662,7 @@
       </w:rPr>
     </w:lvl>
   </w:abstractNum>
-  <w:abstractNum w:abstractNumId="15" w15:restartNumberingAfterBreak="0">
+  <w:abstractNum w:abstractNumId="16" w15:restartNumberingAfterBreak="0">
     <w:nsid w:val="29821D81"/>
     <w:multiLevelType w:val="hybridMultilevel"/>
     <w:tmpl w:val="2E0AA262"/>
@@ -4475,7 +4748,7 @@
       </w:pPr>
     </w:lvl>
   </w:abstractNum>
-  <w:abstractNum w:abstractNumId="16" w15:restartNumberingAfterBreak="0">
+  <w:abstractNum w:abstractNumId="17" w15:restartNumberingAfterBreak="0">
     <w:nsid w:val="29B70E01"/>
     <w:multiLevelType w:val="hybridMultilevel"/>
     <w:tmpl w:val="F10C1170"/>
@@ -4561,7 +4834,7 @@
       </w:pPr>
     </w:lvl>
   </w:abstractNum>
-  <w:abstractNum w:abstractNumId="17" w15:restartNumberingAfterBreak="0">
+  <w:abstractNum w:abstractNumId="18" w15:restartNumberingAfterBreak="0">
     <w:nsid w:val="2C156B25"/>
     <w:multiLevelType w:val="hybridMultilevel"/>
     <w:tmpl w:val="820800A4"/>
@@ -4647,7 +4920,7 @@
       </w:pPr>
     </w:lvl>
   </w:abstractNum>
-  <w:abstractNum w:abstractNumId="18" w15:restartNumberingAfterBreak="0">
+  <w:abstractNum w:abstractNumId="19" w15:restartNumberingAfterBreak="0">
     <w:nsid w:val="33BA1C45"/>
     <w:multiLevelType w:val="hybridMultilevel"/>
     <w:tmpl w:val="5FB06B86"/>
@@ -4736,7 +5009,7 @@
       </w:pPr>
     </w:lvl>
   </w:abstractNum>
-  <w:abstractNum w:abstractNumId="19" w15:restartNumberingAfterBreak="0">
+  <w:abstractNum w:abstractNumId="20" w15:restartNumberingAfterBreak="0">
     <w:nsid w:val="3A232336"/>
     <w:multiLevelType w:val="hybridMultilevel"/>
     <w:tmpl w:val="218EBA08"/>
@@ -4849,7 +5122,7 @@
       </w:rPr>
     </w:lvl>
   </w:abstractNum>
-  <w:abstractNum w:abstractNumId="20" w15:restartNumberingAfterBreak="0">
+  <w:abstractNum w:abstractNumId="21" w15:restartNumberingAfterBreak="0">
     <w:nsid w:val="40665C04"/>
     <w:multiLevelType w:val="hybridMultilevel"/>
     <w:tmpl w:val="B7FE3F34"/>
@@ -4962,7 +5235,7 @@
       </w:rPr>
     </w:lvl>
   </w:abstractNum>
-  <w:abstractNum w:abstractNumId="21" w15:restartNumberingAfterBreak="0">
+  <w:abstractNum w:abstractNumId="22" w15:restartNumberingAfterBreak="0">
     <w:nsid w:val="406B7E20"/>
     <w:multiLevelType w:val="hybridMultilevel"/>
     <w:tmpl w:val="81C0FFC0"/>
@@ -5103,7 +5376,7 @@
       </w:rPr>
     </w:lvl>
   </w:abstractNum>
-  <w:abstractNum w:abstractNumId="22" w15:restartNumberingAfterBreak="0">
+  <w:abstractNum w:abstractNumId="23" w15:restartNumberingAfterBreak="0">
     <w:nsid w:val="42307E6F"/>
     <w:multiLevelType w:val="hybridMultilevel"/>
     <w:tmpl w:val="08983292"/>
@@ -5194,7 +5467,7 @@
       </w:pPr>
     </w:lvl>
   </w:abstractNum>
-  <w:abstractNum w:abstractNumId="23" w15:restartNumberingAfterBreak="0">
+  <w:abstractNum w:abstractNumId="24" w15:restartNumberingAfterBreak="0">
     <w:nsid w:val="42866035"/>
     <w:multiLevelType w:val="multilevel"/>
     <w:tmpl w:val="5BDA48DE"/>
@@ -5317,7 +5590,7 @@
       </w:rPr>
     </w:lvl>
   </w:abstractNum>
-  <w:abstractNum w:abstractNumId="24" w15:restartNumberingAfterBreak="0">
+  <w:abstractNum w:abstractNumId="25" w15:restartNumberingAfterBreak="0">
     <w:nsid w:val="431E1133"/>
     <w:multiLevelType w:val="multilevel"/>
     <w:tmpl w:val="0ADABBBE"/>
@@ -5462,7 +5735,7 @@
       </w:rPr>
     </w:lvl>
   </w:abstractNum>
-  <w:abstractNum w:abstractNumId="25" w15:restartNumberingAfterBreak="0">
+  <w:abstractNum w:abstractNumId="26" w15:restartNumberingAfterBreak="0">
     <w:nsid w:val="43E02FC2"/>
     <w:multiLevelType w:val="multilevel"/>
     <w:tmpl w:val="F468BC9A"/>
@@ -5591,7 +5864,7 @@
       </w:rPr>
     </w:lvl>
   </w:abstractNum>
-  <w:abstractNum w:abstractNumId="26" w15:restartNumberingAfterBreak="0">
+  <w:abstractNum w:abstractNumId="27" w15:restartNumberingAfterBreak="0">
     <w:nsid w:val="44E95944"/>
     <w:multiLevelType w:val="hybridMultilevel"/>
     <w:tmpl w:val="9702AFEE"/>
@@ -5677,7 +5950,7 @@
       </w:pPr>
     </w:lvl>
   </w:abstractNum>
-  <w:abstractNum w:abstractNumId="27" w15:restartNumberingAfterBreak="0">
+  <w:abstractNum w:abstractNumId="28" w15:restartNumberingAfterBreak="0">
     <w:nsid w:val="457C77AB"/>
     <w:multiLevelType w:val="hybridMultilevel"/>
     <w:tmpl w:val="06E4987E"/>
@@ -5763,7 +6036,7 @@
       </w:pPr>
     </w:lvl>
   </w:abstractNum>
-  <w:abstractNum w:abstractNumId="28" w15:restartNumberingAfterBreak="0">
+  <w:abstractNum w:abstractNumId="29" w15:restartNumberingAfterBreak="0">
     <w:nsid w:val="5409132C"/>
     <w:multiLevelType w:val="hybridMultilevel"/>
     <w:tmpl w:val="663A5482"/>
@@ -5849,7 +6122,7 @@
       </w:pPr>
     </w:lvl>
   </w:abstractNum>
-  <w:abstractNum w:abstractNumId="29" w15:restartNumberingAfterBreak="0">
+  <w:abstractNum w:abstractNumId="30" w15:restartNumberingAfterBreak="0">
     <w:nsid w:val="55776B7A"/>
     <w:multiLevelType w:val="hybridMultilevel"/>
     <w:tmpl w:val="E78EF7C8"/>
@@ -5962,7 +6235,7 @@
       </w:rPr>
     </w:lvl>
   </w:abstractNum>
-  <w:abstractNum w:abstractNumId="30" w15:restartNumberingAfterBreak="0">
+  <w:abstractNum w:abstractNumId="31" w15:restartNumberingAfterBreak="0">
     <w:nsid w:val="5CC82D33"/>
     <w:multiLevelType w:val="hybridMultilevel"/>
     <w:tmpl w:val="904C4BFE"/>
@@ -6075,7 +6348,7 @@
       </w:rPr>
     </w:lvl>
   </w:abstractNum>
-  <w:abstractNum w:abstractNumId="31" w15:restartNumberingAfterBreak="0">
+  <w:abstractNum w:abstractNumId="32" w15:restartNumberingAfterBreak="0">
     <w:nsid w:val="5EB3390D"/>
     <w:multiLevelType w:val="hybridMultilevel"/>
     <w:tmpl w:val="2488F806"/>
@@ -6188,7 +6461,7 @@
       </w:rPr>
     </w:lvl>
   </w:abstractNum>
-  <w:abstractNum w:abstractNumId="32" w15:restartNumberingAfterBreak="0">
+  <w:abstractNum w:abstractNumId="33" w15:restartNumberingAfterBreak="0">
     <w:nsid w:val="5EEB2173"/>
     <w:multiLevelType w:val="hybridMultilevel"/>
     <w:tmpl w:val="CC76467A"/>
@@ -6301,7 +6574,7 @@
       </w:rPr>
     </w:lvl>
   </w:abstractNum>
-  <w:abstractNum w:abstractNumId="33" w15:restartNumberingAfterBreak="0">
+  <w:abstractNum w:abstractNumId="34" w15:restartNumberingAfterBreak="0">
     <w:nsid w:val="64D639DA"/>
     <w:multiLevelType w:val="hybridMultilevel"/>
     <w:tmpl w:val="2E8C2930"/>
@@ -6414,7 +6687,7 @@
       </w:rPr>
     </w:lvl>
   </w:abstractNum>
-  <w:abstractNum w:abstractNumId="34" w15:restartNumberingAfterBreak="0">
+  <w:abstractNum w:abstractNumId="35" w15:restartNumberingAfterBreak="0">
     <w:nsid w:val="656C2357"/>
     <w:multiLevelType w:val="hybridMultilevel"/>
     <w:tmpl w:val="820800A4"/>
@@ -6500,7 +6773,7 @@
       </w:pPr>
     </w:lvl>
   </w:abstractNum>
-  <w:abstractNum w:abstractNumId="35" w15:restartNumberingAfterBreak="0">
+  <w:abstractNum w:abstractNumId="36" w15:restartNumberingAfterBreak="0">
     <w:nsid w:val="6A657210"/>
     <w:multiLevelType w:val="multilevel"/>
     <w:tmpl w:val="5BDA48DE"/>
@@ -6623,7 +6896,7 @@
       </w:rPr>
     </w:lvl>
   </w:abstractNum>
-  <w:abstractNum w:abstractNumId="36" w15:restartNumberingAfterBreak="0">
+  <w:abstractNum w:abstractNumId="37" w15:restartNumberingAfterBreak="0">
     <w:nsid w:val="6ADB268D"/>
     <w:multiLevelType w:val="hybridMultilevel"/>
     <w:tmpl w:val="6D4A46E4"/>
@@ -6736,7 +7009,7 @@
       </w:rPr>
     </w:lvl>
   </w:abstractNum>
-  <w:abstractNum w:abstractNumId="37" w15:restartNumberingAfterBreak="0">
+  <w:abstractNum w:abstractNumId="38" w15:restartNumberingAfterBreak="0">
     <w:nsid w:val="6E904E30"/>
     <w:multiLevelType w:val="hybridMultilevel"/>
     <w:tmpl w:val="A39C35E4"/>
@@ -6822,7 +7095,7 @@
       </w:pPr>
     </w:lvl>
   </w:abstractNum>
-  <w:abstractNum w:abstractNumId="38" w15:restartNumberingAfterBreak="0">
+  <w:abstractNum w:abstractNumId="39" w15:restartNumberingAfterBreak="0">
     <w:nsid w:val="6EF91DA5"/>
     <w:multiLevelType w:val="hybridMultilevel"/>
     <w:tmpl w:val="F96C4FF2"/>
@@ -6908,7 +7181,7 @@
       </w:pPr>
     </w:lvl>
   </w:abstractNum>
-  <w:abstractNum w:abstractNumId="39" w15:restartNumberingAfterBreak="0">
+  <w:abstractNum w:abstractNumId="40" w15:restartNumberingAfterBreak="0">
     <w:nsid w:val="71481C03"/>
     <w:multiLevelType w:val="hybridMultilevel"/>
     <w:tmpl w:val="93A83658"/>
@@ -6997,7 +7270,7 @@
       </w:pPr>
     </w:lvl>
   </w:abstractNum>
-  <w:abstractNum w:abstractNumId="40" w15:restartNumberingAfterBreak="0">
+  <w:abstractNum w:abstractNumId="41" w15:restartNumberingAfterBreak="0">
     <w:nsid w:val="72532362"/>
     <w:multiLevelType w:val="multilevel"/>
     <w:tmpl w:val="5BDA48DE"/>
@@ -7120,7 +7393,7 @@
       </w:rPr>
     </w:lvl>
   </w:abstractNum>
-  <w:abstractNum w:abstractNumId="41" w15:restartNumberingAfterBreak="0">
+  <w:abstractNum w:abstractNumId="42" w15:restartNumberingAfterBreak="0">
     <w:nsid w:val="7578587A"/>
     <w:multiLevelType w:val="hybridMultilevel"/>
     <w:tmpl w:val="2510361E"/>
@@ -7206,7 +7479,7 @@
       </w:pPr>
     </w:lvl>
   </w:abstractNum>
-  <w:abstractNum w:abstractNumId="42" w15:restartNumberingAfterBreak="0">
+  <w:abstractNum w:abstractNumId="43" w15:restartNumberingAfterBreak="0">
     <w:nsid w:val="7A7365FD"/>
     <w:multiLevelType w:val="hybridMultilevel"/>
     <w:tmpl w:val="F10C1170"/>
@@ -7292,7 +7565,7 @@
       </w:pPr>
     </w:lvl>
   </w:abstractNum>
-  <w:abstractNum w:abstractNumId="43" w15:restartNumberingAfterBreak="0">
+  <w:abstractNum w:abstractNumId="44" w15:restartNumberingAfterBreak="0">
     <w:nsid w:val="7A7E15C1"/>
     <w:multiLevelType w:val="multilevel"/>
     <w:tmpl w:val="5BDA48DE"/>
@@ -7415,7 +7688,7 @@
       </w:rPr>
     </w:lvl>
   </w:abstractNum>
-  <w:abstractNum w:abstractNumId="44" w15:restartNumberingAfterBreak="0">
+  <w:abstractNum w:abstractNumId="45" w15:restartNumberingAfterBreak="0">
     <w:nsid w:val="7B8E5C75"/>
     <w:multiLevelType w:val="hybridMultilevel"/>
     <w:tmpl w:val="A1AE19B2"/>
@@ -7501,7 +7774,7 @@
       </w:pPr>
     </w:lvl>
   </w:abstractNum>
-  <w:abstractNum w:abstractNumId="45" w15:restartNumberingAfterBreak="0">
+  <w:abstractNum w:abstractNumId="46" w15:restartNumberingAfterBreak="0">
     <w:nsid w:val="7D6B54B4"/>
     <w:multiLevelType w:val="hybridMultilevel"/>
     <w:tmpl w:val="8AB2576C"/>
@@ -7615,91 +7888,91 @@
     </w:lvl>
   </w:abstractNum>
   <w:num w:numId="1">
+    <w:abstractNumId w:val="26"/>
+  </w:num>
+  <w:num w:numId="2">
     <w:abstractNumId w:val="25"/>
   </w:num>
-  <w:num w:numId="2">
-    <w:abstractNumId w:val="24"/>
-  </w:num>
   <w:num w:numId="3">
-    <w:abstractNumId w:val="21"/>
+    <w:abstractNumId w:val="22"/>
   </w:num>
   <w:num w:numId="4">
-    <w:abstractNumId w:val="11"/>
+    <w:abstractNumId w:val="12"/>
   </w:num>
   <w:num w:numId="5">
     <w:abstractNumId w:val="2"/>
   </w:num>
   <w:num w:numId="6">
-    <w:abstractNumId w:val="22"/>
+    <w:abstractNumId w:val="23"/>
   </w:num>
   <w:num w:numId="7">
-    <w:abstractNumId w:val="12"/>
+    <w:abstractNumId w:val="13"/>
   </w:num>
   <w:num w:numId="8">
-    <w:abstractNumId w:val="30"/>
+    <w:abstractNumId w:val="31"/>
   </w:num>
   <w:num w:numId="9">
     <w:abstractNumId w:val="6"/>
   </w:num>
   <w:num w:numId="10">
-    <w:abstractNumId w:val="9"/>
+    <w:abstractNumId w:val="10"/>
   </w:num>
   <w:num w:numId="11">
-    <w:abstractNumId w:val="10"/>
+    <w:abstractNumId w:val="11"/>
   </w:num>
   <w:num w:numId="12">
-    <w:abstractNumId w:val="44"/>
+    <w:abstractNumId w:val="45"/>
   </w:num>
   <w:num w:numId="13">
     <w:abstractNumId w:val="3"/>
   </w:num>
   <w:num w:numId="14">
-    <w:abstractNumId w:val="36"/>
+    <w:abstractNumId w:val="37"/>
   </w:num>
   <w:num w:numId="15">
-    <w:abstractNumId w:val="45"/>
+    <w:abstractNumId w:val="46"/>
   </w:num>
   <w:num w:numId="16">
     <w:abstractNumId w:val="5"/>
   </w:num>
   <w:num w:numId="17">
-    <w:abstractNumId w:val="20"/>
+    <w:abstractNumId w:val="21"/>
   </w:num>
   <w:num w:numId="18">
-    <w:abstractNumId w:val="31"/>
+    <w:abstractNumId w:val="32"/>
   </w:num>
   <w:num w:numId="19">
-    <w:abstractNumId w:val="27"/>
+    <w:abstractNumId w:val="28"/>
   </w:num>
   <w:num w:numId="20">
     <w:abstractNumId w:val="4"/>
   </w:num>
   <w:num w:numId="21">
-    <w:abstractNumId w:val="40"/>
+    <w:abstractNumId w:val="41"/>
   </w:num>
   <w:num w:numId="22">
     <w:abstractNumId w:val="7"/>
   </w:num>
   <w:num w:numId="23">
-    <w:abstractNumId w:val="23"/>
+    <w:abstractNumId w:val="24"/>
   </w:num>
   <w:num w:numId="24">
-    <w:abstractNumId w:val="35"/>
+    <w:abstractNumId w:val="36"/>
   </w:num>
   <w:num w:numId="25">
-    <w:abstractNumId w:val="43"/>
+    <w:abstractNumId w:val="44"/>
   </w:num>
   <w:num w:numId="26">
-    <w:abstractNumId w:val="33"/>
+    <w:abstractNumId w:val="34"/>
   </w:num>
   <w:num w:numId="27">
     <w:abstractNumId w:val="8"/>
   </w:num>
   <w:num w:numId="28">
-    <w:abstractNumId w:val="37"/>
+    <w:abstractNumId w:val="38"/>
   </w:num>
   <w:num w:numId="29">
-    <w:abstractNumId w:val="25"/>
+    <w:abstractNumId w:val="26"/>
     <w:lvlOverride w:ilvl="0">
       <w:startOverride w:val="1"/>
     </w:lvlOverride>
@@ -7729,7 +8002,7 @@
     </w:lvlOverride>
   </w:num>
   <w:num w:numId="30">
-    <w:abstractNumId w:val="25"/>
+    <w:abstractNumId w:val="26"/>
     <w:lvlOverride w:ilvl="0">
       <w:startOverride w:val="1"/>
     </w:lvlOverride>
@@ -7759,52 +8032,55 @@
     </w:lvlOverride>
   </w:num>
   <w:num w:numId="31">
+    <w:abstractNumId w:val="20"/>
+  </w:num>
+  <w:num w:numId="32">
+    <w:abstractNumId w:val="18"/>
+  </w:num>
+  <w:num w:numId="33">
+    <w:abstractNumId w:val="35"/>
+  </w:num>
+  <w:num w:numId="34">
+    <w:abstractNumId w:val="29"/>
+  </w:num>
+  <w:num w:numId="35">
+    <w:abstractNumId w:val="39"/>
+  </w:num>
+  <w:num w:numId="36">
+    <w:abstractNumId w:val="27"/>
+  </w:num>
+  <w:num w:numId="37">
+    <w:abstractNumId w:val="33"/>
+  </w:num>
+  <w:num w:numId="38">
+    <w:abstractNumId w:val="15"/>
+  </w:num>
+  <w:num w:numId="39">
+    <w:abstractNumId w:val="30"/>
+  </w:num>
+  <w:num w:numId="40">
+    <w:abstractNumId w:val="17"/>
+  </w:num>
+  <w:num w:numId="41">
+    <w:abstractNumId w:val="43"/>
+  </w:num>
+  <w:num w:numId="42">
+    <w:abstractNumId w:val="14"/>
+  </w:num>
+  <w:num w:numId="43">
+    <w:abstractNumId w:val="42"/>
+  </w:num>
+  <w:num w:numId="44">
+    <w:abstractNumId w:val="40"/>
+  </w:num>
+  <w:num w:numId="45">
     <w:abstractNumId w:val="19"/>
   </w:num>
-  <w:num w:numId="32">
-    <w:abstractNumId w:val="17"/>
-  </w:num>
-  <w:num w:numId="33">
-    <w:abstractNumId w:val="34"/>
-  </w:num>
-  <w:num w:numId="34">
-    <w:abstractNumId w:val="28"/>
-  </w:num>
-  <w:num w:numId="35">
-    <w:abstractNumId w:val="38"/>
-  </w:num>
-  <w:num w:numId="36">
-    <w:abstractNumId w:val="26"/>
-  </w:num>
-  <w:num w:numId="37">
-    <w:abstractNumId w:val="32"/>
-  </w:num>
-  <w:num w:numId="38">
-    <w:abstractNumId w:val="14"/>
-  </w:num>
-  <w:num w:numId="39">
-    <w:abstractNumId w:val="29"/>
-  </w:num>
-  <w:num w:numId="40">
+  <w:num w:numId="46">
     <w:abstractNumId w:val="16"/>
   </w:num>
-  <w:num w:numId="41">
-    <w:abstractNumId w:val="42"/>
-  </w:num>
-  <w:num w:numId="42">
-    <w:abstractNumId w:val="13"/>
-  </w:num>
-  <w:num w:numId="43">
-    <w:abstractNumId w:val="41"/>
-  </w:num>
-  <w:num w:numId="44">
-    <w:abstractNumId w:val="39"/>
-  </w:num>
-  <w:num w:numId="45">
-    <w:abstractNumId w:val="18"/>
-  </w:num>
-  <w:num w:numId="46">
-    <w:abstractNumId w:val="15"/>
+  <w:num w:numId="47">
+    <w:abstractNumId w:val="9"/>
   </w:num>
   <w:numIdMacAtCleanup w:val="4"/>
 </w:numbering>
@@ -9204,7 +9480,7 @@
 </file>
 
 <file path=customXml/itemProps1.xml><?xml version="1.0" encoding="utf-8"?>
-<ds:datastoreItem xmlns:ds="http://schemas.openxmlformats.org/officeDocument/2006/customXml" ds:itemID="{FC5A2B19-74E8-4573-8799-38973BB12CE9}">
+<ds:datastoreItem xmlns:ds="http://schemas.openxmlformats.org/officeDocument/2006/customXml" ds:itemID="{75B1F79C-CB32-4093-A988-B23264F47D7B}">
   <ds:schemaRefs>
     <ds:schemaRef ds:uri="http://schemas.openxmlformats.org/officeDocument/2006/bibliography"/>
   </ds:schemaRefs>

--- a/Luis_Felipe_Class#9_2021/Curso-InglesLuis_Felipe_Class#9_2021.docx
+++ b/Luis_Felipe_Class#9_2021/Curso-InglesLuis_Felipe_Class#9_2021.docx
@@ -563,7 +563,18 @@
           <w:lang w:eastAsia="pt-BR"/>
         </w:rPr>
         <w:lastRenderedPageBreak/>
-        <w:t>Semana 34</w:t>
+        <w:t>Semana 3</w:t>
+      </w:r>
+      <w:r>
+        <w:rPr>
+          <w:rFonts w:ascii="Arial" w:hAnsi="Arial" w:cs="Arial"/>
+          <w:b/>
+          <w:color w:val="000000"/>
+          <w:kern w:val="28"/>
+          <w:sz w:val="20"/>
+          <w:lang w:eastAsia="pt-BR"/>
+        </w:rPr>
+        <w:t>3</w:t>
       </w:r>
       <w:r>
         <w:rPr>
@@ -1211,23 +1222,60 @@
           <w:rFonts w:ascii="Arial" w:hAnsi="Arial" w:cs="Arial"/>
           <w:bCs/>
           <w:sz w:val="20"/>
-        </w:rPr>
-      </w:pPr>
+          <w:lang w:val="en-US"/>
+        </w:rPr>
+      </w:pPr>
+      <w:proofErr w:type="spellStart"/>
       <w:r>
         <w:rPr>
           <w:rFonts w:ascii="Arial" w:hAnsi="Arial" w:cs="Arial"/>
           <w:b/>
           <w:bCs/>
           <w:sz w:val="20"/>
-        </w:rPr>
-        <w:t xml:space="preserve">Estudo dia (19/08/2021 23:14h a </w:t>
-      </w:r>
+          <w:lang w:val="en-US"/>
+        </w:rPr>
+        <w:t>Estudo</w:t>
+      </w:r>
+      <w:proofErr w:type="spellEnd"/>
       <w:r>
         <w:rPr>
           <w:rFonts w:ascii="Arial" w:hAnsi="Arial" w:cs="Arial"/>
           <w:b/>
           <w:bCs/>
           <w:sz w:val="20"/>
+          <w:lang w:val="en-US"/>
+        </w:rPr>
+        <w:t xml:space="preserve"> </w:t>
+      </w:r>
+      <w:proofErr w:type="spellStart"/>
+      <w:r>
+        <w:rPr>
+          <w:rFonts w:ascii="Arial" w:hAnsi="Arial" w:cs="Arial"/>
+          <w:b/>
+          <w:bCs/>
+          <w:sz w:val="20"/>
+          <w:lang w:val="en-US"/>
+        </w:rPr>
+        <w:t>dia</w:t>
+      </w:r>
+      <w:proofErr w:type="spellEnd"/>
+      <w:r>
+        <w:rPr>
+          <w:rFonts w:ascii="Arial" w:hAnsi="Arial" w:cs="Arial"/>
+          <w:b/>
+          <w:bCs/>
+          <w:sz w:val="20"/>
+          <w:lang w:val="en-US"/>
+        </w:rPr>
+        <w:t xml:space="preserve"> (19/08/2021 23:14h a </w:t>
+      </w:r>
+      <w:r>
+        <w:rPr>
+          <w:rFonts w:ascii="Arial" w:hAnsi="Arial" w:cs="Arial"/>
+          <w:b/>
+          <w:bCs/>
+          <w:sz w:val="20"/>
+          <w:lang w:val="en-US"/>
         </w:rPr>
         <w:t>00</w:t>
       </w:r>
@@ -1237,6 +1285,7 @@
           <w:b/>
           <w:bCs/>
           <w:sz w:val="20"/>
+          <w:lang w:val="en-US"/>
         </w:rPr>
         <w:t>:</w:t>
       </w:r>
@@ -1246,6 +1295,7 @@
           <w:b/>
           <w:bCs/>
           <w:sz w:val="20"/>
+          <w:lang w:val="en-US"/>
         </w:rPr>
         <w:t>20</w:t>
       </w:r>
@@ -1255,6 +1305,7 @@
           <w:b/>
           <w:bCs/>
           <w:sz w:val="20"/>
+          <w:lang w:val="en-US"/>
         </w:rPr>
         <w:t xml:space="preserve">h): </w:t>
       </w:r>
@@ -1264,6 +1315,7 @@
           <w:rFonts w:ascii="Arial" w:hAnsi="Arial" w:cs="Arial"/>
           <w:bCs/>
           <w:sz w:val="20"/>
+          <w:lang w:val="en-US"/>
         </w:rPr>
         <w:t>WorkBook</w:t>
       </w:r>
@@ -1273,60 +1325,18 @@
           <w:rFonts w:ascii="Arial" w:hAnsi="Arial" w:cs="Arial"/>
           <w:bCs/>
           <w:sz w:val="20"/>
-        </w:rPr>
-        <w:t xml:space="preserve">, Unit 11 </w:t>
-      </w:r>
-      <w:proofErr w:type="spellStart"/>
-      <w:r>
-        <w:rPr>
-          <w:rFonts w:ascii="Arial" w:hAnsi="Arial" w:cs="Arial"/>
-          <w:bCs/>
-          <w:sz w:val="20"/>
-        </w:rPr>
-        <w:t>exercise</w:t>
-      </w:r>
-      <w:proofErr w:type="spellEnd"/>
-      <w:r>
-        <w:rPr>
-          <w:rFonts w:ascii="Arial" w:hAnsi="Arial" w:cs="Arial"/>
-          <w:bCs/>
-          <w:sz w:val="20"/>
-        </w:rPr>
-        <w:t xml:space="preserve"> </w:t>
-      </w:r>
-      <w:r>
-        <w:rPr>
-          <w:rFonts w:ascii="Arial" w:hAnsi="Arial" w:cs="Arial"/>
-          <w:bCs/>
-          <w:sz w:val="20"/>
-        </w:rPr>
-        <w:t xml:space="preserve">1 </w:t>
-      </w:r>
-      <w:proofErr w:type="spellStart"/>
-      <w:r>
-        <w:rPr>
-          <w:rFonts w:ascii="Arial" w:hAnsi="Arial" w:cs="Arial"/>
-          <w:bCs/>
-          <w:sz w:val="20"/>
-        </w:rPr>
-        <w:t>at</w:t>
-      </w:r>
-      <w:proofErr w:type="spellEnd"/>
-      <w:r>
-        <w:rPr>
-          <w:rFonts w:ascii="Arial" w:hAnsi="Arial" w:cs="Arial"/>
-          <w:bCs/>
-          <w:sz w:val="20"/>
-        </w:rPr>
-        <w:t xml:space="preserve"> </w:t>
-      </w:r>
-      <w:r>
-        <w:rPr>
-          <w:rFonts w:ascii="Arial" w:hAnsi="Arial" w:cs="Arial"/>
-          <w:bCs/>
-          <w:sz w:val="20"/>
-        </w:rPr>
-        <w:t>2</w:t>
+          <w:lang w:val="en-US"/>
+        </w:rPr>
+        <w:t xml:space="preserve">, Unit 11 exercise </w:t>
+      </w:r>
+      <w:r>
+        <w:rPr>
+          <w:rFonts w:ascii="Arial" w:hAnsi="Arial" w:cs="Arial"/>
+          <w:bCs/>
+          <w:sz w:val="20"/>
+          <w:lang w:val="en-US"/>
+        </w:rPr>
+        <w:t>1 at 2</w:t>
       </w:r>
     </w:p>
     <w:p>
@@ -1340,6 +1350,7 @@
           <w:rFonts w:ascii="Arial" w:hAnsi="Arial" w:cs="Arial"/>
           <w:bCs/>
           <w:sz w:val="20"/>
+          <w:lang w:val="en-US"/>
         </w:rPr>
       </w:pPr>
     </w:p>
@@ -1354,6 +1365,7 @@
           <w:rFonts w:ascii="Arial" w:hAnsi="Arial" w:cs="Arial"/>
           <w:bCs/>
           <w:sz w:val="20"/>
+          <w:lang w:val="en-US"/>
         </w:rPr>
       </w:pPr>
     </w:p>
@@ -1368,43 +1380,52 @@
           <w:rFonts w:ascii="Arial" w:hAnsi="Arial" w:cs="Arial"/>
           <w:bCs/>
           <w:sz w:val="20"/>
-        </w:rPr>
-      </w:pPr>
+          <w:lang w:val="en-US"/>
+        </w:rPr>
+      </w:pPr>
+      <w:proofErr w:type="spellStart"/>
       <w:r>
         <w:rPr>
           <w:rFonts w:ascii="Arial" w:hAnsi="Arial" w:cs="Arial"/>
           <w:b/>
           <w:bCs/>
           <w:sz w:val="20"/>
-        </w:rPr>
-        <w:t>Estudo dia (</w:t>
-      </w:r>
+          <w:lang w:val="en-US"/>
+        </w:rPr>
+        <w:t>Estudo</w:t>
+      </w:r>
+      <w:proofErr w:type="spellEnd"/>
       <w:r>
         <w:rPr>
           <w:rFonts w:ascii="Arial" w:hAnsi="Arial" w:cs="Arial"/>
           <w:b/>
           <w:bCs/>
           <w:sz w:val="20"/>
-        </w:rPr>
-        <w:t>20</w:t>
-      </w:r>
+          <w:lang w:val="en-US"/>
+        </w:rPr>
+        <w:t xml:space="preserve"> </w:t>
+      </w:r>
+      <w:proofErr w:type="spellStart"/>
       <w:r>
         <w:rPr>
           <w:rFonts w:ascii="Arial" w:hAnsi="Arial" w:cs="Arial"/>
           <w:b/>
           <w:bCs/>
           <w:sz w:val="20"/>
-        </w:rPr>
-        <w:t>/08/2021 23:</w:t>
-      </w:r>
+          <w:lang w:val="en-US"/>
+        </w:rPr>
+        <w:t>dia</w:t>
+      </w:r>
+      <w:proofErr w:type="spellEnd"/>
       <w:r>
         <w:rPr>
           <w:rFonts w:ascii="Arial" w:hAnsi="Arial" w:cs="Arial"/>
           <w:b/>
           <w:bCs/>
           <w:sz w:val="20"/>
-        </w:rPr>
-        <w:t>44</w:t>
+          <w:lang w:val="en-US"/>
+        </w:rPr>
+        <w:t xml:space="preserve"> (20/08/2021 23:44h a </w:t>
       </w:r>
       <w:r>
         <w:rPr>
@@ -1412,8 +1433,9 @@
           <w:b/>
           <w:bCs/>
           <w:sz w:val="20"/>
-        </w:rPr>
-        <w:t xml:space="preserve">h a </w:t>
+          <w:lang w:val="en-US"/>
+        </w:rPr>
+        <w:t>0</w:t>
       </w:r>
       <w:r>
         <w:rPr>
@@ -1421,6 +1443,7 @@
           <w:b/>
           <w:bCs/>
           <w:sz w:val="20"/>
+          <w:lang w:val="en-US"/>
         </w:rPr>
         <w:t>0</w:t>
       </w:r>
@@ -1430,8 +1453,9 @@
           <w:b/>
           <w:bCs/>
           <w:sz w:val="20"/>
-        </w:rPr>
-        <w:t>0</w:t>
+          <w:lang w:val="en-US"/>
+        </w:rPr>
+        <w:t>x</w:t>
       </w:r>
       <w:r>
         <w:rPr>
@@ -1439,8 +1463,9 @@
           <w:b/>
           <w:bCs/>
           <w:sz w:val="20"/>
-        </w:rPr>
-        <w:t>x</w:t>
+          <w:lang w:val="en-US"/>
+        </w:rPr>
+        <w:t>:</w:t>
       </w:r>
       <w:r>
         <w:rPr>
@@ -1448,8 +1473,9 @@
           <w:b/>
           <w:bCs/>
           <w:sz w:val="20"/>
-        </w:rPr>
-        <w:t>:</w:t>
+          <w:lang w:val="en-US"/>
+        </w:rPr>
+        <w:t>37</w:t>
       </w:r>
       <w:r>
         <w:rPr>
@@ -1457,15 +1483,7 @@
           <w:b/>
           <w:bCs/>
           <w:sz w:val="20"/>
-        </w:rPr>
-        <w:t>37</w:t>
-      </w:r>
-      <w:r>
-        <w:rPr>
-          <w:rFonts w:ascii="Arial" w:hAnsi="Arial" w:cs="Arial"/>
-          <w:b/>
-          <w:bCs/>
-          <w:sz w:val="20"/>
+          <w:lang w:val="en-US"/>
         </w:rPr>
         <w:t xml:space="preserve">h): </w:t>
       </w:r>
@@ -1475,6 +1493,7 @@
           <w:rFonts w:ascii="Arial" w:hAnsi="Arial" w:cs="Arial"/>
           <w:bCs/>
           <w:sz w:val="20"/>
+          <w:lang w:val="en-US"/>
         </w:rPr>
         <w:t>WorkBook</w:t>
       </w:r>
@@ -1484,32 +1503,16 @@
           <w:rFonts w:ascii="Arial" w:hAnsi="Arial" w:cs="Arial"/>
           <w:bCs/>
           <w:sz w:val="20"/>
-        </w:rPr>
-        <w:t xml:space="preserve">, Unit 11 </w:t>
-      </w:r>
-      <w:proofErr w:type="spellStart"/>
-      <w:r>
-        <w:rPr>
-          <w:rFonts w:ascii="Arial" w:hAnsi="Arial" w:cs="Arial"/>
-          <w:bCs/>
-          <w:sz w:val="20"/>
-        </w:rPr>
-        <w:t>exercise</w:t>
-      </w:r>
-      <w:proofErr w:type="spellEnd"/>
-      <w:r>
-        <w:rPr>
-          <w:rFonts w:ascii="Arial" w:hAnsi="Arial" w:cs="Arial"/>
-          <w:bCs/>
-          <w:sz w:val="20"/>
-        </w:rPr>
-        <w:t xml:space="preserve"> </w:t>
-      </w:r>
-      <w:r>
-        <w:rPr>
-          <w:rFonts w:ascii="Arial" w:hAnsi="Arial" w:cs="Arial"/>
-          <w:bCs/>
-          <w:sz w:val="20"/>
+          <w:lang w:val="en-US"/>
+        </w:rPr>
+        <w:t xml:space="preserve">, Unit 11 exercise </w:t>
+      </w:r>
+      <w:r>
+        <w:rPr>
+          <w:rFonts w:ascii="Arial" w:hAnsi="Arial" w:cs="Arial"/>
+          <w:bCs/>
+          <w:sz w:val="20"/>
+          <w:lang w:val="en-US"/>
         </w:rPr>
         <w:t>3</w:t>
       </w:r>
@@ -1518,32 +1521,16 @@
           <w:rFonts w:ascii="Arial" w:hAnsi="Arial" w:cs="Arial"/>
           <w:bCs/>
           <w:sz w:val="20"/>
-        </w:rPr>
-        <w:t xml:space="preserve"> </w:t>
-      </w:r>
-      <w:proofErr w:type="spellStart"/>
-      <w:r>
-        <w:rPr>
-          <w:rFonts w:ascii="Arial" w:hAnsi="Arial" w:cs="Arial"/>
-          <w:bCs/>
-          <w:sz w:val="20"/>
-        </w:rPr>
-        <w:t>at</w:t>
-      </w:r>
-      <w:proofErr w:type="spellEnd"/>
-      <w:r>
-        <w:rPr>
-          <w:rFonts w:ascii="Arial" w:hAnsi="Arial" w:cs="Arial"/>
-          <w:bCs/>
-          <w:sz w:val="20"/>
-        </w:rPr>
-        <w:t xml:space="preserve"> </w:t>
-      </w:r>
-      <w:r>
-        <w:rPr>
-          <w:rFonts w:ascii="Arial" w:hAnsi="Arial" w:cs="Arial"/>
-          <w:bCs/>
-          <w:sz w:val="20"/>
+          <w:lang w:val="en-US"/>
+        </w:rPr>
+        <w:t xml:space="preserve"> at </w:t>
+      </w:r>
+      <w:r>
+        <w:rPr>
+          <w:rFonts w:ascii="Arial" w:hAnsi="Arial" w:cs="Arial"/>
+          <w:bCs/>
+          <w:sz w:val="20"/>
+          <w:lang w:val="en-US"/>
         </w:rPr>
         <w:t>5.1</w:t>
       </w:r>
@@ -1559,6 +1546,7 @@
           <w:rFonts w:ascii="Arial" w:hAnsi="Arial" w:cs="Arial"/>
           <w:bCs/>
           <w:sz w:val="20"/>
+          <w:lang w:val="en-US"/>
         </w:rPr>
       </w:pPr>
     </w:p>
@@ -1573,6 +1561,7 @@
           <w:rFonts w:ascii="Arial" w:hAnsi="Arial" w:cs="Arial"/>
           <w:bCs/>
           <w:sz w:val="20"/>
+          <w:lang w:val="en-US"/>
         </w:rPr>
       </w:pPr>
     </w:p>
@@ -1650,7 +1639,7 @@
             <w:sz w:val="20"/>
             <w:lang w:val="en-US"/>
           </w:rPr>
-          <w:t>https://www.youtube.com/watch?v=ngCd0g8QrEM&amp;list=PL2eIVQX0_SVcB-neEUAK6OrN0z0Xf9FTS&amp;index</w:t>
+          <w:t>https://www.youtube.com/watch?v=ngCd0</w:t>
         </w:r>
         <w:r>
           <w:rPr>
@@ -1660,7 +1649,7 @@
             <w:sz w:val="20"/>
             <w:lang w:val="en-US"/>
           </w:rPr>
-          <w:t>=</w:t>
+          <w:t>g</w:t>
         </w:r>
         <w:r>
           <w:rPr>
@@ -1670,7 +1659,7 @@
             <w:sz w:val="20"/>
             <w:lang w:val="en-US"/>
           </w:rPr>
-          <w:t>21</w:t>
+          <w:t>8QrEM&amp;list=PL2eIVQX0_SVcB-neEUAK6OrN0z0Xf9FTS&amp;index=21</w:t>
         </w:r>
       </w:hyperlink>
       <w:r>
@@ -1727,16 +1716,7 @@
           <w:bCs/>
           <w:sz w:val="20"/>
         </w:rPr>
-        <w:t>2</w:t>
-      </w:r>
-      <w:r>
-        <w:rPr>
-          <w:rFonts w:ascii="Arial" w:hAnsi="Arial" w:cs="Arial"/>
-          <w:b/>
-          <w:bCs/>
-          <w:sz w:val="20"/>
-        </w:rPr>
-        <w:t>1</w:t>
+        <w:t>21</w:t>
       </w:r>
       <w:r>
         <w:rPr>
@@ -2050,7 +2030,7 @@
           <w:sz w:val="20"/>
           <w:lang w:eastAsia="pt-BR"/>
         </w:rPr>
-        <w:t>Semana 35</w:t>
+        <w:t>Semana 3</w:t>
       </w:r>
       <w:r>
         <w:rPr>
@@ -2061,7 +2041,7 @@
           <w:sz w:val="20"/>
           <w:lang w:eastAsia="pt-BR"/>
         </w:rPr>
-        <w:t xml:space="preserve"> – de </w:t>
+        <w:t>4</w:t>
       </w:r>
       <w:r>
         <w:rPr>
@@ -2072,18 +2052,7 @@
           <w:sz w:val="20"/>
           <w:lang w:eastAsia="pt-BR"/>
         </w:rPr>
-        <w:t>22 de agosto a 28</w:t>
-      </w:r>
-      <w:r>
-        <w:rPr>
-          <w:rFonts w:ascii="Arial" w:hAnsi="Arial" w:cs="Arial"/>
-          <w:b/>
-          <w:color w:val="000000"/>
-          <w:kern w:val="28"/>
-          <w:sz w:val="20"/>
-          <w:lang w:eastAsia="pt-BR"/>
-        </w:rPr>
-        <w:t xml:space="preserve"> de agosto</w:t>
+        <w:t xml:space="preserve"> – de 22 de agosto a 28 de agosto</w:t>
       </w:r>
     </w:p>
     <w:p>
@@ -2119,6 +2088,26 @@
           <w:sz w:val="20"/>
           <w:lang w:val="en-US"/>
         </w:rPr>
+        <w:t>23</w:t>
+      </w:r>
+      <w:r>
+        <w:rPr>
+          <w:rFonts w:ascii="Arial" w:hAnsi="Arial" w:cs="Arial"/>
+          <w:b/>
+          <w:bCs/>
+          <w:sz w:val="20"/>
+          <w:lang w:val="en-US"/>
+        </w:rPr>
+        <w:t xml:space="preserve">/08/2021 </w:t>
+      </w:r>
+      <w:r>
+        <w:rPr>
+          <w:rFonts w:ascii="Arial" w:hAnsi="Arial" w:cs="Arial"/>
+          <w:b/>
+          <w:bCs/>
+          <w:sz w:val="20"/>
+          <w:lang w:val="en-US"/>
+        </w:rPr>
         <w:t>22</w:t>
       </w:r>
       <w:r>
@@ -2129,7 +2118,57 @@
           <w:sz w:val="20"/>
           <w:lang w:val="en-US"/>
         </w:rPr>
-        <w:t>/08/2021 23:14h a 00:20h):</w:t>
+        <w:t>:</w:t>
+      </w:r>
+      <w:r>
+        <w:rPr>
+          <w:rFonts w:ascii="Arial" w:hAnsi="Arial" w:cs="Arial"/>
+          <w:b/>
+          <w:bCs/>
+          <w:sz w:val="20"/>
+          <w:lang w:val="en-US"/>
+        </w:rPr>
+        <w:t xml:space="preserve">31h a </w:t>
+      </w:r>
+      <w:r>
+        <w:rPr>
+          <w:rFonts w:ascii="Arial" w:hAnsi="Arial" w:cs="Arial"/>
+          <w:b/>
+          <w:bCs/>
+          <w:sz w:val="20"/>
+          <w:lang w:val="en-US"/>
+        </w:rPr>
+        <w:t>23</w:t>
+      </w:r>
+      <w:r>
+        <w:rPr>
+          <w:rFonts w:ascii="Arial" w:hAnsi="Arial" w:cs="Arial"/>
+          <w:b/>
+          <w:bCs/>
+          <w:sz w:val="20"/>
+          <w:lang w:val="en-US"/>
+        </w:rPr>
+        <w:t>:2</w:t>
+      </w:r>
+      <w:r>
+        <w:rPr>
+          <w:rFonts w:ascii="Arial" w:hAnsi="Arial" w:cs="Arial"/>
+          <w:b/>
+          <w:bCs/>
+          <w:sz w:val="20"/>
+          <w:lang w:val="en-US"/>
+        </w:rPr>
+        <w:t>7</w:t>
+      </w:r>
+      <w:r>
+        <w:rPr>
+          <w:rFonts w:ascii="Arial" w:hAnsi="Arial" w:cs="Arial"/>
+          <w:b/>
+          <w:bCs/>
+          <w:sz w:val="20"/>
+          <w:lang w:val="en-US"/>
+        </w:rPr>
+        <w:t>h):</w:t>
       </w:r>
     </w:p>
     <w:p>
@@ -2142,37 +2181,32 @@
         <w:ind w:firstLine="720"/>
         <w:rPr>
           <w:rFonts w:ascii="Arial" w:hAnsi="Arial" w:cs="Arial"/>
-          <w:bCs/>
-          <w:sz w:val="20"/>
-          <w:lang w:val="en-US"/>
-        </w:rPr>
-      </w:pPr>
-      <w:r>
-        <w:rPr>
-          <w:rFonts w:ascii="Arial" w:hAnsi="Arial" w:cs="Arial"/>
-          <w:bCs/>
-          <w:sz w:val="20"/>
-          <w:lang w:val="en-US"/>
-        </w:rPr>
-        <w:t>Book, Unit 15</w:t>
-      </w:r>
-      <w:r>
-        <w:rPr>
-          <w:rFonts w:ascii="Arial" w:hAnsi="Arial" w:cs="Arial"/>
-          <w:bCs/>
-          <w:sz w:val="20"/>
-          <w:lang w:val="en-US"/>
-        </w:rPr>
-        <w:t xml:space="preserve"> exercise </w:t>
-      </w:r>
-      <w:r>
-        <w:rPr>
-          <w:rFonts w:ascii="Arial" w:hAnsi="Arial" w:cs="Arial"/>
-          <w:bCs/>
-          <w:sz w:val="20"/>
-          <w:lang w:val="en-US"/>
-        </w:rPr>
-        <w:t>7</w:t>
+          <w:b/>
+          <w:bCs/>
+          <w:sz w:val="20"/>
+          <w:lang w:val="en-US"/>
+        </w:rPr>
+      </w:pPr>
+      <w:proofErr w:type="spellStart"/>
+      <w:r>
+        <w:rPr>
+          <w:rFonts w:ascii="Arial" w:hAnsi="Arial" w:cs="Arial"/>
+          <w:bCs/>
+          <w:sz w:val="20"/>
+          <w:lang w:val="en-US"/>
+        </w:rPr>
+        <w:t>WorkBook</w:t>
+      </w:r>
+      <w:proofErr w:type="spellEnd"/>
+      <w:proofErr w:type="gramStart"/>
+      <w:r>
+        <w:rPr>
+          <w:rFonts w:ascii="Arial" w:hAnsi="Arial" w:cs="Arial"/>
+          <w:bCs/>
+          <w:sz w:val="20"/>
+          <w:lang w:val="en-US"/>
+        </w:rPr>
+        <w:t>:</w:t>
       </w:r>
       <w:r>
         <w:rPr>
@@ -2186,11 +2220,70 @@
       <w:r>
         <w:rPr>
           <w:rFonts w:ascii="Arial" w:hAnsi="Arial" w:cs="Arial"/>
-          <w:bCs/>
-          <w:sz w:val="20"/>
-          <w:lang w:val="en-US"/>
-        </w:rPr>
-        <w:t>B (page)</w:t>
+          <w:b/>
+          <w:bCs/>
+          <w:sz w:val="20"/>
+          <w:lang w:val="en-US"/>
+        </w:rPr>
+        <w:t>:</w:t>
+      </w:r>
+      <w:proofErr w:type="gramEnd"/>
+      <w:r>
+        <w:rPr>
+          <w:rFonts w:ascii="Arial" w:hAnsi="Arial" w:cs="Arial"/>
+          <w:b/>
+          <w:bCs/>
+          <w:sz w:val="20"/>
+          <w:lang w:val="en-US"/>
+        </w:rPr>
+        <w:t xml:space="preserve"> Unit </w:t>
+      </w:r>
+      <w:r>
+        <w:rPr>
+          <w:rFonts w:ascii="Arial" w:hAnsi="Arial" w:cs="Arial"/>
+          <w:bCs/>
+          <w:sz w:val="20"/>
+          <w:lang w:val="en-US"/>
+        </w:rPr>
+        <w:t xml:space="preserve">11, </w:t>
+      </w:r>
+      <w:proofErr w:type="spellStart"/>
+      <w:r>
+        <w:rPr>
+          <w:rFonts w:ascii="Arial" w:hAnsi="Arial" w:cs="Arial"/>
+          <w:bCs/>
+          <w:sz w:val="20"/>
+          <w:lang w:val="en-US"/>
+        </w:rPr>
+        <w:t>exercice</w:t>
+      </w:r>
+      <w:proofErr w:type="spellEnd"/>
+      <w:r>
+        <w:rPr>
+          <w:rFonts w:ascii="Arial" w:hAnsi="Arial" w:cs="Arial"/>
+          <w:bCs/>
+          <w:sz w:val="20"/>
+          <w:lang w:val="en-US"/>
+        </w:rPr>
+        <w:t xml:space="preserve"> 5.</w:t>
+      </w:r>
+      <w:r>
+        <w:rPr>
+          <w:rFonts w:ascii="Arial" w:hAnsi="Arial" w:cs="Arial"/>
+          <w:bCs/>
+          <w:sz w:val="20"/>
+          <w:lang w:val="en-US"/>
+        </w:rPr>
+        <w:t>2 a</w:t>
+      </w:r>
+      <w:r>
+        <w:rPr>
+          <w:rFonts w:ascii="Arial" w:hAnsi="Arial" w:cs="Arial"/>
+          <w:bCs/>
+          <w:sz w:val="20"/>
+          <w:lang w:val="en-US"/>
+        </w:rPr>
+        <w:t>t exercise 7</w:t>
       </w:r>
     </w:p>
     <w:p>
@@ -2205,18 +2298,27 @@
           <w:rFonts w:ascii="Arial" w:hAnsi="Arial" w:cs="Arial"/>
           <w:bCs/>
           <w:sz w:val="20"/>
-          <w:lang w:val="en-US"/>
-        </w:rPr>
-      </w:pPr>
+          <w:highlight w:val="red"/>
+        </w:rPr>
+      </w:pPr>
+      <w:r>
+        <w:rPr>
+          <w:rFonts w:ascii="Arial" w:hAnsi="Arial" w:cs="Arial"/>
+          <w:bCs/>
+          <w:sz w:val="20"/>
+          <w:highlight w:val="red"/>
+        </w:rPr>
+        <w:t xml:space="preserve">Book, Unit 15 </w:t>
+      </w:r>
       <w:proofErr w:type="spellStart"/>
       <w:r>
         <w:rPr>
           <w:rFonts w:ascii="Arial" w:hAnsi="Arial" w:cs="Arial"/>
           <w:bCs/>
           <w:sz w:val="20"/>
-          <w:lang w:val="en-US"/>
-        </w:rPr>
-        <w:t>WorkBook</w:t>
+          <w:highlight w:val="red"/>
+        </w:rPr>
+        <w:t>exercise</w:t>
       </w:r>
       <w:proofErr w:type="spellEnd"/>
       <w:r>
@@ -2224,9 +2326,47 @@
           <w:rFonts w:ascii="Arial" w:hAnsi="Arial" w:cs="Arial"/>
           <w:bCs/>
           <w:sz w:val="20"/>
-          <w:lang w:val="en-US"/>
-        </w:rPr>
-        <w:t>:</w:t>
+          <w:highlight w:val="red"/>
+        </w:rPr>
+        <w:t xml:space="preserve"> 7 B</w:t>
+      </w:r>
+      <w:r>
+        <w:rPr>
+          <w:rFonts w:ascii="Arial" w:hAnsi="Arial" w:cs="Arial"/>
+          <w:bCs/>
+          <w:sz w:val="20"/>
+          <w:highlight w:val="red"/>
+        </w:rPr>
+        <w:t xml:space="preserve"> em diante</w:t>
+      </w:r>
+      <w:r>
+        <w:rPr>
+          <w:rFonts w:ascii="Arial" w:hAnsi="Arial" w:cs="Arial"/>
+          <w:bCs/>
+          <w:sz w:val="20"/>
+          <w:highlight w:val="red"/>
+        </w:rPr>
+        <w:t xml:space="preserve"> (</w:t>
+      </w:r>
+      <w:proofErr w:type="spellStart"/>
+      <w:r>
+        <w:rPr>
+          <w:rFonts w:ascii="Arial" w:hAnsi="Arial" w:cs="Arial"/>
+          <w:bCs/>
+          <w:sz w:val="20"/>
+          <w:highlight w:val="red"/>
+        </w:rPr>
+        <w:t>page</w:t>
+      </w:r>
+      <w:proofErr w:type="spellEnd"/>
+      <w:r>
+        <w:rPr>
+          <w:rFonts w:ascii="Arial" w:hAnsi="Arial" w:cs="Arial"/>
+          <w:bCs/>
+          <w:sz w:val="20"/>
+          <w:highlight w:val="red"/>
+        </w:rPr>
+        <w:t>)</w:t>
       </w:r>
     </w:p>
     <w:p>
@@ -2236,13 +2376,23 @@
           <w:ilvl w:val="0"/>
           <w:numId w:val="0"/>
         </w:numPr>
-        <w:rPr>
-          <w:rFonts w:ascii="Arial" w:hAnsi="Arial" w:cs="Arial"/>
-          <w:bCs/>
-          <w:sz w:val="20"/>
-          <w:lang w:val="en-US"/>
-        </w:rPr>
-      </w:pPr>
+        <w:ind w:firstLine="720"/>
+        <w:rPr>
+          <w:rFonts w:ascii="Arial" w:hAnsi="Arial" w:cs="Arial"/>
+          <w:bCs/>
+          <w:sz w:val="20"/>
+        </w:rPr>
+      </w:pPr>
+      <w:r>
+        <w:rPr>
+          <w:rFonts w:ascii="Arial" w:hAnsi="Arial" w:cs="Arial"/>
+          <w:bCs/>
+          <w:sz w:val="20"/>
+          <w:highlight w:val="red"/>
+        </w:rPr>
+        <w:tab/>
+        <w:t>Refazer toda a lição 7</w:t>
+      </w:r>
     </w:p>
     <w:p>
       <w:pPr>
@@ -2255,26 +2405,31 @@
           <w:rFonts w:ascii="Arial" w:hAnsi="Arial" w:cs="Arial"/>
           <w:bCs/>
           <w:sz w:val="20"/>
-          <w:lang w:val="en-US"/>
-        </w:rPr>
-      </w:pPr>
-      <w:r>
-        <w:rPr>
-          <w:rFonts w:ascii="Arial" w:hAnsi="Arial" w:cs="Arial"/>
-          <w:bCs/>
-          <w:sz w:val="20"/>
-          <w:lang w:val="en-US"/>
-        </w:rPr>
-        <w:t>Unit 15</w:t>
-      </w:r>
-      <w:r>
-        <w:rPr>
-          <w:rFonts w:ascii="Arial" w:hAnsi="Arial" w:cs="Arial"/>
-          <w:bCs/>
-          <w:sz w:val="20"/>
-          <w:lang w:val="en-US"/>
-        </w:rPr>
-        <w:t xml:space="preserve"> </w:t>
+        </w:rPr>
+      </w:pPr>
+    </w:p>
+    <w:p>
+      <w:pPr>
+        <w:pStyle w:val="WW-Commarcadores"/>
+        <w:numPr>
+          <w:ilvl w:val="0"/>
+          <w:numId w:val="0"/>
+        </w:numPr>
+        <w:rPr>
+          <w:rFonts w:ascii="Arial" w:hAnsi="Arial" w:cs="Arial"/>
+          <w:bCs/>
+          <w:sz w:val="20"/>
+          <w:lang w:val="en-US"/>
+        </w:rPr>
+      </w:pPr>
+      <w:r>
+        <w:rPr>
+          <w:rFonts w:ascii="Arial" w:hAnsi="Arial" w:cs="Arial"/>
+          <w:bCs/>
+          <w:sz w:val="20"/>
+          <w:lang w:val="en-US"/>
+        </w:rPr>
+        <w:t xml:space="preserve">Unit 15 </w:t>
       </w:r>
       <w:r>
         <w:rPr>
@@ -2367,13 +2522,15 @@
           <w:rFonts w:ascii="Arial" w:hAnsi="Arial" w:cs="Arial"/>
           <w:bCs/>
           <w:sz w:val="20"/>
-        </w:rPr>
-      </w:pPr>
-      <w:r>
-        <w:rPr>
-          <w:rFonts w:ascii="Arial" w:hAnsi="Arial" w:cs="Arial"/>
-          <w:bCs/>
-          <w:sz w:val="20"/>
+          <w:lang w:val="en-US"/>
+        </w:rPr>
+      </w:pPr>
+      <w:r>
+        <w:rPr>
+          <w:rFonts w:ascii="Arial" w:hAnsi="Arial" w:cs="Arial"/>
+          <w:bCs/>
+          <w:sz w:val="20"/>
+          <w:lang w:val="en-US"/>
         </w:rPr>
         <w:t>Unit 15A</w:t>
       </w:r>
@@ -2382,6 +2539,7 @@
           <w:rFonts w:ascii="Arial" w:hAnsi="Arial" w:cs="Arial"/>
           <w:bCs/>
           <w:sz w:val="20"/>
+          <w:lang w:val="en-US"/>
         </w:rPr>
         <w:t xml:space="preserve"> - </w:t>
       </w:r>
@@ -2392,6 +2550,7 @@
             <w:rFonts w:ascii="Arial" w:hAnsi="Arial" w:cs="Arial"/>
             <w:bCs/>
             <w:sz w:val="20"/>
+            <w:lang w:val="en-US"/>
           </w:rPr>
           <w:t>https://youtu.be/tSmaZdmrZ0U?list=PL2eIVQX0_SVcB-neEUAK6OrN0z0Xf9FTS</w:t>
         </w:r>
@@ -2401,6 +2560,7 @@
           <w:rFonts w:ascii="Arial" w:hAnsi="Arial" w:cs="Arial"/>
           <w:bCs/>
           <w:sz w:val="20"/>
+          <w:lang w:val="en-US"/>
         </w:rPr>
         <w:t xml:space="preserve"> </w:t>
       </w:r>
@@ -2426,25 +2586,7 @@
           <w:sz w:val="20"/>
           <w:lang w:val="en-US"/>
         </w:rPr>
-        <w:t>Unit 15B</w:t>
-      </w:r>
-      <w:r>
-        <w:rPr>
-          <w:rFonts w:ascii="Arial" w:hAnsi="Arial" w:cs="Arial"/>
-          <w:bCs/>
-          <w:sz w:val="20"/>
-          <w:lang w:val="en-US"/>
-        </w:rPr>
-        <w:t xml:space="preserve"> </w:t>
-      </w:r>
-      <w:r>
-        <w:rPr>
-          <w:rFonts w:ascii="Arial" w:hAnsi="Arial" w:cs="Arial"/>
-          <w:bCs/>
-          <w:sz w:val="20"/>
-          <w:lang w:val="en-US"/>
-        </w:rPr>
-        <w:t xml:space="preserve">- </w:t>
+        <w:t xml:space="preserve">Unit 15B - </w:t>
       </w:r>
       <w:hyperlink r:id="rId13" w:history="1">
         <w:r>
@@ -2506,25 +2648,71 @@
           <w:ilvl w:val="0"/>
           <w:numId w:val="0"/>
         </w:numPr>
-        <w:ind w:firstLine="720"/>
-        <w:rPr>
-          <w:rFonts w:ascii="Arial" w:hAnsi="Arial" w:cs="Arial"/>
-          <w:b/>
-          <w:bCs/>
-          <w:sz w:val="20"/>
-        </w:rPr>
-      </w:pPr>
-      <w:r>
-        <w:rPr>
-          <w:rFonts w:ascii="Arial" w:hAnsi="Arial" w:cs="Arial"/>
-          <w:bCs/>
-          <w:sz w:val="20"/>
-          <w:lang w:val="en-US"/>
-        </w:rPr>
-        <w:t xml:space="preserve"> </w:t>
-      </w:r>
-      <w:bookmarkStart w:id="5" w:name="_GoBack"/>
-      <w:bookmarkEnd w:id="5"/>
+        <w:rPr>
+          <w:rFonts w:ascii="Arial" w:hAnsi="Arial" w:cs="Arial"/>
+          <w:bCs/>
+          <w:color w:val="FF0000"/>
+          <w:sz w:val="20"/>
+        </w:rPr>
+      </w:pPr>
+      <w:r>
+        <w:rPr>
+          <w:rFonts w:ascii="Arial" w:hAnsi="Arial" w:cs="Arial"/>
+          <w:bCs/>
+          <w:color w:val="FF0000"/>
+          <w:sz w:val="20"/>
+        </w:rPr>
+        <w:t xml:space="preserve">Book, Unit 15 </w:t>
+      </w:r>
+      <w:proofErr w:type="spellStart"/>
+      <w:r>
+        <w:rPr>
+          <w:rFonts w:ascii="Arial" w:hAnsi="Arial" w:cs="Arial"/>
+          <w:bCs/>
+          <w:color w:val="FF0000"/>
+          <w:sz w:val="20"/>
+        </w:rPr>
+        <w:t>exercise</w:t>
+      </w:r>
+      <w:proofErr w:type="spellEnd"/>
+      <w:r>
+        <w:rPr>
+          <w:rFonts w:ascii="Arial" w:hAnsi="Arial" w:cs="Arial"/>
+          <w:bCs/>
+          <w:color w:val="FF0000"/>
+          <w:sz w:val="20"/>
+        </w:rPr>
+        <w:t xml:space="preserve"> 7 B (</w:t>
+      </w:r>
+      <w:proofErr w:type="spellStart"/>
+      <w:r>
+        <w:rPr>
+          <w:rFonts w:ascii="Arial" w:hAnsi="Arial" w:cs="Arial"/>
+          <w:bCs/>
+          <w:color w:val="FF0000"/>
+          <w:sz w:val="20"/>
+        </w:rPr>
+        <w:t>page</w:t>
+      </w:r>
+      <w:proofErr w:type="spellEnd"/>
+      <w:r>
+        <w:rPr>
+          <w:rFonts w:ascii="Arial" w:hAnsi="Arial" w:cs="Arial"/>
+          <w:bCs/>
+          <w:color w:val="FF0000"/>
+          <w:sz w:val="20"/>
+        </w:rPr>
+        <w:t>)</w:t>
+      </w:r>
+      <w:r>
+        <w:rPr>
+          <w:rFonts w:ascii="Arial" w:hAnsi="Arial" w:cs="Arial"/>
+          <w:bCs/>
+          <w:color w:val="FF0000"/>
+          <w:sz w:val="20"/>
+        </w:rPr>
+        <w:t xml:space="preserve"> em diante</w:t>
+      </w:r>
     </w:p>
     <w:p>
       <w:pPr>
@@ -2547,7 +2735,6 @@
           <w:b/>
           <w:bCs/>
           <w:sz w:val="20"/>
-          <w:highlight w:val="red"/>
           <w:lang w:val="en-US"/>
         </w:rPr>
         <w:t>Homework:</w:t>
@@ -2558,7 +2745,6 @@
           <w:b/>
           <w:bCs/>
           <w:sz w:val="20"/>
-          <w:highlight w:val="red"/>
           <w:lang w:val="en-US"/>
         </w:rPr>
         <w:t xml:space="preserve"> Unit</w:t>
@@ -2569,7 +2755,6 @@
           <w:b/>
           <w:bCs/>
           <w:sz w:val="20"/>
-          <w:highlight w:val="red"/>
           <w:lang w:val="en-US"/>
         </w:rPr>
         <w:t xml:space="preserve"> </w:t>
@@ -2579,7 +2764,6 @@
           <w:rFonts w:ascii="Arial" w:hAnsi="Arial" w:cs="Arial"/>
           <w:bCs/>
           <w:sz w:val="20"/>
-          <w:highlight w:val="red"/>
           <w:lang w:val="en-US"/>
         </w:rPr>
         <w:t>11</w:t>
@@ -2589,7 +2773,6 @@
           <w:rFonts w:ascii="Arial" w:hAnsi="Arial" w:cs="Arial"/>
           <w:bCs/>
           <w:sz w:val="20"/>
-          <w:highlight w:val="red"/>
           <w:lang w:val="en-US"/>
         </w:rPr>
         <w:t xml:space="preserve">, </w:t>
@@ -2600,7 +2783,6 @@
           <w:rFonts w:ascii="Arial" w:hAnsi="Arial" w:cs="Arial"/>
           <w:bCs/>
           <w:sz w:val="20"/>
-          <w:highlight w:val="red"/>
           <w:lang w:val="en-US"/>
         </w:rPr>
         <w:t>exercice</w:t>
@@ -2611,7 +2793,6 @@
           <w:rFonts w:ascii="Arial" w:hAnsi="Arial" w:cs="Arial"/>
           <w:bCs/>
           <w:sz w:val="20"/>
-          <w:highlight w:val="red"/>
           <w:lang w:val="en-US"/>
         </w:rPr>
         <w:t xml:space="preserve"> 5.1</w:t>
@@ -2621,7 +2802,6 @@
           <w:rFonts w:ascii="Arial" w:hAnsi="Arial" w:cs="Arial"/>
           <w:bCs/>
           <w:sz w:val="20"/>
-          <w:highlight w:val="red"/>
           <w:lang w:val="en-US"/>
         </w:rPr>
         <w:t xml:space="preserve"> and </w:t>
@@ -2631,7 +2811,6 @@
           <w:rFonts w:ascii="Arial" w:hAnsi="Arial" w:cs="Arial"/>
           <w:bCs/>
           <w:sz w:val="20"/>
-          <w:highlight w:val="red"/>
           <w:lang w:val="en-US"/>
         </w:rPr>
         <w:t xml:space="preserve">study unit </w:t>
@@ -2641,7 +2820,6 @@
           <w:rFonts w:ascii="Arial" w:hAnsi="Arial" w:cs="Arial"/>
           <w:bCs/>
           <w:sz w:val="20"/>
-          <w:highlight w:val="red"/>
           <w:lang w:val="en-US"/>
         </w:rPr>
         <w:t xml:space="preserve">15 </w:t>
@@ -2651,7 +2829,6 @@
           <w:rFonts w:ascii="Arial" w:hAnsi="Arial" w:cs="Arial"/>
           <w:bCs/>
           <w:sz w:val="20"/>
-          <w:highlight w:val="red"/>
           <w:lang w:val="en-US"/>
         </w:rPr>
         <w:t xml:space="preserve">book </w:t>
@@ -2661,7 +2838,6 @@
           <w:rFonts w:ascii="Arial" w:hAnsi="Arial" w:cs="Arial"/>
           <w:bCs/>
           <w:sz w:val="20"/>
-          <w:highlight w:val="red"/>
           <w:lang w:val="en-US"/>
         </w:rPr>
         <w:t xml:space="preserve">7b </w:t>
@@ -2672,7 +2848,6 @@
           <w:rFonts w:ascii="Arial" w:hAnsi="Arial" w:cs="Arial"/>
           <w:bCs/>
           <w:sz w:val="20"/>
-          <w:highlight w:val="red"/>
           <w:lang w:val="en-US"/>
         </w:rPr>
         <w:t>em</w:t>
@@ -2683,7 +2858,6 @@
           <w:rFonts w:ascii="Arial" w:hAnsi="Arial" w:cs="Arial"/>
           <w:bCs/>
           <w:sz w:val="20"/>
-          <w:highlight w:val="red"/>
           <w:lang w:val="en-US"/>
         </w:rPr>
         <w:t xml:space="preserve"> </w:t>
@@ -2694,7 +2868,6 @@
           <w:rFonts w:ascii="Arial" w:hAnsi="Arial" w:cs="Arial"/>
           <w:bCs/>
           <w:sz w:val="20"/>
-          <w:highlight w:val="red"/>
           <w:lang w:val="en-US"/>
         </w:rPr>
         <w:t>diante</w:t>
@@ -2705,10 +2878,29 @@
           <w:rFonts w:ascii="Arial" w:hAnsi="Arial" w:cs="Arial"/>
           <w:bCs/>
           <w:sz w:val="20"/>
-          <w:highlight w:val="red"/>
           <w:lang w:val="en-US"/>
         </w:rPr>
         <w:t>.</w:t>
+      </w:r>
+      <w:r>
+        <w:rPr>
+          <w:rFonts w:ascii="Arial" w:hAnsi="Arial" w:cs="Arial"/>
+          <w:bCs/>
+          <w:sz w:val="20"/>
+          <w:lang w:val="en-US"/>
+        </w:rPr>
+        <w:t xml:space="preserve"> (23/08/2021 = OK</w:t>
+      </w:r>
+      <w:bookmarkStart w:id="5" w:name="_GoBack"/>
+      <w:bookmarkEnd w:id="5"/>
+      <w:r>
+        <w:rPr>
+          <w:rFonts w:ascii="Arial" w:hAnsi="Arial" w:cs="Arial"/>
+          <w:bCs/>
+          <w:sz w:val="20"/>
+          <w:lang w:val="en-US"/>
+        </w:rPr>
+        <w:t>)</w:t>
       </w:r>
     </w:p>
     <w:p>
@@ -2910,7 +3102,7 @@
               <w:sz w:val="16"/>
               <w:szCs w:val="16"/>
             </w:rPr>
-            <w:t>20/08/2021 22:41</w:t>
+            <w:t>23/08/2021 22:30</w:t>
           </w:r>
           <w:r>
             <w:rPr>
@@ -9480,7 +9672,7 @@
 </file>
 
 <file path=customXml/itemProps1.xml><?xml version="1.0" encoding="utf-8"?>
-<ds:datastoreItem xmlns:ds="http://schemas.openxmlformats.org/officeDocument/2006/customXml" ds:itemID="{75B1F79C-CB32-4093-A988-B23264F47D7B}">
+<ds:datastoreItem xmlns:ds="http://schemas.openxmlformats.org/officeDocument/2006/customXml" ds:itemID="{26D0656F-01EB-4A43-8A16-EE575B07CA5E}">
   <ds:schemaRefs>
     <ds:schemaRef ds:uri="http://schemas.openxmlformats.org/officeDocument/2006/bibliography"/>
   </ds:schemaRefs>

--- a/Luis_Felipe_Class#9_2021/Curso-InglesLuis_Felipe_Class#9_2021.docx
+++ b/Luis_Felipe_Class#9_2021/Curso-InglesLuis_Felipe_Class#9_2021.docx
@@ -282,7 +282,7 @@
             </w:rPr>
             <w:fldChar w:fldCharType="separate"/>
           </w:r>
-          <w:hyperlink w:anchor="_Toc80391822" w:history="1">
+          <w:hyperlink w:anchor="_Toc80737381" w:history="1">
             <w:r>
               <w:rPr>
                 <w:rStyle w:val="Hyperlink"/>
@@ -314,7 +314,7 @@
                 <w:kern w:val="28"/>
                 <w:lang w:eastAsia="pt-BR"/>
               </w:rPr>
-              <w:t>Semana 34 – de 16 de agosto a 22 de agosto</w:t>
+              <w:t>Semana 33 – de 16 de agosto a 22 de agosto</w:t>
             </w:r>
             <w:r>
               <w:rPr>
@@ -335,7 +335,7 @@
                 <w:noProof/>
                 <w:webHidden/>
               </w:rPr>
-              <w:instrText xml:space="preserve"> PAGEREF _Toc80391822 \h </w:instrText>
+              <w:instrText xml:space="preserve"> PAGEREF _Toc80737381 \h </w:instrText>
             </w:r>
             <w:r>
               <w:rPr>
@@ -384,7 +384,7 @@
               <w:lang w:eastAsia="pt-BR"/>
             </w:rPr>
           </w:pPr>
-          <w:hyperlink w:anchor="_Toc80391823" w:history="1">
+          <w:hyperlink w:anchor="_Toc80737382" w:history="1">
             <w:r>
               <w:rPr>
                 <w:rStyle w:val="Hyperlink"/>
@@ -394,6 +394,108 @@
                 <w:lang w:eastAsia="pt-BR"/>
               </w:rPr>
               <w:t>2.</w:t>
+            </w:r>
+            <w:r>
+              <w:rPr>
+                <w:rFonts w:asciiTheme="minorHAnsi" w:eastAsiaTheme="minorEastAsia" w:hAnsiTheme="minorHAnsi" w:cstheme="minorBidi"/>
+                <w:b w:val="0"/>
+                <w:bCs w:val="0"/>
+                <w:caps w:val="0"/>
+                <w:noProof/>
+                <w:sz w:val="22"/>
+                <w:szCs w:val="22"/>
+                <w:lang w:eastAsia="pt-BR"/>
+              </w:rPr>
+              <w:tab/>
+            </w:r>
+            <w:r>
+              <w:rPr>
+                <w:rStyle w:val="Hyperlink"/>
+                <w:rFonts w:ascii="Arial" w:hAnsi="Arial" w:cs="Arial"/>
+                <w:noProof/>
+                <w:kern w:val="28"/>
+                <w:lang w:eastAsia="pt-BR"/>
+              </w:rPr>
+              <w:t>Semana 34 – de 22 de agosto a 28 de agosto</w:t>
+            </w:r>
+            <w:r>
+              <w:rPr>
+                <w:noProof/>
+                <w:webHidden/>
+              </w:rPr>
+              <w:tab/>
+            </w:r>
+            <w:r>
+              <w:rPr>
+                <w:noProof/>
+                <w:webHidden/>
+              </w:rPr>
+              <w:fldChar w:fldCharType="begin"/>
+            </w:r>
+            <w:r>
+              <w:rPr>
+                <w:noProof/>
+                <w:webHidden/>
+              </w:rPr>
+              <w:instrText xml:space="preserve"> PAGEREF _Toc80737382 \h </w:instrText>
+            </w:r>
+            <w:r>
+              <w:rPr>
+                <w:noProof/>
+                <w:webHidden/>
+              </w:rPr>
+            </w:r>
+            <w:r>
+              <w:rPr>
+                <w:noProof/>
+                <w:webHidden/>
+              </w:rPr>
+              <w:fldChar w:fldCharType="separate"/>
+            </w:r>
+            <w:r>
+              <w:rPr>
+                <w:noProof/>
+                <w:webHidden/>
+              </w:rPr>
+              <w:t>3</w:t>
+            </w:r>
+            <w:r>
+              <w:rPr>
+                <w:noProof/>
+                <w:webHidden/>
+              </w:rPr>
+              <w:fldChar w:fldCharType="end"/>
+            </w:r>
+          </w:hyperlink>
+        </w:p>
+        <w:p>
+          <w:pPr>
+            <w:pStyle w:val="Sumrio1"/>
+            <w:tabs>
+              <w:tab w:val="left" w:pos="400"/>
+              <w:tab w:val="right" w:leader="dot" w:pos="10450"/>
+            </w:tabs>
+            <w:rPr>
+              <w:rFonts w:asciiTheme="minorHAnsi" w:eastAsiaTheme="minorEastAsia" w:hAnsiTheme="minorHAnsi" w:cstheme="minorBidi"/>
+              <w:b w:val="0"/>
+              <w:bCs w:val="0"/>
+              <w:caps w:val="0"/>
+              <w:noProof/>
+              <w:sz w:val="22"/>
+              <w:szCs w:val="22"/>
+              <w:lang w:eastAsia="pt-BR"/>
+            </w:rPr>
+          </w:pPr>
+          <w:hyperlink w:anchor="_Toc80737383" w:history="1">
+            <w:r>
+              <w:rPr>
+                <w:rStyle w:val="Hyperlink"/>
+                <w:rFonts w:ascii="Arial" w:hAnsi="Arial" w:cs="Arial"/>
+                <w:noProof/>
+                <w:kern w:val="28"/>
+                <w:lang w:eastAsia="pt-BR"/>
+              </w:rPr>
+              <w:t>3.</w:t>
             </w:r>
             <w:r>
               <w:rPr>
@@ -437,7 +539,7 @@
                 <w:noProof/>
                 <w:webHidden/>
               </w:rPr>
-              <w:instrText xml:space="preserve"> PAGEREF _Toc80391823 \h </w:instrText>
+              <w:instrText xml:space="preserve"> PAGEREF _Toc80737383 \h </w:instrText>
             </w:r>
             <w:r>
               <w:rPr>
@@ -551,7 +653,7 @@
           <w:lang w:eastAsia="pt-BR"/>
         </w:rPr>
       </w:pPr>
-      <w:bookmarkStart w:id="4" w:name="_Toc80391822"/>
+      <w:bookmarkStart w:id="4" w:name="_Toc80737381"/>
       <w:bookmarkEnd w:id="3"/>
       <w:r>
         <w:rPr>
@@ -633,76 +735,15 @@
           <w:rFonts w:ascii="Arial" w:hAnsi="Arial" w:cs="Arial"/>
           <w:bCs/>
           <w:sz w:val="20"/>
-        </w:rPr>
-      </w:pPr>
-      <w:r>
-        <w:rPr>
-          <w:rFonts w:ascii="Arial" w:hAnsi="Arial" w:cs="Arial"/>
-          <w:b/>
-          <w:bCs/>
-          <w:sz w:val="20"/>
-        </w:rPr>
-        <w:t>Aula dia ()</w:t>
-      </w:r>
-      <w:r>
-        <w:rPr>
-          <w:rFonts w:ascii="Arial" w:hAnsi="Arial" w:cs="Arial"/>
-          <w:b/>
-          <w:bCs/>
-          <w:sz w:val="20"/>
-        </w:rPr>
-        <w:t>:</w:t>
-      </w:r>
-      <w:r>
-        <w:rPr>
-          <w:rFonts w:ascii="Arial" w:hAnsi="Arial" w:cs="Arial"/>
-          <w:b/>
-          <w:bCs/>
-          <w:sz w:val="20"/>
-        </w:rPr>
-        <w:t xml:space="preserve"> </w:t>
-      </w:r>
-      <w:r>
-        <w:rPr>
-          <w:rFonts w:ascii="Arial" w:hAnsi="Arial" w:cs="Arial"/>
-          <w:bCs/>
-          <w:sz w:val="20"/>
-        </w:rPr>
-        <w:t>Aula</w:t>
-      </w:r>
-    </w:p>
-    <w:p>
-      <w:pPr>
-        <w:pStyle w:val="WW-Commarcadores"/>
-        <w:numPr>
-          <w:ilvl w:val="0"/>
-          <w:numId w:val="0"/>
-        </w:numPr>
-        <w:rPr>
-          <w:rFonts w:ascii="Arial" w:hAnsi="Arial" w:cs="Arial"/>
-          <w:bCs/>
-          <w:sz w:val="20"/>
-        </w:rPr>
-      </w:pPr>
-    </w:p>
-    <w:p>
-      <w:pPr>
-        <w:pStyle w:val="WW-Commarcadores"/>
-        <w:numPr>
-          <w:ilvl w:val="0"/>
-          <w:numId w:val="0"/>
-        </w:numPr>
-        <w:rPr>
-          <w:rFonts w:ascii="Arial" w:hAnsi="Arial" w:cs="Arial"/>
-          <w:bCs/>
-          <w:sz w:val="20"/>
-        </w:rPr>
-      </w:pPr>
-      <w:r>
-        <w:rPr>
-          <w:rFonts w:ascii="Arial" w:hAnsi="Arial" w:cs="Arial"/>
-          <w:bCs/>
-          <w:sz w:val="20"/>
+          <w:lang w:val="en-US"/>
+        </w:rPr>
+      </w:pPr>
+      <w:r>
+        <w:rPr>
+          <w:rFonts w:ascii="Arial" w:hAnsi="Arial" w:cs="Arial"/>
+          <w:bCs/>
+          <w:sz w:val="20"/>
+          <w:lang w:val="en-US"/>
         </w:rPr>
         <w:t xml:space="preserve">Unit 10 = </w:t>
       </w:r>
@@ -713,6 +754,7 @@
             <w:rFonts w:ascii="Arial" w:hAnsi="Arial" w:cs="Arial"/>
             <w:bCs/>
             <w:sz w:val="20"/>
+            <w:lang w:val="en-US"/>
           </w:rPr>
           <w:t>https://www.youtube.com/watch?v=MpkVVksji4Y</w:t>
         </w:r>
@@ -722,6 +764,7 @@
           <w:rFonts w:ascii="Arial" w:hAnsi="Arial" w:cs="Arial"/>
           <w:bCs/>
           <w:sz w:val="20"/>
+          <w:lang w:val="en-US"/>
         </w:rPr>
         <w:t xml:space="preserve"> </w:t>
       </w:r>
@@ -737,6 +780,7 @@
           <w:rFonts w:ascii="Arial" w:hAnsi="Arial" w:cs="Arial"/>
           <w:bCs/>
           <w:sz w:val="20"/>
+          <w:lang w:val="en-US"/>
         </w:rPr>
       </w:pPr>
     </w:p>
@@ -1639,27 +1683,7 @@
             <w:sz w:val="20"/>
             <w:lang w:val="en-US"/>
           </w:rPr>
-          <w:t>https://www.youtube.com/watch?v=ngCd0</w:t>
-        </w:r>
-        <w:r>
-          <w:rPr>
-            <w:rStyle w:val="Hyperlink"/>
-            <w:rFonts w:ascii="Arial" w:hAnsi="Arial" w:cs="Arial"/>
-            <w:bCs/>
-            <w:sz w:val="20"/>
-            <w:lang w:val="en-US"/>
-          </w:rPr>
-          <w:t>g</w:t>
-        </w:r>
-        <w:r>
-          <w:rPr>
-            <w:rStyle w:val="Hyperlink"/>
-            <w:rFonts w:ascii="Arial" w:hAnsi="Arial" w:cs="Arial"/>
-            <w:bCs/>
-            <w:sz w:val="20"/>
-            <w:lang w:val="en-US"/>
-          </w:rPr>
-          <w:t>8QrEM&amp;list=PL2eIVQX0_SVcB-neEUAK6OrN0z0Xf9FTS&amp;index=21</w:t>
+          <w:t>https://www.youtube.com/watch?v=ngCd0g8QrEM&amp;list=PL2eIVQX0_SVcB-neEUAK6OrN0z0Xf9FTS&amp;index=21</w:t>
         </w:r>
       </w:hyperlink>
       <w:r>
@@ -2021,6 +2045,7 @@
           <w:lang w:eastAsia="pt-BR"/>
         </w:rPr>
       </w:pPr>
+      <w:bookmarkStart w:id="5" w:name="_Toc80737382"/>
       <w:r>
         <w:rPr>
           <w:rFonts w:ascii="Arial" w:hAnsi="Arial" w:cs="Arial"/>
@@ -2054,6 +2079,7 @@
         </w:rPr>
         <w:t xml:space="preserve"> – de 22 de agosto a 28 de agosto</w:t>
       </w:r>
+      <w:bookmarkEnd w:id="5"/>
     </w:p>
     <w:p>
       <w:pPr>
@@ -2206,17 +2232,19 @@
           <w:sz w:val="20"/>
           <w:lang w:val="en-US"/>
         </w:rPr>
+        <w:t xml:space="preserve">: </w:t>
+      </w:r>
+      <w:r>
+        <w:rPr>
+          <w:rFonts w:ascii="Arial" w:hAnsi="Arial" w:cs="Arial"/>
+          <w:b/>
+          <w:bCs/>
+          <w:sz w:val="20"/>
+          <w:lang w:val="en-US"/>
+        </w:rPr>
         <w:t>:</w:t>
       </w:r>
-      <w:r>
-        <w:rPr>
-          <w:rFonts w:ascii="Arial" w:hAnsi="Arial" w:cs="Arial"/>
-          <w:bCs/>
-          <w:sz w:val="20"/>
-          <w:lang w:val="en-US"/>
-        </w:rPr>
-        <w:t xml:space="preserve"> </w:t>
-      </w:r>
+      <w:proofErr w:type="gramEnd"/>
       <w:r>
         <w:rPr>
           <w:rFonts w:ascii="Arial" w:hAnsi="Arial" w:cs="Arial"/>
@@ -2225,17 +2253,6 @@
           <w:sz w:val="20"/>
           <w:lang w:val="en-US"/>
         </w:rPr>
-        <w:t>:</w:t>
-      </w:r>
-      <w:proofErr w:type="gramEnd"/>
-      <w:r>
-        <w:rPr>
-          <w:rFonts w:ascii="Arial" w:hAnsi="Arial" w:cs="Arial"/>
-          <w:b/>
-          <w:bCs/>
-          <w:sz w:val="20"/>
-          <w:lang w:val="en-US"/>
-        </w:rPr>
         <w:t xml:space="preserve"> Unit </w:t>
       </w:r>
       <w:r>
@@ -2283,7 +2300,16 @@
           <w:sz w:val="20"/>
           <w:lang w:val="en-US"/>
         </w:rPr>
-        <w:t>t exercise 7</w:t>
+        <w:t xml:space="preserve">t exercise </w:t>
+      </w:r>
+      <w:r>
+        <w:rPr>
+          <w:rFonts w:ascii="Arial" w:hAnsi="Arial" w:cs="Arial"/>
+          <w:bCs/>
+          <w:sz w:val="20"/>
+          <w:lang w:val="en-US"/>
+        </w:rPr>
+        <w:t>7</w:t>
       </w:r>
     </w:p>
     <w:p>
@@ -2298,15 +2324,13 @@
           <w:rFonts w:ascii="Arial" w:hAnsi="Arial" w:cs="Arial"/>
           <w:bCs/>
           <w:sz w:val="20"/>
-          <w:highlight w:val="red"/>
-        </w:rPr>
-      </w:pPr>
-      <w:r>
-        <w:rPr>
-          <w:rFonts w:ascii="Arial" w:hAnsi="Arial" w:cs="Arial"/>
-          <w:bCs/>
-          <w:sz w:val="20"/>
-          <w:highlight w:val="red"/>
+        </w:rPr>
+      </w:pPr>
+      <w:r>
+        <w:rPr>
+          <w:rFonts w:ascii="Arial" w:hAnsi="Arial" w:cs="Arial"/>
+          <w:bCs/>
+          <w:sz w:val="20"/>
         </w:rPr>
         <w:t xml:space="preserve">Book, Unit 15 </w:t>
       </w:r>
@@ -2316,7 +2340,6 @@
           <w:rFonts w:ascii="Arial" w:hAnsi="Arial" w:cs="Arial"/>
           <w:bCs/>
           <w:sz w:val="20"/>
-          <w:highlight w:val="red"/>
         </w:rPr>
         <w:t>exercise</w:t>
       </w:r>
@@ -2326,7 +2349,6 @@
           <w:rFonts w:ascii="Arial" w:hAnsi="Arial" w:cs="Arial"/>
           <w:bCs/>
           <w:sz w:val="20"/>
-          <w:highlight w:val="red"/>
         </w:rPr>
         <w:t xml:space="preserve"> 7 B</w:t>
       </w:r>
@@ -2335,7 +2357,6 @@
           <w:rFonts w:ascii="Arial" w:hAnsi="Arial" w:cs="Arial"/>
           <w:bCs/>
           <w:sz w:val="20"/>
-          <w:highlight w:val="red"/>
         </w:rPr>
         <w:t xml:space="preserve"> em diante</w:t>
       </w:r>
@@ -2344,7 +2365,6 @@
           <w:rFonts w:ascii="Arial" w:hAnsi="Arial" w:cs="Arial"/>
           <w:bCs/>
           <w:sz w:val="20"/>
-          <w:highlight w:val="red"/>
         </w:rPr>
         <w:t xml:space="preserve"> (</w:t>
       </w:r>
@@ -2354,7 +2374,6 @@
           <w:rFonts w:ascii="Arial" w:hAnsi="Arial" w:cs="Arial"/>
           <w:bCs/>
           <w:sz w:val="20"/>
-          <w:highlight w:val="red"/>
         </w:rPr>
         <w:t>page</w:t>
       </w:r>
@@ -2364,7 +2383,6 @@
           <w:rFonts w:ascii="Arial" w:hAnsi="Arial" w:cs="Arial"/>
           <w:bCs/>
           <w:sz w:val="20"/>
-          <w:highlight w:val="red"/>
         </w:rPr>
         <w:t>)</w:t>
       </w:r>
@@ -2388,7 +2406,6 @@
           <w:rFonts w:ascii="Arial" w:hAnsi="Arial" w:cs="Arial"/>
           <w:bCs/>
           <w:sz w:val="20"/>
-          <w:highlight w:val="red"/>
         </w:rPr>
         <w:tab/>
         <w:t>Refazer toda a lição 7</w:t>
@@ -2403,8 +2420,10 @@
         </w:numPr>
         <w:rPr>
           <w:rFonts w:ascii="Arial" w:hAnsi="Arial" w:cs="Arial"/>
-          <w:bCs/>
-          <w:sz w:val="20"/>
+          <w:b/>
+          <w:bCs/>
+          <w:sz w:val="20"/>
+          <w:lang w:val="en-US"/>
         </w:rPr>
       </w:pPr>
     </w:p>
@@ -2417,28 +2436,116 @@
         </w:numPr>
         <w:rPr>
           <w:rFonts w:ascii="Arial" w:hAnsi="Arial" w:cs="Arial"/>
-          <w:bCs/>
-          <w:sz w:val="20"/>
-          <w:lang w:val="en-US"/>
-        </w:rPr>
-      </w:pPr>
-      <w:r>
-        <w:rPr>
-          <w:rFonts w:ascii="Arial" w:hAnsi="Arial" w:cs="Arial"/>
-          <w:bCs/>
-          <w:sz w:val="20"/>
-          <w:lang w:val="en-US"/>
-        </w:rPr>
-        <w:t xml:space="preserve">Unit 15 </w:t>
-      </w:r>
-      <w:r>
-        <w:rPr>
-          <w:rFonts w:ascii="Arial" w:hAnsi="Arial" w:cs="Arial"/>
-          <w:bCs/>
-          <w:sz w:val="20"/>
-          <w:lang w:val="en-US"/>
-        </w:rPr>
-        <w:t>links</w:t>
+          <w:b/>
+          <w:bCs/>
+          <w:sz w:val="20"/>
+          <w:lang w:val="en-US"/>
+        </w:rPr>
+      </w:pPr>
+      <w:r>
+        <w:rPr>
+          <w:rFonts w:ascii="Arial" w:hAnsi="Arial" w:cs="Arial"/>
+          <w:b/>
+          <w:bCs/>
+          <w:sz w:val="20"/>
+          <w:lang w:val="en-US"/>
+        </w:rPr>
+        <w:t>Study day (2</w:t>
+      </w:r>
+      <w:r>
+        <w:rPr>
+          <w:rFonts w:ascii="Arial" w:hAnsi="Arial" w:cs="Arial"/>
+          <w:b/>
+          <w:bCs/>
+          <w:sz w:val="20"/>
+          <w:lang w:val="en-US"/>
+        </w:rPr>
+        <w:t>4</w:t>
+      </w:r>
+      <w:r>
+        <w:rPr>
+          <w:rFonts w:ascii="Arial" w:hAnsi="Arial" w:cs="Arial"/>
+          <w:b/>
+          <w:bCs/>
+          <w:sz w:val="20"/>
+          <w:lang w:val="en-US"/>
+        </w:rPr>
+        <w:t>/08/2021 22:</w:t>
+      </w:r>
+      <w:r>
+        <w:rPr>
+          <w:rFonts w:ascii="Arial" w:hAnsi="Arial" w:cs="Arial"/>
+          <w:b/>
+          <w:bCs/>
+          <w:sz w:val="20"/>
+          <w:lang w:val="en-US"/>
+        </w:rPr>
+        <w:t>47</w:t>
+      </w:r>
+      <w:r>
+        <w:rPr>
+          <w:rFonts w:ascii="Arial" w:hAnsi="Arial" w:cs="Arial"/>
+          <w:b/>
+          <w:bCs/>
+          <w:sz w:val="20"/>
+          <w:lang w:val="en-US"/>
+        </w:rPr>
+        <w:t>h a 23:</w:t>
+      </w:r>
+      <w:r>
+        <w:rPr>
+          <w:rFonts w:ascii="Arial" w:hAnsi="Arial" w:cs="Arial"/>
+          <w:b/>
+          <w:bCs/>
+          <w:sz w:val="20"/>
+          <w:lang w:val="en-US"/>
+        </w:rPr>
+        <w:t>16</w:t>
+      </w:r>
+      <w:bookmarkStart w:id="6" w:name="_GoBack"/>
+      <w:bookmarkEnd w:id="6"/>
+      <w:r>
+        <w:rPr>
+          <w:rFonts w:ascii="Arial" w:hAnsi="Arial" w:cs="Arial"/>
+          <w:b/>
+          <w:bCs/>
+          <w:sz w:val="20"/>
+          <w:lang w:val="en-US"/>
+        </w:rPr>
+        <w:t>h):</w:t>
+      </w:r>
+    </w:p>
+    <w:p>
+      <w:pPr>
+        <w:pStyle w:val="WW-Commarcadores"/>
+        <w:numPr>
+          <w:ilvl w:val="0"/>
+          <w:numId w:val="0"/>
+        </w:numPr>
+        <w:rPr>
+          <w:rFonts w:ascii="Arial" w:hAnsi="Arial" w:cs="Arial"/>
+          <w:bCs/>
+          <w:sz w:val="20"/>
+          <w:lang w:val="en-US"/>
+        </w:rPr>
+      </w:pPr>
+      <w:r>
+        <w:rPr>
+          <w:rFonts w:ascii="Arial" w:hAnsi="Arial" w:cs="Arial"/>
+          <w:bCs/>
+          <w:sz w:val="20"/>
+          <w:lang w:val="en-US"/>
+        </w:rPr>
+        <w:tab/>
+        <w:t xml:space="preserve">Drops - </w:t>
+      </w:r>
+      <w:r>
+        <w:rPr>
+          <w:rFonts w:ascii="Arial" w:hAnsi="Arial" w:cs="Arial"/>
+          <w:bCs/>
+          <w:sz w:val="20"/>
+        </w:rPr>
+        <w:t>OK</w:t>
       </w:r>
     </w:p>
     <w:p>
@@ -2453,6 +2560,212 @@
           <w:rFonts w:ascii="Arial" w:hAnsi="Arial" w:cs="Arial"/>
           <w:bCs/>
           <w:sz w:val="20"/>
+        </w:rPr>
+      </w:pPr>
+      <w:r>
+        <w:rPr>
+          <w:rFonts w:ascii="Arial" w:hAnsi="Arial" w:cs="Arial"/>
+          <w:bCs/>
+          <w:sz w:val="20"/>
+        </w:rPr>
+        <w:t xml:space="preserve">Book, Unit 15 </w:t>
+      </w:r>
+      <w:proofErr w:type="spellStart"/>
+      <w:r>
+        <w:rPr>
+          <w:rFonts w:ascii="Arial" w:hAnsi="Arial" w:cs="Arial"/>
+          <w:bCs/>
+          <w:sz w:val="20"/>
+        </w:rPr>
+        <w:t>exercise</w:t>
+      </w:r>
+      <w:proofErr w:type="spellEnd"/>
+      <w:r>
+        <w:rPr>
+          <w:rFonts w:ascii="Arial" w:hAnsi="Arial" w:cs="Arial"/>
+          <w:bCs/>
+          <w:sz w:val="20"/>
+        </w:rPr>
+        <w:t xml:space="preserve"> 7 B em diante</w:t>
+      </w:r>
+      <w:r>
+        <w:rPr>
+          <w:rFonts w:ascii="Arial" w:hAnsi="Arial" w:cs="Arial"/>
+          <w:bCs/>
+          <w:sz w:val="20"/>
+        </w:rPr>
+        <w:t xml:space="preserve"> - OK</w:t>
+      </w:r>
+    </w:p>
+    <w:p>
+      <w:pPr>
+        <w:pStyle w:val="WW-Commarcadores"/>
+        <w:numPr>
+          <w:ilvl w:val="0"/>
+          <w:numId w:val="0"/>
+        </w:numPr>
+        <w:ind w:firstLine="720"/>
+        <w:rPr>
+          <w:rFonts w:ascii="Arial" w:hAnsi="Arial" w:cs="Arial"/>
+          <w:bCs/>
+          <w:sz w:val="20"/>
+        </w:rPr>
+      </w:pPr>
+      <w:r>
+        <w:rPr>
+          <w:rFonts w:ascii="Arial" w:hAnsi="Arial" w:cs="Arial"/>
+          <w:bCs/>
+          <w:sz w:val="20"/>
+        </w:rPr>
+        <w:tab/>
+        <w:t>Refazer toda a lição 7</w:t>
+      </w:r>
+      <w:r>
+        <w:rPr>
+          <w:rFonts w:ascii="Arial" w:hAnsi="Arial" w:cs="Arial"/>
+          <w:bCs/>
+          <w:sz w:val="20"/>
+        </w:rPr>
+        <w:t xml:space="preserve"> – OK</w:t>
+      </w:r>
+    </w:p>
+    <w:p>
+      <w:pPr>
+        <w:pStyle w:val="WW-Commarcadores"/>
+        <w:numPr>
+          <w:ilvl w:val="0"/>
+          <w:numId w:val="0"/>
+        </w:numPr>
+        <w:ind w:firstLine="720"/>
+        <w:rPr>
+          <w:rFonts w:ascii="Arial" w:hAnsi="Arial" w:cs="Arial"/>
+          <w:bCs/>
+          <w:sz w:val="20"/>
+          <w:lang w:val="en-US"/>
+        </w:rPr>
+      </w:pPr>
+      <w:r>
+        <w:rPr>
+          <w:rFonts w:ascii="Arial" w:hAnsi="Arial" w:cs="Arial"/>
+          <w:bCs/>
+          <w:sz w:val="20"/>
+          <w:highlight w:val="red"/>
+          <w:lang w:val="en-US"/>
+        </w:rPr>
+        <w:t>To make 8 – Word Power (</w:t>
+      </w:r>
+      <w:proofErr w:type="spellStart"/>
+      <w:r>
+        <w:rPr>
+          <w:rFonts w:ascii="Arial" w:hAnsi="Arial" w:cs="Arial"/>
+          <w:bCs/>
+          <w:sz w:val="20"/>
+          <w:highlight w:val="red"/>
+          <w:lang w:val="en-US"/>
+        </w:rPr>
+        <w:t>vídeo</w:t>
+      </w:r>
+      <w:proofErr w:type="spellEnd"/>
+      <w:r>
+        <w:rPr>
+          <w:rFonts w:ascii="Arial" w:hAnsi="Arial" w:cs="Arial"/>
+          <w:bCs/>
+          <w:sz w:val="20"/>
+          <w:highlight w:val="red"/>
+          <w:lang w:val="en-US"/>
+        </w:rPr>
+        <w:t xml:space="preserve"> 12:00minutes)</w:t>
+      </w:r>
+    </w:p>
+    <w:p>
+      <w:pPr>
+        <w:pStyle w:val="WW-Commarcadores"/>
+        <w:numPr>
+          <w:ilvl w:val="0"/>
+          <w:numId w:val="0"/>
+        </w:numPr>
+        <w:ind w:firstLine="720"/>
+        <w:rPr>
+          <w:rFonts w:ascii="Arial" w:hAnsi="Arial" w:cs="Arial"/>
+          <w:bCs/>
+          <w:sz w:val="20"/>
+          <w:lang w:val="en-US"/>
+        </w:rPr>
+      </w:pPr>
+    </w:p>
+    <w:p>
+      <w:pPr>
+        <w:pStyle w:val="WW-Commarcadores"/>
+        <w:numPr>
+          <w:ilvl w:val="0"/>
+          <w:numId w:val="0"/>
+        </w:numPr>
+        <w:ind w:firstLine="720"/>
+        <w:rPr>
+          <w:rFonts w:ascii="Arial" w:hAnsi="Arial" w:cs="Arial"/>
+          <w:bCs/>
+          <w:sz w:val="20"/>
+          <w:lang w:val="en-US"/>
+        </w:rPr>
+      </w:pPr>
+    </w:p>
+    <w:p>
+      <w:pPr>
+        <w:pStyle w:val="WW-Commarcadores"/>
+        <w:numPr>
+          <w:ilvl w:val="0"/>
+          <w:numId w:val="0"/>
+        </w:numPr>
+        <w:rPr>
+          <w:rFonts w:ascii="Arial" w:hAnsi="Arial" w:cs="Arial"/>
+          <w:bCs/>
+          <w:sz w:val="20"/>
+          <w:lang w:val="en-US"/>
+        </w:rPr>
+      </w:pPr>
+    </w:p>
+    <w:p>
+      <w:pPr>
+        <w:pStyle w:val="WW-Commarcadores"/>
+        <w:numPr>
+          <w:ilvl w:val="0"/>
+          <w:numId w:val="0"/>
+        </w:numPr>
+        <w:rPr>
+          <w:rFonts w:ascii="Arial" w:hAnsi="Arial" w:cs="Arial"/>
+          <w:bCs/>
+          <w:sz w:val="20"/>
+        </w:rPr>
+      </w:pPr>
+      <w:r>
+        <w:rPr>
+          <w:rFonts w:ascii="Arial" w:hAnsi="Arial" w:cs="Arial"/>
+          <w:bCs/>
+          <w:sz w:val="20"/>
+        </w:rPr>
+        <w:t xml:space="preserve">Unit 15 </w:t>
+      </w:r>
+      <w:r>
+        <w:rPr>
+          <w:rFonts w:ascii="Arial" w:hAnsi="Arial" w:cs="Arial"/>
+          <w:bCs/>
+          <w:sz w:val="20"/>
+        </w:rPr>
+        <w:t>links</w:t>
+      </w:r>
+    </w:p>
+    <w:p>
+      <w:pPr>
+        <w:pStyle w:val="WW-Commarcadores"/>
+        <w:numPr>
+          <w:ilvl w:val="0"/>
+          <w:numId w:val="0"/>
+        </w:numPr>
+        <w:ind w:firstLine="720"/>
+        <w:rPr>
+          <w:rFonts w:ascii="Arial" w:hAnsi="Arial" w:cs="Arial"/>
+          <w:bCs/>
+          <w:sz w:val="20"/>
           <w:lang w:val="en-US"/>
         </w:rPr>
       </w:pPr>
@@ -2482,6 +2795,36 @@
           <w:ilvl w:val="0"/>
           <w:numId w:val="47"/>
         </w:numPr>
+        <w:rPr>
+          <w:rFonts w:ascii="Arial" w:hAnsi="Arial" w:cs="Arial"/>
+          <w:bCs/>
+          <w:sz w:val="20"/>
+          <w:lang w:val="en-US"/>
+        </w:rPr>
+      </w:pPr>
+      <w:r>
+        <w:rPr>
+          <w:lang w:val="en-US"/>
+        </w:rPr>
+        <w:t xml:space="preserve">WHERE WERE YOU </w:t>
+      </w:r>
+      <w:proofErr w:type="gramStart"/>
+      <w:r>
+        <w:rPr>
+          <w:lang w:val="en-US"/>
+        </w:rPr>
+        <w:t>BORN ?</w:t>
+      </w:r>
+      <w:proofErr w:type="gramEnd"/>
+    </w:p>
+    <w:p>
+      <w:pPr>
+        <w:pStyle w:val="WW-Commarcadores"/>
+        <w:numPr>
+          <w:ilvl w:val="0"/>
+          <w:numId w:val="0"/>
+        </w:numPr>
+        <w:ind w:left="1440"/>
         <w:rPr>
           <w:rFonts w:ascii="Arial" w:hAnsi="Arial" w:cs="Arial"/>
           <w:bCs/>
@@ -2510,6 +2853,42 @@
         </w:rPr>
         <w:t xml:space="preserve"> </w:t>
       </w:r>
+      <w:r>
+        <w:rPr>
+          <w:rFonts w:ascii="Arial" w:hAnsi="Arial" w:cs="Arial"/>
+          <w:bCs/>
+          <w:sz w:val="20"/>
+          <w:lang w:val="en-US"/>
+        </w:rPr>
+        <w:t>(listen in 23/08/21)</w:t>
+      </w:r>
+    </w:p>
+    <w:p>
+      <w:pPr>
+        <w:pStyle w:val="WW-Commarcadores"/>
+        <w:numPr>
+          <w:ilvl w:val="0"/>
+          <w:numId w:val="0"/>
+        </w:numPr>
+        <w:ind w:left="1440"/>
+        <w:rPr>
+          <w:rFonts w:ascii="Arial" w:hAnsi="Arial" w:cs="Arial"/>
+          <w:bCs/>
+          <w:color w:val="FF0000"/>
+          <w:sz w:val="20"/>
+          <w:lang w:val="en-US"/>
+        </w:rPr>
+      </w:pPr>
+      <w:r>
+        <w:rPr>
+          <w:rFonts w:ascii="Arial" w:hAnsi="Arial" w:cs="Arial"/>
+          <w:bCs/>
+          <w:color w:val="FF0000"/>
+          <w:sz w:val="20"/>
+          <w:lang w:val="en-US"/>
+        </w:rPr>
+        <w:t>listen again and to make exercise seven</w:t>
+      </w:r>
     </w:p>
     <w:p>
       <w:pPr>
@@ -2889,18 +3268,7 @@
           <w:sz w:val="20"/>
           <w:lang w:val="en-US"/>
         </w:rPr>
-        <w:t xml:space="preserve"> (23/08/2021 = OK</w:t>
-      </w:r>
-      <w:bookmarkStart w:id="5" w:name="_GoBack"/>
-      <w:bookmarkEnd w:id="5"/>
-      <w:r>
-        <w:rPr>
-          <w:rFonts w:ascii="Arial" w:hAnsi="Arial" w:cs="Arial"/>
-          <w:bCs/>
-          <w:sz w:val="20"/>
-          <w:lang w:val="en-US"/>
-        </w:rPr>
-        <w:t>)</w:t>
+        <w:t xml:space="preserve"> (23/08/2021 = OK)</w:t>
       </w:r>
     </w:p>
     <w:p>
@@ -2960,7 +3328,7 @@
           <w:lang w:eastAsia="pt-BR"/>
         </w:rPr>
       </w:pPr>
-      <w:bookmarkStart w:id="6" w:name="_Toc80391823"/>
+      <w:bookmarkStart w:id="7" w:name="_Toc80737383"/>
       <w:r>
         <w:rPr>
           <w:rFonts w:ascii="Arial" w:hAnsi="Arial" w:cs="Arial"/>
@@ -2972,7 +3340,7 @@
         </w:rPr>
         <w:t>Referências</w:t>
       </w:r>
-      <w:bookmarkEnd w:id="6"/>
+      <w:bookmarkEnd w:id="7"/>
     </w:p>
     <w:p>
       <w:proofErr w:type="spellStart"/>
@@ -3102,7 +3470,7 @@
               <w:sz w:val="16"/>
               <w:szCs w:val="16"/>
             </w:rPr>
-            <w:t>23/08/2021 22:30</w:t>
+            <w:t>24/08/2021 22:42</w:t>
           </w:r>
           <w:r>
             <w:rPr>
@@ -3164,7 +3532,7 @@
               <w:sz w:val="16"/>
               <w:szCs w:val="16"/>
             </w:rPr>
-            <w:t>2</w:t>
+            <w:t>3</w:t>
           </w:r>
           <w:r>
             <w:rPr>
@@ -3227,7 +3595,7 @@
               <w:sz w:val="16"/>
               <w:szCs w:val="16"/>
             </w:rPr>
-            <w:t>3</w:t>
+            <w:t>4</w:t>
           </w:r>
           <w:r>
             <w:rPr>
@@ -9672,7 +10040,7 @@
 </file>
 
 <file path=customXml/itemProps1.xml><?xml version="1.0" encoding="utf-8"?>
-<ds:datastoreItem xmlns:ds="http://schemas.openxmlformats.org/officeDocument/2006/customXml" ds:itemID="{26D0656F-01EB-4A43-8A16-EE575B07CA5E}">
+<ds:datastoreItem xmlns:ds="http://schemas.openxmlformats.org/officeDocument/2006/customXml" ds:itemID="{8A36877E-77C7-4E05-A73C-71B34A3B9A6B}">
   <ds:schemaRefs>
     <ds:schemaRef ds:uri="http://schemas.openxmlformats.org/officeDocument/2006/bibliography"/>
   </ds:schemaRefs>

--- a/Luis_Felipe_Class#9_2021/Curso-InglesLuis_Felipe_Class#9_2021.docx
+++ b/Luis_Felipe_Class#9_2021/Curso-InglesLuis_Felipe_Class#9_2021.docx
@@ -824,41 +824,13 @@
         </w:rPr>
         <w:t xml:space="preserve">): </w:t>
       </w:r>
-      <w:proofErr w:type="spellStart"/>
-      <w:r>
-        <w:rPr>
-          <w:rFonts w:ascii="Arial" w:hAnsi="Arial" w:cs="Arial"/>
-          <w:bCs/>
-          <w:sz w:val="20"/>
-        </w:rPr>
-        <w:t>WorkBook</w:t>
-      </w:r>
-      <w:proofErr w:type="spellEnd"/>
-      <w:r>
-        <w:rPr>
-          <w:rFonts w:ascii="Arial" w:hAnsi="Arial" w:cs="Arial"/>
-          <w:bCs/>
-          <w:sz w:val="20"/>
-        </w:rPr>
-        <w:t xml:space="preserve">, Unit 10, </w:t>
-      </w:r>
-      <w:proofErr w:type="spellStart"/>
-      <w:r>
-        <w:rPr>
-          <w:rFonts w:ascii="Arial" w:hAnsi="Arial" w:cs="Arial"/>
-          <w:bCs/>
-          <w:sz w:val="20"/>
-        </w:rPr>
-        <w:t>exercise</w:t>
-      </w:r>
-      <w:proofErr w:type="spellEnd"/>
-      <w:r>
-        <w:rPr>
-          <w:rFonts w:ascii="Arial" w:hAnsi="Arial" w:cs="Arial"/>
-          <w:bCs/>
-          <w:sz w:val="20"/>
-        </w:rPr>
-        <w:t xml:space="preserve"> 3.</w:t>
+      <w:r>
+        <w:rPr>
+          <w:rFonts w:ascii="Arial" w:hAnsi="Arial" w:cs="Arial"/>
+          <w:bCs/>
+          <w:sz w:val="20"/>
+        </w:rPr>
+        <w:t>WorkBook, Unit 10, exercise 3.</w:t>
       </w:r>
     </w:p>
     <w:p>
@@ -933,7 +905,6 @@
         </w:rPr>
         <w:t xml:space="preserve">): </w:t>
       </w:r>
-      <w:proofErr w:type="spellStart"/>
       <w:r>
         <w:rPr>
           <w:rFonts w:ascii="Arial" w:hAnsi="Arial" w:cs="Arial"/>
@@ -948,34 +919,7 @@
           <w:bCs/>
           <w:sz w:val="20"/>
         </w:rPr>
-        <w:t>orkBook</w:t>
-      </w:r>
-      <w:proofErr w:type="spellEnd"/>
-      <w:r>
-        <w:rPr>
-          <w:rFonts w:ascii="Arial" w:hAnsi="Arial" w:cs="Arial"/>
-          <w:bCs/>
-          <w:sz w:val="20"/>
-        </w:rPr>
-        <w:t xml:space="preserve">, Unit 10, </w:t>
-      </w:r>
-      <w:proofErr w:type="spellStart"/>
-      <w:r>
-        <w:rPr>
-          <w:rFonts w:ascii="Arial" w:hAnsi="Arial" w:cs="Arial"/>
-          <w:bCs/>
-          <w:sz w:val="20"/>
-        </w:rPr>
-        <w:t>exercise</w:t>
-      </w:r>
-      <w:proofErr w:type="spellEnd"/>
-      <w:r>
-        <w:rPr>
-          <w:rFonts w:ascii="Arial" w:hAnsi="Arial" w:cs="Arial"/>
-          <w:bCs/>
-          <w:sz w:val="20"/>
-        </w:rPr>
-        <w:t xml:space="preserve"> 4</w:t>
+        <w:t>orkBook, Unit 10, exercise 4</w:t>
       </w:r>
       <w:r>
         <w:rPr>
@@ -1016,49 +960,15 @@
           <w:lang w:val="en-US"/>
         </w:rPr>
       </w:pPr>
-      <w:proofErr w:type="spellStart"/>
-      <w:r>
-        <w:rPr>
-          <w:rFonts w:ascii="Arial" w:hAnsi="Arial" w:cs="Arial"/>
-          <w:b/>
-          <w:bCs/>
-          <w:sz w:val="20"/>
-          <w:lang w:val="en-US"/>
-        </w:rPr>
-        <w:t>Estudo</w:t>
-      </w:r>
-      <w:proofErr w:type="spellEnd"/>
-      <w:r>
-        <w:rPr>
-          <w:rFonts w:ascii="Arial" w:hAnsi="Arial" w:cs="Arial"/>
-          <w:b/>
-          <w:bCs/>
-          <w:sz w:val="20"/>
-          <w:lang w:val="en-US"/>
-        </w:rPr>
-        <w:t xml:space="preserve"> </w:t>
-      </w:r>
-      <w:proofErr w:type="spellStart"/>
-      <w:r>
-        <w:rPr>
-          <w:rFonts w:ascii="Arial" w:hAnsi="Arial" w:cs="Arial"/>
-          <w:b/>
-          <w:bCs/>
-          <w:sz w:val="20"/>
-          <w:lang w:val="en-US"/>
-        </w:rPr>
-        <w:t>dia</w:t>
-      </w:r>
-      <w:proofErr w:type="spellEnd"/>
-      <w:r>
-        <w:rPr>
-          <w:rFonts w:ascii="Arial" w:hAnsi="Arial" w:cs="Arial"/>
-          <w:b/>
-          <w:bCs/>
-          <w:sz w:val="20"/>
-          <w:lang w:val="en-US"/>
-        </w:rPr>
-        <w:t xml:space="preserve"> (18/08/2021 22:38h a </w:t>
+      <w:r>
+        <w:rPr>
+          <w:rFonts w:ascii="Arial" w:hAnsi="Arial" w:cs="Arial"/>
+          <w:b/>
+          <w:bCs/>
+          <w:sz w:val="20"/>
+          <w:lang w:val="en-US"/>
+        </w:rPr>
+        <w:t xml:space="preserve">Estudo dia (18/08/2021 22:38h a </w:t>
       </w:r>
       <w:r>
         <w:rPr>
@@ -1080,25 +990,14 @@
         </w:rPr>
         <w:t xml:space="preserve">): </w:t>
       </w:r>
-      <w:proofErr w:type="spellStart"/>
-      <w:r>
-        <w:rPr>
-          <w:rFonts w:ascii="Arial" w:hAnsi="Arial" w:cs="Arial"/>
-          <w:bCs/>
-          <w:sz w:val="20"/>
-          <w:lang w:val="en-US"/>
-        </w:rPr>
-        <w:t>WorkBook</w:t>
-      </w:r>
-      <w:proofErr w:type="spellEnd"/>
-      <w:r>
-        <w:rPr>
-          <w:rFonts w:ascii="Arial" w:hAnsi="Arial" w:cs="Arial"/>
-          <w:bCs/>
-          <w:sz w:val="20"/>
-          <w:lang w:val="en-US"/>
-        </w:rPr>
-        <w:t>, Unit 10, exercise 5</w:t>
+      <w:r>
+        <w:rPr>
+          <w:rFonts w:ascii="Arial" w:hAnsi="Arial" w:cs="Arial"/>
+          <w:bCs/>
+          <w:sz w:val="20"/>
+          <w:lang w:val="en-US"/>
+        </w:rPr>
+        <w:t>WorkBook, Unit 10, exercise 5</w:t>
       </w:r>
       <w:r>
         <w:rPr>
@@ -1269,49 +1168,15 @@
           <w:lang w:val="en-US"/>
         </w:rPr>
       </w:pPr>
-      <w:proofErr w:type="spellStart"/>
-      <w:r>
-        <w:rPr>
-          <w:rFonts w:ascii="Arial" w:hAnsi="Arial" w:cs="Arial"/>
-          <w:b/>
-          <w:bCs/>
-          <w:sz w:val="20"/>
-          <w:lang w:val="en-US"/>
-        </w:rPr>
-        <w:t>Estudo</w:t>
-      </w:r>
-      <w:proofErr w:type="spellEnd"/>
-      <w:r>
-        <w:rPr>
-          <w:rFonts w:ascii="Arial" w:hAnsi="Arial" w:cs="Arial"/>
-          <w:b/>
-          <w:bCs/>
-          <w:sz w:val="20"/>
-          <w:lang w:val="en-US"/>
-        </w:rPr>
-        <w:t xml:space="preserve"> </w:t>
-      </w:r>
-      <w:proofErr w:type="spellStart"/>
-      <w:r>
-        <w:rPr>
-          <w:rFonts w:ascii="Arial" w:hAnsi="Arial" w:cs="Arial"/>
-          <w:b/>
-          <w:bCs/>
-          <w:sz w:val="20"/>
-          <w:lang w:val="en-US"/>
-        </w:rPr>
-        <w:t>dia</w:t>
-      </w:r>
-      <w:proofErr w:type="spellEnd"/>
-      <w:r>
-        <w:rPr>
-          <w:rFonts w:ascii="Arial" w:hAnsi="Arial" w:cs="Arial"/>
-          <w:b/>
-          <w:bCs/>
-          <w:sz w:val="20"/>
-          <w:lang w:val="en-US"/>
-        </w:rPr>
-        <w:t xml:space="preserve"> (19/08/2021 23:14h a </w:t>
+      <w:r>
+        <w:rPr>
+          <w:rFonts w:ascii="Arial" w:hAnsi="Arial" w:cs="Arial"/>
+          <w:b/>
+          <w:bCs/>
+          <w:sz w:val="20"/>
+          <w:lang w:val="en-US"/>
+        </w:rPr>
+        <w:t xml:space="preserve">Estudo dia (19/08/2021 23:14h a </w:t>
       </w:r>
       <w:r>
         <w:rPr>
@@ -1353,25 +1218,14 @@
         </w:rPr>
         <w:t xml:space="preserve">h): </w:t>
       </w:r>
-      <w:proofErr w:type="spellStart"/>
-      <w:r>
-        <w:rPr>
-          <w:rFonts w:ascii="Arial" w:hAnsi="Arial" w:cs="Arial"/>
-          <w:bCs/>
-          <w:sz w:val="20"/>
-          <w:lang w:val="en-US"/>
-        </w:rPr>
-        <w:t>WorkBook</w:t>
-      </w:r>
-      <w:proofErr w:type="spellEnd"/>
-      <w:r>
-        <w:rPr>
-          <w:rFonts w:ascii="Arial" w:hAnsi="Arial" w:cs="Arial"/>
-          <w:bCs/>
-          <w:sz w:val="20"/>
-          <w:lang w:val="en-US"/>
-        </w:rPr>
-        <w:t xml:space="preserve">, Unit 11 exercise </w:t>
+      <w:r>
+        <w:rPr>
+          <w:rFonts w:ascii="Arial" w:hAnsi="Arial" w:cs="Arial"/>
+          <w:bCs/>
+          <w:sz w:val="20"/>
+          <w:lang w:val="en-US"/>
+        </w:rPr>
+        <w:t xml:space="preserve">WorkBook, Unit 11 exercise </w:t>
       </w:r>
       <w:r>
         <w:rPr>
@@ -1427,49 +1281,15 @@
           <w:lang w:val="en-US"/>
         </w:rPr>
       </w:pPr>
-      <w:proofErr w:type="spellStart"/>
-      <w:r>
-        <w:rPr>
-          <w:rFonts w:ascii="Arial" w:hAnsi="Arial" w:cs="Arial"/>
-          <w:b/>
-          <w:bCs/>
-          <w:sz w:val="20"/>
-          <w:lang w:val="en-US"/>
-        </w:rPr>
-        <w:t>Estudo</w:t>
-      </w:r>
-      <w:proofErr w:type="spellEnd"/>
-      <w:r>
-        <w:rPr>
-          <w:rFonts w:ascii="Arial" w:hAnsi="Arial" w:cs="Arial"/>
-          <w:b/>
-          <w:bCs/>
-          <w:sz w:val="20"/>
-          <w:lang w:val="en-US"/>
-        </w:rPr>
-        <w:t xml:space="preserve"> </w:t>
-      </w:r>
-      <w:proofErr w:type="spellStart"/>
-      <w:r>
-        <w:rPr>
-          <w:rFonts w:ascii="Arial" w:hAnsi="Arial" w:cs="Arial"/>
-          <w:b/>
-          <w:bCs/>
-          <w:sz w:val="20"/>
-          <w:lang w:val="en-US"/>
-        </w:rPr>
-        <w:t>dia</w:t>
-      </w:r>
-      <w:proofErr w:type="spellEnd"/>
-      <w:r>
-        <w:rPr>
-          <w:rFonts w:ascii="Arial" w:hAnsi="Arial" w:cs="Arial"/>
-          <w:b/>
-          <w:bCs/>
-          <w:sz w:val="20"/>
-          <w:lang w:val="en-US"/>
-        </w:rPr>
-        <w:t xml:space="preserve"> (20/08/2021 23:44h a </w:t>
+      <w:r>
+        <w:rPr>
+          <w:rFonts w:ascii="Arial" w:hAnsi="Arial" w:cs="Arial"/>
+          <w:b/>
+          <w:bCs/>
+          <w:sz w:val="20"/>
+          <w:lang w:val="en-US"/>
+        </w:rPr>
+        <w:t xml:space="preserve">Estudo dia (20/08/2021 23:44h a </w:t>
       </w:r>
       <w:r>
         <w:rPr>
@@ -1531,25 +1351,14 @@
         </w:rPr>
         <w:t xml:space="preserve">h): </w:t>
       </w:r>
-      <w:proofErr w:type="spellStart"/>
-      <w:r>
-        <w:rPr>
-          <w:rFonts w:ascii="Arial" w:hAnsi="Arial" w:cs="Arial"/>
-          <w:bCs/>
-          <w:sz w:val="20"/>
-          <w:lang w:val="en-US"/>
-        </w:rPr>
-        <w:t>WorkBook</w:t>
-      </w:r>
-      <w:proofErr w:type="spellEnd"/>
-      <w:r>
-        <w:rPr>
-          <w:rFonts w:ascii="Arial" w:hAnsi="Arial" w:cs="Arial"/>
-          <w:bCs/>
-          <w:sz w:val="20"/>
-          <w:lang w:val="en-US"/>
-        </w:rPr>
-        <w:t xml:space="preserve">, Unit 11 exercise </w:t>
+      <w:r>
+        <w:rPr>
+          <w:rFonts w:ascii="Arial" w:hAnsi="Arial" w:cs="Arial"/>
+          <w:bCs/>
+          <w:sz w:val="20"/>
+          <w:lang w:val="en-US"/>
+        </w:rPr>
+        <w:t xml:space="preserve">WorkBook, Unit 11 exercise </w:t>
       </w:r>
       <w:r>
         <w:rPr>
@@ -1829,43 +1638,7 @@
           <w:bCs/>
           <w:sz w:val="20"/>
         </w:rPr>
-        <w:t xml:space="preserve">Aula no Zoom com </w:t>
-      </w:r>
-      <w:proofErr w:type="spellStart"/>
-      <w:r>
-        <w:rPr>
-          <w:rFonts w:ascii="Arial" w:hAnsi="Arial" w:cs="Arial"/>
-          <w:bCs/>
-          <w:sz w:val="20"/>
-        </w:rPr>
-        <w:t>teacher</w:t>
-      </w:r>
-      <w:proofErr w:type="spellEnd"/>
-      <w:r>
-        <w:rPr>
-          <w:rFonts w:ascii="Arial" w:hAnsi="Arial" w:cs="Arial"/>
-          <w:bCs/>
-          <w:sz w:val="20"/>
-        </w:rPr>
-        <w:t xml:space="preserve"> e </w:t>
-      </w:r>
-      <w:proofErr w:type="spellStart"/>
-      <w:r>
-        <w:rPr>
-          <w:rFonts w:ascii="Arial" w:hAnsi="Arial" w:cs="Arial"/>
-          <w:bCs/>
-          <w:sz w:val="20"/>
-        </w:rPr>
-        <w:t>guys</w:t>
-      </w:r>
-      <w:proofErr w:type="spellEnd"/>
-      <w:r>
-        <w:rPr>
-          <w:rFonts w:ascii="Arial" w:hAnsi="Arial" w:cs="Arial"/>
-          <w:bCs/>
-          <w:sz w:val="20"/>
-        </w:rPr>
-        <w:t>.</w:t>
+        <w:t>Aula no Zoom com teacher e guys.</w:t>
       </w:r>
     </w:p>
     <w:p>
@@ -1932,47 +1705,7 @@
           <w:sz w:val="20"/>
           <w:lang w:val="en-US"/>
         </w:rPr>
-        <w:t xml:space="preserve"> and 15 cap 7b </w:t>
-      </w:r>
-      <w:proofErr w:type="spellStart"/>
-      <w:r>
-        <w:rPr>
-          <w:rFonts w:ascii="Arial" w:hAnsi="Arial" w:cs="Arial"/>
-          <w:bCs/>
-          <w:sz w:val="20"/>
-          <w:lang w:val="en-US"/>
-        </w:rPr>
-        <w:t>em</w:t>
-      </w:r>
-      <w:proofErr w:type="spellEnd"/>
-      <w:r>
-        <w:rPr>
-          <w:rFonts w:ascii="Arial" w:hAnsi="Arial" w:cs="Arial"/>
-          <w:bCs/>
-          <w:sz w:val="20"/>
-          <w:lang w:val="en-US"/>
-        </w:rPr>
-        <w:t xml:space="preserve"> </w:t>
-      </w:r>
-      <w:proofErr w:type="spellStart"/>
-      <w:r>
-        <w:rPr>
-          <w:rFonts w:ascii="Arial" w:hAnsi="Arial" w:cs="Arial"/>
-          <w:bCs/>
-          <w:sz w:val="20"/>
-          <w:lang w:val="en-US"/>
-        </w:rPr>
-        <w:t>diante</w:t>
-      </w:r>
-      <w:proofErr w:type="spellEnd"/>
-      <w:r>
-        <w:rPr>
-          <w:rFonts w:ascii="Arial" w:hAnsi="Arial" w:cs="Arial"/>
-          <w:bCs/>
-          <w:sz w:val="20"/>
-          <w:lang w:val="en-US"/>
-        </w:rPr>
-        <w:t>.</w:t>
+        <w:t xml:space="preserve"> and 15 cap 7b em diante.</w:t>
       </w:r>
     </w:p>
     <w:p>
@@ -2213,76 +1946,33 @@
           <w:lang w:val="en-US"/>
         </w:rPr>
       </w:pPr>
-      <w:proofErr w:type="spellStart"/>
-      <w:r>
-        <w:rPr>
-          <w:rFonts w:ascii="Arial" w:hAnsi="Arial" w:cs="Arial"/>
-          <w:bCs/>
-          <w:sz w:val="20"/>
-          <w:lang w:val="en-US"/>
-        </w:rPr>
-        <w:t>WorkBook</w:t>
-      </w:r>
-      <w:proofErr w:type="spellEnd"/>
-      <w:proofErr w:type="gramStart"/>
-      <w:r>
-        <w:rPr>
-          <w:rFonts w:ascii="Arial" w:hAnsi="Arial" w:cs="Arial"/>
-          <w:bCs/>
-          <w:sz w:val="20"/>
-          <w:lang w:val="en-US"/>
-        </w:rPr>
-        <w:t xml:space="preserve">: </w:t>
-      </w:r>
-      <w:r>
-        <w:rPr>
-          <w:rFonts w:ascii="Arial" w:hAnsi="Arial" w:cs="Arial"/>
-          <w:b/>
-          <w:bCs/>
-          <w:sz w:val="20"/>
-          <w:lang w:val="en-US"/>
-        </w:rPr>
-        <w:t>:</w:t>
-      </w:r>
-      <w:proofErr w:type="gramEnd"/>
-      <w:r>
-        <w:rPr>
-          <w:rFonts w:ascii="Arial" w:hAnsi="Arial" w:cs="Arial"/>
-          <w:b/>
-          <w:bCs/>
-          <w:sz w:val="20"/>
-          <w:lang w:val="en-US"/>
-        </w:rPr>
-        <w:t xml:space="preserve"> Unit </w:t>
-      </w:r>
-      <w:r>
-        <w:rPr>
-          <w:rFonts w:ascii="Arial" w:hAnsi="Arial" w:cs="Arial"/>
-          <w:bCs/>
-          <w:sz w:val="20"/>
-          <w:lang w:val="en-US"/>
-        </w:rPr>
-        <w:t xml:space="preserve">11, </w:t>
-      </w:r>
-      <w:proofErr w:type="spellStart"/>
-      <w:r>
-        <w:rPr>
-          <w:rFonts w:ascii="Arial" w:hAnsi="Arial" w:cs="Arial"/>
-          <w:bCs/>
-          <w:sz w:val="20"/>
-          <w:lang w:val="en-US"/>
-        </w:rPr>
-        <w:t>exercice</w:t>
-      </w:r>
-      <w:proofErr w:type="spellEnd"/>
-      <w:r>
-        <w:rPr>
-          <w:rFonts w:ascii="Arial" w:hAnsi="Arial" w:cs="Arial"/>
-          <w:bCs/>
-          <w:sz w:val="20"/>
-          <w:lang w:val="en-US"/>
-        </w:rPr>
-        <w:t xml:space="preserve"> 5.</w:t>
+      <w:r>
+        <w:rPr>
+          <w:rFonts w:ascii="Arial" w:hAnsi="Arial" w:cs="Arial"/>
+          <w:bCs/>
+          <w:sz w:val="20"/>
+          <w:lang w:val="en-US"/>
+        </w:rPr>
+        <w:t xml:space="preserve">WorkBook: </w:t>
+      </w:r>
+      <w:r>
+        <w:rPr>
+          <w:rFonts w:ascii="Arial" w:hAnsi="Arial" w:cs="Arial"/>
+          <w:b/>
+          <w:bCs/>
+          <w:sz w:val="20"/>
+          <w:lang w:val="en-US"/>
+        </w:rPr>
+        <w:t xml:space="preserve">: Unit </w:t>
+      </w:r>
+      <w:r>
+        <w:rPr>
+          <w:rFonts w:ascii="Arial" w:hAnsi="Arial" w:cs="Arial"/>
+          <w:bCs/>
+          <w:sz w:val="20"/>
+          <w:lang w:val="en-US"/>
+        </w:rPr>
+        <w:t>11, exercice 5.</w:t>
       </w:r>
       <w:r>
         <w:rPr>
@@ -2332,25 +2022,7 @@
           <w:bCs/>
           <w:sz w:val="20"/>
         </w:rPr>
-        <w:t xml:space="preserve">Book, Unit 15 </w:t>
-      </w:r>
-      <w:proofErr w:type="spellStart"/>
-      <w:r>
-        <w:rPr>
-          <w:rFonts w:ascii="Arial" w:hAnsi="Arial" w:cs="Arial"/>
-          <w:bCs/>
-          <w:sz w:val="20"/>
-        </w:rPr>
-        <w:t>exercise</w:t>
-      </w:r>
-      <w:proofErr w:type="spellEnd"/>
-      <w:r>
-        <w:rPr>
-          <w:rFonts w:ascii="Arial" w:hAnsi="Arial" w:cs="Arial"/>
-          <w:bCs/>
-          <w:sz w:val="20"/>
-        </w:rPr>
-        <w:t xml:space="preserve"> 7 B</w:t>
+        <w:t>Book, Unit 15 exercise 7 B</w:t>
       </w:r>
       <w:r>
         <w:rPr>
@@ -2366,25 +2038,7 @@
           <w:bCs/>
           <w:sz w:val="20"/>
         </w:rPr>
-        <w:t xml:space="preserve"> (</w:t>
-      </w:r>
-      <w:proofErr w:type="spellStart"/>
-      <w:r>
-        <w:rPr>
-          <w:rFonts w:ascii="Arial" w:hAnsi="Arial" w:cs="Arial"/>
-          <w:bCs/>
-          <w:sz w:val="20"/>
-        </w:rPr>
-        <w:t>page</w:t>
-      </w:r>
-      <w:proofErr w:type="spellEnd"/>
-      <w:r>
-        <w:rPr>
-          <w:rFonts w:ascii="Arial" w:hAnsi="Arial" w:cs="Arial"/>
-          <w:bCs/>
-          <w:sz w:val="20"/>
-        </w:rPr>
-        <w:t>)</w:t>
+        <w:t xml:space="preserve"> (page)</w:t>
       </w:r>
     </w:p>
     <w:p>
@@ -2423,7 +2077,6 @@
           <w:b/>
           <w:bCs/>
           <w:sz w:val="20"/>
-          <w:lang w:val="en-US"/>
         </w:rPr>
       </w:pPr>
     </w:p>
@@ -2439,46 +2092,23 @@
           <w:b/>
           <w:bCs/>
           <w:sz w:val="20"/>
-          <w:lang w:val="en-US"/>
-        </w:rPr>
-      </w:pPr>
-      <w:r>
-        <w:rPr>
-          <w:rFonts w:ascii="Arial" w:hAnsi="Arial" w:cs="Arial"/>
-          <w:b/>
-          <w:bCs/>
-          <w:sz w:val="20"/>
-          <w:lang w:val="en-US"/>
-        </w:rPr>
-        <w:t>Study day (2</w:t>
-      </w:r>
-      <w:r>
-        <w:rPr>
-          <w:rFonts w:ascii="Arial" w:hAnsi="Arial" w:cs="Arial"/>
-          <w:b/>
-          <w:bCs/>
-          <w:sz w:val="20"/>
-          <w:lang w:val="en-US"/>
-        </w:rPr>
-        <w:t>4</w:t>
-      </w:r>
-      <w:r>
-        <w:rPr>
-          <w:rFonts w:ascii="Arial" w:hAnsi="Arial" w:cs="Arial"/>
-          <w:b/>
-          <w:bCs/>
-          <w:sz w:val="20"/>
-          <w:lang w:val="en-US"/>
-        </w:rPr>
-        <w:t>/08/2021 22:</w:t>
-      </w:r>
-      <w:r>
-        <w:rPr>
-          <w:rFonts w:ascii="Arial" w:hAnsi="Arial" w:cs="Arial"/>
-          <w:b/>
-          <w:bCs/>
-          <w:sz w:val="20"/>
-          <w:lang w:val="en-US"/>
+        </w:rPr>
+      </w:pPr>
+      <w:r>
+        <w:rPr>
+          <w:rFonts w:ascii="Arial" w:hAnsi="Arial" w:cs="Arial"/>
+          <w:b/>
+          <w:bCs/>
+          <w:sz w:val="20"/>
+        </w:rPr>
+        <w:t>Study day (24/08/2021 22:</w:t>
+      </w:r>
+      <w:r>
+        <w:rPr>
+          <w:rFonts w:ascii="Arial" w:hAnsi="Arial" w:cs="Arial"/>
+          <w:b/>
+          <w:bCs/>
+          <w:sz w:val="20"/>
         </w:rPr>
         <w:t>47</w:t>
       </w:r>
@@ -2488,7 +2118,6 @@
           <w:b/>
           <w:bCs/>
           <w:sz w:val="20"/>
-          <w:lang w:val="en-US"/>
         </w:rPr>
         <w:t>h a 23:</w:t>
       </w:r>
@@ -2498,19 +2127,15 @@
           <w:b/>
           <w:bCs/>
           <w:sz w:val="20"/>
-          <w:lang w:val="en-US"/>
         </w:rPr>
         <w:t>16</w:t>
       </w:r>
-      <w:bookmarkStart w:id="6" w:name="_GoBack"/>
-      <w:bookmarkEnd w:id="6"/>
-      <w:r>
-        <w:rPr>
-          <w:rFonts w:ascii="Arial" w:hAnsi="Arial" w:cs="Arial"/>
-          <w:b/>
-          <w:bCs/>
-          <w:sz w:val="20"/>
-          <w:lang w:val="en-US"/>
+      <w:r>
+        <w:rPr>
+          <w:rFonts w:ascii="Arial" w:hAnsi="Arial" w:cs="Arial"/>
+          <w:b/>
+          <w:bCs/>
+          <w:sz w:val="20"/>
         </w:rPr>
         <w:t>h):</w:t>
       </w:r>
@@ -2526,15 +2151,13 @@
           <w:rFonts w:ascii="Arial" w:hAnsi="Arial" w:cs="Arial"/>
           <w:bCs/>
           <w:sz w:val="20"/>
-          <w:lang w:val="en-US"/>
-        </w:rPr>
-      </w:pPr>
-      <w:r>
-        <w:rPr>
-          <w:rFonts w:ascii="Arial" w:hAnsi="Arial" w:cs="Arial"/>
-          <w:bCs/>
-          <w:sz w:val="20"/>
-          <w:lang w:val="en-US"/>
+        </w:rPr>
+      </w:pPr>
+      <w:r>
+        <w:rPr>
+          <w:rFonts w:ascii="Arial" w:hAnsi="Arial" w:cs="Arial"/>
+          <w:bCs/>
+          <w:sz w:val="20"/>
         </w:rPr>
         <w:tab/>
         <w:t xml:space="preserve">Drops - </w:t>
@@ -2568,33 +2191,7 @@
           <w:bCs/>
           <w:sz w:val="20"/>
         </w:rPr>
-        <w:t xml:space="preserve">Book, Unit 15 </w:t>
-      </w:r>
-      <w:proofErr w:type="spellStart"/>
-      <w:r>
-        <w:rPr>
-          <w:rFonts w:ascii="Arial" w:hAnsi="Arial" w:cs="Arial"/>
-          <w:bCs/>
-          <w:sz w:val="20"/>
-        </w:rPr>
-        <w:t>exercise</w:t>
-      </w:r>
-      <w:proofErr w:type="spellEnd"/>
-      <w:r>
-        <w:rPr>
-          <w:rFonts w:ascii="Arial" w:hAnsi="Arial" w:cs="Arial"/>
-          <w:bCs/>
-          <w:sz w:val="20"/>
-        </w:rPr>
-        <w:t xml:space="preserve"> 7 B em diante</w:t>
-      </w:r>
-      <w:r>
-        <w:rPr>
-          <w:rFonts w:ascii="Arial" w:hAnsi="Arial" w:cs="Arial"/>
-          <w:bCs/>
-          <w:sz w:val="20"/>
-        </w:rPr>
-        <w:t xml:space="preserve"> - OK</w:t>
+        <w:t>Book, Unit 15 exercise 7 B em diante - OK</w:t>
       </w:r>
     </w:p>
     <w:p>
@@ -2618,15 +2215,7 @@
           <w:sz w:val="20"/>
         </w:rPr>
         <w:tab/>
-        <w:t>Refazer toda a lição 7</w:t>
-      </w:r>
-      <w:r>
-        <w:rPr>
-          <w:rFonts w:ascii="Arial" w:hAnsi="Arial" w:cs="Arial"/>
-          <w:bCs/>
-          <w:sz w:val="20"/>
-        </w:rPr>
-        <w:t xml:space="preserve"> – OK</w:t>
+        <w:t>Refazer toda a lição 7 – OK</w:t>
       </w:r>
     </w:p>
     <w:p>
@@ -2652,29 +2241,7 @@
           <w:highlight w:val="red"/>
           <w:lang w:val="en-US"/>
         </w:rPr>
-        <w:t>To make 8 – Word Power (</w:t>
-      </w:r>
-      <w:proofErr w:type="spellStart"/>
-      <w:r>
-        <w:rPr>
-          <w:rFonts w:ascii="Arial" w:hAnsi="Arial" w:cs="Arial"/>
-          <w:bCs/>
-          <w:sz w:val="20"/>
-          <w:highlight w:val="red"/>
-          <w:lang w:val="en-US"/>
-        </w:rPr>
-        <w:t>vídeo</w:t>
-      </w:r>
-      <w:proofErr w:type="spellEnd"/>
-      <w:r>
-        <w:rPr>
-          <w:rFonts w:ascii="Arial" w:hAnsi="Arial" w:cs="Arial"/>
-          <w:bCs/>
-          <w:sz w:val="20"/>
-          <w:highlight w:val="red"/>
-          <w:lang w:val="en-US"/>
-        </w:rPr>
-        <w:t xml:space="preserve"> 12:00minutes)</w:t>
+        <w:t>To make 8 – Word Power (vídeo 12:00minutes)</w:t>
       </w:r>
     </w:p>
     <w:p>
@@ -2708,6 +2275,49 @@
           <w:lang w:val="en-US"/>
         </w:rPr>
       </w:pPr>
+      <w:r>
+        <w:rPr>
+          <w:rFonts w:ascii="Arial" w:hAnsi="Arial" w:cs="Arial"/>
+          <w:bCs/>
+          <w:sz w:val="20"/>
+          <w:lang w:val="en-US"/>
+        </w:rPr>
+        <w:drawing>
+          <wp:inline distT="0" distB="0" distL="0" distR="0" wp14:anchorId="2A280B08" wp14:editId="2581FDB5">
+            <wp:extent cx="6642100" cy="2974340"/>
+            <wp:effectExtent l="0" t="0" r="6350" b="0"/>
+            <wp:docPr id="1" name="Imagem 1"/>
+            <wp:cNvGraphicFramePr>
+              <a:graphicFrameLocks xmlns:a="http://schemas.openxmlformats.org/drawingml/2006/main" noChangeAspect="1"/>
+            </wp:cNvGraphicFramePr>
+            <a:graphic xmlns:a="http://schemas.openxmlformats.org/drawingml/2006/main">
+              <a:graphicData uri="http://schemas.openxmlformats.org/drawingml/2006/picture">
+                <pic:pic xmlns:pic="http://schemas.openxmlformats.org/drawingml/2006/picture">
+                  <pic:nvPicPr>
+                    <pic:cNvPr id="1" name=""/>
+                    <pic:cNvPicPr/>
+                  </pic:nvPicPr>
+                  <pic:blipFill>
+                    <a:blip r:embed="rId11"/>
+                    <a:stretch>
+                      <a:fillRect/>
+                    </a:stretch>
+                  </pic:blipFill>
+                  <pic:spPr>
+                    <a:xfrm>
+                      <a:off x="0" y="0"/>
+                      <a:ext cx="6642100" cy="2974340"/>
+                    </a:xfrm>
+                    <a:prstGeom prst="rect">
+                      <a:avLst/>
+                    </a:prstGeom>
+                  </pic:spPr>
+                </pic:pic>
+              </a:graphicData>
+            </a:graphic>
+          </wp:inline>
+        </w:drawing>
+      </w:r>
     </w:p>
     <w:p>
       <w:pPr>
@@ -2735,13 +2345,15 @@
           <w:rFonts w:ascii="Arial" w:hAnsi="Arial" w:cs="Arial"/>
           <w:bCs/>
           <w:sz w:val="20"/>
-        </w:rPr>
-      </w:pPr>
-      <w:r>
-        <w:rPr>
-          <w:rFonts w:ascii="Arial" w:hAnsi="Arial" w:cs="Arial"/>
-          <w:bCs/>
-          <w:sz w:val="20"/>
+          <w:lang w:val="en-US"/>
+        </w:rPr>
+      </w:pPr>
+      <w:r>
+        <w:rPr>
+          <w:rFonts w:ascii="Arial" w:hAnsi="Arial" w:cs="Arial"/>
+          <w:bCs/>
+          <w:sz w:val="20"/>
+          <w:lang w:val="en-US"/>
         </w:rPr>
         <w:t xml:space="preserve">Unit 15 </w:t>
       </w:r>
@@ -2750,6 +2362,7 @@
           <w:rFonts w:ascii="Arial" w:hAnsi="Arial" w:cs="Arial"/>
           <w:bCs/>
           <w:sz w:val="20"/>
+          <w:lang w:val="en-US"/>
         </w:rPr>
         <w:t>links</w:t>
       </w:r>
@@ -2806,16 +2419,8 @@
         <w:rPr>
           <w:lang w:val="en-US"/>
         </w:rPr>
-        <w:t xml:space="preserve">WHERE WERE YOU </w:t>
-      </w:r>
-      <w:proofErr w:type="gramStart"/>
-      <w:r>
-        <w:rPr>
-          <w:lang w:val="en-US"/>
-        </w:rPr>
-        <w:t>BORN ?</w:t>
-      </w:r>
-      <w:proofErr w:type="gramEnd"/>
+        <w:t>WHERE WERE YOU BORN ?</w:t>
+      </w:r>
     </w:p>
     <w:p>
       <w:pPr>
@@ -2832,7 +2437,7 @@
           <w:lang w:val="en-US"/>
         </w:rPr>
       </w:pPr>
-      <w:hyperlink r:id="rId11" w:history="1">
+      <w:hyperlink r:id="rId12" w:history="1">
         <w:r>
           <w:rPr>
             <w:rStyle w:val="Hyperlink"/>
@@ -2922,7 +2527,7 @@
         </w:rPr>
         <w:t xml:space="preserve"> - </w:t>
       </w:r>
-      <w:hyperlink r:id="rId12" w:history="1">
+      <w:hyperlink r:id="rId13" w:history="1">
         <w:r>
           <w:rPr>
             <w:rStyle w:val="Hyperlink"/>
@@ -2967,7 +2572,7 @@
         </w:rPr>
         <w:t xml:space="preserve">Unit 15B - </w:t>
       </w:r>
-      <w:hyperlink r:id="rId13" w:history="1">
+      <w:hyperlink r:id="rId14" w:history="1">
         <w:r>
           <w:rPr>
             <w:rStyle w:val="Hyperlink"/>
@@ -3041,47 +2646,7 @@
           <w:color w:val="FF0000"/>
           <w:sz w:val="20"/>
         </w:rPr>
-        <w:t xml:space="preserve">Book, Unit 15 </w:t>
-      </w:r>
-      <w:proofErr w:type="spellStart"/>
-      <w:r>
-        <w:rPr>
-          <w:rFonts w:ascii="Arial" w:hAnsi="Arial" w:cs="Arial"/>
-          <w:bCs/>
-          <w:color w:val="FF0000"/>
-          <w:sz w:val="20"/>
-        </w:rPr>
-        <w:t>exercise</w:t>
-      </w:r>
-      <w:proofErr w:type="spellEnd"/>
-      <w:r>
-        <w:rPr>
-          <w:rFonts w:ascii="Arial" w:hAnsi="Arial" w:cs="Arial"/>
-          <w:bCs/>
-          <w:color w:val="FF0000"/>
-          <w:sz w:val="20"/>
-        </w:rPr>
-        <w:t xml:space="preserve"> 7 B (</w:t>
-      </w:r>
-      <w:proofErr w:type="spellStart"/>
-      <w:r>
-        <w:rPr>
-          <w:rFonts w:ascii="Arial" w:hAnsi="Arial" w:cs="Arial"/>
-          <w:bCs/>
-          <w:color w:val="FF0000"/>
-          <w:sz w:val="20"/>
-        </w:rPr>
-        <w:t>page</w:t>
-      </w:r>
-      <w:proofErr w:type="spellEnd"/>
-      <w:r>
-        <w:rPr>
-          <w:rFonts w:ascii="Arial" w:hAnsi="Arial" w:cs="Arial"/>
-          <w:bCs/>
-          <w:color w:val="FF0000"/>
-          <w:sz w:val="20"/>
-        </w:rPr>
-        <w:t>)</w:t>
+        <w:t>Book, Unit 15 exercise 7 B (page)</w:t>
       </w:r>
       <w:r>
         <w:rPr>
@@ -3154,27 +2719,7 @@
           <w:sz w:val="20"/>
           <w:lang w:val="en-US"/>
         </w:rPr>
-        <w:t xml:space="preserve">, </w:t>
-      </w:r>
-      <w:proofErr w:type="spellStart"/>
-      <w:r>
-        <w:rPr>
-          <w:rFonts w:ascii="Arial" w:hAnsi="Arial" w:cs="Arial"/>
-          <w:bCs/>
-          <w:sz w:val="20"/>
-          <w:lang w:val="en-US"/>
-        </w:rPr>
-        <w:t>exercice</w:t>
-      </w:r>
-      <w:proofErr w:type="spellEnd"/>
-      <w:r>
-        <w:rPr>
-          <w:rFonts w:ascii="Arial" w:hAnsi="Arial" w:cs="Arial"/>
-          <w:bCs/>
-          <w:sz w:val="20"/>
-          <w:lang w:val="en-US"/>
-        </w:rPr>
-        <w:t xml:space="preserve"> 5.1</w:t>
+        <w:t>, exercice 5.1</w:t>
       </w:r>
       <w:r>
         <w:rPr>
@@ -3219,47 +2764,7 @@
           <w:sz w:val="20"/>
           <w:lang w:val="en-US"/>
         </w:rPr>
-        <w:t xml:space="preserve">7b </w:t>
-      </w:r>
-      <w:proofErr w:type="spellStart"/>
-      <w:r>
-        <w:rPr>
-          <w:rFonts w:ascii="Arial" w:hAnsi="Arial" w:cs="Arial"/>
-          <w:bCs/>
-          <w:sz w:val="20"/>
-          <w:lang w:val="en-US"/>
-        </w:rPr>
-        <w:t>em</w:t>
-      </w:r>
-      <w:proofErr w:type="spellEnd"/>
-      <w:r>
-        <w:rPr>
-          <w:rFonts w:ascii="Arial" w:hAnsi="Arial" w:cs="Arial"/>
-          <w:bCs/>
-          <w:sz w:val="20"/>
-          <w:lang w:val="en-US"/>
-        </w:rPr>
-        <w:t xml:space="preserve"> </w:t>
-      </w:r>
-      <w:proofErr w:type="spellStart"/>
-      <w:r>
-        <w:rPr>
-          <w:rFonts w:ascii="Arial" w:hAnsi="Arial" w:cs="Arial"/>
-          <w:bCs/>
-          <w:sz w:val="20"/>
-          <w:lang w:val="en-US"/>
-        </w:rPr>
-        <w:t>diante</w:t>
-      </w:r>
-      <w:proofErr w:type="spellEnd"/>
-      <w:r>
-        <w:rPr>
-          <w:rFonts w:ascii="Arial" w:hAnsi="Arial" w:cs="Arial"/>
-          <w:bCs/>
-          <w:sz w:val="20"/>
-          <w:lang w:val="en-US"/>
-        </w:rPr>
-        <w:t>.</w:t>
+        <w:t>7b em diante.</w:t>
       </w:r>
       <w:r>
         <w:rPr>
@@ -3328,6 +2833,1061 @@
           <w:lang w:eastAsia="pt-BR"/>
         </w:rPr>
       </w:pPr>
+      <w:r>
+        <w:rPr>
+          <w:rFonts w:ascii="Arial" w:hAnsi="Arial" w:cs="Arial"/>
+          <w:b/>
+          <w:color w:val="000000"/>
+          <w:kern w:val="28"/>
+          <w:sz w:val="20"/>
+          <w:lang w:eastAsia="pt-BR"/>
+        </w:rPr>
+        <w:t>Semana 3</w:t>
+      </w:r>
+      <w:r>
+        <w:rPr>
+          <w:rFonts w:ascii="Arial" w:hAnsi="Arial" w:cs="Arial"/>
+          <w:b/>
+          <w:color w:val="000000"/>
+          <w:kern w:val="28"/>
+          <w:sz w:val="20"/>
+          <w:lang w:eastAsia="pt-BR"/>
+        </w:rPr>
+        <w:t>5</w:t>
+      </w:r>
+      <w:r>
+        <w:rPr>
+          <w:rFonts w:ascii="Arial" w:hAnsi="Arial" w:cs="Arial"/>
+          <w:b/>
+          <w:color w:val="000000"/>
+          <w:kern w:val="28"/>
+          <w:sz w:val="20"/>
+          <w:lang w:eastAsia="pt-BR"/>
+        </w:rPr>
+        <w:t xml:space="preserve"> – de 2</w:t>
+      </w:r>
+      <w:r>
+        <w:rPr>
+          <w:rFonts w:ascii="Arial" w:hAnsi="Arial" w:cs="Arial"/>
+          <w:b/>
+          <w:color w:val="000000"/>
+          <w:kern w:val="28"/>
+          <w:sz w:val="20"/>
+          <w:lang w:eastAsia="pt-BR"/>
+        </w:rPr>
+        <w:t>8</w:t>
+      </w:r>
+      <w:r>
+        <w:rPr>
+          <w:rFonts w:ascii="Arial" w:hAnsi="Arial" w:cs="Arial"/>
+          <w:b/>
+          <w:color w:val="000000"/>
+          <w:kern w:val="28"/>
+          <w:sz w:val="20"/>
+          <w:lang w:eastAsia="pt-BR"/>
+        </w:rPr>
+        <w:t xml:space="preserve"> de agosto a </w:t>
+      </w:r>
+      <w:r>
+        <w:rPr>
+          <w:rFonts w:ascii="Arial" w:hAnsi="Arial" w:cs="Arial"/>
+          <w:b/>
+          <w:color w:val="000000"/>
+          <w:kern w:val="28"/>
+          <w:sz w:val="20"/>
+          <w:lang w:eastAsia="pt-BR"/>
+        </w:rPr>
+        <w:t xml:space="preserve">04 de setembro - </w:t>
+      </w:r>
+    </w:p>
+    <w:p>
+      <w:pPr>
+        <w:pStyle w:val="WW-Commarcadores"/>
+        <w:numPr>
+          <w:ilvl w:val="0"/>
+          <w:numId w:val="0"/>
+        </w:numPr>
+        <w:rPr>
+          <w:rFonts w:ascii="Arial" w:hAnsi="Arial" w:cs="Arial"/>
+          <w:b/>
+          <w:bCs/>
+          <w:sz w:val="20"/>
+          <w:lang w:val="en-US"/>
+        </w:rPr>
+      </w:pPr>
+      <w:r>
+        <w:rPr>
+          <w:rFonts w:ascii="Arial" w:hAnsi="Arial" w:cs="Arial"/>
+          <w:b/>
+          <w:bCs/>
+          <w:sz w:val="20"/>
+          <w:lang w:val="en-US"/>
+        </w:rPr>
+        <w:t>Study day (</w:t>
+      </w:r>
+      <w:r>
+        <w:rPr>
+          <w:rFonts w:ascii="Arial" w:hAnsi="Arial" w:cs="Arial"/>
+          <w:b/>
+          <w:bCs/>
+          <w:sz w:val="20"/>
+          <w:lang w:val="en-US"/>
+        </w:rPr>
+        <w:t>28</w:t>
+      </w:r>
+      <w:r>
+        <w:rPr>
+          <w:rFonts w:ascii="Arial" w:hAnsi="Arial" w:cs="Arial"/>
+          <w:b/>
+          <w:bCs/>
+          <w:sz w:val="20"/>
+          <w:lang w:val="en-US"/>
+        </w:rPr>
+        <w:t xml:space="preserve">/08/2021 </w:t>
+      </w:r>
+      <w:r>
+        <w:rPr>
+          <w:rFonts w:ascii="Arial" w:hAnsi="Arial" w:cs="Arial"/>
+          <w:b/>
+          <w:bCs/>
+          <w:sz w:val="20"/>
+          <w:lang w:val="en-US"/>
+        </w:rPr>
+        <w:t>08</w:t>
+      </w:r>
+      <w:r>
+        <w:rPr>
+          <w:rFonts w:ascii="Arial" w:hAnsi="Arial" w:cs="Arial"/>
+          <w:b/>
+          <w:bCs/>
+          <w:sz w:val="20"/>
+          <w:lang w:val="en-US"/>
+        </w:rPr>
+        <w:t>:</w:t>
+      </w:r>
+      <w:r>
+        <w:rPr>
+          <w:rFonts w:ascii="Arial" w:hAnsi="Arial" w:cs="Arial"/>
+          <w:b/>
+          <w:bCs/>
+          <w:sz w:val="20"/>
+          <w:lang w:val="en-US"/>
+        </w:rPr>
+        <w:t>13</w:t>
+      </w:r>
+      <w:r>
+        <w:rPr>
+          <w:rFonts w:ascii="Arial" w:hAnsi="Arial" w:cs="Arial"/>
+          <w:b/>
+          <w:bCs/>
+          <w:sz w:val="20"/>
+          <w:lang w:val="en-US"/>
+        </w:rPr>
+        <w:t xml:space="preserve">h a </w:t>
+      </w:r>
+      <w:r>
+        <w:rPr>
+          <w:rFonts w:ascii="Arial" w:hAnsi="Arial" w:cs="Arial"/>
+          <w:b/>
+          <w:bCs/>
+          <w:sz w:val="20"/>
+          <w:lang w:val="en-US"/>
+        </w:rPr>
+        <w:t>10</w:t>
+      </w:r>
+      <w:r>
+        <w:rPr>
+          <w:rFonts w:ascii="Arial" w:hAnsi="Arial" w:cs="Arial"/>
+          <w:b/>
+          <w:bCs/>
+          <w:sz w:val="20"/>
+          <w:lang w:val="en-US"/>
+        </w:rPr>
+        <w:t>:</w:t>
+      </w:r>
+      <w:r>
+        <w:rPr>
+          <w:rFonts w:ascii="Arial" w:hAnsi="Arial" w:cs="Arial"/>
+          <w:b/>
+          <w:bCs/>
+          <w:sz w:val="20"/>
+          <w:lang w:val="en-US"/>
+        </w:rPr>
+        <w:t>02h) – Botafogo-RJ</w:t>
+      </w:r>
+    </w:p>
+    <w:p>
+      <w:pPr>
+        <w:pStyle w:val="WW-Commarcadores"/>
+        <w:numPr>
+          <w:ilvl w:val="0"/>
+          <w:numId w:val="0"/>
+        </w:numPr>
+        <w:rPr>
+          <w:rFonts w:ascii="Arial" w:hAnsi="Arial" w:cs="Arial"/>
+          <w:b/>
+          <w:bCs/>
+          <w:sz w:val="20"/>
+          <w:lang w:val="en-US"/>
+        </w:rPr>
+      </w:pPr>
+    </w:p>
+    <w:p>
+      <w:pPr>
+        <w:pStyle w:val="WW-Commarcadores"/>
+        <w:numPr>
+          <w:ilvl w:val="0"/>
+          <w:numId w:val="0"/>
+        </w:numPr>
+        <w:rPr>
+          <w:rFonts w:ascii="Arial" w:hAnsi="Arial" w:cs="Arial"/>
+          <w:b/>
+          <w:bCs/>
+          <w:sz w:val="20"/>
+        </w:rPr>
+      </w:pPr>
+      <w:r>
+        <w:rPr>
+          <w:rFonts w:ascii="Arial" w:hAnsi="Arial" w:cs="Arial"/>
+          <w:bCs/>
+          <w:sz w:val="20"/>
+          <w:lang w:val="en-US"/>
+        </w:rPr>
+        <w:drawing>
+          <wp:inline distT="0" distB="0" distL="0" distR="0" wp14:anchorId="6088D684" wp14:editId="0A1B2C31">
+            <wp:extent cx="6642100" cy="2974340"/>
+            <wp:effectExtent l="0" t="0" r="6350" b="0"/>
+            <wp:docPr id="2" name="Imagem 2"/>
+            <wp:cNvGraphicFramePr>
+              <a:graphicFrameLocks xmlns:a="http://schemas.openxmlformats.org/drawingml/2006/main" noChangeAspect="1"/>
+            </wp:cNvGraphicFramePr>
+            <a:graphic xmlns:a="http://schemas.openxmlformats.org/drawingml/2006/main">
+              <a:graphicData uri="http://schemas.openxmlformats.org/drawingml/2006/picture">
+                <pic:pic xmlns:pic="http://schemas.openxmlformats.org/drawingml/2006/picture">
+                  <pic:nvPicPr>
+                    <pic:cNvPr id="1" name=""/>
+                    <pic:cNvPicPr/>
+                  </pic:nvPicPr>
+                  <pic:blipFill>
+                    <a:blip r:embed="rId11"/>
+                    <a:stretch>
+                      <a:fillRect/>
+                    </a:stretch>
+                  </pic:blipFill>
+                  <pic:spPr>
+                    <a:xfrm>
+                      <a:off x="0" y="0"/>
+                      <a:ext cx="6642100" cy="2974340"/>
+                    </a:xfrm>
+                    <a:prstGeom prst="rect">
+                      <a:avLst/>
+                    </a:prstGeom>
+                  </pic:spPr>
+                </pic:pic>
+              </a:graphicData>
+            </a:graphic>
+          </wp:inline>
+        </w:drawing>
+      </w:r>
+    </w:p>
+    <w:p>
+      <w:pPr>
+        <w:pStyle w:val="WW-Commarcadores"/>
+        <w:numPr>
+          <w:ilvl w:val="0"/>
+          <w:numId w:val="0"/>
+        </w:numPr>
+        <w:rPr>
+          <w:rFonts w:ascii="Arial" w:hAnsi="Arial" w:cs="Arial"/>
+          <w:b/>
+          <w:bCs/>
+          <w:sz w:val="20"/>
+        </w:rPr>
+      </w:pPr>
+    </w:p>
+    <w:p>
+      <w:pPr>
+        <w:pStyle w:val="WW-Commarcadores"/>
+        <w:numPr>
+          <w:ilvl w:val="0"/>
+          <w:numId w:val="0"/>
+        </w:numPr>
+        <w:rPr>
+          <w:rFonts w:ascii="Arial" w:hAnsi="Arial" w:cs="Arial"/>
+          <w:bCs/>
+          <w:sz w:val="20"/>
+          <w:lang w:val="en-US"/>
+        </w:rPr>
+      </w:pPr>
+      <w:r>
+        <w:rPr>
+          <w:rFonts w:ascii="Arial" w:hAnsi="Arial" w:cs="Arial"/>
+          <w:bCs/>
+          <w:sz w:val="20"/>
+          <w:lang w:val="en-US"/>
+        </w:rPr>
+        <w:t>Correct Units workbook 10 and 11.</w:t>
+      </w:r>
+    </w:p>
+    <w:p>
+      <w:pPr>
+        <w:pStyle w:val="WW-Commarcadores"/>
+        <w:numPr>
+          <w:ilvl w:val="0"/>
+          <w:numId w:val="0"/>
+        </w:numPr>
+        <w:rPr>
+          <w:rFonts w:ascii="Arial" w:hAnsi="Arial" w:cs="Arial"/>
+          <w:bCs/>
+          <w:sz w:val="20"/>
+          <w:lang w:val="en-US"/>
+        </w:rPr>
+      </w:pPr>
+      <w:bookmarkStart w:id="6" w:name="_GoBack"/>
+      <w:bookmarkEnd w:id="6"/>
+    </w:p>
+    <w:p>
+      <w:pPr>
+        <w:pStyle w:val="WW-Commarcadores"/>
+        <w:numPr>
+          <w:ilvl w:val="0"/>
+          <w:numId w:val="0"/>
+        </w:numPr>
+        <w:rPr>
+          <w:rFonts w:ascii="Arial" w:hAnsi="Arial" w:cs="Arial"/>
+          <w:bCs/>
+          <w:sz w:val="20"/>
+          <w:lang w:val="en-US"/>
+        </w:rPr>
+      </w:pPr>
+      <w:r>
+        <w:rPr>
+          <w:rFonts w:ascii="Arial" w:hAnsi="Arial" w:cs="Arial"/>
+          <w:bCs/>
+          <w:sz w:val="20"/>
+          <w:lang w:val="en-US"/>
+        </w:rPr>
+        <w:t xml:space="preserve">To homework, to make workbook unit 11, </w:t>
+      </w:r>
+      <w:r>
+        <w:rPr>
+          <w:rFonts w:ascii="Arial" w:hAnsi="Arial" w:cs="Arial"/>
+          <w:bCs/>
+          <w:sz w:val="20"/>
+          <w:highlight w:val="red"/>
+          <w:lang w:val="en-US"/>
+        </w:rPr>
+        <w:t>12 and 13</w:t>
+      </w:r>
+    </w:p>
+    <w:p>
+      <w:pPr>
+        <w:pStyle w:val="WW-Commarcadores"/>
+        <w:numPr>
+          <w:ilvl w:val="0"/>
+          <w:numId w:val="0"/>
+        </w:numPr>
+        <w:rPr>
+          <w:rFonts w:ascii="Arial" w:hAnsi="Arial" w:cs="Arial"/>
+          <w:b/>
+          <w:bCs/>
+          <w:sz w:val="20"/>
+          <w:lang w:val="en-US"/>
+        </w:rPr>
+      </w:pPr>
+    </w:p>
+    <w:p>
+      <w:pPr>
+        <w:pStyle w:val="WW-Commarcadores"/>
+        <w:numPr>
+          <w:ilvl w:val="0"/>
+          <w:numId w:val="0"/>
+        </w:numPr>
+        <w:rPr>
+          <w:rFonts w:ascii="Arial" w:hAnsi="Arial" w:cs="Arial"/>
+          <w:bCs/>
+          <w:sz w:val="20"/>
+          <w:lang w:val="en-US"/>
+        </w:rPr>
+      </w:pPr>
+      <w:r>
+        <w:rPr>
+          <w:rFonts w:ascii="Arial" w:hAnsi="Arial" w:cs="Arial"/>
+          <w:bCs/>
+          <w:sz w:val="20"/>
+          <w:highlight w:val="red"/>
+          <w:lang w:val="en-US"/>
+        </w:rPr>
+        <w:t>Unit 16</w:t>
+      </w:r>
+    </w:p>
+    <w:p>
+      <w:pPr>
+        <w:pStyle w:val="WW-Commarcadores"/>
+        <w:numPr>
+          <w:ilvl w:val="0"/>
+          <w:numId w:val="0"/>
+        </w:numPr>
+        <w:rPr>
+          <w:rFonts w:ascii="Arial" w:hAnsi="Arial" w:cs="Arial"/>
+          <w:bCs/>
+          <w:sz w:val="20"/>
+          <w:lang w:val="en-US"/>
+        </w:rPr>
+      </w:pPr>
+      <w:r>
+        <w:rPr>
+          <w:rFonts w:ascii="Arial" w:hAnsi="Arial" w:cs="Arial"/>
+          <w:bCs/>
+          <w:sz w:val="20"/>
+          <w:lang w:val="en-US"/>
+        </w:rPr>
+        <w:t>ESTARLING SILVESTRE</w:t>
+      </w:r>
+    </w:p>
+    <w:p>
+      <w:pPr>
+        <w:pStyle w:val="WW-Commarcadores"/>
+        <w:numPr>
+          <w:ilvl w:val="0"/>
+          <w:numId w:val="0"/>
+        </w:numPr>
+        <w:rPr>
+          <w:rFonts w:ascii="Arial" w:hAnsi="Arial" w:cs="Arial"/>
+          <w:bCs/>
+          <w:sz w:val="20"/>
+          <w:lang w:val="en-US"/>
+        </w:rPr>
+      </w:pPr>
+      <w:r>
+        <w:rPr>
+          <w:rFonts w:ascii="Arial" w:hAnsi="Arial" w:cs="Arial"/>
+          <w:bCs/>
+          <w:sz w:val="20"/>
+          <w:lang w:val="en-US"/>
+        </w:rPr>
+        <w:t>CAN I TAKE A MESSAGE ? interchange intro 5th edition unit 16 audio program</w:t>
+      </w:r>
+    </w:p>
+    <w:p>
+      <w:pPr>
+        <w:pStyle w:val="WW-Commarcadores"/>
+        <w:numPr>
+          <w:ilvl w:val="0"/>
+          <w:numId w:val="0"/>
+        </w:numPr>
+        <w:rPr>
+          <w:rFonts w:ascii="Arial" w:hAnsi="Arial" w:cs="Arial"/>
+          <w:bCs/>
+          <w:sz w:val="20"/>
+          <w:lang w:val="en-US"/>
+        </w:rPr>
+      </w:pPr>
+      <w:hyperlink r:id="rId15" w:history="1">
+        <w:r>
+          <w:rPr>
+            <w:rStyle w:val="Hyperlink"/>
+            <w:rFonts w:ascii="Arial" w:hAnsi="Arial" w:cs="Arial"/>
+            <w:bCs/>
+            <w:sz w:val="20"/>
+            <w:lang w:val="en-US"/>
+          </w:rPr>
+          <w:t>https://www.youtube.com/watch?v=bbcjRqiyhnE</w:t>
+        </w:r>
+      </w:hyperlink>
+    </w:p>
+    <w:p>
+      <w:pPr>
+        <w:pStyle w:val="WW-Commarcadores"/>
+        <w:numPr>
+          <w:ilvl w:val="0"/>
+          <w:numId w:val="0"/>
+        </w:numPr>
+        <w:rPr>
+          <w:rFonts w:ascii="Arial" w:hAnsi="Arial" w:cs="Arial"/>
+          <w:bCs/>
+          <w:sz w:val="20"/>
+          <w:lang w:val="en-US"/>
+        </w:rPr>
+      </w:pPr>
+    </w:p>
+    <w:p>
+      <w:pPr>
+        <w:pStyle w:val="WW-Commarcadores"/>
+        <w:numPr>
+          <w:ilvl w:val="0"/>
+          <w:numId w:val="0"/>
+        </w:numPr>
+        <w:rPr>
+          <w:rFonts w:ascii="Arial" w:hAnsi="Arial" w:cs="Arial"/>
+          <w:bCs/>
+          <w:sz w:val="20"/>
+          <w:lang w:val="en-US"/>
+        </w:rPr>
+      </w:pPr>
+    </w:p>
+    <w:p>
+      <w:pPr>
+        <w:pStyle w:val="WW-Commarcadores"/>
+        <w:numPr>
+          <w:ilvl w:val="0"/>
+          <w:numId w:val="0"/>
+        </w:numPr>
+        <w:rPr>
+          <w:rFonts w:ascii="Arial" w:hAnsi="Arial" w:cs="Arial"/>
+          <w:bCs/>
+          <w:sz w:val="20"/>
+          <w:lang w:val="en-US"/>
+        </w:rPr>
+      </w:pPr>
+      <w:r>
+        <w:rPr>
+          <w:rFonts w:ascii="Arial" w:hAnsi="Arial" w:cs="Arial"/>
+          <w:bCs/>
+          <w:sz w:val="20"/>
+          <w:lang w:val="en-US"/>
+        </w:rPr>
+        <w:t>Teacher Wilkins</w:t>
+      </w:r>
+    </w:p>
+    <w:p>
+      <w:pPr>
+        <w:pStyle w:val="WW-Commarcadores"/>
+        <w:numPr>
+          <w:ilvl w:val="0"/>
+          <w:numId w:val="0"/>
+        </w:numPr>
+        <w:rPr>
+          <w:rFonts w:ascii="Arial" w:hAnsi="Arial" w:cs="Arial"/>
+          <w:bCs/>
+          <w:sz w:val="20"/>
+          <w:lang w:val="en-US"/>
+        </w:rPr>
+      </w:pPr>
+      <w:hyperlink r:id="rId16" w:history="1">
+        <w:r>
+          <w:rPr>
+            <w:rStyle w:val="Hyperlink"/>
+            <w:rFonts w:ascii="Arial" w:hAnsi="Arial" w:cs="Arial"/>
+            <w:bCs/>
+            <w:sz w:val="20"/>
+            <w:lang w:val="en-US"/>
+          </w:rPr>
+          <w:t>https://www.youtube.com/watch?v=YYQCuXjjvLg&amp;list=PL2eIVQX0_SVcB-neEUAK6OrN0z0Xf9FTS&amp;index=31</w:t>
+        </w:r>
+      </w:hyperlink>
+    </w:p>
+    <w:p>
+      <w:pPr>
+        <w:pStyle w:val="WW-Commarcadores"/>
+        <w:numPr>
+          <w:ilvl w:val="0"/>
+          <w:numId w:val="0"/>
+        </w:numPr>
+        <w:rPr>
+          <w:rFonts w:ascii="Arial" w:hAnsi="Arial" w:cs="Arial"/>
+          <w:bCs/>
+          <w:sz w:val="20"/>
+          <w:lang w:val="en-US"/>
+        </w:rPr>
+      </w:pPr>
+      <w:hyperlink r:id="rId17" w:history="1">
+        <w:r>
+          <w:rPr>
+            <w:rStyle w:val="Hyperlink"/>
+            <w:rFonts w:ascii="Arial" w:hAnsi="Arial" w:cs="Arial"/>
+            <w:bCs/>
+            <w:sz w:val="20"/>
+            <w:lang w:val="en-US"/>
+          </w:rPr>
+          <w:t>https://www.youtube.com/watch?v=rf5vDhOXkqI&amp;list=PL2eIVQX0_SVcB-neEUAK6OrN0z0Xf9FTS&amp;index=32</w:t>
+        </w:r>
+      </w:hyperlink>
+      <w:r>
+        <w:rPr>
+          <w:rFonts w:ascii="Arial" w:hAnsi="Arial" w:cs="Arial"/>
+          <w:bCs/>
+          <w:sz w:val="20"/>
+          <w:lang w:val="en-US"/>
+        </w:rPr>
+        <w:t xml:space="preserve"> </w:t>
+      </w:r>
+    </w:p>
+    <w:p>
+      <w:pPr>
+        <w:pStyle w:val="WW-Commarcadores"/>
+        <w:numPr>
+          <w:ilvl w:val="0"/>
+          <w:numId w:val="0"/>
+        </w:numPr>
+        <w:rPr>
+          <w:rFonts w:ascii="Arial" w:hAnsi="Arial" w:cs="Arial"/>
+          <w:bCs/>
+          <w:sz w:val="20"/>
+          <w:lang w:val="en-US"/>
+        </w:rPr>
+      </w:pPr>
+    </w:p>
+    <w:p>
+      <w:pPr>
+        <w:pStyle w:val="WW-Commarcadores"/>
+        <w:numPr>
+          <w:ilvl w:val="0"/>
+          <w:numId w:val="0"/>
+        </w:numPr>
+        <w:rPr>
+          <w:rFonts w:ascii="Arial" w:hAnsi="Arial" w:cs="Arial"/>
+          <w:bCs/>
+          <w:sz w:val="20"/>
+          <w:lang w:val="en-US"/>
+        </w:rPr>
+      </w:pPr>
+    </w:p>
+    <w:p>
+      <w:pPr>
+        <w:pStyle w:val="WW-Commarcadores"/>
+        <w:numPr>
+          <w:ilvl w:val="0"/>
+          <w:numId w:val="0"/>
+        </w:numPr>
+        <w:rPr>
+          <w:rFonts w:ascii="Arial" w:hAnsi="Arial" w:cs="Arial"/>
+          <w:bCs/>
+          <w:sz w:val="20"/>
+          <w:lang w:val="en-US"/>
+        </w:rPr>
+      </w:pPr>
+    </w:p>
+    <w:p>
+      <w:pPr>
+        <w:pStyle w:val="WW-Commarcadores"/>
+        <w:numPr>
+          <w:ilvl w:val="0"/>
+          <w:numId w:val="0"/>
+        </w:numPr>
+        <w:rPr>
+          <w:rFonts w:ascii="Arial" w:hAnsi="Arial" w:cs="Arial"/>
+          <w:bCs/>
+          <w:sz w:val="20"/>
+          <w:lang w:val="en-US"/>
+        </w:rPr>
+      </w:pPr>
+    </w:p>
+    <w:p>
+      <w:pPr>
+        <w:pStyle w:val="WW-Commarcadores"/>
+        <w:numPr>
+          <w:ilvl w:val="0"/>
+          <w:numId w:val="0"/>
+        </w:numPr>
+        <w:rPr>
+          <w:rFonts w:ascii="Arial" w:hAnsi="Arial" w:cs="Arial"/>
+          <w:b/>
+          <w:bCs/>
+          <w:sz w:val="20"/>
+          <w:lang w:val="en-US"/>
+        </w:rPr>
+      </w:pPr>
+    </w:p>
+    <w:p>
+      <w:pPr>
+        <w:pStyle w:val="WW-Commarcadores"/>
+        <w:numPr>
+          <w:ilvl w:val="0"/>
+          <w:numId w:val="0"/>
+        </w:numPr>
+        <w:rPr>
+          <w:rFonts w:ascii="Arial" w:hAnsi="Arial" w:cs="Arial"/>
+          <w:bCs/>
+          <w:sz w:val="20"/>
+        </w:rPr>
+      </w:pPr>
+      <w:r>
+        <w:rPr>
+          <w:rFonts w:ascii="Arial" w:hAnsi="Arial" w:cs="Arial"/>
+          <w:bCs/>
+          <w:sz w:val="20"/>
+        </w:rPr>
+        <w:t xml:space="preserve">Segue a lição 15 em dois canais do </w:t>
+      </w:r>
+      <w:r>
+        <w:rPr>
+          <w:rFonts w:ascii="Arial" w:hAnsi="Arial" w:cs="Arial"/>
+          <w:bCs/>
+          <w:sz w:val="20"/>
+        </w:rPr>
+        <w:t>Youtube</w:t>
+      </w:r>
+    </w:p>
+    <w:p>
+      <w:pPr>
+        <w:pStyle w:val="WW-Commarcadores"/>
+        <w:numPr>
+          <w:ilvl w:val="0"/>
+          <w:numId w:val="48"/>
+        </w:numPr>
+        <w:rPr>
+          <w:rFonts w:ascii="Arial" w:hAnsi="Arial" w:cs="Arial"/>
+          <w:bCs/>
+          <w:sz w:val="20"/>
+          <w:lang w:val="en-US"/>
+        </w:rPr>
+      </w:pPr>
+      <w:hyperlink r:id="rId18" w:history="1">
+        <w:r>
+          <w:rPr>
+            <w:rStyle w:val="Hyperlink"/>
+            <w:rFonts w:ascii="Arial" w:hAnsi="Arial" w:cs="Arial"/>
+            <w:bCs/>
+            <w:sz w:val="20"/>
+            <w:lang w:val="en-US"/>
+          </w:rPr>
+          <w:t>https://youtu.be/OI0vkiif5uI</w:t>
+        </w:r>
+      </w:hyperlink>
+    </w:p>
+    <w:p>
+      <w:pPr>
+        <w:pStyle w:val="WW-Commarcadores"/>
+        <w:numPr>
+          <w:ilvl w:val="0"/>
+          <w:numId w:val="48"/>
+        </w:numPr>
+        <w:rPr>
+          <w:rFonts w:ascii="Arial" w:hAnsi="Arial" w:cs="Arial"/>
+          <w:bCs/>
+          <w:sz w:val="20"/>
+          <w:lang w:val="en-US"/>
+        </w:rPr>
+      </w:pPr>
+      <w:r>
+        <w:rPr>
+          <w:rFonts w:ascii="Arial" w:hAnsi="Arial" w:cs="Arial"/>
+          <w:bCs/>
+          <w:sz w:val="20"/>
+          <w:lang w:val="en-US"/>
+        </w:rPr>
+        <w:lastRenderedPageBreak/>
+        <w:t xml:space="preserve">Unit 15A - </w:t>
+      </w:r>
+      <w:hyperlink r:id="rId19" w:history="1">
+        <w:r>
+          <w:rPr>
+            <w:rStyle w:val="Hyperlink"/>
+            <w:rFonts w:ascii="Arial" w:hAnsi="Arial" w:cs="Arial"/>
+            <w:bCs/>
+            <w:sz w:val="20"/>
+            <w:lang w:val="en-US"/>
+          </w:rPr>
+          <w:t>https://youtu.be/tSmaZdmrZ0U?list=</w:t>
+        </w:r>
+        <w:r>
+          <w:rPr>
+            <w:rStyle w:val="Hyperlink"/>
+            <w:rFonts w:ascii="Arial" w:hAnsi="Arial" w:cs="Arial"/>
+            <w:bCs/>
+            <w:sz w:val="20"/>
+            <w:lang w:val="en-US"/>
+          </w:rPr>
+          <w:t>P</w:t>
+        </w:r>
+        <w:r>
+          <w:rPr>
+            <w:rStyle w:val="Hyperlink"/>
+            <w:rFonts w:ascii="Arial" w:hAnsi="Arial" w:cs="Arial"/>
+            <w:bCs/>
+            <w:sz w:val="20"/>
+            <w:lang w:val="en-US"/>
+          </w:rPr>
+          <w:t>L2eIVQX0_SVcB-neEUAK6OrN0z0Xf9FTS</w:t>
+        </w:r>
+      </w:hyperlink>
+      <w:r>
+        <w:rPr>
+          <w:rFonts w:ascii="Arial" w:hAnsi="Arial" w:cs="Arial"/>
+          <w:bCs/>
+          <w:sz w:val="20"/>
+          <w:lang w:val="en-US"/>
+        </w:rPr>
+        <w:t xml:space="preserve"> </w:t>
+      </w:r>
+    </w:p>
+    <w:p>
+      <w:pPr>
+        <w:pStyle w:val="WW-Commarcadores"/>
+        <w:numPr>
+          <w:ilvl w:val="0"/>
+          <w:numId w:val="48"/>
+        </w:numPr>
+        <w:rPr>
+          <w:rFonts w:ascii="Arial" w:hAnsi="Arial" w:cs="Arial"/>
+          <w:bCs/>
+          <w:sz w:val="20"/>
+          <w:lang w:val="en-US"/>
+        </w:rPr>
+      </w:pPr>
+      <w:r>
+        <w:rPr>
+          <w:rFonts w:ascii="Arial" w:hAnsi="Arial" w:cs="Arial"/>
+          <w:bCs/>
+          <w:sz w:val="20"/>
+          <w:lang w:val="en-US"/>
+        </w:rPr>
+        <w:t xml:space="preserve">Unit 15B - </w:t>
+      </w:r>
+      <w:hyperlink r:id="rId20" w:history="1">
+        <w:r>
+          <w:rPr>
+            <w:rStyle w:val="Hyperlink"/>
+            <w:rFonts w:ascii="Arial" w:hAnsi="Arial" w:cs="Arial"/>
+            <w:bCs/>
+            <w:sz w:val="20"/>
+            <w:lang w:val="en-US"/>
+          </w:rPr>
+          <w:t>https://youtu.be/yLJ-kqkfsL8?list=PL2eIVQX0_SVcB-neEUAK6OrN0z0Xf9FTS</w:t>
+        </w:r>
+      </w:hyperlink>
+      <w:r>
+        <w:rPr>
+          <w:rFonts w:ascii="Arial" w:hAnsi="Arial" w:cs="Arial"/>
+          <w:bCs/>
+          <w:sz w:val="20"/>
+          <w:lang w:val="en-US"/>
+        </w:rPr>
+        <w:t xml:space="preserve"> </w:t>
+      </w:r>
+    </w:p>
+    <w:p>
+      <w:pPr>
+        <w:pStyle w:val="WW-Commarcadores"/>
+        <w:numPr>
+          <w:ilvl w:val="0"/>
+          <w:numId w:val="0"/>
+        </w:numPr>
+        <w:rPr>
+          <w:rFonts w:ascii="Arial" w:hAnsi="Arial" w:cs="Arial"/>
+          <w:bCs/>
+          <w:sz w:val="20"/>
+          <w:lang w:val="en-US"/>
+        </w:rPr>
+      </w:pPr>
+    </w:p>
+    <w:p>
+      <w:pPr>
+        <w:pStyle w:val="WW-Commarcadores"/>
+        <w:numPr>
+          <w:ilvl w:val="0"/>
+          <w:numId w:val="0"/>
+        </w:numPr>
+        <w:rPr>
+          <w:rFonts w:ascii="Arial" w:hAnsi="Arial" w:cs="Arial"/>
+          <w:b/>
+          <w:bCs/>
+          <w:sz w:val="20"/>
+          <w:lang w:val="en-US"/>
+        </w:rPr>
+      </w:pPr>
+    </w:p>
+    <w:p>
+      <w:pPr>
+        <w:pStyle w:val="WW-Commarcadores"/>
+        <w:numPr>
+          <w:ilvl w:val="0"/>
+          <w:numId w:val="0"/>
+        </w:numPr>
+        <w:rPr>
+          <w:rFonts w:ascii="Arial" w:hAnsi="Arial" w:cs="Arial"/>
+          <w:b/>
+          <w:bCs/>
+          <w:sz w:val="20"/>
+          <w:lang w:val="en-US"/>
+        </w:rPr>
+      </w:pPr>
+    </w:p>
+    <w:p>
+      <w:pPr>
+        <w:pStyle w:val="WW-Commarcadores"/>
+        <w:numPr>
+          <w:ilvl w:val="0"/>
+          <w:numId w:val="0"/>
+        </w:numPr>
+        <w:rPr>
+          <w:rFonts w:ascii="Arial" w:hAnsi="Arial" w:cs="Arial"/>
+          <w:b/>
+          <w:bCs/>
+          <w:sz w:val="20"/>
+          <w:lang w:val="en-US"/>
+        </w:rPr>
+      </w:pPr>
+    </w:p>
+    <w:p>
+      <w:pPr>
+        <w:pStyle w:val="WW-Commarcadores"/>
+        <w:numPr>
+          <w:ilvl w:val="0"/>
+          <w:numId w:val="0"/>
+        </w:numPr>
+        <w:rPr>
+          <w:rFonts w:ascii="Arial" w:hAnsi="Arial" w:cs="Arial"/>
+          <w:b/>
+          <w:bCs/>
+          <w:sz w:val="20"/>
+          <w:lang w:val="en-US"/>
+        </w:rPr>
+      </w:pPr>
+    </w:p>
+    <w:p>
+      <w:pPr>
+        <w:pStyle w:val="WW-Commarcadores"/>
+        <w:numPr>
+          <w:ilvl w:val="0"/>
+          <w:numId w:val="0"/>
+        </w:numPr>
+        <w:rPr>
+          <w:rFonts w:ascii="Arial" w:hAnsi="Arial" w:cs="Arial"/>
+          <w:b/>
+          <w:bCs/>
+          <w:sz w:val="20"/>
+          <w:lang w:val="en-US"/>
+        </w:rPr>
+      </w:pPr>
+    </w:p>
+    <w:p>
+      <w:pPr>
+        <w:pStyle w:val="WW-Commarcadores"/>
+        <w:numPr>
+          <w:ilvl w:val="0"/>
+          <w:numId w:val="0"/>
+        </w:numPr>
+        <w:rPr>
+          <w:rFonts w:ascii="Arial" w:hAnsi="Arial" w:cs="Arial"/>
+          <w:b/>
+          <w:bCs/>
+          <w:sz w:val="20"/>
+          <w:lang w:val="en-US"/>
+        </w:rPr>
+      </w:pPr>
+      <w:r>
+        <w:rPr>
+          <w:rFonts w:ascii="Arial" w:hAnsi="Arial" w:cs="Arial"/>
+          <w:b/>
+          <w:bCs/>
+          <w:sz w:val="20"/>
+          <w:lang w:val="en-US"/>
+        </w:rPr>
+        <w:t>Study day (</w:t>
+      </w:r>
+      <w:r>
+        <w:rPr>
+          <w:rFonts w:ascii="Arial" w:hAnsi="Arial" w:cs="Arial"/>
+          <w:b/>
+          <w:bCs/>
+          <w:sz w:val="20"/>
+          <w:lang w:val="en-US"/>
+        </w:rPr>
+        <w:t>xx</w:t>
+      </w:r>
+      <w:r>
+        <w:rPr>
+          <w:rFonts w:ascii="Arial" w:hAnsi="Arial" w:cs="Arial"/>
+          <w:b/>
+          <w:bCs/>
+          <w:sz w:val="20"/>
+          <w:lang w:val="en-US"/>
+        </w:rPr>
+        <w:t>/08/2021 22:47h a 23:16h):</w:t>
+      </w:r>
+    </w:p>
+    <w:p>
+      <w:pPr>
+        <w:rPr>
+          <w:lang w:val="en-US"/>
+        </w:rPr>
+      </w:pPr>
+    </w:p>
+    <w:p>
+      <w:pPr>
+        <w:pStyle w:val="WW-Commarcadores"/>
+        <w:numPr>
+          <w:ilvl w:val="0"/>
+          <w:numId w:val="0"/>
+        </w:numPr>
+        <w:ind w:firstLine="720"/>
+        <w:rPr>
+          <w:rFonts w:ascii="Arial" w:hAnsi="Arial" w:cs="Arial"/>
+          <w:bCs/>
+          <w:sz w:val="20"/>
+          <w:lang w:val="en-US"/>
+        </w:rPr>
+      </w:pPr>
+    </w:p>
+    <w:p>
+      <w:pPr>
+        <w:pStyle w:val="WW-Commarcadores"/>
+        <w:numPr>
+          <w:ilvl w:val="0"/>
+          <w:numId w:val="0"/>
+        </w:numPr>
+        <w:ind w:left="720" w:hanging="360"/>
+        <w:rPr>
+          <w:rFonts w:ascii="Arial" w:hAnsi="Arial" w:cs="Arial"/>
+          <w:b/>
+          <w:bCs/>
+          <w:sz w:val="20"/>
+          <w:lang w:val="en-US"/>
+        </w:rPr>
+      </w:pPr>
+    </w:p>
+    <w:p>
+      <w:pPr>
+        <w:rPr>
+          <w:lang w:val="en-US"/>
+        </w:rPr>
+      </w:pPr>
+    </w:p>
+    <w:p>
+      <w:pPr>
+        <w:rPr>
+          <w:lang w:val="en-US"/>
+        </w:rPr>
+      </w:pPr>
+    </w:p>
+    <w:p>
+      <w:pPr>
+        <w:pStyle w:val="Ttulo1"/>
+        <w:keepNext/>
+        <w:numPr>
+          <w:ilvl w:val="0"/>
+          <w:numId w:val="1"/>
+        </w:numPr>
+        <w:pBdr>
+          <w:top w:val="single" w:sz="4" w:space="1" w:color="auto" w:shadow="1"/>
+          <w:left w:val="single" w:sz="4" w:space="4" w:color="auto" w:shadow="1"/>
+          <w:bottom w:val="single" w:sz="4" w:space="1" w:color="auto" w:shadow="1"/>
+          <w:right w:val="single" w:sz="4" w:space="0" w:color="auto" w:shadow="1"/>
+        </w:pBdr>
+        <w:shd w:val="clear" w:color="auto" w:fill="D9E2F3" w:themeFill="accent5" w:themeFillTint="33"/>
+        <w:tabs>
+          <w:tab w:val="clear" w:pos="720"/>
+          <w:tab w:val="num" w:pos="0"/>
+        </w:tabs>
+        <w:overflowPunct/>
+        <w:autoSpaceDE/>
+        <w:autoSpaceDN/>
+        <w:adjustRightInd/>
+        <w:spacing w:before="240" w:after="120"/>
+        <w:ind w:left="0" w:firstLine="0"/>
+        <w:jc w:val="both"/>
+        <w:textAlignment w:val="auto"/>
+        <w:rPr>
+          <w:rFonts w:ascii="Arial" w:hAnsi="Arial" w:cs="Arial"/>
+          <w:b/>
+          <w:color w:val="000000"/>
+          <w:kern w:val="28"/>
+          <w:sz w:val="20"/>
+          <w:lang w:eastAsia="pt-BR"/>
+        </w:rPr>
+      </w:pPr>
       <w:bookmarkStart w:id="7" w:name="_Toc80737383"/>
       <w:r>
         <w:rPr>
@@ -3343,20 +3903,15 @@
       <w:bookmarkEnd w:id="7"/>
     </w:p>
     <w:p>
-      <w:proofErr w:type="spellStart"/>
-      <w:r>
-        <w:t>Teacher</w:t>
-      </w:r>
-      <w:proofErr w:type="spellEnd"/>
-      <w:r>
-        <w:t xml:space="preserve"> Wilkins</w:t>
+      <w:r>
+        <w:t>Teacher Wilkins</w:t>
       </w:r>
       <w:r>
         <w:t xml:space="preserve"> - </w:t>
       </w:r>
     </w:p>
     <w:p>
-      <w:hyperlink r:id="rId14" w:history="1">
+      <w:hyperlink r:id="rId21" w:history="1">
         <w:r>
           <w:rPr>
             <w:rStyle w:val="Hyperlink"/>
@@ -3367,8 +3922,8 @@
     </w:p>
     <w:p/>
     <w:sectPr>
-      <w:headerReference w:type="default" r:id="rId15"/>
-      <w:footerReference w:type="default" r:id="rId16"/>
+      <w:headerReference w:type="default" r:id="rId22"/>
+      <w:footerReference w:type="default" r:id="rId23"/>
       <w:pgSz w:w="11900" w:h="16832"/>
       <w:pgMar w:top="720" w:right="720" w:bottom="720" w:left="720" w:header="648" w:footer="648" w:gutter="0"/>
       <w:cols w:space="720"/>
@@ -3470,7 +4025,7 @@
               <w:sz w:val="16"/>
               <w:szCs w:val="16"/>
             </w:rPr>
-            <w:t>24/08/2021 22:42</w:t>
+            <w:t>28/08/2021 08:25</w:t>
           </w:r>
           <w:r>
             <w:rPr>
@@ -3532,7 +4087,7 @@
               <w:sz w:val="16"/>
               <w:szCs w:val="16"/>
             </w:rPr>
-            <w:t>3</w:t>
+            <w:t>5</w:t>
           </w:r>
           <w:r>
             <w:rPr>
@@ -3595,7 +4150,7 @@
               <w:sz w:val="16"/>
               <w:szCs w:val="16"/>
             </w:rPr>
-            <w:t>4</w:t>
+            <w:t>5</w:t>
           </w:r>
           <w:r>
             <w:rPr>
@@ -6909,6 +7464,119 @@
     </w:lvl>
   </w:abstractNum>
   <w:abstractNum w:abstractNumId="32" w15:restartNumberingAfterBreak="0">
+    <w:nsid w:val="5CC95A46"/>
+    <w:multiLevelType w:val="hybridMultilevel"/>
+    <w:tmpl w:val="FA7876FE"/>
+    <w:lvl w:ilvl="0" w:tplc="04160001">
+      <w:start w:val="1"/>
+      <w:numFmt w:val="bullet"/>
+      <w:lvlText w:val=""/>
+      <w:lvlJc w:val="left"/>
+      <w:pPr>
+        <w:ind w:left="1080" w:hanging="360"/>
+      </w:pPr>
+      <w:rPr>
+        <w:rFonts w:ascii="Symbol" w:hAnsi="Symbol" w:hint="default"/>
+      </w:rPr>
+    </w:lvl>
+    <w:lvl w:ilvl="1" w:tplc="04160003" w:tentative="1">
+      <w:start w:val="1"/>
+      <w:numFmt w:val="bullet"/>
+      <w:lvlText w:val="o"/>
+      <w:lvlJc w:val="left"/>
+      <w:pPr>
+        <w:ind w:left="1800" w:hanging="360"/>
+      </w:pPr>
+      <w:rPr>
+        <w:rFonts w:ascii="Courier New" w:hAnsi="Courier New" w:cs="Courier New" w:hint="default"/>
+      </w:rPr>
+    </w:lvl>
+    <w:lvl w:ilvl="2" w:tplc="04160005" w:tentative="1">
+      <w:start w:val="1"/>
+      <w:numFmt w:val="bullet"/>
+      <w:lvlText w:val=""/>
+      <w:lvlJc w:val="left"/>
+      <w:pPr>
+        <w:ind w:left="2520" w:hanging="360"/>
+      </w:pPr>
+      <w:rPr>
+        <w:rFonts w:ascii="Wingdings" w:hAnsi="Wingdings" w:hint="default"/>
+      </w:rPr>
+    </w:lvl>
+    <w:lvl w:ilvl="3" w:tplc="04160001" w:tentative="1">
+      <w:start w:val="1"/>
+      <w:numFmt w:val="bullet"/>
+      <w:lvlText w:val=""/>
+      <w:lvlJc w:val="left"/>
+      <w:pPr>
+        <w:ind w:left="3240" w:hanging="360"/>
+      </w:pPr>
+      <w:rPr>
+        <w:rFonts w:ascii="Symbol" w:hAnsi="Symbol" w:hint="default"/>
+      </w:rPr>
+    </w:lvl>
+    <w:lvl w:ilvl="4" w:tplc="04160003" w:tentative="1">
+      <w:start w:val="1"/>
+      <w:numFmt w:val="bullet"/>
+      <w:lvlText w:val="o"/>
+      <w:lvlJc w:val="left"/>
+      <w:pPr>
+        <w:ind w:left="3960" w:hanging="360"/>
+      </w:pPr>
+      <w:rPr>
+        <w:rFonts w:ascii="Courier New" w:hAnsi="Courier New" w:cs="Courier New" w:hint="default"/>
+      </w:rPr>
+    </w:lvl>
+    <w:lvl w:ilvl="5" w:tplc="04160005" w:tentative="1">
+      <w:start w:val="1"/>
+      <w:numFmt w:val="bullet"/>
+      <w:lvlText w:val=""/>
+      <w:lvlJc w:val="left"/>
+      <w:pPr>
+        <w:ind w:left="4680" w:hanging="360"/>
+      </w:pPr>
+      <w:rPr>
+        <w:rFonts w:ascii="Wingdings" w:hAnsi="Wingdings" w:hint="default"/>
+      </w:rPr>
+    </w:lvl>
+    <w:lvl w:ilvl="6" w:tplc="04160001" w:tentative="1">
+      <w:start w:val="1"/>
+      <w:numFmt w:val="bullet"/>
+      <w:lvlText w:val=""/>
+      <w:lvlJc w:val="left"/>
+      <w:pPr>
+        <w:ind w:left="5400" w:hanging="360"/>
+      </w:pPr>
+      <w:rPr>
+        <w:rFonts w:ascii="Symbol" w:hAnsi="Symbol" w:hint="default"/>
+      </w:rPr>
+    </w:lvl>
+    <w:lvl w:ilvl="7" w:tplc="04160003" w:tentative="1">
+      <w:start w:val="1"/>
+      <w:numFmt w:val="bullet"/>
+      <w:lvlText w:val="o"/>
+      <w:lvlJc w:val="left"/>
+      <w:pPr>
+        <w:ind w:left="6120" w:hanging="360"/>
+      </w:pPr>
+      <w:rPr>
+        <w:rFonts w:ascii="Courier New" w:hAnsi="Courier New" w:cs="Courier New" w:hint="default"/>
+      </w:rPr>
+    </w:lvl>
+    <w:lvl w:ilvl="8" w:tplc="04160005" w:tentative="1">
+      <w:start w:val="1"/>
+      <w:numFmt w:val="bullet"/>
+      <w:lvlText w:val=""/>
+      <w:lvlJc w:val="left"/>
+      <w:pPr>
+        <w:ind w:left="6840" w:hanging="360"/>
+      </w:pPr>
+      <w:rPr>
+        <w:rFonts w:ascii="Wingdings" w:hAnsi="Wingdings" w:hint="default"/>
+      </w:rPr>
+    </w:lvl>
+  </w:abstractNum>
+  <w:abstractNum w:abstractNumId="33" w15:restartNumberingAfterBreak="0">
     <w:nsid w:val="5EB3390D"/>
     <w:multiLevelType w:val="hybridMultilevel"/>
     <w:tmpl w:val="2488F806"/>
@@ -7021,7 +7689,7 @@
       </w:rPr>
     </w:lvl>
   </w:abstractNum>
-  <w:abstractNum w:abstractNumId="33" w15:restartNumberingAfterBreak="0">
+  <w:abstractNum w:abstractNumId="34" w15:restartNumberingAfterBreak="0">
     <w:nsid w:val="5EEB2173"/>
     <w:multiLevelType w:val="hybridMultilevel"/>
     <w:tmpl w:val="CC76467A"/>
@@ -7134,7 +7802,7 @@
       </w:rPr>
     </w:lvl>
   </w:abstractNum>
-  <w:abstractNum w:abstractNumId="34" w15:restartNumberingAfterBreak="0">
+  <w:abstractNum w:abstractNumId="35" w15:restartNumberingAfterBreak="0">
     <w:nsid w:val="64D639DA"/>
     <w:multiLevelType w:val="hybridMultilevel"/>
     <w:tmpl w:val="2E8C2930"/>
@@ -7247,7 +7915,7 @@
       </w:rPr>
     </w:lvl>
   </w:abstractNum>
-  <w:abstractNum w:abstractNumId="35" w15:restartNumberingAfterBreak="0">
+  <w:abstractNum w:abstractNumId="36" w15:restartNumberingAfterBreak="0">
     <w:nsid w:val="656C2357"/>
     <w:multiLevelType w:val="hybridMultilevel"/>
     <w:tmpl w:val="820800A4"/>
@@ -7333,7 +8001,7 @@
       </w:pPr>
     </w:lvl>
   </w:abstractNum>
-  <w:abstractNum w:abstractNumId="36" w15:restartNumberingAfterBreak="0">
+  <w:abstractNum w:abstractNumId="37" w15:restartNumberingAfterBreak="0">
     <w:nsid w:val="6A657210"/>
     <w:multiLevelType w:val="multilevel"/>
     <w:tmpl w:val="5BDA48DE"/>
@@ -7456,7 +8124,7 @@
       </w:rPr>
     </w:lvl>
   </w:abstractNum>
-  <w:abstractNum w:abstractNumId="37" w15:restartNumberingAfterBreak="0">
+  <w:abstractNum w:abstractNumId="38" w15:restartNumberingAfterBreak="0">
     <w:nsid w:val="6ADB268D"/>
     <w:multiLevelType w:val="hybridMultilevel"/>
     <w:tmpl w:val="6D4A46E4"/>
@@ -7569,7 +8237,7 @@
       </w:rPr>
     </w:lvl>
   </w:abstractNum>
-  <w:abstractNum w:abstractNumId="38" w15:restartNumberingAfterBreak="0">
+  <w:abstractNum w:abstractNumId="39" w15:restartNumberingAfterBreak="0">
     <w:nsid w:val="6E904E30"/>
     <w:multiLevelType w:val="hybridMultilevel"/>
     <w:tmpl w:val="A39C35E4"/>
@@ -7655,7 +8323,7 @@
       </w:pPr>
     </w:lvl>
   </w:abstractNum>
-  <w:abstractNum w:abstractNumId="39" w15:restartNumberingAfterBreak="0">
+  <w:abstractNum w:abstractNumId="40" w15:restartNumberingAfterBreak="0">
     <w:nsid w:val="6EF91DA5"/>
     <w:multiLevelType w:val="hybridMultilevel"/>
     <w:tmpl w:val="F96C4FF2"/>
@@ -7741,7 +8409,7 @@
       </w:pPr>
     </w:lvl>
   </w:abstractNum>
-  <w:abstractNum w:abstractNumId="40" w15:restartNumberingAfterBreak="0">
+  <w:abstractNum w:abstractNumId="41" w15:restartNumberingAfterBreak="0">
     <w:nsid w:val="71481C03"/>
     <w:multiLevelType w:val="hybridMultilevel"/>
     <w:tmpl w:val="93A83658"/>
@@ -7830,7 +8498,7 @@
       </w:pPr>
     </w:lvl>
   </w:abstractNum>
-  <w:abstractNum w:abstractNumId="41" w15:restartNumberingAfterBreak="0">
+  <w:abstractNum w:abstractNumId="42" w15:restartNumberingAfterBreak="0">
     <w:nsid w:val="72532362"/>
     <w:multiLevelType w:val="multilevel"/>
     <w:tmpl w:val="5BDA48DE"/>
@@ -7953,7 +8621,7 @@
       </w:rPr>
     </w:lvl>
   </w:abstractNum>
-  <w:abstractNum w:abstractNumId="42" w15:restartNumberingAfterBreak="0">
+  <w:abstractNum w:abstractNumId="43" w15:restartNumberingAfterBreak="0">
     <w:nsid w:val="7578587A"/>
     <w:multiLevelType w:val="hybridMultilevel"/>
     <w:tmpl w:val="2510361E"/>
@@ -8039,7 +8707,7 @@
       </w:pPr>
     </w:lvl>
   </w:abstractNum>
-  <w:abstractNum w:abstractNumId="43" w15:restartNumberingAfterBreak="0">
+  <w:abstractNum w:abstractNumId="44" w15:restartNumberingAfterBreak="0">
     <w:nsid w:val="7A7365FD"/>
     <w:multiLevelType w:val="hybridMultilevel"/>
     <w:tmpl w:val="F10C1170"/>
@@ -8125,7 +8793,7 @@
       </w:pPr>
     </w:lvl>
   </w:abstractNum>
-  <w:abstractNum w:abstractNumId="44" w15:restartNumberingAfterBreak="0">
+  <w:abstractNum w:abstractNumId="45" w15:restartNumberingAfterBreak="0">
     <w:nsid w:val="7A7E15C1"/>
     <w:multiLevelType w:val="multilevel"/>
     <w:tmpl w:val="5BDA48DE"/>
@@ -8248,7 +8916,7 @@
       </w:rPr>
     </w:lvl>
   </w:abstractNum>
-  <w:abstractNum w:abstractNumId="45" w15:restartNumberingAfterBreak="0">
+  <w:abstractNum w:abstractNumId="46" w15:restartNumberingAfterBreak="0">
     <w:nsid w:val="7B8E5C75"/>
     <w:multiLevelType w:val="hybridMultilevel"/>
     <w:tmpl w:val="A1AE19B2"/>
@@ -8334,7 +9002,7 @@
       </w:pPr>
     </w:lvl>
   </w:abstractNum>
-  <w:abstractNum w:abstractNumId="46" w15:restartNumberingAfterBreak="0">
+  <w:abstractNum w:abstractNumId="47" w15:restartNumberingAfterBreak="0">
     <w:nsid w:val="7D6B54B4"/>
     <w:multiLevelType w:val="hybridMultilevel"/>
     <w:tmpl w:val="8AB2576C"/>
@@ -8481,16 +9149,16 @@
     <w:abstractNumId w:val="11"/>
   </w:num>
   <w:num w:numId="12">
-    <w:abstractNumId w:val="45"/>
+    <w:abstractNumId w:val="46"/>
   </w:num>
   <w:num w:numId="13">
     <w:abstractNumId w:val="3"/>
   </w:num>
   <w:num w:numId="14">
-    <w:abstractNumId w:val="37"/>
+    <w:abstractNumId w:val="38"/>
   </w:num>
   <w:num w:numId="15">
-    <w:abstractNumId w:val="46"/>
+    <w:abstractNumId w:val="47"/>
   </w:num>
   <w:num w:numId="16">
     <w:abstractNumId w:val="5"/>
@@ -8499,7 +9167,7 @@
     <w:abstractNumId w:val="21"/>
   </w:num>
   <w:num w:numId="18">
-    <w:abstractNumId w:val="32"/>
+    <w:abstractNumId w:val="33"/>
   </w:num>
   <w:num w:numId="19">
     <w:abstractNumId w:val="28"/>
@@ -8508,7 +9176,7 @@
     <w:abstractNumId w:val="4"/>
   </w:num>
   <w:num w:numId="21">
-    <w:abstractNumId w:val="41"/>
+    <w:abstractNumId w:val="42"/>
   </w:num>
   <w:num w:numId="22">
     <w:abstractNumId w:val="7"/>
@@ -8517,19 +9185,19 @@
     <w:abstractNumId w:val="24"/>
   </w:num>
   <w:num w:numId="24">
-    <w:abstractNumId w:val="36"/>
+    <w:abstractNumId w:val="37"/>
   </w:num>
   <w:num w:numId="25">
-    <w:abstractNumId w:val="44"/>
+    <w:abstractNumId w:val="45"/>
   </w:num>
   <w:num w:numId="26">
-    <w:abstractNumId w:val="34"/>
+    <w:abstractNumId w:val="35"/>
   </w:num>
   <w:num w:numId="27">
     <w:abstractNumId w:val="8"/>
   </w:num>
   <w:num w:numId="28">
-    <w:abstractNumId w:val="38"/>
+    <w:abstractNumId w:val="39"/>
   </w:num>
   <w:num w:numId="29">
     <w:abstractNumId w:val="26"/>
@@ -8598,19 +9266,19 @@
     <w:abstractNumId w:val="18"/>
   </w:num>
   <w:num w:numId="33">
-    <w:abstractNumId w:val="35"/>
+    <w:abstractNumId w:val="36"/>
   </w:num>
   <w:num w:numId="34">
     <w:abstractNumId w:val="29"/>
   </w:num>
   <w:num w:numId="35">
-    <w:abstractNumId w:val="39"/>
+    <w:abstractNumId w:val="40"/>
   </w:num>
   <w:num w:numId="36">
     <w:abstractNumId w:val="27"/>
   </w:num>
   <w:num w:numId="37">
-    <w:abstractNumId w:val="33"/>
+    <w:abstractNumId w:val="34"/>
   </w:num>
   <w:num w:numId="38">
     <w:abstractNumId w:val="15"/>
@@ -8622,16 +9290,16 @@
     <w:abstractNumId w:val="17"/>
   </w:num>
   <w:num w:numId="41">
-    <w:abstractNumId w:val="43"/>
+    <w:abstractNumId w:val="44"/>
   </w:num>
   <w:num w:numId="42">
     <w:abstractNumId w:val="14"/>
   </w:num>
   <w:num w:numId="43">
-    <w:abstractNumId w:val="42"/>
+    <w:abstractNumId w:val="43"/>
   </w:num>
   <w:num w:numId="44">
-    <w:abstractNumId w:val="40"/>
+    <w:abstractNumId w:val="41"/>
   </w:num>
   <w:num w:numId="45">
     <w:abstractNumId w:val="19"/>
@@ -8641,6 +9309,9 @@
   </w:num>
   <w:num w:numId="47">
     <w:abstractNumId w:val="9"/>
+  </w:num>
+  <w:num w:numId="48">
+    <w:abstractNumId w:val="32"/>
   </w:num>
   <w:numIdMacAtCleanup w:val="4"/>
 </w:numbering>
@@ -10040,7 +10711,7 @@
 </file>
 
 <file path=customXml/itemProps1.xml><?xml version="1.0" encoding="utf-8"?>
-<ds:datastoreItem xmlns:ds="http://schemas.openxmlformats.org/officeDocument/2006/customXml" ds:itemID="{8A36877E-77C7-4E05-A73C-71B34A3B9A6B}">
+<ds:datastoreItem xmlns:ds="http://schemas.openxmlformats.org/officeDocument/2006/customXml" ds:itemID="{FC1D5814-1AAF-42F1-9834-8ACF89C1D211}">
   <ds:schemaRefs>
     <ds:schemaRef ds:uri="http://schemas.openxmlformats.org/officeDocument/2006/bibliography"/>
   </ds:schemaRefs>

--- a/Luis_Felipe_Class#9_2021/Curso-InglesLuis_Felipe_Class#9_2021.docx
+++ b/Luis_Felipe_Class#9_2021/Curso-InglesLuis_Felipe_Class#9_2021.docx
@@ -824,13 +824,41 @@
         </w:rPr>
         <w:t xml:space="preserve">): </w:t>
       </w:r>
-      <w:r>
-        <w:rPr>
-          <w:rFonts w:ascii="Arial" w:hAnsi="Arial" w:cs="Arial"/>
-          <w:bCs/>
-          <w:sz w:val="20"/>
-        </w:rPr>
-        <w:t>WorkBook, Unit 10, exercise 3.</w:t>
+      <w:proofErr w:type="spellStart"/>
+      <w:r>
+        <w:rPr>
+          <w:rFonts w:ascii="Arial" w:hAnsi="Arial" w:cs="Arial"/>
+          <w:bCs/>
+          <w:sz w:val="20"/>
+        </w:rPr>
+        <w:t>WorkBook</w:t>
+      </w:r>
+      <w:proofErr w:type="spellEnd"/>
+      <w:r>
+        <w:rPr>
+          <w:rFonts w:ascii="Arial" w:hAnsi="Arial" w:cs="Arial"/>
+          <w:bCs/>
+          <w:sz w:val="20"/>
+        </w:rPr>
+        <w:t xml:space="preserve">, Unit 10, </w:t>
+      </w:r>
+      <w:proofErr w:type="spellStart"/>
+      <w:r>
+        <w:rPr>
+          <w:rFonts w:ascii="Arial" w:hAnsi="Arial" w:cs="Arial"/>
+          <w:bCs/>
+          <w:sz w:val="20"/>
+        </w:rPr>
+        <w:t>exercise</w:t>
+      </w:r>
+      <w:proofErr w:type="spellEnd"/>
+      <w:r>
+        <w:rPr>
+          <w:rFonts w:ascii="Arial" w:hAnsi="Arial" w:cs="Arial"/>
+          <w:bCs/>
+          <w:sz w:val="20"/>
+        </w:rPr>
+        <w:t xml:space="preserve"> 3.</w:t>
       </w:r>
     </w:p>
     <w:p>
@@ -905,6 +933,7 @@
         </w:rPr>
         <w:t xml:space="preserve">): </w:t>
       </w:r>
+      <w:proofErr w:type="spellStart"/>
       <w:r>
         <w:rPr>
           <w:rFonts w:ascii="Arial" w:hAnsi="Arial" w:cs="Arial"/>
@@ -919,7 +948,34 @@
           <w:bCs/>
           <w:sz w:val="20"/>
         </w:rPr>
-        <w:t>orkBook, Unit 10, exercise 4</w:t>
+        <w:t>orkBook</w:t>
+      </w:r>
+      <w:proofErr w:type="spellEnd"/>
+      <w:r>
+        <w:rPr>
+          <w:rFonts w:ascii="Arial" w:hAnsi="Arial" w:cs="Arial"/>
+          <w:bCs/>
+          <w:sz w:val="20"/>
+        </w:rPr>
+        <w:t xml:space="preserve">, Unit 10, </w:t>
+      </w:r>
+      <w:proofErr w:type="spellStart"/>
+      <w:r>
+        <w:rPr>
+          <w:rFonts w:ascii="Arial" w:hAnsi="Arial" w:cs="Arial"/>
+          <w:bCs/>
+          <w:sz w:val="20"/>
+        </w:rPr>
+        <w:t>exercise</w:t>
+      </w:r>
+      <w:proofErr w:type="spellEnd"/>
+      <w:r>
+        <w:rPr>
+          <w:rFonts w:ascii="Arial" w:hAnsi="Arial" w:cs="Arial"/>
+          <w:bCs/>
+          <w:sz w:val="20"/>
+        </w:rPr>
+        <w:t xml:space="preserve"> 4</w:t>
       </w:r>
       <w:r>
         <w:rPr>
@@ -960,15 +1016,49 @@
           <w:lang w:val="en-US"/>
         </w:rPr>
       </w:pPr>
-      <w:r>
-        <w:rPr>
-          <w:rFonts w:ascii="Arial" w:hAnsi="Arial" w:cs="Arial"/>
-          <w:b/>
-          <w:bCs/>
-          <w:sz w:val="20"/>
-          <w:lang w:val="en-US"/>
-        </w:rPr>
-        <w:t xml:space="preserve">Estudo dia (18/08/2021 22:38h a </w:t>
+      <w:proofErr w:type="spellStart"/>
+      <w:r>
+        <w:rPr>
+          <w:rFonts w:ascii="Arial" w:hAnsi="Arial" w:cs="Arial"/>
+          <w:b/>
+          <w:bCs/>
+          <w:sz w:val="20"/>
+          <w:lang w:val="en-US"/>
+        </w:rPr>
+        <w:t>Estudo</w:t>
+      </w:r>
+      <w:proofErr w:type="spellEnd"/>
+      <w:r>
+        <w:rPr>
+          <w:rFonts w:ascii="Arial" w:hAnsi="Arial" w:cs="Arial"/>
+          <w:b/>
+          <w:bCs/>
+          <w:sz w:val="20"/>
+          <w:lang w:val="en-US"/>
+        </w:rPr>
+        <w:t xml:space="preserve"> </w:t>
+      </w:r>
+      <w:proofErr w:type="spellStart"/>
+      <w:r>
+        <w:rPr>
+          <w:rFonts w:ascii="Arial" w:hAnsi="Arial" w:cs="Arial"/>
+          <w:b/>
+          <w:bCs/>
+          <w:sz w:val="20"/>
+          <w:lang w:val="en-US"/>
+        </w:rPr>
+        <w:t>dia</w:t>
+      </w:r>
+      <w:proofErr w:type="spellEnd"/>
+      <w:r>
+        <w:rPr>
+          <w:rFonts w:ascii="Arial" w:hAnsi="Arial" w:cs="Arial"/>
+          <w:b/>
+          <w:bCs/>
+          <w:sz w:val="20"/>
+          <w:lang w:val="en-US"/>
+        </w:rPr>
+        <w:t xml:space="preserve"> (18/08/2021 22:38h a </w:t>
       </w:r>
       <w:r>
         <w:rPr>
@@ -990,14 +1080,25 @@
         </w:rPr>
         <w:t xml:space="preserve">): </w:t>
       </w:r>
-      <w:r>
-        <w:rPr>
-          <w:rFonts w:ascii="Arial" w:hAnsi="Arial" w:cs="Arial"/>
-          <w:bCs/>
-          <w:sz w:val="20"/>
-          <w:lang w:val="en-US"/>
-        </w:rPr>
-        <w:t>WorkBook, Unit 10, exercise 5</w:t>
+      <w:proofErr w:type="spellStart"/>
+      <w:r>
+        <w:rPr>
+          <w:rFonts w:ascii="Arial" w:hAnsi="Arial" w:cs="Arial"/>
+          <w:bCs/>
+          <w:sz w:val="20"/>
+          <w:lang w:val="en-US"/>
+        </w:rPr>
+        <w:t>WorkBook</w:t>
+      </w:r>
+      <w:proofErr w:type="spellEnd"/>
+      <w:r>
+        <w:rPr>
+          <w:rFonts w:ascii="Arial" w:hAnsi="Arial" w:cs="Arial"/>
+          <w:bCs/>
+          <w:sz w:val="20"/>
+          <w:lang w:val="en-US"/>
+        </w:rPr>
+        <w:t>, Unit 10, exercise 5</w:t>
       </w:r>
       <w:r>
         <w:rPr>
@@ -1168,15 +1269,49 @@
           <w:lang w:val="en-US"/>
         </w:rPr>
       </w:pPr>
-      <w:r>
-        <w:rPr>
-          <w:rFonts w:ascii="Arial" w:hAnsi="Arial" w:cs="Arial"/>
-          <w:b/>
-          <w:bCs/>
-          <w:sz w:val="20"/>
-          <w:lang w:val="en-US"/>
-        </w:rPr>
-        <w:t xml:space="preserve">Estudo dia (19/08/2021 23:14h a </w:t>
+      <w:proofErr w:type="spellStart"/>
+      <w:r>
+        <w:rPr>
+          <w:rFonts w:ascii="Arial" w:hAnsi="Arial" w:cs="Arial"/>
+          <w:b/>
+          <w:bCs/>
+          <w:sz w:val="20"/>
+          <w:lang w:val="en-US"/>
+        </w:rPr>
+        <w:t>Estudo</w:t>
+      </w:r>
+      <w:proofErr w:type="spellEnd"/>
+      <w:r>
+        <w:rPr>
+          <w:rFonts w:ascii="Arial" w:hAnsi="Arial" w:cs="Arial"/>
+          <w:b/>
+          <w:bCs/>
+          <w:sz w:val="20"/>
+          <w:lang w:val="en-US"/>
+        </w:rPr>
+        <w:t xml:space="preserve"> </w:t>
+      </w:r>
+      <w:proofErr w:type="spellStart"/>
+      <w:r>
+        <w:rPr>
+          <w:rFonts w:ascii="Arial" w:hAnsi="Arial" w:cs="Arial"/>
+          <w:b/>
+          <w:bCs/>
+          <w:sz w:val="20"/>
+          <w:lang w:val="en-US"/>
+        </w:rPr>
+        <w:t>dia</w:t>
+      </w:r>
+      <w:proofErr w:type="spellEnd"/>
+      <w:r>
+        <w:rPr>
+          <w:rFonts w:ascii="Arial" w:hAnsi="Arial" w:cs="Arial"/>
+          <w:b/>
+          <w:bCs/>
+          <w:sz w:val="20"/>
+          <w:lang w:val="en-US"/>
+        </w:rPr>
+        <w:t xml:space="preserve"> (19/08/2021 23:14h a </w:t>
       </w:r>
       <w:r>
         <w:rPr>
@@ -1218,14 +1353,25 @@
         </w:rPr>
         <w:t xml:space="preserve">h): </w:t>
       </w:r>
-      <w:r>
-        <w:rPr>
-          <w:rFonts w:ascii="Arial" w:hAnsi="Arial" w:cs="Arial"/>
-          <w:bCs/>
-          <w:sz w:val="20"/>
-          <w:lang w:val="en-US"/>
-        </w:rPr>
-        <w:t xml:space="preserve">WorkBook, Unit 11 exercise </w:t>
+      <w:proofErr w:type="spellStart"/>
+      <w:r>
+        <w:rPr>
+          <w:rFonts w:ascii="Arial" w:hAnsi="Arial" w:cs="Arial"/>
+          <w:bCs/>
+          <w:sz w:val="20"/>
+          <w:lang w:val="en-US"/>
+        </w:rPr>
+        <w:t>WorkBook</w:t>
+      </w:r>
+      <w:proofErr w:type="spellEnd"/>
+      <w:r>
+        <w:rPr>
+          <w:rFonts w:ascii="Arial" w:hAnsi="Arial" w:cs="Arial"/>
+          <w:bCs/>
+          <w:sz w:val="20"/>
+          <w:lang w:val="en-US"/>
+        </w:rPr>
+        <w:t xml:space="preserve">, Unit 11 exercise </w:t>
       </w:r>
       <w:r>
         <w:rPr>
@@ -1281,15 +1427,49 @@
           <w:lang w:val="en-US"/>
         </w:rPr>
       </w:pPr>
-      <w:r>
-        <w:rPr>
-          <w:rFonts w:ascii="Arial" w:hAnsi="Arial" w:cs="Arial"/>
-          <w:b/>
-          <w:bCs/>
-          <w:sz w:val="20"/>
-          <w:lang w:val="en-US"/>
-        </w:rPr>
-        <w:t xml:space="preserve">Estudo dia (20/08/2021 23:44h a </w:t>
+      <w:proofErr w:type="spellStart"/>
+      <w:r>
+        <w:rPr>
+          <w:rFonts w:ascii="Arial" w:hAnsi="Arial" w:cs="Arial"/>
+          <w:b/>
+          <w:bCs/>
+          <w:sz w:val="20"/>
+          <w:lang w:val="en-US"/>
+        </w:rPr>
+        <w:t>Estudo</w:t>
+      </w:r>
+      <w:proofErr w:type="spellEnd"/>
+      <w:r>
+        <w:rPr>
+          <w:rFonts w:ascii="Arial" w:hAnsi="Arial" w:cs="Arial"/>
+          <w:b/>
+          <w:bCs/>
+          <w:sz w:val="20"/>
+          <w:lang w:val="en-US"/>
+        </w:rPr>
+        <w:t xml:space="preserve"> </w:t>
+      </w:r>
+      <w:proofErr w:type="spellStart"/>
+      <w:r>
+        <w:rPr>
+          <w:rFonts w:ascii="Arial" w:hAnsi="Arial" w:cs="Arial"/>
+          <w:b/>
+          <w:bCs/>
+          <w:sz w:val="20"/>
+          <w:lang w:val="en-US"/>
+        </w:rPr>
+        <w:t>dia</w:t>
+      </w:r>
+      <w:proofErr w:type="spellEnd"/>
+      <w:r>
+        <w:rPr>
+          <w:rFonts w:ascii="Arial" w:hAnsi="Arial" w:cs="Arial"/>
+          <w:b/>
+          <w:bCs/>
+          <w:sz w:val="20"/>
+          <w:lang w:val="en-US"/>
+        </w:rPr>
+        <w:t xml:space="preserve"> (20/08/2021 23:44h a </w:t>
       </w:r>
       <w:r>
         <w:rPr>
@@ -1351,14 +1531,25 @@
         </w:rPr>
         <w:t xml:space="preserve">h): </w:t>
       </w:r>
-      <w:r>
-        <w:rPr>
-          <w:rFonts w:ascii="Arial" w:hAnsi="Arial" w:cs="Arial"/>
-          <w:bCs/>
-          <w:sz w:val="20"/>
-          <w:lang w:val="en-US"/>
-        </w:rPr>
-        <w:t xml:space="preserve">WorkBook, Unit 11 exercise </w:t>
+      <w:proofErr w:type="spellStart"/>
+      <w:r>
+        <w:rPr>
+          <w:rFonts w:ascii="Arial" w:hAnsi="Arial" w:cs="Arial"/>
+          <w:bCs/>
+          <w:sz w:val="20"/>
+          <w:lang w:val="en-US"/>
+        </w:rPr>
+        <w:t>WorkBook</w:t>
+      </w:r>
+      <w:proofErr w:type="spellEnd"/>
+      <w:r>
+        <w:rPr>
+          <w:rFonts w:ascii="Arial" w:hAnsi="Arial" w:cs="Arial"/>
+          <w:bCs/>
+          <w:sz w:val="20"/>
+          <w:lang w:val="en-US"/>
+        </w:rPr>
+        <w:t xml:space="preserve">, Unit 11 exercise </w:t>
       </w:r>
       <w:r>
         <w:rPr>
@@ -1638,7 +1829,43 @@
           <w:bCs/>
           <w:sz w:val="20"/>
         </w:rPr>
-        <w:t>Aula no Zoom com teacher e guys.</w:t>
+        <w:t xml:space="preserve">Aula no Zoom com </w:t>
+      </w:r>
+      <w:proofErr w:type="spellStart"/>
+      <w:r>
+        <w:rPr>
+          <w:rFonts w:ascii="Arial" w:hAnsi="Arial" w:cs="Arial"/>
+          <w:bCs/>
+          <w:sz w:val="20"/>
+        </w:rPr>
+        <w:t>teacher</w:t>
+      </w:r>
+      <w:proofErr w:type="spellEnd"/>
+      <w:r>
+        <w:rPr>
+          <w:rFonts w:ascii="Arial" w:hAnsi="Arial" w:cs="Arial"/>
+          <w:bCs/>
+          <w:sz w:val="20"/>
+        </w:rPr>
+        <w:t xml:space="preserve"> e </w:t>
+      </w:r>
+      <w:proofErr w:type="spellStart"/>
+      <w:r>
+        <w:rPr>
+          <w:rFonts w:ascii="Arial" w:hAnsi="Arial" w:cs="Arial"/>
+          <w:bCs/>
+          <w:sz w:val="20"/>
+        </w:rPr>
+        <w:t>guys</w:t>
+      </w:r>
+      <w:proofErr w:type="spellEnd"/>
+      <w:r>
+        <w:rPr>
+          <w:rFonts w:ascii="Arial" w:hAnsi="Arial" w:cs="Arial"/>
+          <w:bCs/>
+          <w:sz w:val="20"/>
+        </w:rPr>
+        <w:t>.</w:t>
       </w:r>
     </w:p>
     <w:p>
@@ -1705,7 +1932,47 @@
           <w:sz w:val="20"/>
           <w:lang w:val="en-US"/>
         </w:rPr>
-        <w:t xml:space="preserve"> and 15 cap 7b em diante.</w:t>
+        <w:t xml:space="preserve"> and 15 cap 7b </w:t>
+      </w:r>
+      <w:proofErr w:type="spellStart"/>
+      <w:r>
+        <w:rPr>
+          <w:rFonts w:ascii="Arial" w:hAnsi="Arial" w:cs="Arial"/>
+          <w:bCs/>
+          <w:sz w:val="20"/>
+          <w:lang w:val="en-US"/>
+        </w:rPr>
+        <w:t>em</w:t>
+      </w:r>
+      <w:proofErr w:type="spellEnd"/>
+      <w:r>
+        <w:rPr>
+          <w:rFonts w:ascii="Arial" w:hAnsi="Arial" w:cs="Arial"/>
+          <w:bCs/>
+          <w:sz w:val="20"/>
+          <w:lang w:val="en-US"/>
+        </w:rPr>
+        <w:t xml:space="preserve"> </w:t>
+      </w:r>
+      <w:proofErr w:type="spellStart"/>
+      <w:r>
+        <w:rPr>
+          <w:rFonts w:ascii="Arial" w:hAnsi="Arial" w:cs="Arial"/>
+          <w:bCs/>
+          <w:sz w:val="20"/>
+          <w:lang w:val="en-US"/>
+        </w:rPr>
+        <w:t>diante</w:t>
+      </w:r>
+      <w:proofErr w:type="spellEnd"/>
+      <w:r>
+        <w:rPr>
+          <w:rFonts w:ascii="Arial" w:hAnsi="Arial" w:cs="Arial"/>
+          <w:bCs/>
+          <w:sz w:val="20"/>
+          <w:lang w:val="en-US"/>
+        </w:rPr>
+        <w:t>.</w:t>
       </w:r>
     </w:p>
     <w:p>
@@ -1946,33 +2213,76 @@
           <w:lang w:val="en-US"/>
         </w:rPr>
       </w:pPr>
-      <w:r>
-        <w:rPr>
-          <w:rFonts w:ascii="Arial" w:hAnsi="Arial" w:cs="Arial"/>
-          <w:bCs/>
-          <w:sz w:val="20"/>
-          <w:lang w:val="en-US"/>
-        </w:rPr>
-        <w:t xml:space="preserve">WorkBook: </w:t>
-      </w:r>
-      <w:r>
-        <w:rPr>
-          <w:rFonts w:ascii="Arial" w:hAnsi="Arial" w:cs="Arial"/>
-          <w:b/>
-          <w:bCs/>
-          <w:sz w:val="20"/>
-          <w:lang w:val="en-US"/>
-        </w:rPr>
-        <w:t xml:space="preserve">: Unit </w:t>
-      </w:r>
-      <w:r>
-        <w:rPr>
-          <w:rFonts w:ascii="Arial" w:hAnsi="Arial" w:cs="Arial"/>
-          <w:bCs/>
-          <w:sz w:val="20"/>
-          <w:lang w:val="en-US"/>
-        </w:rPr>
-        <w:t>11, exercice 5.</w:t>
+      <w:proofErr w:type="spellStart"/>
+      <w:r>
+        <w:rPr>
+          <w:rFonts w:ascii="Arial" w:hAnsi="Arial" w:cs="Arial"/>
+          <w:bCs/>
+          <w:sz w:val="20"/>
+          <w:lang w:val="en-US"/>
+        </w:rPr>
+        <w:t>WorkBook</w:t>
+      </w:r>
+      <w:proofErr w:type="spellEnd"/>
+      <w:proofErr w:type="gramStart"/>
+      <w:r>
+        <w:rPr>
+          <w:rFonts w:ascii="Arial" w:hAnsi="Arial" w:cs="Arial"/>
+          <w:bCs/>
+          <w:sz w:val="20"/>
+          <w:lang w:val="en-US"/>
+        </w:rPr>
+        <w:t xml:space="preserve">: </w:t>
+      </w:r>
+      <w:r>
+        <w:rPr>
+          <w:rFonts w:ascii="Arial" w:hAnsi="Arial" w:cs="Arial"/>
+          <w:b/>
+          <w:bCs/>
+          <w:sz w:val="20"/>
+          <w:lang w:val="en-US"/>
+        </w:rPr>
+        <w:t>:</w:t>
+      </w:r>
+      <w:proofErr w:type="gramEnd"/>
+      <w:r>
+        <w:rPr>
+          <w:rFonts w:ascii="Arial" w:hAnsi="Arial" w:cs="Arial"/>
+          <w:b/>
+          <w:bCs/>
+          <w:sz w:val="20"/>
+          <w:lang w:val="en-US"/>
+        </w:rPr>
+        <w:t xml:space="preserve"> Unit </w:t>
+      </w:r>
+      <w:r>
+        <w:rPr>
+          <w:rFonts w:ascii="Arial" w:hAnsi="Arial" w:cs="Arial"/>
+          <w:bCs/>
+          <w:sz w:val="20"/>
+          <w:lang w:val="en-US"/>
+        </w:rPr>
+        <w:t xml:space="preserve">11, </w:t>
+      </w:r>
+      <w:proofErr w:type="spellStart"/>
+      <w:r>
+        <w:rPr>
+          <w:rFonts w:ascii="Arial" w:hAnsi="Arial" w:cs="Arial"/>
+          <w:bCs/>
+          <w:sz w:val="20"/>
+          <w:lang w:val="en-US"/>
+        </w:rPr>
+        <w:t>exercice</w:t>
+      </w:r>
+      <w:proofErr w:type="spellEnd"/>
+      <w:r>
+        <w:rPr>
+          <w:rFonts w:ascii="Arial" w:hAnsi="Arial" w:cs="Arial"/>
+          <w:bCs/>
+          <w:sz w:val="20"/>
+          <w:lang w:val="en-US"/>
+        </w:rPr>
+        <w:t xml:space="preserve"> 5.</w:t>
       </w:r>
       <w:r>
         <w:rPr>
@@ -2022,7 +2332,25 @@
           <w:bCs/>
           <w:sz w:val="20"/>
         </w:rPr>
-        <w:t>Book, Unit 15 exercise 7 B</w:t>
+        <w:t xml:space="preserve">Book, Unit 15 </w:t>
+      </w:r>
+      <w:proofErr w:type="spellStart"/>
+      <w:r>
+        <w:rPr>
+          <w:rFonts w:ascii="Arial" w:hAnsi="Arial" w:cs="Arial"/>
+          <w:bCs/>
+          <w:sz w:val="20"/>
+        </w:rPr>
+        <w:t>exercise</w:t>
+      </w:r>
+      <w:proofErr w:type="spellEnd"/>
+      <w:r>
+        <w:rPr>
+          <w:rFonts w:ascii="Arial" w:hAnsi="Arial" w:cs="Arial"/>
+          <w:bCs/>
+          <w:sz w:val="20"/>
+        </w:rPr>
+        <w:t xml:space="preserve"> 7 B</w:t>
       </w:r>
       <w:r>
         <w:rPr>
@@ -2038,7 +2366,25 @@
           <w:bCs/>
           <w:sz w:val="20"/>
         </w:rPr>
-        <w:t xml:space="preserve"> (page)</w:t>
+        <w:t xml:space="preserve"> (</w:t>
+      </w:r>
+      <w:proofErr w:type="spellStart"/>
+      <w:r>
+        <w:rPr>
+          <w:rFonts w:ascii="Arial" w:hAnsi="Arial" w:cs="Arial"/>
+          <w:bCs/>
+          <w:sz w:val="20"/>
+        </w:rPr>
+        <w:t>page</w:t>
+      </w:r>
+      <w:proofErr w:type="spellEnd"/>
+      <w:r>
+        <w:rPr>
+          <w:rFonts w:ascii="Arial" w:hAnsi="Arial" w:cs="Arial"/>
+          <w:bCs/>
+          <w:sz w:val="20"/>
+        </w:rPr>
+        <w:t>)</w:t>
       </w:r>
     </w:p>
     <w:p>
@@ -2094,14 +2440,45 @@
           <w:sz w:val="20"/>
         </w:rPr>
       </w:pPr>
-      <w:r>
-        <w:rPr>
-          <w:rFonts w:ascii="Arial" w:hAnsi="Arial" w:cs="Arial"/>
-          <w:b/>
-          <w:bCs/>
-          <w:sz w:val="20"/>
-        </w:rPr>
-        <w:t>Study day (24/08/2021 22:</w:t>
+      <w:proofErr w:type="spellStart"/>
+      <w:r>
+        <w:rPr>
+          <w:rFonts w:ascii="Arial" w:hAnsi="Arial" w:cs="Arial"/>
+          <w:b/>
+          <w:bCs/>
+          <w:sz w:val="20"/>
+        </w:rPr>
+        <w:t>Study</w:t>
+      </w:r>
+      <w:proofErr w:type="spellEnd"/>
+      <w:r>
+        <w:rPr>
+          <w:rFonts w:ascii="Arial" w:hAnsi="Arial" w:cs="Arial"/>
+          <w:b/>
+          <w:bCs/>
+          <w:sz w:val="20"/>
+        </w:rPr>
+        <w:t xml:space="preserve"> </w:t>
+      </w:r>
+      <w:proofErr w:type="spellStart"/>
+      <w:r>
+        <w:rPr>
+          <w:rFonts w:ascii="Arial" w:hAnsi="Arial" w:cs="Arial"/>
+          <w:b/>
+          <w:bCs/>
+          <w:sz w:val="20"/>
+        </w:rPr>
+        <w:t>day</w:t>
+      </w:r>
+      <w:proofErr w:type="spellEnd"/>
+      <w:r>
+        <w:rPr>
+          <w:rFonts w:ascii="Arial" w:hAnsi="Arial" w:cs="Arial"/>
+          <w:b/>
+          <w:bCs/>
+          <w:sz w:val="20"/>
+        </w:rPr>
+        <w:t xml:space="preserve"> (24/08/2021 22:</w:t>
       </w:r>
       <w:r>
         <w:rPr>
@@ -2160,7 +2537,24 @@
           <w:sz w:val="20"/>
         </w:rPr>
         <w:tab/>
-        <w:t xml:space="preserve">Drops - </w:t>
+      </w:r>
+      <w:proofErr w:type="spellStart"/>
+      <w:r>
+        <w:rPr>
+          <w:rFonts w:ascii="Arial" w:hAnsi="Arial" w:cs="Arial"/>
+          <w:bCs/>
+          <w:sz w:val="20"/>
+        </w:rPr>
+        <w:t>Drops</w:t>
+      </w:r>
+      <w:proofErr w:type="spellEnd"/>
+      <w:r>
+        <w:rPr>
+          <w:rFonts w:ascii="Arial" w:hAnsi="Arial" w:cs="Arial"/>
+          <w:bCs/>
+          <w:sz w:val="20"/>
+        </w:rPr>
+        <w:t xml:space="preserve"> - </w:t>
       </w:r>
       <w:r>
         <w:rPr>
@@ -2191,7 +2585,25 @@
           <w:bCs/>
           <w:sz w:val="20"/>
         </w:rPr>
-        <w:t>Book, Unit 15 exercise 7 B em diante - OK</w:t>
+        <w:t xml:space="preserve">Book, Unit 15 </w:t>
+      </w:r>
+      <w:proofErr w:type="spellStart"/>
+      <w:r>
+        <w:rPr>
+          <w:rFonts w:ascii="Arial" w:hAnsi="Arial" w:cs="Arial"/>
+          <w:bCs/>
+          <w:sz w:val="20"/>
+        </w:rPr>
+        <w:t>exercise</w:t>
+      </w:r>
+      <w:proofErr w:type="spellEnd"/>
+      <w:r>
+        <w:rPr>
+          <w:rFonts w:ascii="Arial" w:hAnsi="Arial" w:cs="Arial"/>
+          <w:bCs/>
+          <w:sz w:val="20"/>
+        </w:rPr>
+        <w:t xml:space="preserve"> 7 B em diante - OK</w:t>
       </w:r>
     </w:p>
     <w:p>
@@ -2241,7 +2653,29 @@
           <w:highlight w:val="red"/>
           <w:lang w:val="en-US"/>
         </w:rPr>
-        <w:t>To make 8 – Word Power (vídeo 12:00minutes)</w:t>
+        <w:t>To make 8 – Word Power (</w:t>
+      </w:r>
+      <w:proofErr w:type="spellStart"/>
+      <w:r>
+        <w:rPr>
+          <w:rFonts w:ascii="Arial" w:hAnsi="Arial" w:cs="Arial"/>
+          <w:bCs/>
+          <w:sz w:val="20"/>
+          <w:highlight w:val="red"/>
+          <w:lang w:val="en-US"/>
+        </w:rPr>
+        <w:t>vídeo</w:t>
+      </w:r>
+      <w:proofErr w:type="spellEnd"/>
+      <w:r>
+        <w:rPr>
+          <w:rFonts w:ascii="Arial" w:hAnsi="Arial" w:cs="Arial"/>
+          <w:bCs/>
+          <w:sz w:val="20"/>
+          <w:highlight w:val="red"/>
+          <w:lang w:val="en-US"/>
+        </w:rPr>
+        <w:t xml:space="preserve"> 12:00minutes)</w:t>
       </w:r>
     </w:p>
     <w:p>
@@ -2279,8 +2713,8 @@
         <w:rPr>
           <w:rFonts w:ascii="Arial" w:hAnsi="Arial" w:cs="Arial"/>
           <w:bCs/>
-          <w:sz w:val="20"/>
-          <w:lang w:val="en-US"/>
+          <w:noProof/>
+          <w:sz w:val="20"/>
         </w:rPr>
         <w:drawing>
           <wp:inline distT="0" distB="0" distL="0" distR="0" wp14:anchorId="2A280B08" wp14:editId="2581FDB5">
@@ -2419,8 +2853,16 @@
         <w:rPr>
           <w:lang w:val="en-US"/>
         </w:rPr>
-        <w:t>WHERE WERE YOU BORN ?</w:t>
-      </w:r>
+        <w:t xml:space="preserve">WHERE WERE YOU </w:t>
+      </w:r>
+      <w:proofErr w:type="gramStart"/>
+      <w:r>
+        <w:rPr>
+          <w:lang w:val="en-US"/>
+        </w:rPr>
+        <w:t>BORN ?</w:t>
+      </w:r>
+      <w:proofErr w:type="gramEnd"/>
     </w:p>
     <w:p>
       <w:pPr>
@@ -2646,7 +3088,47 @@
           <w:color w:val="FF0000"/>
           <w:sz w:val="20"/>
         </w:rPr>
-        <w:t>Book, Unit 15 exercise 7 B (page)</w:t>
+        <w:t xml:space="preserve">Book, Unit 15 </w:t>
+      </w:r>
+      <w:proofErr w:type="spellStart"/>
+      <w:r>
+        <w:rPr>
+          <w:rFonts w:ascii="Arial" w:hAnsi="Arial" w:cs="Arial"/>
+          <w:bCs/>
+          <w:color w:val="FF0000"/>
+          <w:sz w:val="20"/>
+        </w:rPr>
+        <w:t>exercise</w:t>
+      </w:r>
+      <w:proofErr w:type="spellEnd"/>
+      <w:r>
+        <w:rPr>
+          <w:rFonts w:ascii="Arial" w:hAnsi="Arial" w:cs="Arial"/>
+          <w:bCs/>
+          <w:color w:val="FF0000"/>
+          <w:sz w:val="20"/>
+        </w:rPr>
+        <w:t xml:space="preserve"> 7 B (</w:t>
+      </w:r>
+      <w:proofErr w:type="spellStart"/>
+      <w:r>
+        <w:rPr>
+          <w:rFonts w:ascii="Arial" w:hAnsi="Arial" w:cs="Arial"/>
+          <w:bCs/>
+          <w:color w:val="FF0000"/>
+          <w:sz w:val="20"/>
+        </w:rPr>
+        <w:t>page</w:t>
+      </w:r>
+      <w:proofErr w:type="spellEnd"/>
+      <w:r>
+        <w:rPr>
+          <w:rFonts w:ascii="Arial" w:hAnsi="Arial" w:cs="Arial"/>
+          <w:bCs/>
+          <w:color w:val="FF0000"/>
+          <w:sz w:val="20"/>
+        </w:rPr>
+        <w:t>)</w:t>
       </w:r>
       <w:r>
         <w:rPr>
@@ -2719,7 +3201,27 @@
           <w:sz w:val="20"/>
           <w:lang w:val="en-US"/>
         </w:rPr>
-        <w:t>, exercice 5.1</w:t>
+        <w:t xml:space="preserve">, </w:t>
+      </w:r>
+      <w:proofErr w:type="spellStart"/>
+      <w:r>
+        <w:rPr>
+          <w:rFonts w:ascii="Arial" w:hAnsi="Arial" w:cs="Arial"/>
+          <w:bCs/>
+          <w:sz w:val="20"/>
+          <w:lang w:val="en-US"/>
+        </w:rPr>
+        <w:t>exercice</w:t>
+      </w:r>
+      <w:proofErr w:type="spellEnd"/>
+      <w:r>
+        <w:rPr>
+          <w:rFonts w:ascii="Arial" w:hAnsi="Arial" w:cs="Arial"/>
+          <w:bCs/>
+          <w:sz w:val="20"/>
+          <w:lang w:val="en-US"/>
+        </w:rPr>
+        <w:t xml:space="preserve"> 5.1</w:t>
       </w:r>
       <w:r>
         <w:rPr>
@@ -2764,7 +3266,47 @@
           <w:sz w:val="20"/>
           <w:lang w:val="en-US"/>
         </w:rPr>
-        <w:t>7b em diante.</w:t>
+        <w:t xml:space="preserve">7b </w:t>
+      </w:r>
+      <w:proofErr w:type="spellStart"/>
+      <w:r>
+        <w:rPr>
+          <w:rFonts w:ascii="Arial" w:hAnsi="Arial" w:cs="Arial"/>
+          <w:bCs/>
+          <w:sz w:val="20"/>
+          <w:lang w:val="en-US"/>
+        </w:rPr>
+        <w:t>em</w:t>
+      </w:r>
+      <w:proofErr w:type="spellEnd"/>
+      <w:r>
+        <w:rPr>
+          <w:rFonts w:ascii="Arial" w:hAnsi="Arial" w:cs="Arial"/>
+          <w:bCs/>
+          <w:sz w:val="20"/>
+          <w:lang w:val="en-US"/>
+        </w:rPr>
+        <w:t xml:space="preserve"> </w:t>
+      </w:r>
+      <w:proofErr w:type="spellStart"/>
+      <w:r>
+        <w:rPr>
+          <w:rFonts w:ascii="Arial" w:hAnsi="Arial" w:cs="Arial"/>
+          <w:bCs/>
+          <w:sz w:val="20"/>
+          <w:lang w:val="en-US"/>
+        </w:rPr>
+        <w:t>diante</w:t>
+      </w:r>
+      <w:proofErr w:type="spellEnd"/>
+      <w:r>
+        <w:rPr>
+          <w:rFonts w:ascii="Arial" w:hAnsi="Arial" w:cs="Arial"/>
+          <w:bCs/>
+          <w:sz w:val="20"/>
+          <w:lang w:val="en-US"/>
+        </w:rPr>
+        <w:t>.</w:t>
       </w:r>
       <w:r>
         <w:rPr>
@@ -2842,29 +3384,7 @@
           <w:sz w:val="20"/>
           <w:lang w:eastAsia="pt-BR"/>
         </w:rPr>
-        <w:t>Semana 3</w:t>
-      </w:r>
-      <w:r>
-        <w:rPr>
-          <w:rFonts w:ascii="Arial" w:hAnsi="Arial" w:cs="Arial"/>
-          <w:b/>
-          <w:color w:val="000000"/>
-          <w:kern w:val="28"/>
-          <w:sz w:val="20"/>
-          <w:lang w:eastAsia="pt-BR"/>
-        </w:rPr>
-        <w:t>5</w:t>
-      </w:r>
-      <w:r>
-        <w:rPr>
-          <w:rFonts w:ascii="Arial" w:hAnsi="Arial" w:cs="Arial"/>
-          <w:b/>
-          <w:color w:val="000000"/>
-          <w:kern w:val="28"/>
-          <w:sz w:val="20"/>
-          <w:lang w:eastAsia="pt-BR"/>
-        </w:rPr>
-        <w:t xml:space="preserve"> – de 2</w:t>
+        <w:t>Semana 35 – de 2</w:t>
       </w:r>
       <w:r>
         <w:rPr>
@@ -2973,17 +3493,7 @@
           <w:sz w:val="20"/>
           <w:lang w:val="en-US"/>
         </w:rPr>
-        <w:t>13</w:t>
-      </w:r>
-      <w:r>
-        <w:rPr>
-          <w:rFonts w:ascii="Arial" w:hAnsi="Arial" w:cs="Arial"/>
-          <w:b/>
-          <w:bCs/>
-          <w:sz w:val="20"/>
-          <w:lang w:val="en-US"/>
-        </w:rPr>
-        <w:t xml:space="preserve">h a </w:t>
+        <w:t xml:space="preserve">13h a </w:t>
       </w:r>
       <w:r>
         <w:rPr>
@@ -3013,7 +3523,29 @@
           <w:sz w:val="20"/>
           <w:lang w:val="en-US"/>
         </w:rPr>
-        <w:t>02h) – Botafogo-RJ</w:t>
+        <w:t xml:space="preserve">02h) – </w:t>
+      </w:r>
+      <w:proofErr w:type="spellStart"/>
+      <w:r>
+        <w:rPr>
+          <w:rFonts w:ascii="Arial" w:hAnsi="Arial" w:cs="Arial"/>
+          <w:b/>
+          <w:bCs/>
+          <w:sz w:val="20"/>
+          <w:lang w:val="en-US"/>
+        </w:rPr>
+        <w:t>Botafogo</w:t>
+      </w:r>
+      <w:proofErr w:type="spellEnd"/>
+      <w:r>
+        <w:rPr>
+          <w:rFonts w:ascii="Arial" w:hAnsi="Arial" w:cs="Arial"/>
+          <w:b/>
+          <w:bCs/>
+          <w:sz w:val="20"/>
+          <w:lang w:val="en-US"/>
+        </w:rPr>
+        <w:t>-RJ</w:t>
       </w:r>
     </w:p>
     <w:p>
@@ -3050,8 +3582,8 @@
         <w:rPr>
           <w:rFonts w:ascii="Arial" w:hAnsi="Arial" w:cs="Arial"/>
           <w:bCs/>
-          <w:sz w:val="20"/>
-          <w:lang w:val="en-US"/>
+          <w:noProof/>
+          <w:sz w:val="20"/>
         </w:rPr>
         <w:drawing>
           <wp:inline distT="0" distB="0" distL="0" distR="0" wp14:anchorId="6088D684" wp14:editId="0A1B2C31">
@@ -3143,8 +3675,6 @@
           <w:lang w:val="en-US"/>
         </w:rPr>
       </w:pPr>
-      <w:bookmarkStart w:id="6" w:name="_GoBack"/>
-      <w:bookmarkEnd w:id="6"/>
     </w:p>
     <w:p>
       <w:pPr>
@@ -3155,30 +3685,12 @@
         </w:numPr>
         <w:rPr>
           <w:rFonts w:ascii="Arial" w:hAnsi="Arial" w:cs="Arial"/>
-          <w:bCs/>
-          <w:sz w:val="20"/>
-          <w:lang w:val="en-US"/>
-        </w:rPr>
-      </w:pPr>
-      <w:r>
-        <w:rPr>
-          <w:rFonts w:ascii="Arial" w:hAnsi="Arial" w:cs="Arial"/>
-          <w:bCs/>
-          <w:sz w:val="20"/>
-          <w:lang w:val="en-US"/>
-        </w:rPr>
-        <w:t xml:space="preserve">To homework, to make workbook unit 11, </w:t>
-      </w:r>
-      <w:r>
-        <w:rPr>
-          <w:rFonts w:ascii="Arial" w:hAnsi="Arial" w:cs="Arial"/>
-          <w:bCs/>
-          <w:sz w:val="20"/>
-          <w:highlight w:val="red"/>
-          <w:lang w:val="en-US"/>
-        </w:rPr>
-        <w:t>12 and 13</w:t>
-      </w:r>
+          <w:b/>
+          <w:bCs/>
+          <w:sz w:val="20"/>
+          <w:lang w:val="en-US"/>
+        </w:rPr>
+      </w:pPr>
     </w:p>
     <w:p>
       <w:pPr>
@@ -3195,6 +3707,128 @@
           <w:lang w:val="en-US"/>
         </w:rPr>
       </w:pPr>
+      <w:r>
+        <w:rPr>
+          <w:rFonts w:ascii="Arial" w:hAnsi="Arial" w:cs="Arial"/>
+          <w:b/>
+          <w:bCs/>
+          <w:sz w:val="20"/>
+          <w:lang w:val="en-US"/>
+        </w:rPr>
+        <w:t>Study day (</w:t>
+      </w:r>
+      <w:r>
+        <w:rPr>
+          <w:rFonts w:ascii="Arial" w:hAnsi="Arial" w:cs="Arial"/>
+          <w:b/>
+          <w:bCs/>
+          <w:sz w:val="20"/>
+          <w:lang w:val="en-US"/>
+        </w:rPr>
+        <w:t>30</w:t>
+      </w:r>
+      <w:r>
+        <w:rPr>
+          <w:rFonts w:ascii="Arial" w:hAnsi="Arial" w:cs="Arial"/>
+          <w:b/>
+          <w:bCs/>
+          <w:sz w:val="20"/>
+          <w:lang w:val="en-US"/>
+        </w:rPr>
+        <w:t xml:space="preserve">/08/2021 </w:t>
+      </w:r>
+      <w:r>
+        <w:rPr>
+          <w:rFonts w:ascii="Arial" w:hAnsi="Arial" w:cs="Arial"/>
+          <w:b/>
+          <w:bCs/>
+          <w:sz w:val="20"/>
+          <w:lang w:val="en-US"/>
+        </w:rPr>
+        <w:t>23</w:t>
+      </w:r>
+      <w:r>
+        <w:rPr>
+          <w:rFonts w:ascii="Arial" w:hAnsi="Arial" w:cs="Arial"/>
+          <w:b/>
+          <w:bCs/>
+          <w:sz w:val="20"/>
+          <w:lang w:val="en-US"/>
+        </w:rPr>
+        <w:t>:</w:t>
+      </w:r>
+      <w:r>
+        <w:rPr>
+          <w:rFonts w:ascii="Arial" w:hAnsi="Arial" w:cs="Arial"/>
+          <w:b/>
+          <w:bCs/>
+          <w:sz w:val="20"/>
+          <w:lang w:val="en-US"/>
+        </w:rPr>
+        <w:t>20</w:t>
+      </w:r>
+      <w:r>
+        <w:rPr>
+          <w:rFonts w:ascii="Arial" w:hAnsi="Arial" w:cs="Arial"/>
+          <w:b/>
+          <w:bCs/>
+          <w:sz w:val="20"/>
+          <w:lang w:val="en-US"/>
+        </w:rPr>
+        <w:t xml:space="preserve">h a </w:t>
+      </w:r>
+      <w:r>
+        <w:rPr>
+          <w:rFonts w:ascii="Arial" w:hAnsi="Arial" w:cs="Arial"/>
+          <w:b/>
+          <w:bCs/>
+          <w:sz w:val="20"/>
+          <w:lang w:val="en-US"/>
+        </w:rPr>
+        <w:t>xx</w:t>
+      </w:r>
+      <w:r>
+        <w:rPr>
+          <w:rFonts w:ascii="Arial" w:hAnsi="Arial" w:cs="Arial"/>
+          <w:b/>
+          <w:bCs/>
+          <w:sz w:val="20"/>
+          <w:lang w:val="en-US"/>
+        </w:rPr>
+        <w:t>:</w:t>
+      </w:r>
+      <w:r>
+        <w:rPr>
+          <w:rFonts w:ascii="Arial" w:hAnsi="Arial" w:cs="Arial"/>
+          <w:b/>
+          <w:bCs/>
+          <w:sz w:val="20"/>
+          <w:lang w:val="en-US"/>
+        </w:rPr>
+        <w:t xml:space="preserve">02h) – </w:t>
+      </w:r>
+      <w:proofErr w:type="spellStart"/>
+      <w:r>
+        <w:rPr>
+          <w:rFonts w:ascii="Arial" w:hAnsi="Arial" w:cs="Arial"/>
+          <w:b/>
+          <w:bCs/>
+          <w:sz w:val="20"/>
+          <w:lang w:val="en-US"/>
+        </w:rPr>
+        <w:t>Botafogo</w:t>
+      </w:r>
+      <w:proofErr w:type="spellEnd"/>
+      <w:r>
+        <w:rPr>
+          <w:rFonts w:ascii="Arial" w:hAnsi="Arial" w:cs="Arial"/>
+          <w:b/>
+          <w:bCs/>
+          <w:sz w:val="20"/>
+          <w:lang w:val="en-US"/>
+        </w:rPr>
+        <w:t>-RJ</w:t>
+      </w:r>
     </w:p>
     <w:p>
       <w:pPr>
@@ -3215,10 +3849,55 @@
           <w:rFonts w:ascii="Arial" w:hAnsi="Arial" w:cs="Arial"/>
           <w:bCs/>
           <w:sz w:val="20"/>
+          <w:lang w:val="en-US"/>
+        </w:rPr>
+        <w:t xml:space="preserve">To homework, to make workbook unit 11, </w:t>
+      </w:r>
+      <w:r>
+        <w:rPr>
+          <w:rFonts w:ascii="Arial" w:hAnsi="Arial" w:cs="Arial"/>
+          <w:bCs/>
+          <w:sz w:val="20"/>
           <w:highlight w:val="red"/>
           <w:lang w:val="en-US"/>
         </w:rPr>
-        <w:t>Unit 16</w:t>
+        <w:t>12 and 13</w:t>
+      </w:r>
+    </w:p>
+    <w:p>
+      <w:pPr>
+        <w:rPr>
+          <w:lang w:val="en-US"/>
+        </w:rPr>
+      </w:pPr>
+      <w:r>
+        <w:rPr>
+          <w:lang w:val="en-US"/>
+        </w:rPr>
+        <w:t xml:space="preserve">Unit 11 - </w:t>
+      </w:r>
+      <w:hyperlink r:id="rId15" w:history="1">
+        <w:r>
+          <w:rPr>
+            <w:rStyle w:val="Hyperlink"/>
+            <w:lang w:val="en-US"/>
+          </w:rPr>
+          <w:t>https://www.youtube.com/watch?v=vEOuo1JC1aA</w:t>
+        </w:r>
+      </w:hyperlink>
+      <w:r>
+        <w:rPr>
+          <w:lang w:val="en-US"/>
+        </w:rPr>
+        <w:t xml:space="preserve"> (listen 30/08/2021</w:t>
+      </w:r>
+      <w:bookmarkStart w:id="6" w:name="_GoBack"/>
+      <w:bookmarkEnd w:id="6"/>
+      <w:r>
+        <w:rPr>
+          <w:lang w:val="en-US"/>
+        </w:rPr>
+        <w:t>)</w:t>
       </w:r>
     </w:p>
     <w:p>
@@ -3230,20 +3909,12 @@
         </w:numPr>
         <w:rPr>
           <w:rFonts w:ascii="Arial" w:hAnsi="Arial" w:cs="Arial"/>
-          <w:bCs/>
-          <w:sz w:val="20"/>
-          <w:lang w:val="en-US"/>
-        </w:rPr>
-      </w:pPr>
-      <w:r>
-        <w:rPr>
-          <w:rFonts w:ascii="Arial" w:hAnsi="Arial" w:cs="Arial"/>
-          <w:bCs/>
-          <w:sz w:val="20"/>
-          <w:lang w:val="en-US"/>
-        </w:rPr>
-        <w:t>ESTARLING SILVESTRE</w:t>
-      </w:r>
+          <w:b/>
+          <w:bCs/>
+          <w:sz w:val="20"/>
+          <w:lang w:val="en-US"/>
+        </w:rPr>
+      </w:pPr>
     </w:p>
     <w:p>
       <w:pPr>
@@ -3254,20 +3925,12 @@
         </w:numPr>
         <w:rPr>
           <w:rFonts w:ascii="Arial" w:hAnsi="Arial" w:cs="Arial"/>
-          <w:bCs/>
-          <w:sz w:val="20"/>
-          <w:lang w:val="en-US"/>
-        </w:rPr>
-      </w:pPr>
-      <w:r>
-        <w:rPr>
-          <w:rFonts w:ascii="Arial" w:hAnsi="Arial" w:cs="Arial"/>
-          <w:bCs/>
-          <w:sz w:val="20"/>
-          <w:lang w:val="en-US"/>
-        </w:rPr>
-        <w:t>CAN I TAKE A MESSAGE ? interchange intro 5th edition unit 16 audio program</w:t>
-      </w:r>
+          <w:b/>
+          <w:bCs/>
+          <w:sz w:val="20"/>
+          <w:lang w:val="en-US"/>
+        </w:rPr>
+      </w:pPr>
     </w:p>
     <w:p>
       <w:pPr>
@@ -3283,7 +3946,100 @@
           <w:lang w:val="en-US"/>
         </w:rPr>
       </w:pPr>
-      <w:hyperlink r:id="rId15" w:history="1">
+      <w:r>
+        <w:rPr>
+          <w:rFonts w:ascii="Arial" w:hAnsi="Arial" w:cs="Arial"/>
+          <w:bCs/>
+          <w:sz w:val="20"/>
+          <w:highlight w:val="red"/>
+          <w:lang w:val="en-US"/>
+        </w:rPr>
+        <w:t>Unit 16</w:t>
+      </w:r>
+    </w:p>
+    <w:p>
+      <w:pPr>
+        <w:pStyle w:val="WW-Commarcadores"/>
+        <w:numPr>
+          <w:ilvl w:val="0"/>
+          <w:numId w:val="0"/>
+        </w:numPr>
+        <w:rPr>
+          <w:rFonts w:ascii="Arial" w:hAnsi="Arial" w:cs="Arial"/>
+          <w:bCs/>
+          <w:sz w:val="20"/>
+          <w:lang w:val="en-US"/>
+        </w:rPr>
+      </w:pPr>
+      <w:r>
+        <w:rPr>
+          <w:rFonts w:ascii="Arial" w:hAnsi="Arial" w:cs="Arial"/>
+          <w:bCs/>
+          <w:sz w:val="20"/>
+          <w:lang w:val="en-US"/>
+        </w:rPr>
+        <w:t>ESTARLING SILVESTRE</w:t>
+      </w:r>
+    </w:p>
+    <w:p>
+      <w:pPr>
+        <w:pStyle w:val="WW-Commarcadores"/>
+        <w:numPr>
+          <w:ilvl w:val="0"/>
+          <w:numId w:val="0"/>
+        </w:numPr>
+        <w:rPr>
+          <w:rFonts w:ascii="Arial" w:hAnsi="Arial" w:cs="Arial"/>
+          <w:bCs/>
+          <w:sz w:val="20"/>
+          <w:lang w:val="en-US"/>
+        </w:rPr>
+      </w:pPr>
+      <w:r>
+        <w:rPr>
+          <w:rFonts w:ascii="Arial" w:hAnsi="Arial" w:cs="Arial"/>
+          <w:bCs/>
+          <w:sz w:val="20"/>
+          <w:lang w:val="en-US"/>
+        </w:rPr>
+        <w:t xml:space="preserve">CAN I TAKE A </w:t>
+      </w:r>
+      <w:proofErr w:type="gramStart"/>
+      <w:r>
+        <w:rPr>
+          <w:rFonts w:ascii="Arial" w:hAnsi="Arial" w:cs="Arial"/>
+          <w:bCs/>
+          <w:sz w:val="20"/>
+          <w:lang w:val="en-US"/>
+        </w:rPr>
+        <w:t>MESSAGE ?</w:t>
+      </w:r>
+      <w:proofErr w:type="gramEnd"/>
+      <w:r>
+        <w:rPr>
+          <w:rFonts w:ascii="Arial" w:hAnsi="Arial" w:cs="Arial"/>
+          <w:bCs/>
+          <w:sz w:val="20"/>
+          <w:lang w:val="en-US"/>
+        </w:rPr>
+        <w:t xml:space="preserve"> interchange intro 5th edition unit 16 audio program</w:t>
+      </w:r>
+    </w:p>
+    <w:p>
+      <w:pPr>
+        <w:pStyle w:val="WW-Commarcadores"/>
+        <w:numPr>
+          <w:ilvl w:val="0"/>
+          <w:numId w:val="0"/>
+        </w:numPr>
+        <w:rPr>
+          <w:rFonts w:ascii="Arial" w:hAnsi="Arial" w:cs="Arial"/>
+          <w:bCs/>
+          <w:sz w:val="20"/>
+          <w:lang w:val="en-US"/>
+        </w:rPr>
+      </w:pPr>
+      <w:hyperlink r:id="rId16" w:history="1">
         <w:r>
           <w:rPr>
             <w:rStyle w:val="Hyperlink"/>
@@ -3364,7 +4120,7 @@
           <w:lang w:val="en-US"/>
         </w:rPr>
       </w:pPr>
-      <w:hyperlink r:id="rId16" w:history="1">
+      <w:hyperlink r:id="rId17" w:history="1">
         <w:r>
           <w:rPr>
             <w:rStyle w:val="Hyperlink"/>
@@ -3391,7 +4147,7 @@
           <w:lang w:val="en-US"/>
         </w:rPr>
       </w:pPr>
-      <w:hyperlink r:id="rId17" w:history="1">
+      <w:hyperlink r:id="rId18" w:history="1">
         <w:r>
           <w:rPr>
             <w:rStyle w:val="Hyperlink"/>
@@ -3510,6 +4266,7 @@
         </w:rPr>
         <w:t xml:space="preserve">Segue a lição 15 em dois canais do </w:t>
       </w:r>
+      <w:proofErr w:type="spellStart"/>
       <w:r>
         <w:rPr>
           <w:rFonts w:ascii="Arial" w:hAnsi="Arial" w:cs="Arial"/>
@@ -3518,6 +4275,7 @@
         </w:rPr>
         <w:t>Youtube</w:t>
       </w:r>
+      <w:proofErr w:type="spellEnd"/>
     </w:p>
     <w:p>
       <w:pPr>
@@ -3533,7 +4291,7 @@
           <w:lang w:val="en-US"/>
         </w:rPr>
       </w:pPr>
-      <w:hyperlink r:id="rId18" w:history="1">
+      <w:hyperlink r:id="rId19" w:history="1">
         <w:r>
           <w:rPr>
             <w:rStyle w:val="Hyperlink"/>
@@ -3567,10 +4325,9 @@
           <w:sz w:val="20"/>
           <w:lang w:val="en-US"/>
         </w:rPr>
-        <w:lastRenderedPageBreak/>
         <w:t xml:space="preserve">Unit 15A - </w:t>
       </w:r>
-      <w:hyperlink r:id="rId19" w:history="1">
+      <w:hyperlink r:id="rId20" w:history="1">
         <w:r>
           <w:rPr>
             <w:rStyle w:val="Hyperlink"/>
@@ -3579,27 +4336,7 @@
             <w:sz w:val="20"/>
             <w:lang w:val="en-US"/>
           </w:rPr>
-          <w:t>https://youtu.be/tSmaZdmrZ0U?list=</w:t>
-        </w:r>
-        <w:r>
-          <w:rPr>
-            <w:rStyle w:val="Hyperlink"/>
-            <w:rFonts w:ascii="Arial" w:hAnsi="Arial" w:cs="Arial"/>
-            <w:bCs/>
-            <w:sz w:val="20"/>
-            <w:lang w:val="en-US"/>
-          </w:rPr>
-          <w:t>P</w:t>
-        </w:r>
-        <w:r>
-          <w:rPr>
-            <w:rStyle w:val="Hyperlink"/>
-            <w:rFonts w:ascii="Arial" w:hAnsi="Arial" w:cs="Arial"/>
-            <w:bCs/>
-            <w:sz w:val="20"/>
-            <w:lang w:val="en-US"/>
-          </w:rPr>
-          <w:t>L2eIVQX0_SVcB-neEUAK6OrN0z0Xf9FTS</w:t>
+          <w:t>https://youtu.be/tSmaZdmrZ0U?list=PL2eIVQX0_SVcB-neEUAK6OrN0z0Xf9FTS</w:t>
         </w:r>
       </w:hyperlink>
       <w:r>
@@ -3635,7 +4372,7 @@
         </w:rPr>
         <w:t xml:space="preserve">Unit 15B - </w:t>
       </w:r>
-      <w:hyperlink r:id="rId20" w:history="1">
+      <w:hyperlink r:id="rId21" w:history="1">
         <w:r>
           <w:rPr>
             <w:rStyle w:val="Hyperlink"/>
@@ -3903,15 +4640,20 @@
       <w:bookmarkEnd w:id="7"/>
     </w:p>
     <w:p>
-      <w:r>
-        <w:t>Teacher Wilkins</w:t>
+      <w:proofErr w:type="spellStart"/>
+      <w:r>
+        <w:t>Teacher</w:t>
+      </w:r>
+      <w:proofErr w:type="spellEnd"/>
+      <w:r>
+        <w:t xml:space="preserve"> Wilkins</w:t>
       </w:r>
       <w:r>
         <w:t xml:space="preserve"> - </w:t>
       </w:r>
     </w:p>
     <w:p>
-      <w:hyperlink r:id="rId21" w:history="1">
+      <w:hyperlink r:id="rId22" w:history="1">
         <w:r>
           <w:rPr>
             <w:rStyle w:val="Hyperlink"/>
@@ -3922,8 +4664,8 @@
     </w:p>
     <w:p/>
     <w:sectPr>
-      <w:headerReference w:type="default" r:id="rId22"/>
-      <w:footerReference w:type="default" r:id="rId23"/>
+      <w:headerReference w:type="default" r:id="rId23"/>
+      <w:footerReference w:type="default" r:id="rId24"/>
       <w:pgSz w:w="11900" w:h="16832"/>
       <w:pgMar w:top="720" w:right="720" w:bottom="720" w:left="720" w:header="648" w:footer="648" w:gutter="0"/>
       <w:cols w:space="720"/>
@@ -4025,7 +4767,7 @@
               <w:sz w:val="16"/>
               <w:szCs w:val="16"/>
             </w:rPr>
-            <w:t>28/08/2021 08:25</w:t>
+            <w:t>30/08/2021 23:19</w:t>
           </w:r>
           <w:r>
             <w:rPr>
@@ -10711,7 +11453,7 @@
 </file>
 
 <file path=customXml/itemProps1.xml><?xml version="1.0" encoding="utf-8"?>
-<ds:datastoreItem xmlns:ds="http://schemas.openxmlformats.org/officeDocument/2006/customXml" ds:itemID="{FC1D5814-1AAF-42F1-9834-8ACF89C1D211}">
+<ds:datastoreItem xmlns:ds="http://schemas.openxmlformats.org/officeDocument/2006/customXml" ds:itemID="{0C1E982A-0BFC-46A3-B205-3E03E3926E77}">
   <ds:schemaRefs>
     <ds:schemaRef ds:uri="http://schemas.openxmlformats.org/officeDocument/2006/bibliography"/>
   </ds:schemaRefs>

--- a/Luis_Felipe_Class#9_2021/Curso-InglesLuis_Felipe_Class#9_2021.docx
+++ b/Luis_Felipe_Class#9_2021/Curso-InglesLuis_Felipe_Class#9_2021.docx
@@ -3417,7 +3417,40 @@
           <w:sz w:val="20"/>
           <w:lang w:eastAsia="pt-BR"/>
         </w:rPr>
-        <w:t xml:space="preserve">04 de setembro - </w:t>
+        <w:t xml:space="preserve">04 de setembro </w:t>
+      </w:r>
+      <w:r>
+        <w:rPr>
+          <w:rFonts w:ascii="Arial" w:hAnsi="Arial" w:cs="Arial"/>
+          <w:b/>
+          <w:color w:val="000000"/>
+          <w:kern w:val="28"/>
+          <w:sz w:val="20"/>
+          <w:lang w:eastAsia="pt-BR"/>
+        </w:rPr>
+        <w:t>–</w:t>
+      </w:r>
+      <w:r>
+        <w:rPr>
+          <w:rFonts w:ascii="Arial" w:hAnsi="Arial" w:cs="Arial"/>
+          <w:b/>
+          <w:color w:val="000000"/>
+          <w:kern w:val="28"/>
+          <w:sz w:val="20"/>
+          <w:lang w:eastAsia="pt-BR"/>
+        </w:rPr>
+        <w:t xml:space="preserve"> </w:t>
+      </w:r>
+      <w:r>
+        <w:rPr>
+          <w:rFonts w:ascii="Arial" w:hAnsi="Arial" w:cs="Arial"/>
+          <w:b/>
+          <w:color w:val="000000"/>
+          <w:kern w:val="28"/>
+          <w:sz w:val="20"/>
+          <w:lang w:eastAsia="pt-BR"/>
+        </w:rPr>
+        <w:t>Unit 16</w:t>
       </w:r>
     </w:p>
     <w:p>
@@ -3785,7 +3818,27 @@
           <w:sz w:val="20"/>
           <w:lang w:val="en-US"/>
         </w:rPr>
-        <w:t>xx</w:t>
+        <w:t>31</w:t>
+      </w:r>
+      <w:r>
+        <w:rPr>
+          <w:rFonts w:ascii="Arial" w:hAnsi="Arial" w:cs="Arial"/>
+          <w:b/>
+          <w:bCs/>
+          <w:sz w:val="20"/>
+          <w:lang w:val="en-US"/>
+        </w:rPr>
+        <w:t xml:space="preserve">/08/2021 </w:t>
+      </w:r>
+      <w:r>
+        <w:rPr>
+          <w:rFonts w:ascii="Arial" w:hAnsi="Arial" w:cs="Arial"/>
+          <w:b/>
+          <w:bCs/>
+          <w:sz w:val="20"/>
+          <w:lang w:val="en-US"/>
+        </w:rPr>
+        <w:t>00</w:t>
       </w:r>
       <w:r>
         <w:rPr>
@@ -3805,7 +3858,27 @@
           <w:sz w:val="20"/>
           <w:lang w:val="en-US"/>
         </w:rPr>
-        <w:t xml:space="preserve">02h) – </w:t>
+        <w:t>5</w:t>
+      </w:r>
+      <w:r>
+        <w:rPr>
+          <w:rFonts w:ascii="Arial" w:hAnsi="Arial" w:cs="Arial"/>
+          <w:b/>
+          <w:bCs/>
+          <w:sz w:val="20"/>
+          <w:lang w:val="en-US"/>
+        </w:rPr>
+        <w:t>0h</w:t>
+      </w:r>
+      <w:r>
+        <w:rPr>
+          <w:rFonts w:ascii="Arial" w:hAnsi="Arial" w:cs="Arial"/>
+          <w:b/>
+          <w:bCs/>
+          <w:sz w:val="20"/>
+          <w:lang w:val="en-US"/>
+        </w:rPr>
+        <w:t xml:space="preserve">) – </w:t>
       </w:r>
       <w:proofErr w:type="spellStart"/>
       <w:r>
@@ -3851,31 +3924,120 @@
           <w:sz w:val="20"/>
           <w:lang w:val="en-US"/>
         </w:rPr>
-        <w:t xml:space="preserve">To homework, to make workbook unit 11, </w:t>
-      </w:r>
-      <w:r>
-        <w:rPr>
-          <w:rFonts w:ascii="Arial" w:hAnsi="Arial" w:cs="Arial"/>
-          <w:bCs/>
-          <w:sz w:val="20"/>
-          <w:highlight w:val="red"/>
-          <w:lang w:val="en-US"/>
-        </w:rPr>
-        <w:t>12 and 13</w:t>
-      </w:r>
+        <w:t>Workbook, unit 12, make until exercise 6.</w:t>
+      </w:r>
+      <w:bookmarkStart w:id="6" w:name="_GoBack"/>
+      <w:bookmarkEnd w:id="6"/>
     </w:p>
     <w:p>
       <w:pPr>
-        <w:rPr>
-          <w:lang w:val="en-US"/>
-        </w:rPr>
-      </w:pPr>
-      <w:r>
-        <w:rPr>
-          <w:lang w:val="en-US"/>
-        </w:rPr>
-        <w:t xml:space="preserve">Unit 11 - </w:t>
-      </w:r>
+        <w:pStyle w:val="WW-Commarcadores"/>
+        <w:numPr>
+          <w:ilvl w:val="0"/>
+          <w:numId w:val="0"/>
+        </w:numPr>
+        <w:rPr>
+          <w:rFonts w:ascii="Arial" w:hAnsi="Arial" w:cs="Arial"/>
+          <w:bCs/>
+          <w:sz w:val="20"/>
+          <w:lang w:val="en-US"/>
+        </w:rPr>
+      </w:pPr>
+      <w:r>
+        <w:rPr>
+          <w:rFonts w:ascii="Arial" w:hAnsi="Arial" w:cs="Arial"/>
+          <w:bCs/>
+          <w:sz w:val="20"/>
+          <w:lang w:val="en-US"/>
+        </w:rPr>
+        <w:t xml:space="preserve">To homework, to make workbook unit 11, </w:t>
+      </w:r>
+      <w:proofErr w:type="gramStart"/>
+      <w:r>
+        <w:rPr>
+          <w:rFonts w:ascii="Arial" w:hAnsi="Arial" w:cs="Arial"/>
+          <w:bCs/>
+          <w:sz w:val="20"/>
+          <w:highlight w:val="red"/>
+          <w:lang w:val="en-US"/>
+        </w:rPr>
+        <w:t>12</w:t>
+      </w:r>
+      <w:r>
+        <w:rPr>
+          <w:rFonts w:ascii="Arial" w:hAnsi="Arial" w:cs="Arial"/>
+          <w:bCs/>
+          <w:sz w:val="20"/>
+          <w:highlight w:val="red"/>
+          <w:lang w:val="en-US"/>
+        </w:rPr>
+        <w:t xml:space="preserve"> </w:t>
+      </w:r>
+      <w:r>
+        <w:rPr>
+          <w:rFonts w:ascii="Arial" w:hAnsi="Arial" w:cs="Arial"/>
+          <w:bCs/>
+          <w:sz w:val="20"/>
+          <w:highlight w:val="red"/>
+          <w:lang w:val="en-US"/>
+        </w:rPr>
+        <w:t xml:space="preserve"> and</w:t>
+      </w:r>
+      <w:proofErr w:type="gramEnd"/>
+      <w:r>
+        <w:rPr>
+          <w:rFonts w:ascii="Arial" w:hAnsi="Arial" w:cs="Arial"/>
+          <w:bCs/>
+          <w:sz w:val="20"/>
+          <w:highlight w:val="red"/>
+          <w:lang w:val="en-US"/>
+        </w:rPr>
+        <w:t xml:space="preserve"> 13</w:t>
+      </w:r>
+    </w:p>
+    <w:p>
+      <w:pPr>
+        <w:rPr>
+          <w:lang w:val="en-US"/>
+        </w:rPr>
+      </w:pPr>
+      <w:r>
+        <w:rPr>
+          <w:lang w:val="en-US"/>
+        </w:rPr>
+        <w:t>U</w:t>
+      </w:r>
+      <w:r>
+        <w:rPr>
+          <w:lang w:val="en-US"/>
+        </w:rPr>
+        <w:t>nit 12</w:t>
+      </w:r>
+      <w:r>
+        <w:rPr>
+          <w:lang w:val="en-US"/>
+        </w:rPr>
+        <w:t xml:space="preserve"> </w:t>
+      </w:r>
+      <w:r>
+        <w:rPr>
+          <w:lang w:val="en-US"/>
+        </w:rPr>
+        <w:t>–</w:t>
+      </w:r>
+      <w:r>
+        <w:rPr>
+          <w:lang w:val="en-US"/>
+        </w:rPr>
+        <w:t xml:space="preserve"> </w:t>
+      </w:r>
+    </w:p>
+    <w:p>
+      <w:pPr>
+        <w:rPr>
+          <w:lang w:val="en-US"/>
+        </w:rPr>
+      </w:pPr>
       <w:hyperlink r:id="rId15" w:history="1">
         <w:r>
           <w:rPr>
@@ -3889,16 +4051,59 @@
         <w:rPr>
           <w:lang w:val="en-US"/>
         </w:rPr>
-        <w:t xml:space="preserve"> (listen 30/08/2021</w:t>
-      </w:r>
-      <w:bookmarkStart w:id="6" w:name="_GoBack"/>
-      <w:bookmarkEnd w:id="6"/>
-      <w:r>
-        <w:rPr>
-          <w:lang w:val="en-US"/>
-        </w:rPr>
-        <w:t>)</w:t>
-      </w:r>
+        <w:t xml:space="preserve"> (listen 30/08/2021)</w:t>
+      </w:r>
+    </w:p>
+    <w:p>
+      <w:pPr>
+        <w:rPr>
+          <w:lang w:val="en-US"/>
+        </w:rPr>
+      </w:pPr>
+      <w:hyperlink r:id="rId16" w:history="1">
+        <w:r>
+          <w:rPr>
+            <w:rStyle w:val="Hyperlink"/>
+            <w:lang w:val="en-US"/>
+          </w:rPr>
+          <w:t>https://www.youtube.com/watch?v=tIqNtQJGCEY&amp;list=PL2eIVQX0_SVcB-neEUAK6OrN0z0Xf9FTS&amp;index=24</w:t>
+        </w:r>
+      </w:hyperlink>
+      <w:r>
+        <w:rPr>
+          <w:lang w:val="en-US"/>
+        </w:rPr>
+        <w:t xml:space="preserve"> </w:t>
+      </w:r>
+    </w:p>
+    <w:p>
+      <w:pPr>
+        <w:rPr>
+          <w:lang w:val="en-US"/>
+        </w:rPr>
+      </w:pPr>
+      <w:hyperlink r:id="rId17" w:history="1">
+        <w:r>
+          <w:rPr>
+            <w:rStyle w:val="Hyperlink"/>
+            <w:lang w:val="en-US"/>
+          </w:rPr>
+          <w:t>https://www.youtube.com/watch?v=_FM3Ww-ZrbU&amp;list=PL2eIVQX0_SVcB-neEUAK6OrN0z0Xf9FTS&amp;index=25</w:t>
+        </w:r>
+      </w:hyperlink>
+      <w:r>
+        <w:rPr>
+          <w:lang w:val="en-US"/>
+        </w:rPr>
+        <w:t xml:space="preserve"> </w:t>
+      </w:r>
+    </w:p>
+    <w:p>
+      <w:pPr>
+        <w:rPr>
+          <w:lang w:val="en-US"/>
+        </w:rPr>
+      </w:pPr>
     </w:p>
     <w:p>
       <w:pPr>
@@ -4039,7 +4244,7 @@
           <w:lang w:val="en-US"/>
         </w:rPr>
       </w:pPr>
-      <w:hyperlink r:id="rId16" w:history="1">
+      <w:hyperlink r:id="rId18" w:history="1">
         <w:r>
           <w:rPr>
             <w:rStyle w:val="Hyperlink"/>
@@ -4120,7 +4325,7 @@
           <w:lang w:val="en-US"/>
         </w:rPr>
       </w:pPr>
-      <w:hyperlink r:id="rId17" w:history="1">
+      <w:hyperlink r:id="rId19" w:history="1">
         <w:r>
           <w:rPr>
             <w:rStyle w:val="Hyperlink"/>
@@ -4147,7 +4352,7 @@
           <w:lang w:val="en-US"/>
         </w:rPr>
       </w:pPr>
-      <w:hyperlink r:id="rId18" w:history="1">
+      <w:hyperlink r:id="rId20" w:history="1">
         <w:r>
           <w:rPr>
             <w:rStyle w:val="Hyperlink"/>
@@ -4291,7 +4496,7 @@
           <w:lang w:val="en-US"/>
         </w:rPr>
       </w:pPr>
-      <w:hyperlink r:id="rId19" w:history="1">
+      <w:hyperlink r:id="rId21" w:history="1">
         <w:r>
           <w:rPr>
             <w:rStyle w:val="Hyperlink"/>
@@ -4327,7 +4532,7 @@
         </w:rPr>
         <w:t xml:space="preserve">Unit 15A - </w:t>
       </w:r>
-      <w:hyperlink r:id="rId20" w:history="1">
+      <w:hyperlink r:id="rId22" w:history="1">
         <w:r>
           <w:rPr>
             <w:rStyle w:val="Hyperlink"/>
@@ -4372,7 +4577,7 @@
         </w:rPr>
         <w:t xml:space="preserve">Unit 15B - </w:t>
       </w:r>
-      <w:hyperlink r:id="rId21" w:history="1">
+      <w:hyperlink r:id="rId23" w:history="1">
         <w:r>
           <w:rPr>
             <w:rStyle w:val="Hyperlink"/>
@@ -4653,7 +4858,7 @@
       </w:r>
     </w:p>
     <w:p>
-      <w:hyperlink r:id="rId22" w:history="1">
+      <w:hyperlink r:id="rId24" w:history="1">
         <w:r>
           <w:rPr>
             <w:rStyle w:val="Hyperlink"/>
@@ -4664,8 +4869,8 @@
     </w:p>
     <w:p/>
     <w:sectPr>
-      <w:headerReference w:type="default" r:id="rId23"/>
-      <w:footerReference w:type="default" r:id="rId24"/>
+      <w:headerReference w:type="default" r:id="rId25"/>
+      <w:footerReference w:type="default" r:id="rId26"/>
       <w:pgSz w:w="11900" w:h="16832"/>
       <w:pgMar w:top="720" w:right="720" w:bottom="720" w:left="720" w:header="648" w:footer="648" w:gutter="0"/>
       <w:cols w:space="720"/>
@@ -11453,7 +11658,7 @@
 </file>
 
 <file path=customXml/itemProps1.xml><?xml version="1.0" encoding="utf-8"?>
-<ds:datastoreItem xmlns:ds="http://schemas.openxmlformats.org/officeDocument/2006/customXml" ds:itemID="{0C1E982A-0BFC-46A3-B205-3E03E3926E77}">
+<ds:datastoreItem xmlns:ds="http://schemas.openxmlformats.org/officeDocument/2006/customXml" ds:itemID="{9F4334D0-B61A-4622-93BA-D20D381EDFCE}">
   <ds:schemaRefs>
     <ds:schemaRef ds:uri="http://schemas.openxmlformats.org/officeDocument/2006/bibliography"/>
   </ds:schemaRefs>

--- a/Luis_Felipe_Class#9_2021/Curso-InglesLuis_Felipe_Class#9_2021.docx
+++ b/Luis_Felipe_Class#9_2021/Curso-InglesLuis_Felipe_Class#9_2021.docx
@@ -282,7 +282,7 @@
             </w:rPr>
             <w:fldChar w:fldCharType="separate"/>
           </w:r>
-          <w:hyperlink w:anchor="_Toc80737381" w:history="1">
+          <w:hyperlink w:anchor="_Toc81344671" w:history="1">
             <w:r>
               <w:rPr>
                 <w:rStyle w:val="Hyperlink"/>
@@ -335,7 +335,7 @@
                 <w:noProof/>
                 <w:webHidden/>
               </w:rPr>
-              <w:instrText xml:space="preserve"> PAGEREF _Toc80737381 \h </w:instrText>
+              <w:instrText xml:space="preserve"> PAGEREF _Toc81344671 \h </w:instrText>
             </w:r>
             <w:r>
               <w:rPr>
@@ -384,7 +384,7 @@
               <w:lang w:eastAsia="pt-BR"/>
             </w:rPr>
           </w:pPr>
-          <w:hyperlink w:anchor="_Toc80737382" w:history="1">
+          <w:hyperlink w:anchor="_Toc81344672" w:history="1">
             <w:r>
               <w:rPr>
                 <w:rStyle w:val="Hyperlink"/>
@@ -437,7 +437,7 @@
                 <w:noProof/>
                 <w:webHidden/>
               </w:rPr>
-              <w:instrText xml:space="preserve"> PAGEREF _Toc80737382 \h </w:instrText>
+              <w:instrText xml:space="preserve"> PAGEREF _Toc81344672 \h </w:instrText>
             </w:r>
             <w:r>
               <w:rPr>
@@ -486,7 +486,7 @@
               <w:lang w:eastAsia="pt-BR"/>
             </w:rPr>
           </w:pPr>
-          <w:hyperlink w:anchor="_Toc80737383" w:history="1">
+          <w:hyperlink w:anchor="_Toc81344673" w:history="1">
             <w:r>
               <w:rPr>
                 <w:rStyle w:val="Hyperlink"/>
@@ -496,6 +496,108 @@
                 <w:lang w:eastAsia="pt-BR"/>
               </w:rPr>
               <w:t>3.</w:t>
+            </w:r>
+            <w:r>
+              <w:rPr>
+                <w:rFonts w:asciiTheme="minorHAnsi" w:eastAsiaTheme="minorEastAsia" w:hAnsiTheme="minorHAnsi" w:cstheme="minorBidi"/>
+                <w:b w:val="0"/>
+                <w:bCs w:val="0"/>
+                <w:caps w:val="0"/>
+                <w:noProof/>
+                <w:sz w:val="22"/>
+                <w:szCs w:val="22"/>
+                <w:lang w:eastAsia="pt-BR"/>
+              </w:rPr>
+              <w:tab/>
+            </w:r>
+            <w:r>
+              <w:rPr>
+                <w:rStyle w:val="Hyperlink"/>
+                <w:rFonts w:ascii="Arial" w:hAnsi="Arial" w:cs="Arial"/>
+                <w:noProof/>
+                <w:kern w:val="28"/>
+                <w:lang w:eastAsia="pt-BR"/>
+              </w:rPr>
+              <w:t>Semana 35 – de 28 de agosto a 04 de setembro – Unit 16</w:t>
+            </w:r>
+            <w:r>
+              <w:rPr>
+                <w:noProof/>
+                <w:webHidden/>
+              </w:rPr>
+              <w:tab/>
+            </w:r>
+            <w:r>
+              <w:rPr>
+                <w:noProof/>
+                <w:webHidden/>
+              </w:rPr>
+              <w:fldChar w:fldCharType="begin"/>
+            </w:r>
+            <w:r>
+              <w:rPr>
+                <w:noProof/>
+                <w:webHidden/>
+              </w:rPr>
+              <w:instrText xml:space="preserve"> PAGEREF _Toc81344673 \h </w:instrText>
+            </w:r>
+            <w:r>
+              <w:rPr>
+                <w:noProof/>
+                <w:webHidden/>
+              </w:rPr>
+            </w:r>
+            <w:r>
+              <w:rPr>
+                <w:noProof/>
+                <w:webHidden/>
+              </w:rPr>
+              <w:fldChar w:fldCharType="separate"/>
+            </w:r>
+            <w:r>
+              <w:rPr>
+                <w:noProof/>
+                <w:webHidden/>
+              </w:rPr>
+              <w:t>4</w:t>
+            </w:r>
+            <w:r>
+              <w:rPr>
+                <w:noProof/>
+                <w:webHidden/>
+              </w:rPr>
+              <w:fldChar w:fldCharType="end"/>
+            </w:r>
+          </w:hyperlink>
+        </w:p>
+        <w:p>
+          <w:pPr>
+            <w:pStyle w:val="Sumrio1"/>
+            <w:tabs>
+              <w:tab w:val="left" w:pos="400"/>
+              <w:tab w:val="right" w:leader="dot" w:pos="10450"/>
+            </w:tabs>
+            <w:rPr>
+              <w:rFonts w:asciiTheme="minorHAnsi" w:eastAsiaTheme="minorEastAsia" w:hAnsiTheme="minorHAnsi" w:cstheme="minorBidi"/>
+              <w:b w:val="0"/>
+              <w:bCs w:val="0"/>
+              <w:caps w:val="0"/>
+              <w:noProof/>
+              <w:sz w:val="22"/>
+              <w:szCs w:val="22"/>
+              <w:lang w:eastAsia="pt-BR"/>
+            </w:rPr>
+          </w:pPr>
+          <w:hyperlink w:anchor="_Toc81344674" w:history="1">
+            <w:r>
+              <w:rPr>
+                <w:rStyle w:val="Hyperlink"/>
+                <w:rFonts w:ascii="Arial" w:hAnsi="Arial" w:cs="Arial"/>
+                <w:noProof/>
+                <w:kern w:val="28"/>
+                <w:lang w:eastAsia="pt-BR"/>
+              </w:rPr>
+              <w:t>4.</w:t>
             </w:r>
             <w:r>
               <w:rPr>
@@ -539,7 +641,7 @@
                 <w:noProof/>
                 <w:webHidden/>
               </w:rPr>
-              <w:instrText xml:space="preserve"> PAGEREF _Toc80737383 \h </w:instrText>
+              <w:instrText xml:space="preserve"> PAGEREF _Toc81344674 \h </w:instrText>
             </w:r>
             <w:r>
               <w:rPr>
@@ -559,7 +661,7 @@
                 <w:noProof/>
                 <w:webHidden/>
               </w:rPr>
-              <w:t>3</w:t>
+              <w:t>5</w:t>
             </w:r>
             <w:r>
               <w:rPr>
@@ -653,7 +755,7 @@
           <w:lang w:eastAsia="pt-BR"/>
         </w:rPr>
       </w:pPr>
-      <w:bookmarkStart w:id="4" w:name="_Toc80737381"/>
+      <w:bookmarkStart w:id="4" w:name="_Toc81344671"/>
       <w:bookmarkEnd w:id="3"/>
       <w:r>
         <w:rPr>
@@ -2045,7 +2147,7 @@
           <w:lang w:eastAsia="pt-BR"/>
         </w:rPr>
       </w:pPr>
-      <w:bookmarkStart w:id="5" w:name="_Toc80737382"/>
+      <w:bookmarkStart w:id="5" w:name="_Toc81344672"/>
       <w:r>
         <w:rPr>
           <w:rFonts w:ascii="Arial" w:hAnsi="Arial" w:cs="Arial"/>
@@ -3375,6 +3477,7 @@
           <w:lang w:eastAsia="pt-BR"/>
         </w:rPr>
       </w:pPr>
+      <w:bookmarkStart w:id="6" w:name="_Toc81344673"/>
       <w:r>
         <w:rPr>
           <w:rFonts w:ascii="Arial" w:hAnsi="Arial" w:cs="Arial"/>
@@ -3452,6 +3555,7 @@
         </w:rPr>
         <w:t>Unit 16</w:t>
       </w:r>
+      <w:bookmarkEnd w:id="6"/>
     </w:p>
     <w:p>
       <w:pPr>
@@ -3798,17 +3902,7 @@
           <w:sz w:val="20"/>
           <w:lang w:val="en-US"/>
         </w:rPr>
-        <w:t>20</w:t>
-      </w:r>
-      <w:r>
-        <w:rPr>
-          <w:rFonts w:ascii="Arial" w:hAnsi="Arial" w:cs="Arial"/>
-          <w:b/>
-          <w:bCs/>
-          <w:sz w:val="20"/>
-          <w:lang w:val="en-US"/>
-        </w:rPr>
-        <w:t xml:space="preserve">h a </w:t>
+        <w:t xml:space="preserve">20h a </w:t>
       </w:r>
       <w:r>
         <w:rPr>
@@ -3926,8 +4020,6 @@
         </w:rPr>
         <w:t>Workbook, unit 12, make until exercise 6.</w:t>
       </w:r>
-      <w:bookmarkStart w:id="6" w:name="_GoBack"/>
-      <w:bookmarkEnd w:id="6"/>
     </w:p>
     <w:p>
       <w:pPr>
@@ -4101,38 +4193,6 @@
     <w:p>
       <w:pPr>
         <w:rPr>
-          <w:lang w:val="en-US"/>
-        </w:rPr>
-      </w:pPr>
-    </w:p>
-    <w:p>
-      <w:pPr>
-        <w:pStyle w:val="WW-Commarcadores"/>
-        <w:numPr>
-          <w:ilvl w:val="0"/>
-          <w:numId w:val="0"/>
-        </w:numPr>
-        <w:rPr>
-          <w:rFonts w:ascii="Arial" w:hAnsi="Arial" w:cs="Arial"/>
-          <w:b/>
-          <w:bCs/>
-          <w:sz w:val="20"/>
-          <w:lang w:val="en-US"/>
-        </w:rPr>
-      </w:pPr>
-    </w:p>
-    <w:p>
-      <w:pPr>
-        <w:pStyle w:val="WW-Commarcadores"/>
-        <w:numPr>
-          <w:ilvl w:val="0"/>
-          <w:numId w:val="0"/>
-        </w:numPr>
-        <w:rPr>
-          <w:rFonts w:ascii="Arial" w:hAnsi="Arial" w:cs="Arial"/>
-          <w:b/>
-          <w:bCs/>
-          <w:sz w:val="20"/>
           <w:lang w:val="en-US"/>
         </w:rPr>
       </w:pPr>
@@ -4428,11 +4488,82 @@
         </w:numPr>
         <w:rPr>
           <w:rFonts w:ascii="Arial" w:hAnsi="Arial" w:cs="Arial"/>
-          <w:bCs/>
-          <w:sz w:val="20"/>
-          <w:lang w:val="en-US"/>
-        </w:rPr>
-      </w:pPr>
+          <w:b/>
+          <w:bCs/>
+          <w:sz w:val="20"/>
+          <w:lang w:val="en-US"/>
+        </w:rPr>
+      </w:pPr>
+      <w:r>
+        <w:rPr>
+          <w:rFonts w:ascii="Arial" w:hAnsi="Arial" w:cs="Arial"/>
+          <w:b/>
+          <w:bCs/>
+          <w:sz w:val="20"/>
+          <w:lang w:val="en-US"/>
+        </w:rPr>
+        <w:t>Study day (</w:t>
+      </w:r>
+      <w:r>
+        <w:rPr>
+          <w:rFonts w:ascii="Arial" w:hAnsi="Arial" w:cs="Arial"/>
+          <w:b/>
+          <w:bCs/>
+          <w:sz w:val="20"/>
+          <w:lang w:val="en-US"/>
+        </w:rPr>
+        <w:t>31</w:t>
+      </w:r>
+      <w:r>
+        <w:rPr>
+          <w:rFonts w:ascii="Arial" w:hAnsi="Arial" w:cs="Arial"/>
+          <w:b/>
+          <w:bCs/>
+          <w:sz w:val="20"/>
+          <w:lang w:val="en-US"/>
+        </w:rPr>
+        <w:t>/08/2021 2</w:t>
+      </w:r>
+      <w:r>
+        <w:rPr>
+          <w:rFonts w:ascii="Arial" w:hAnsi="Arial" w:cs="Arial"/>
+          <w:b/>
+          <w:bCs/>
+          <w:sz w:val="20"/>
+          <w:lang w:val="en-US"/>
+        </w:rPr>
+        <w:t>3</w:t>
+      </w:r>
+      <w:r>
+        <w:rPr>
+          <w:rFonts w:ascii="Arial" w:hAnsi="Arial" w:cs="Arial"/>
+          <w:b/>
+          <w:bCs/>
+          <w:sz w:val="20"/>
+          <w:lang w:val="en-US"/>
+        </w:rPr>
+        <w:t>:</w:t>
+      </w:r>
+      <w:r>
+        <w:rPr>
+          <w:rFonts w:ascii="Arial" w:hAnsi="Arial" w:cs="Arial"/>
+          <w:b/>
+          <w:bCs/>
+          <w:sz w:val="20"/>
+          <w:lang w:val="en-US"/>
+        </w:rPr>
+        <w:t>26h a xx</w:t>
+      </w:r>
+      <w:r>
+        <w:rPr>
+          <w:rFonts w:ascii="Arial" w:hAnsi="Arial" w:cs="Arial"/>
+          <w:b/>
+          <w:bCs/>
+          <w:sz w:val="20"/>
+          <w:lang w:val="en-US"/>
+        </w:rPr>
+        <w:t>:16h):</w:t>
+      </w:r>
     </w:p>
     <w:p>
       <w:pPr>
@@ -4443,12 +4574,82 @@
         </w:numPr>
         <w:rPr>
           <w:rFonts w:ascii="Arial" w:hAnsi="Arial" w:cs="Arial"/>
-          <w:b/>
-          <w:bCs/>
-          <w:sz w:val="20"/>
-          <w:lang w:val="en-US"/>
-        </w:rPr>
-      </w:pPr>
+          <w:bCs/>
+          <w:sz w:val="20"/>
+          <w:lang w:val="en-US"/>
+        </w:rPr>
+      </w:pPr>
+      <w:r>
+        <w:rPr>
+          <w:rFonts w:ascii="Arial" w:hAnsi="Arial" w:cs="Arial"/>
+          <w:bCs/>
+          <w:sz w:val="20"/>
+          <w:lang w:val="en-US"/>
+        </w:rPr>
+        <w:t xml:space="preserve">To homework, to make workbook unit </w:t>
+      </w:r>
+      <w:r>
+        <w:rPr>
+          <w:rFonts w:ascii="Arial" w:hAnsi="Arial" w:cs="Arial"/>
+          <w:bCs/>
+          <w:sz w:val="20"/>
+          <w:highlight w:val="red"/>
+          <w:lang w:val="en-US"/>
+        </w:rPr>
+        <w:t>12</w:t>
+      </w:r>
+      <w:r>
+        <w:rPr>
+          <w:rFonts w:ascii="Arial" w:hAnsi="Arial" w:cs="Arial"/>
+          <w:bCs/>
+          <w:sz w:val="20"/>
+          <w:highlight w:val="red"/>
+          <w:lang w:val="en-US"/>
+        </w:rPr>
+        <w:t xml:space="preserve"> </w:t>
+      </w:r>
+      <w:r>
+        <w:rPr>
+          <w:rFonts w:ascii="Arial" w:hAnsi="Arial" w:cs="Arial"/>
+          <w:bCs/>
+          <w:sz w:val="20"/>
+          <w:highlight w:val="red"/>
+          <w:lang w:val="en-US"/>
+        </w:rPr>
+        <w:t xml:space="preserve">exercise 7 </w:t>
+      </w:r>
+      <w:proofErr w:type="gramStart"/>
+      <w:r>
+        <w:rPr>
+          <w:rFonts w:ascii="Arial" w:hAnsi="Arial" w:cs="Arial"/>
+          <w:bCs/>
+          <w:sz w:val="20"/>
+          <w:highlight w:val="red"/>
+          <w:lang w:val="en-US"/>
+        </w:rPr>
+        <w:t xml:space="preserve">until </w:t>
+      </w:r>
+      <w:r>
+        <w:rPr>
+          <w:rFonts w:ascii="Arial" w:hAnsi="Arial" w:cs="Arial"/>
+          <w:bCs/>
+          <w:sz w:val="20"/>
+          <w:highlight w:val="red"/>
+          <w:lang w:val="en-US"/>
+        </w:rPr>
+        <w:t xml:space="preserve"> and</w:t>
+      </w:r>
+      <w:proofErr w:type="gramEnd"/>
+      <w:r>
+        <w:rPr>
+          <w:rFonts w:ascii="Arial" w:hAnsi="Arial" w:cs="Arial"/>
+          <w:bCs/>
+          <w:sz w:val="20"/>
+          <w:highlight w:val="red"/>
+          <w:lang w:val="en-US"/>
+        </w:rPr>
+        <w:t xml:space="preserve"> 13</w:t>
+      </w:r>
     </w:p>
     <w:p>
       <w:pPr>
@@ -4459,286 +4660,12 @@
         </w:numPr>
         <w:rPr>
           <w:rFonts w:ascii="Arial" w:hAnsi="Arial" w:cs="Arial"/>
-          <w:bCs/>
-          <w:sz w:val="20"/>
-        </w:rPr>
-      </w:pPr>
-      <w:r>
-        <w:rPr>
-          <w:rFonts w:ascii="Arial" w:hAnsi="Arial" w:cs="Arial"/>
-          <w:bCs/>
-          <w:sz w:val="20"/>
-        </w:rPr>
-        <w:t xml:space="preserve">Segue a lição 15 em dois canais do </w:t>
-      </w:r>
-      <w:proofErr w:type="spellStart"/>
-      <w:r>
-        <w:rPr>
-          <w:rFonts w:ascii="Arial" w:hAnsi="Arial" w:cs="Arial"/>
-          <w:bCs/>
-          <w:sz w:val="20"/>
-        </w:rPr>
-        <w:t>Youtube</w:t>
-      </w:r>
-      <w:proofErr w:type="spellEnd"/>
-    </w:p>
-    <w:p>
-      <w:pPr>
-        <w:pStyle w:val="WW-Commarcadores"/>
-        <w:numPr>
-          <w:ilvl w:val="0"/>
-          <w:numId w:val="48"/>
-        </w:numPr>
-        <w:rPr>
-          <w:rFonts w:ascii="Arial" w:hAnsi="Arial" w:cs="Arial"/>
-          <w:bCs/>
-          <w:sz w:val="20"/>
-          <w:lang w:val="en-US"/>
-        </w:rPr>
-      </w:pPr>
-      <w:hyperlink r:id="rId21" w:history="1">
-        <w:r>
-          <w:rPr>
-            <w:rStyle w:val="Hyperlink"/>
-            <w:rFonts w:ascii="Arial" w:hAnsi="Arial" w:cs="Arial"/>
-            <w:bCs/>
-            <w:sz w:val="20"/>
-            <w:lang w:val="en-US"/>
-          </w:rPr>
-          <w:t>https://youtu.be/OI0vkiif5uI</w:t>
-        </w:r>
-      </w:hyperlink>
-    </w:p>
-    <w:p>
-      <w:pPr>
-        <w:pStyle w:val="WW-Commarcadores"/>
-        <w:numPr>
-          <w:ilvl w:val="0"/>
-          <w:numId w:val="48"/>
-        </w:numPr>
-        <w:rPr>
-          <w:rFonts w:ascii="Arial" w:hAnsi="Arial" w:cs="Arial"/>
-          <w:bCs/>
-          <w:sz w:val="20"/>
-          <w:lang w:val="en-US"/>
-        </w:rPr>
-      </w:pPr>
-      <w:r>
-        <w:rPr>
-          <w:rFonts w:ascii="Arial" w:hAnsi="Arial" w:cs="Arial"/>
-          <w:bCs/>
-          <w:sz w:val="20"/>
-          <w:lang w:val="en-US"/>
-        </w:rPr>
-        <w:t xml:space="preserve">Unit 15A - </w:t>
-      </w:r>
-      <w:hyperlink r:id="rId22" w:history="1">
-        <w:r>
-          <w:rPr>
-            <w:rStyle w:val="Hyperlink"/>
-            <w:rFonts w:ascii="Arial" w:hAnsi="Arial" w:cs="Arial"/>
-            <w:bCs/>
-            <w:sz w:val="20"/>
-            <w:lang w:val="en-US"/>
-          </w:rPr>
-          <w:t>https://youtu.be/tSmaZdmrZ0U?list=PL2eIVQX0_SVcB-neEUAK6OrN0z0Xf9FTS</w:t>
-        </w:r>
-      </w:hyperlink>
-      <w:r>
-        <w:rPr>
-          <w:rFonts w:ascii="Arial" w:hAnsi="Arial" w:cs="Arial"/>
-          <w:bCs/>
-          <w:sz w:val="20"/>
-          <w:lang w:val="en-US"/>
-        </w:rPr>
-        <w:t xml:space="preserve"> </w:t>
-      </w:r>
-    </w:p>
-    <w:p>
-      <w:pPr>
-        <w:pStyle w:val="WW-Commarcadores"/>
-        <w:numPr>
-          <w:ilvl w:val="0"/>
-          <w:numId w:val="48"/>
-        </w:numPr>
-        <w:rPr>
-          <w:rFonts w:ascii="Arial" w:hAnsi="Arial" w:cs="Arial"/>
-          <w:bCs/>
-          <w:sz w:val="20"/>
-          <w:lang w:val="en-US"/>
-        </w:rPr>
-      </w:pPr>
-      <w:r>
-        <w:rPr>
-          <w:rFonts w:ascii="Arial" w:hAnsi="Arial" w:cs="Arial"/>
-          <w:bCs/>
-          <w:sz w:val="20"/>
-          <w:lang w:val="en-US"/>
-        </w:rPr>
-        <w:t xml:space="preserve">Unit 15B - </w:t>
-      </w:r>
-      <w:hyperlink r:id="rId23" w:history="1">
-        <w:r>
-          <w:rPr>
-            <w:rStyle w:val="Hyperlink"/>
-            <w:rFonts w:ascii="Arial" w:hAnsi="Arial" w:cs="Arial"/>
-            <w:bCs/>
-            <w:sz w:val="20"/>
-            <w:lang w:val="en-US"/>
-          </w:rPr>
-          <w:t>https://youtu.be/yLJ-kqkfsL8?list=PL2eIVQX0_SVcB-neEUAK6OrN0z0Xf9FTS</w:t>
-        </w:r>
-      </w:hyperlink>
-      <w:r>
-        <w:rPr>
-          <w:rFonts w:ascii="Arial" w:hAnsi="Arial" w:cs="Arial"/>
-          <w:bCs/>
-          <w:sz w:val="20"/>
-          <w:lang w:val="en-US"/>
-        </w:rPr>
-        <w:t xml:space="preserve"> </w:t>
-      </w:r>
-    </w:p>
-    <w:p>
-      <w:pPr>
-        <w:pStyle w:val="WW-Commarcadores"/>
-        <w:numPr>
-          <w:ilvl w:val="0"/>
-          <w:numId w:val="0"/>
-        </w:numPr>
-        <w:rPr>
-          <w:rFonts w:ascii="Arial" w:hAnsi="Arial" w:cs="Arial"/>
-          <w:bCs/>
-          <w:sz w:val="20"/>
-          <w:lang w:val="en-US"/>
-        </w:rPr>
-      </w:pPr>
-    </w:p>
-    <w:p>
-      <w:pPr>
-        <w:pStyle w:val="WW-Commarcadores"/>
-        <w:numPr>
-          <w:ilvl w:val="0"/>
-          <w:numId w:val="0"/>
-        </w:numPr>
-        <w:rPr>
-          <w:rFonts w:ascii="Arial" w:hAnsi="Arial" w:cs="Arial"/>
-          <w:b/>
-          <w:bCs/>
-          <w:sz w:val="20"/>
-          <w:lang w:val="en-US"/>
-        </w:rPr>
-      </w:pPr>
-    </w:p>
-    <w:p>
-      <w:pPr>
-        <w:pStyle w:val="WW-Commarcadores"/>
-        <w:numPr>
-          <w:ilvl w:val="0"/>
-          <w:numId w:val="0"/>
-        </w:numPr>
-        <w:rPr>
-          <w:rFonts w:ascii="Arial" w:hAnsi="Arial" w:cs="Arial"/>
-          <w:b/>
-          <w:bCs/>
-          <w:sz w:val="20"/>
-          <w:lang w:val="en-US"/>
-        </w:rPr>
-      </w:pPr>
-    </w:p>
-    <w:p>
-      <w:pPr>
-        <w:pStyle w:val="WW-Commarcadores"/>
-        <w:numPr>
-          <w:ilvl w:val="0"/>
-          <w:numId w:val="0"/>
-        </w:numPr>
-        <w:rPr>
-          <w:rFonts w:ascii="Arial" w:hAnsi="Arial" w:cs="Arial"/>
-          <w:b/>
-          <w:bCs/>
-          <w:sz w:val="20"/>
-          <w:lang w:val="en-US"/>
-        </w:rPr>
-      </w:pPr>
-    </w:p>
-    <w:p>
-      <w:pPr>
-        <w:pStyle w:val="WW-Commarcadores"/>
-        <w:numPr>
-          <w:ilvl w:val="0"/>
-          <w:numId w:val="0"/>
-        </w:numPr>
-        <w:rPr>
-          <w:rFonts w:ascii="Arial" w:hAnsi="Arial" w:cs="Arial"/>
-          <w:b/>
-          <w:bCs/>
-          <w:sz w:val="20"/>
-          <w:lang w:val="en-US"/>
-        </w:rPr>
-      </w:pPr>
-    </w:p>
-    <w:p>
-      <w:pPr>
-        <w:pStyle w:val="WW-Commarcadores"/>
-        <w:numPr>
-          <w:ilvl w:val="0"/>
-          <w:numId w:val="0"/>
-        </w:numPr>
-        <w:rPr>
-          <w:rFonts w:ascii="Arial" w:hAnsi="Arial" w:cs="Arial"/>
-          <w:b/>
-          <w:bCs/>
-          <w:sz w:val="20"/>
-          <w:lang w:val="en-US"/>
-        </w:rPr>
-      </w:pPr>
-    </w:p>
-    <w:p>
-      <w:pPr>
-        <w:pStyle w:val="WW-Commarcadores"/>
-        <w:numPr>
-          <w:ilvl w:val="0"/>
-          <w:numId w:val="0"/>
-        </w:numPr>
-        <w:rPr>
-          <w:rFonts w:ascii="Arial" w:hAnsi="Arial" w:cs="Arial"/>
-          <w:b/>
-          <w:bCs/>
-          <w:sz w:val="20"/>
-          <w:lang w:val="en-US"/>
-        </w:rPr>
-      </w:pPr>
-      <w:r>
-        <w:rPr>
-          <w:rFonts w:ascii="Arial" w:hAnsi="Arial" w:cs="Arial"/>
-          <w:b/>
-          <w:bCs/>
-          <w:sz w:val="20"/>
-          <w:lang w:val="en-US"/>
-        </w:rPr>
-        <w:t>Study day (</w:t>
-      </w:r>
-      <w:r>
-        <w:rPr>
-          <w:rFonts w:ascii="Arial" w:hAnsi="Arial" w:cs="Arial"/>
-          <w:b/>
-          <w:bCs/>
-          <w:sz w:val="20"/>
-          <w:lang w:val="en-US"/>
-        </w:rPr>
-        <w:t>xx</w:t>
-      </w:r>
-      <w:r>
-        <w:rPr>
-          <w:rFonts w:ascii="Arial" w:hAnsi="Arial" w:cs="Arial"/>
-          <w:b/>
-          <w:bCs/>
-          <w:sz w:val="20"/>
-          <w:lang w:val="en-US"/>
-        </w:rPr>
-        <w:t>/08/2021 22:47h a 23:16h):</w:t>
-      </w:r>
+          <w:b/>
+          <w:bCs/>
+          <w:sz w:val="20"/>
+          <w:lang w:val="en-US"/>
+        </w:rPr>
+      </w:pPr>
     </w:p>
     <w:p>
       <w:pPr>
@@ -4779,6 +4706,8 @@
           <w:lang w:val="en-US"/>
         </w:rPr>
       </w:pPr>
+      <w:bookmarkStart w:id="7" w:name="_GoBack"/>
+      <w:bookmarkEnd w:id="7"/>
     </w:p>
     <w:p>
       <w:pPr>
@@ -4830,7 +4759,7 @@
           <w:lang w:eastAsia="pt-BR"/>
         </w:rPr>
       </w:pPr>
-      <w:bookmarkStart w:id="7" w:name="_Toc80737383"/>
+      <w:bookmarkStart w:id="8" w:name="_Toc81344674"/>
       <w:r>
         <w:rPr>
           <w:rFonts w:ascii="Arial" w:hAnsi="Arial" w:cs="Arial"/>
@@ -4842,7 +4771,7 @@
         </w:rPr>
         <w:t>Referências</w:t>
       </w:r>
-      <w:bookmarkEnd w:id="7"/>
+      <w:bookmarkEnd w:id="8"/>
     </w:p>
     <w:p>
       <w:proofErr w:type="spellStart"/>
@@ -4858,7 +4787,7 @@
       </w:r>
     </w:p>
     <w:p>
-      <w:hyperlink r:id="rId24" w:history="1">
+      <w:hyperlink r:id="rId21" w:history="1">
         <w:r>
           <w:rPr>
             <w:rStyle w:val="Hyperlink"/>
@@ -4869,8 +4798,8 @@
     </w:p>
     <w:p/>
     <w:sectPr>
-      <w:headerReference w:type="default" r:id="rId25"/>
-      <w:footerReference w:type="default" r:id="rId26"/>
+      <w:headerReference w:type="default" r:id="rId22"/>
+      <w:footerReference w:type="default" r:id="rId23"/>
       <w:pgSz w:w="11900" w:h="16832"/>
       <w:pgMar w:top="720" w:right="720" w:bottom="720" w:left="720" w:header="648" w:footer="648" w:gutter="0"/>
       <w:cols w:space="720"/>
@@ -4972,7 +4901,7 @@
               <w:sz w:val="16"/>
               <w:szCs w:val="16"/>
             </w:rPr>
-            <w:t>30/08/2021 23:19</w:t>
+            <w:t>31/08/2021 23:24</w:t>
           </w:r>
           <w:r>
             <w:rPr>
@@ -11658,7 +11587,7 @@
 </file>
 
 <file path=customXml/itemProps1.xml><?xml version="1.0" encoding="utf-8"?>
-<ds:datastoreItem xmlns:ds="http://schemas.openxmlformats.org/officeDocument/2006/customXml" ds:itemID="{9F4334D0-B61A-4622-93BA-D20D381EDFCE}">
+<ds:datastoreItem xmlns:ds="http://schemas.openxmlformats.org/officeDocument/2006/customXml" ds:itemID="{1748D2A9-4C0B-42CC-9562-50B92F5FE93D}">
   <ds:schemaRefs>
     <ds:schemaRef ds:uri="http://schemas.openxmlformats.org/officeDocument/2006/bibliography"/>
   </ds:schemaRefs>

--- a/Luis_Felipe_Class#9_2021/Curso-InglesLuis_Felipe_Class#9_2021.docx
+++ b/Luis_Felipe_Class#9_2021/Curso-InglesLuis_Felipe_Class#9_2021.docx
@@ -4552,17 +4552,27 @@
           <w:sz w:val="20"/>
           <w:lang w:val="en-US"/>
         </w:rPr>
-        <w:t>26h a xx</w:t>
-      </w:r>
-      <w:r>
-        <w:rPr>
-          <w:rFonts w:ascii="Arial" w:hAnsi="Arial" w:cs="Arial"/>
-          <w:b/>
-          <w:bCs/>
-          <w:sz w:val="20"/>
-          <w:lang w:val="en-US"/>
-        </w:rPr>
-        <w:t>:16h):</w:t>
+        <w:t xml:space="preserve">26h a </w:t>
+      </w:r>
+      <w:r>
+        <w:rPr>
+          <w:rFonts w:ascii="Arial" w:hAnsi="Arial" w:cs="Arial"/>
+          <w:b/>
+          <w:bCs/>
+          <w:sz w:val="20"/>
+          <w:lang w:val="en-US"/>
+        </w:rPr>
+        <w:t>01/09/2021 00:33</w:t>
+      </w:r>
+      <w:r>
+        <w:rPr>
+          <w:rFonts w:ascii="Arial" w:hAnsi="Arial" w:cs="Arial"/>
+          <w:b/>
+          <w:bCs/>
+          <w:sz w:val="20"/>
+          <w:lang w:val="en-US"/>
+        </w:rPr>
+        <w:t>h):</w:t>
       </w:r>
     </w:p>
     <w:p>
@@ -4586,69 +4596,25 @@
           <w:sz w:val="20"/>
           <w:lang w:val="en-US"/>
         </w:rPr>
-        <w:t xml:space="preserve">To homework, to make workbook unit </w:t>
-      </w:r>
-      <w:r>
-        <w:rPr>
-          <w:rFonts w:ascii="Arial" w:hAnsi="Arial" w:cs="Arial"/>
-          <w:bCs/>
-          <w:sz w:val="20"/>
-          <w:highlight w:val="red"/>
-          <w:lang w:val="en-US"/>
-        </w:rPr>
-        <w:t>12</w:t>
-      </w:r>
-      <w:r>
-        <w:rPr>
-          <w:rFonts w:ascii="Arial" w:hAnsi="Arial" w:cs="Arial"/>
-          <w:bCs/>
-          <w:sz w:val="20"/>
-          <w:highlight w:val="red"/>
-          <w:lang w:val="en-US"/>
-        </w:rPr>
-        <w:t xml:space="preserve"> </w:t>
-      </w:r>
-      <w:r>
-        <w:rPr>
-          <w:rFonts w:ascii="Arial" w:hAnsi="Arial" w:cs="Arial"/>
-          <w:bCs/>
-          <w:sz w:val="20"/>
-          <w:highlight w:val="red"/>
+        <w:t xml:space="preserve">To homework, to make workbook unit 12 </w:t>
+      </w:r>
+      <w:r>
+        <w:rPr>
+          <w:rFonts w:ascii="Arial" w:hAnsi="Arial" w:cs="Arial"/>
+          <w:bCs/>
+          <w:sz w:val="20"/>
           <w:lang w:val="en-US"/>
         </w:rPr>
         <w:t xml:space="preserve">exercise 7 </w:t>
       </w:r>
-      <w:proofErr w:type="gramStart"/>
-      <w:r>
-        <w:rPr>
-          <w:rFonts w:ascii="Arial" w:hAnsi="Arial" w:cs="Arial"/>
-          <w:bCs/>
-          <w:sz w:val="20"/>
-          <w:highlight w:val="red"/>
-          <w:lang w:val="en-US"/>
-        </w:rPr>
-        <w:t xml:space="preserve">until </w:t>
-      </w:r>
-      <w:r>
-        <w:rPr>
-          <w:rFonts w:ascii="Arial" w:hAnsi="Arial" w:cs="Arial"/>
-          <w:bCs/>
-          <w:sz w:val="20"/>
-          <w:highlight w:val="red"/>
-          <w:lang w:val="en-US"/>
-        </w:rPr>
-        <w:t xml:space="preserve"> and</w:t>
-      </w:r>
-      <w:proofErr w:type="gramEnd"/>
-      <w:r>
-        <w:rPr>
-          <w:rFonts w:ascii="Arial" w:hAnsi="Arial" w:cs="Arial"/>
-          <w:bCs/>
-          <w:sz w:val="20"/>
-          <w:highlight w:val="red"/>
-          <w:lang w:val="en-US"/>
-        </w:rPr>
-        <w:t xml:space="preserve"> 13</w:t>
+      <w:r>
+        <w:rPr>
+          <w:rFonts w:ascii="Arial" w:hAnsi="Arial" w:cs="Arial"/>
+          <w:bCs/>
+          <w:sz w:val="20"/>
+          <w:lang w:val="en-US"/>
+        </w:rPr>
+        <w:t>and 8</w:t>
       </w:r>
     </w:p>
     <w:p>
@@ -4660,61 +4626,34 @@
         </w:numPr>
         <w:rPr>
           <w:rFonts w:ascii="Arial" w:hAnsi="Arial" w:cs="Arial"/>
-          <w:b/>
-          <w:bCs/>
-          <w:sz w:val="20"/>
-          <w:lang w:val="en-US"/>
-        </w:rPr>
-      </w:pPr>
-    </w:p>
-    <w:p>
-      <w:pPr>
-        <w:rPr>
-          <w:lang w:val="en-US"/>
-        </w:rPr>
-      </w:pPr>
-    </w:p>
-    <w:p>
-      <w:pPr>
-        <w:pStyle w:val="WW-Commarcadores"/>
-        <w:numPr>
-          <w:ilvl w:val="0"/>
-          <w:numId w:val="0"/>
-        </w:numPr>
-        <w:ind w:firstLine="720"/>
-        <w:rPr>
-          <w:rFonts w:ascii="Arial" w:hAnsi="Arial" w:cs="Arial"/>
-          <w:bCs/>
-          <w:sz w:val="20"/>
-          <w:lang w:val="en-US"/>
-        </w:rPr>
-      </w:pPr>
-    </w:p>
-    <w:p>
-      <w:pPr>
-        <w:pStyle w:val="WW-Commarcadores"/>
-        <w:numPr>
-          <w:ilvl w:val="0"/>
-          <w:numId w:val="0"/>
-        </w:numPr>
-        <w:ind w:left="720" w:hanging="360"/>
-        <w:rPr>
-          <w:rFonts w:ascii="Arial" w:hAnsi="Arial" w:cs="Arial"/>
-          <w:b/>
-          <w:bCs/>
-          <w:sz w:val="20"/>
-          <w:lang w:val="en-US"/>
-        </w:rPr>
-      </w:pPr>
+          <w:bCs/>
+          <w:sz w:val="20"/>
+          <w:highlight w:val="red"/>
+          <w:lang w:val="en-US"/>
+        </w:rPr>
+      </w:pPr>
+      <w:r>
+        <w:rPr>
+          <w:rFonts w:ascii="Arial" w:hAnsi="Arial" w:cs="Arial"/>
+          <w:bCs/>
+          <w:sz w:val="20"/>
+          <w:highlight w:val="red"/>
+          <w:lang w:val="en-US"/>
+        </w:rPr>
+        <w:t>To finish unit</w:t>
+      </w:r>
+      <w:r>
+        <w:rPr>
+          <w:rFonts w:ascii="Arial" w:hAnsi="Arial" w:cs="Arial"/>
+          <w:bCs/>
+          <w:sz w:val="20"/>
+          <w:highlight w:val="red"/>
+          <w:lang w:val="en-US"/>
+        </w:rPr>
+        <w:t xml:space="preserve"> 13</w:t>
+      </w:r>
       <w:bookmarkStart w:id="7" w:name="_GoBack"/>
       <w:bookmarkEnd w:id="7"/>
-    </w:p>
-    <w:p>
-      <w:pPr>
-        <w:rPr>
-          <w:lang w:val="en-US"/>
-        </w:rPr>
-      </w:pPr>
     </w:p>
     <w:p>
       <w:pPr>
@@ -11587,7 +11526,7 @@
 </file>
 
 <file path=customXml/itemProps1.xml><?xml version="1.0" encoding="utf-8"?>
-<ds:datastoreItem xmlns:ds="http://schemas.openxmlformats.org/officeDocument/2006/customXml" ds:itemID="{1748D2A9-4C0B-42CC-9562-50B92F5FE93D}">
+<ds:datastoreItem xmlns:ds="http://schemas.openxmlformats.org/officeDocument/2006/customXml" ds:itemID="{6B8DEF17-A209-41B6-82CB-D352608297AD}">
   <ds:schemaRefs>
     <ds:schemaRef ds:uri="http://schemas.openxmlformats.org/officeDocument/2006/bibliography"/>
   </ds:schemaRefs>

--- a/Luis_Felipe_Class#9_2021/Curso-InglesLuis_Felipe_Class#9_2021.docx
+++ b/Luis_Felipe_Class#9_2021/Curso-InglesLuis_Felipe_Class#9_2021.docx
@@ -3902,7 +3902,28 @@
           <w:sz w:val="20"/>
           <w:lang w:val="en-US"/>
         </w:rPr>
-        <w:t xml:space="preserve">20h a </w:t>
+        <w:t>20h</w:t>
+      </w:r>
+      <w:r>
+        <w:rPr>
+          <w:rFonts w:ascii="Arial" w:hAnsi="Arial" w:cs="Arial"/>
+          <w:b/>
+          <w:bCs/>
+          <w:sz w:val="20"/>
+          <w:vertAlign w:val="superscript"/>
+          <w:lang w:val="en-US"/>
+        </w:rPr>
+        <w:t>*</w:t>
+      </w:r>
+      <w:r>
+        <w:rPr>
+          <w:rFonts w:ascii="Arial" w:hAnsi="Arial" w:cs="Arial"/>
+          <w:b/>
+          <w:bCs/>
+          <w:sz w:val="20"/>
+          <w:lang w:val="en-US"/>
+        </w:rPr>
+        <w:t xml:space="preserve"> a </w:t>
       </w:r>
       <w:r>
         <w:rPr>
@@ -4596,16 +4617,7 @@
           <w:sz w:val="20"/>
           <w:lang w:val="en-US"/>
         </w:rPr>
-        <w:t xml:space="preserve">To homework, to make workbook unit 12 </w:t>
-      </w:r>
-      <w:r>
-        <w:rPr>
-          <w:rFonts w:ascii="Arial" w:hAnsi="Arial" w:cs="Arial"/>
-          <w:bCs/>
-          <w:sz w:val="20"/>
-          <w:lang w:val="en-US"/>
-        </w:rPr>
-        <w:t xml:space="preserve">exercise 7 </w:t>
+        <w:t xml:space="preserve">To homework, to make workbook unit 12 exercise 7 </w:t>
       </w:r>
       <w:r>
         <w:rPr>
@@ -4616,6 +4628,20 @@
         </w:rPr>
         <w:t>and 8</w:t>
       </w:r>
+    </w:p>
+    <w:p>
+      <w:pPr>
+        <w:rPr>
+          <w:lang w:val="en-US"/>
+        </w:rPr>
+      </w:pPr>
+    </w:p>
+    <w:p>
+      <w:pPr>
+        <w:rPr>
+          <w:lang w:val="en-US"/>
+        </w:rPr>
+      </w:pPr>
     </w:p>
     <w:p>
       <w:pPr>
@@ -4626,34 +4652,305 @@
         </w:numPr>
         <w:rPr>
           <w:rFonts w:ascii="Arial" w:hAnsi="Arial" w:cs="Arial"/>
-          <w:bCs/>
-          <w:sz w:val="20"/>
-          <w:highlight w:val="red"/>
-          <w:lang w:val="en-US"/>
-        </w:rPr>
-      </w:pPr>
-      <w:r>
-        <w:rPr>
-          <w:rFonts w:ascii="Arial" w:hAnsi="Arial" w:cs="Arial"/>
-          <w:bCs/>
-          <w:sz w:val="20"/>
-          <w:highlight w:val="red"/>
-          <w:lang w:val="en-US"/>
-        </w:rPr>
-        <w:t>To finish unit</w:t>
-      </w:r>
-      <w:r>
-        <w:rPr>
-          <w:rFonts w:ascii="Arial" w:hAnsi="Arial" w:cs="Arial"/>
-          <w:bCs/>
-          <w:sz w:val="20"/>
-          <w:highlight w:val="red"/>
-          <w:lang w:val="en-US"/>
-        </w:rPr>
-        <w:t xml:space="preserve"> 13</w:t>
+          <w:b/>
+          <w:bCs/>
+          <w:sz w:val="20"/>
+          <w:lang w:val="en-US"/>
+        </w:rPr>
+      </w:pPr>
+      <w:r>
+        <w:rPr>
+          <w:rFonts w:ascii="Arial" w:hAnsi="Arial" w:cs="Arial"/>
+          <w:b/>
+          <w:bCs/>
+          <w:sz w:val="20"/>
+          <w:lang w:val="en-US"/>
+        </w:rPr>
+        <w:t>Study day (</w:t>
+      </w:r>
+      <w:r>
+        <w:rPr>
+          <w:rFonts w:ascii="Arial" w:hAnsi="Arial" w:cs="Arial"/>
+          <w:b/>
+          <w:bCs/>
+          <w:sz w:val="20"/>
+          <w:lang w:val="en-US"/>
+        </w:rPr>
+        <w:t>01/09</w:t>
+      </w:r>
+      <w:r>
+        <w:rPr>
+          <w:rFonts w:ascii="Arial" w:hAnsi="Arial" w:cs="Arial"/>
+          <w:b/>
+          <w:bCs/>
+          <w:sz w:val="20"/>
+          <w:lang w:val="en-US"/>
+        </w:rPr>
+        <w:t>/2021 2</w:t>
+      </w:r>
+      <w:r>
+        <w:rPr>
+          <w:rFonts w:ascii="Arial" w:hAnsi="Arial" w:cs="Arial"/>
+          <w:b/>
+          <w:bCs/>
+          <w:sz w:val="20"/>
+          <w:lang w:val="en-US"/>
+        </w:rPr>
+        <w:t>2</w:t>
+      </w:r>
+      <w:r>
+        <w:rPr>
+          <w:rFonts w:ascii="Arial" w:hAnsi="Arial" w:cs="Arial"/>
+          <w:b/>
+          <w:bCs/>
+          <w:sz w:val="20"/>
+          <w:lang w:val="en-US"/>
+        </w:rPr>
+        <w:t>:</w:t>
+      </w:r>
+      <w:r>
+        <w:rPr>
+          <w:rFonts w:ascii="Arial" w:hAnsi="Arial" w:cs="Arial"/>
+          <w:b/>
+          <w:bCs/>
+          <w:sz w:val="20"/>
+          <w:lang w:val="en-US"/>
+        </w:rPr>
+        <w:t>18</w:t>
+      </w:r>
+      <w:r>
+        <w:rPr>
+          <w:rFonts w:ascii="Arial" w:hAnsi="Arial" w:cs="Arial"/>
+          <w:b/>
+          <w:bCs/>
+          <w:sz w:val="20"/>
+          <w:lang w:val="en-US"/>
+        </w:rPr>
+        <w:t>h a 01/09/2021 00:33</w:t>
+      </w:r>
+      <w:r>
+        <w:rPr>
+          <w:rFonts w:ascii="Arial" w:hAnsi="Arial" w:cs="Arial"/>
+          <w:b/>
+          <w:bCs/>
+          <w:sz w:val="20"/>
+          <w:lang w:val="en-US"/>
+        </w:rPr>
+        <w:t>h):</w:t>
+      </w:r>
+    </w:p>
+    <w:p>
+      <w:pPr>
+        <w:pStyle w:val="WW-Commarcadores"/>
+        <w:numPr>
+          <w:ilvl w:val="0"/>
+          <w:numId w:val="0"/>
+        </w:numPr>
+        <w:rPr>
+          <w:rFonts w:ascii="Arial" w:hAnsi="Arial" w:cs="Arial"/>
+          <w:bCs/>
+          <w:sz w:val="20"/>
+          <w:lang w:val="en-US"/>
+        </w:rPr>
+      </w:pPr>
+      <w:r>
+        <w:rPr>
+          <w:rFonts w:ascii="Arial" w:hAnsi="Arial" w:cs="Arial"/>
+          <w:bCs/>
+          <w:sz w:val="20"/>
+          <w:lang w:val="en-US"/>
+        </w:rPr>
+        <w:t xml:space="preserve">Unit 13 - </w:t>
+      </w:r>
+      <w:r>
+        <w:rPr>
+          <w:rFonts w:ascii="Arial" w:hAnsi="Arial" w:cs="Arial"/>
+          <w:bCs/>
+          <w:sz w:val="20"/>
+          <w:lang w:val="en-US"/>
+        </w:rPr>
+        <w:t xml:space="preserve">HOW DO I GET </w:t>
+      </w:r>
+      <w:proofErr w:type="gramStart"/>
+      <w:r>
+        <w:rPr>
+          <w:rFonts w:ascii="Arial" w:hAnsi="Arial" w:cs="Arial"/>
+          <w:bCs/>
+          <w:sz w:val="20"/>
+          <w:lang w:val="en-US"/>
+        </w:rPr>
+        <w:t>THERE ?</w:t>
+      </w:r>
+      <w:proofErr w:type="gramEnd"/>
+      <w:r>
+        <w:rPr>
+          <w:rFonts w:ascii="Arial" w:hAnsi="Arial" w:cs="Arial"/>
+          <w:bCs/>
+          <w:sz w:val="20"/>
+          <w:lang w:val="en-US"/>
+        </w:rPr>
+        <w:t xml:space="preserve"> - </w:t>
+      </w:r>
+      <w:hyperlink r:id="rId21" w:history="1">
+        <w:r>
+          <w:rPr>
+            <w:rStyle w:val="Hyperlink"/>
+            <w:rFonts w:ascii="Arial" w:hAnsi="Arial" w:cs="Arial"/>
+            <w:bCs/>
+            <w:sz w:val="20"/>
+            <w:lang w:val="en-US"/>
+          </w:rPr>
+          <w:t>https://www.youtube.com/watch?v=T4OR8SfyOcQ&amp;t=19s</w:t>
+        </w:r>
+      </w:hyperlink>
+      <w:r>
+        <w:rPr>
+          <w:rFonts w:ascii="Arial" w:hAnsi="Arial" w:cs="Arial"/>
+          <w:bCs/>
+          <w:sz w:val="20"/>
+          <w:lang w:val="en-US"/>
+        </w:rPr>
+        <w:t xml:space="preserve"> </w:t>
+      </w:r>
+    </w:p>
+    <w:p>
+      <w:pPr>
+        <w:pStyle w:val="WW-Commarcadores"/>
+        <w:numPr>
+          <w:ilvl w:val="0"/>
+          <w:numId w:val="0"/>
+        </w:numPr>
+        <w:rPr>
+          <w:rFonts w:ascii="Arial" w:hAnsi="Arial" w:cs="Arial"/>
+          <w:bCs/>
+          <w:sz w:val="20"/>
+          <w:lang w:val="en-US"/>
+        </w:rPr>
+      </w:pPr>
+      <w:r>
+        <w:rPr>
+          <w:rFonts w:ascii="Arial" w:hAnsi="Arial" w:cs="Arial"/>
+          <w:bCs/>
+          <w:sz w:val="20"/>
+          <w:lang w:val="en-US"/>
+        </w:rPr>
+        <w:t>To homework, to make workbook unit 1</w:t>
+      </w:r>
+      <w:r>
+        <w:rPr>
+          <w:rFonts w:ascii="Arial" w:hAnsi="Arial" w:cs="Arial"/>
+          <w:bCs/>
+          <w:sz w:val="20"/>
+          <w:lang w:val="en-US"/>
+        </w:rPr>
+        <w:t xml:space="preserve">3 - </w:t>
+      </w:r>
+      <w:r>
+        <w:rPr>
+          <w:rFonts w:ascii="Arial" w:hAnsi="Arial" w:cs="Arial"/>
+          <w:bCs/>
+          <w:sz w:val="20"/>
+          <w:lang w:val="en-US"/>
+        </w:rPr>
+        <w:t xml:space="preserve">exercise </w:t>
+      </w:r>
+      <w:r>
+        <w:rPr>
+          <w:rFonts w:ascii="Arial" w:hAnsi="Arial" w:cs="Arial"/>
+          <w:bCs/>
+          <w:sz w:val="20"/>
+          <w:lang w:val="en-US"/>
+        </w:rPr>
+        <w:t>1</w:t>
+      </w:r>
+      <w:r>
+        <w:rPr>
+          <w:rFonts w:ascii="Arial" w:hAnsi="Arial" w:cs="Arial"/>
+          <w:bCs/>
+          <w:sz w:val="20"/>
+          <w:lang w:val="en-US"/>
+        </w:rPr>
+        <w:t xml:space="preserve"> </w:t>
+      </w:r>
+      <w:r>
+        <w:rPr>
+          <w:rFonts w:ascii="Arial" w:hAnsi="Arial" w:cs="Arial"/>
+          <w:bCs/>
+          <w:sz w:val="20"/>
+          <w:lang w:val="en-US"/>
+        </w:rPr>
+        <w:t>letter A and letter B.</w:t>
       </w:r>
       <w:bookmarkStart w:id="7" w:name="_GoBack"/>
       <w:bookmarkEnd w:id="7"/>
+    </w:p>
+    <w:p>
+      <w:pPr>
+        <w:pStyle w:val="WW-Commarcadores"/>
+        <w:numPr>
+          <w:ilvl w:val="0"/>
+          <w:numId w:val="0"/>
+        </w:numPr>
+        <w:rPr>
+          <w:rFonts w:ascii="Arial" w:hAnsi="Arial" w:cs="Arial"/>
+          <w:bCs/>
+          <w:sz w:val="20"/>
+          <w:highlight w:val="red"/>
+          <w:lang w:val="en-US"/>
+        </w:rPr>
+      </w:pPr>
+    </w:p>
+    <w:p>
+      <w:pPr>
+        <w:pStyle w:val="WW-Commarcadores"/>
+        <w:numPr>
+          <w:ilvl w:val="0"/>
+          <w:numId w:val="0"/>
+        </w:numPr>
+        <w:rPr>
+          <w:rFonts w:ascii="Arial" w:hAnsi="Arial" w:cs="Arial"/>
+          <w:bCs/>
+          <w:sz w:val="20"/>
+          <w:highlight w:val="red"/>
+          <w:lang w:val="en-US"/>
+        </w:rPr>
+      </w:pPr>
+    </w:p>
+    <w:p>
+      <w:pPr>
+        <w:pStyle w:val="WW-Commarcadores"/>
+        <w:numPr>
+          <w:ilvl w:val="0"/>
+          <w:numId w:val="0"/>
+        </w:numPr>
+        <w:rPr>
+          <w:rFonts w:ascii="Arial" w:hAnsi="Arial" w:cs="Arial"/>
+          <w:bCs/>
+          <w:sz w:val="20"/>
+          <w:highlight w:val="red"/>
+          <w:lang w:val="en-US"/>
+        </w:rPr>
+      </w:pPr>
+      <w:r>
+        <w:rPr>
+          <w:rFonts w:ascii="Arial" w:hAnsi="Arial" w:cs="Arial"/>
+          <w:bCs/>
+          <w:sz w:val="20"/>
+          <w:highlight w:val="red"/>
+          <w:lang w:val="en-US"/>
+        </w:rPr>
+        <w:t>To finish unit</w:t>
+      </w:r>
+      <w:r>
+        <w:rPr>
+          <w:rFonts w:ascii="Arial" w:hAnsi="Arial" w:cs="Arial"/>
+          <w:bCs/>
+          <w:sz w:val="20"/>
+          <w:highlight w:val="red"/>
+          <w:lang w:val="en-US"/>
+        </w:rPr>
+        <w:t xml:space="preserve"> 13</w:t>
+      </w:r>
     </w:p>
     <w:p>
       <w:pPr>
@@ -4726,7 +5023,7 @@
       </w:r>
     </w:p>
     <w:p>
-      <w:hyperlink r:id="rId21" w:history="1">
+      <w:hyperlink r:id="rId22" w:history="1">
         <w:r>
           <w:rPr>
             <w:rStyle w:val="Hyperlink"/>
@@ -4737,8 +5034,8 @@
     </w:p>
     <w:p/>
     <w:sectPr>
-      <w:headerReference w:type="default" r:id="rId22"/>
-      <w:footerReference w:type="default" r:id="rId23"/>
+      <w:headerReference w:type="default" r:id="rId23"/>
+      <w:footerReference w:type="default" r:id="rId24"/>
       <w:pgSz w:w="11900" w:h="16832"/>
       <w:pgMar w:top="720" w:right="720" w:bottom="720" w:left="720" w:header="648" w:footer="648" w:gutter="0"/>
       <w:cols w:space="720"/>
@@ -4840,7 +5137,7 @@
               <w:sz w:val="16"/>
               <w:szCs w:val="16"/>
             </w:rPr>
-            <w:t>31/08/2021 23:24</w:t>
+            <w:t>01/09/2021 22:14</w:t>
           </w:r>
           <w:r>
             <w:rPr>
@@ -11526,7 +11823,7 @@
 </file>
 
 <file path=customXml/itemProps1.xml><?xml version="1.0" encoding="utf-8"?>
-<ds:datastoreItem xmlns:ds="http://schemas.openxmlformats.org/officeDocument/2006/customXml" ds:itemID="{6B8DEF17-A209-41B6-82CB-D352608297AD}">
+<ds:datastoreItem xmlns:ds="http://schemas.openxmlformats.org/officeDocument/2006/customXml" ds:itemID="{FA3D89E8-64CC-44B0-825C-2A291F2D601A}">
   <ds:schemaRefs>
     <ds:schemaRef ds:uri="http://schemas.openxmlformats.org/officeDocument/2006/bibliography"/>
   </ds:schemaRefs>

--- a/Luis_Felipe_Class#9_2021/Curso-InglesLuis_Felipe_Class#9_2021.docx
+++ b/Luis_Felipe_Class#9_2021/Curso-InglesLuis_Felipe_Class#9_2021.docx
@@ -282,7 +282,7 @@
             </w:rPr>
             <w:fldChar w:fldCharType="separate"/>
           </w:r>
-          <w:hyperlink w:anchor="_Toc81344671" w:history="1">
+          <w:hyperlink w:anchor="_Toc81512403" w:history="1">
             <w:r>
               <w:rPr>
                 <w:rStyle w:val="Hyperlink"/>
@@ -335,7 +335,7 @@
                 <w:noProof/>
                 <w:webHidden/>
               </w:rPr>
-              <w:instrText xml:space="preserve"> PAGEREF _Toc81344671 \h </w:instrText>
+              <w:instrText xml:space="preserve"> PAGEREF _Toc81512403 \h </w:instrText>
             </w:r>
             <w:r>
               <w:rPr>
@@ -384,7 +384,7 @@
               <w:lang w:eastAsia="pt-BR"/>
             </w:rPr>
           </w:pPr>
-          <w:hyperlink w:anchor="_Toc81344672" w:history="1">
+          <w:hyperlink w:anchor="_Toc81512404" w:history="1">
             <w:r>
               <w:rPr>
                 <w:rStyle w:val="Hyperlink"/>
@@ -437,7 +437,7 @@
                 <w:noProof/>
                 <w:webHidden/>
               </w:rPr>
-              <w:instrText xml:space="preserve"> PAGEREF _Toc81344672 \h </w:instrText>
+              <w:instrText xml:space="preserve"> PAGEREF _Toc81512404 \h </w:instrText>
             </w:r>
             <w:r>
               <w:rPr>
@@ -486,7 +486,7 @@
               <w:lang w:eastAsia="pt-BR"/>
             </w:rPr>
           </w:pPr>
-          <w:hyperlink w:anchor="_Toc81344673" w:history="1">
+          <w:hyperlink w:anchor="_Toc81512405" w:history="1">
             <w:r>
               <w:rPr>
                 <w:rStyle w:val="Hyperlink"/>
@@ -539,7 +539,7 @@
                 <w:noProof/>
                 <w:webHidden/>
               </w:rPr>
-              <w:instrText xml:space="preserve"> PAGEREF _Toc81344673 \h </w:instrText>
+              <w:instrText xml:space="preserve"> PAGEREF _Toc81512405 \h </w:instrText>
             </w:r>
             <w:r>
               <w:rPr>
@@ -588,7 +588,7 @@
               <w:lang w:eastAsia="pt-BR"/>
             </w:rPr>
           </w:pPr>
-          <w:hyperlink w:anchor="_Toc81344674" w:history="1">
+          <w:hyperlink w:anchor="_Toc81512406" w:history="1">
             <w:r>
               <w:rPr>
                 <w:rStyle w:val="Hyperlink"/>
@@ -641,7 +641,7 @@
                 <w:noProof/>
                 <w:webHidden/>
               </w:rPr>
-              <w:instrText xml:space="preserve"> PAGEREF _Toc81344674 \h </w:instrText>
+              <w:instrText xml:space="preserve"> PAGEREF _Toc81512406 \h </w:instrText>
             </w:r>
             <w:r>
               <w:rPr>
@@ -755,7 +755,7 @@
           <w:lang w:eastAsia="pt-BR"/>
         </w:rPr>
       </w:pPr>
-      <w:bookmarkStart w:id="4" w:name="_Toc81344671"/>
+      <w:bookmarkStart w:id="4" w:name="_Toc81512403"/>
       <w:bookmarkEnd w:id="3"/>
       <w:r>
         <w:rPr>
@@ -2147,7 +2147,7 @@
           <w:lang w:eastAsia="pt-BR"/>
         </w:rPr>
       </w:pPr>
-      <w:bookmarkStart w:id="5" w:name="_Toc81344672"/>
+      <w:bookmarkStart w:id="5" w:name="_Toc81512404"/>
       <w:r>
         <w:rPr>
           <w:rFonts w:ascii="Arial" w:hAnsi="Arial" w:cs="Arial"/>
@@ -3477,7 +3477,7 @@
           <w:lang w:eastAsia="pt-BR"/>
         </w:rPr>
       </w:pPr>
-      <w:bookmarkStart w:id="6" w:name="_Toc81344673"/>
+      <w:bookmarkStart w:id="6" w:name="_Toc81512405"/>
       <w:r>
         <w:rPr>
           <w:rFonts w:ascii="Arial" w:hAnsi="Arial" w:cs="Arial"/>
@@ -4638,13 +4638,6 @@
     </w:p>
     <w:p>
       <w:pPr>
-        <w:rPr>
-          <w:lang w:val="en-US"/>
-        </w:rPr>
-      </w:pPr>
-    </w:p>
-    <w:p>
-      <w:pPr>
         <w:pStyle w:val="WW-Commarcadores"/>
         <w:numPr>
           <w:ilvl w:val="0"/>
@@ -4716,17 +4709,7 @@
           <w:sz w:val="20"/>
           <w:lang w:val="en-US"/>
         </w:rPr>
-        <w:t>18</w:t>
-      </w:r>
-      <w:r>
-        <w:rPr>
-          <w:rFonts w:ascii="Arial" w:hAnsi="Arial" w:cs="Arial"/>
-          <w:b/>
-          <w:bCs/>
-          <w:sz w:val="20"/>
-          <w:lang w:val="en-US"/>
-        </w:rPr>
-        <w:t>h a 01/09/2021 00:33</w:t>
+        <w:t>18h a 01/09/2021 00:33</w:t>
       </w:r>
       <w:r>
         <w:rPr>
@@ -4800,7 +4783,27 @@
             <w:sz w:val="20"/>
             <w:lang w:val="en-US"/>
           </w:rPr>
-          <w:t>https://www.youtube.com/watch?v=T4OR8SfyOcQ&amp;t=19s</w:t>
+          <w:t>https://www.youtube.com/watc</w:t>
+        </w:r>
+        <w:r>
+          <w:rPr>
+            <w:rStyle w:val="Hyperlink"/>
+            <w:rFonts w:ascii="Arial" w:hAnsi="Arial" w:cs="Arial"/>
+            <w:bCs/>
+            <w:sz w:val="20"/>
+            <w:lang w:val="en-US"/>
+          </w:rPr>
+          <w:t>h</w:t>
+        </w:r>
+        <w:r>
+          <w:rPr>
+            <w:rStyle w:val="Hyperlink"/>
+            <w:rFonts w:ascii="Arial" w:hAnsi="Arial" w:cs="Arial"/>
+            <w:bCs/>
+            <w:sz w:val="20"/>
+            <w:lang w:val="en-US"/>
+          </w:rPr>
+          <w:t>?v=T4OR8SfyOcQ&amp;t=19s</w:t>
         </w:r>
       </w:hyperlink>
       <w:r>
@@ -4881,8 +4884,6 @@
         </w:rPr>
         <w:t>letter A and letter B.</w:t>
       </w:r>
-      <w:bookmarkStart w:id="7" w:name="_GoBack"/>
-      <w:bookmarkEnd w:id="7"/>
     </w:p>
     <w:p>
       <w:pPr>
@@ -4909,12 +4910,152 @@
         </w:numPr>
         <w:rPr>
           <w:rFonts w:ascii="Arial" w:hAnsi="Arial" w:cs="Arial"/>
-          <w:bCs/>
-          <w:sz w:val="20"/>
-          <w:highlight w:val="red"/>
-          <w:lang w:val="en-US"/>
-        </w:rPr>
-      </w:pPr>
+          <w:b/>
+          <w:bCs/>
+          <w:sz w:val="20"/>
+          <w:lang w:val="en-US"/>
+        </w:rPr>
+      </w:pPr>
+      <w:r>
+        <w:rPr>
+          <w:rFonts w:ascii="Arial" w:hAnsi="Arial" w:cs="Arial"/>
+          <w:b/>
+          <w:bCs/>
+          <w:sz w:val="20"/>
+          <w:lang w:val="en-US"/>
+        </w:rPr>
+        <w:t>Study day (</w:t>
+      </w:r>
+      <w:r>
+        <w:rPr>
+          <w:rFonts w:ascii="Arial" w:hAnsi="Arial" w:cs="Arial"/>
+          <w:b/>
+          <w:bCs/>
+          <w:sz w:val="20"/>
+          <w:lang w:val="en-US"/>
+        </w:rPr>
+        <w:t>02</w:t>
+      </w:r>
+      <w:r>
+        <w:rPr>
+          <w:rFonts w:ascii="Arial" w:hAnsi="Arial" w:cs="Arial"/>
+          <w:b/>
+          <w:bCs/>
+          <w:sz w:val="20"/>
+          <w:lang w:val="en-US"/>
+        </w:rPr>
+        <w:t>/09</w:t>
+      </w:r>
+      <w:r>
+        <w:rPr>
+          <w:rFonts w:ascii="Arial" w:hAnsi="Arial" w:cs="Arial"/>
+          <w:b/>
+          <w:bCs/>
+          <w:sz w:val="20"/>
+          <w:lang w:val="en-US"/>
+        </w:rPr>
+        <w:t>/2021 2</w:t>
+      </w:r>
+      <w:r>
+        <w:rPr>
+          <w:rFonts w:ascii="Arial" w:hAnsi="Arial" w:cs="Arial"/>
+          <w:b/>
+          <w:bCs/>
+          <w:sz w:val="20"/>
+          <w:lang w:val="en-US"/>
+        </w:rPr>
+        <w:t>2</w:t>
+      </w:r>
+      <w:r>
+        <w:rPr>
+          <w:rFonts w:ascii="Arial" w:hAnsi="Arial" w:cs="Arial"/>
+          <w:b/>
+          <w:bCs/>
+          <w:sz w:val="20"/>
+          <w:lang w:val="en-US"/>
+        </w:rPr>
+        <w:t>:</w:t>
+      </w:r>
+      <w:r>
+        <w:rPr>
+          <w:rFonts w:ascii="Arial" w:hAnsi="Arial" w:cs="Arial"/>
+          <w:b/>
+          <w:bCs/>
+          <w:sz w:val="20"/>
+          <w:lang w:val="en-US"/>
+        </w:rPr>
+        <w:t>00</w:t>
+      </w:r>
+      <w:r>
+        <w:rPr>
+          <w:rFonts w:ascii="Arial" w:hAnsi="Arial" w:cs="Arial"/>
+          <w:b/>
+          <w:bCs/>
+          <w:sz w:val="20"/>
+          <w:lang w:val="en-US"/>
+        </w:rPr>
+        <w:t xml:space="preserve">h a </w:t>
+      </w:r>
+      <w:r>
+        <w:rPr>
+          <w:rFonts w:ascii="Arial" w:hAnsi="Arial" w:cs="Arial"/>
+          <w:b/>
+          <w:bCs/>
+          <w:sz w:val="20"/>
+          <w:lang w:val="en-US"/>
+        </w:rPr>
+        <w:t>0</w:t>
+      </w:r>
+      <w:r>
+        <w:rPr>
+          <w:rFonts w:ascii="Arial" w:hAnsi="Arial" w:cs="Arial"/>
+          <w:b/>
+          <w:bCs/>
+          <w:sz w:val="20"/>
+          <w:lang w:val="en-US"/>
+        </w:rPr>
+        <w:t>3</w:t>
+      </w:r>
+      <w:r>
+        <w:rPr>
+          <w:rFonts w:ascii="Arial" w:hAnsi="Arial" w:cs="Arial"/>
+          <w:b/>
+          <w:bCs/>
+          <w:sz w:val="20"/>
+          <w:lang w:val="en-US"/>
+        </w:rPr>
+        <w:t>/09/2021 00:</w:t>
+      </w:r>
+      <w:r>
+        <w:rPr>
+          <w:rFonts w:ascii="Arial" w:hAnsi="Arial" w:cs="Arial"/>
+          <w:b/>
+          <w:bCs/>
+          <w:sz w:val="20"/>
+          <w:lang w:val="en-US"/>
+        </w:rPr>
+        <w:t>24</w:t>
+      </w:r>
+      <w:r>
+        <w:rPr>
+          <w:rFonts w:ascii="Arial" w:hAnsi="Arial" w:cs="Arial"/>
+          <w:b/>
+          <w:bCs/>
+          <w:sz w:val="20"/>
+          <w:lang w:val="en-US"/>
+        </w:rPr>
+        <w:t>h</w:t>
+      </w:r>
+      <w:r>
+        <w:rPr>
+          <w:rFonts w:ascii="Arial" w:hAnsi="Arial" w:cs="Arial"/>
+          <w:b/>
+          <w:bCs/>
+          <w:sz w:val="20"/>
+          <w:lang w:val="en-US"/>
+        </w:rPr>
+        <w:t>):</w:t>
+      </w:r>
     </w:p>
     <w:p>
       <w:pPr>
@@ -4927,29 +5068,35 @@
           <w:rFonts w:ascii="Arial" w:hAnsi="Arial" w:cs="Arial"/>
           <w:bCs/>
           <w:sz w:val="20"/>
-          <w:highlight w:val="red"/>
-          <w:lang w:val="en-US"/>
-        </w:rPr>
-      </w:pPr>
-      <w:r>
-        <w:rPr>
-          <w:rFonts w:ascii="Arial" w:hAnsi="Arial" w:cs="Arial"/>
-          <w:bCs/>
-          <w:sz w:val="20"/>
-          <w:highlight w:val="red"/>
-          <w:lang w:val="en-US"/>
-        </w:rPr>
-        <w:t>To finish unit</w:t>
-      </w:r>
-      <w:r>
-        <w:rPr>
-          <w:rFonts w:ascii="Arial" w:hAnsi="Arial" w:cs="Arial"/>
-          <w:bCs/>
-          <w:sz w:val="20"/>
-          <w:highlight w:val="red"/>
-          <w:lang w:val="en-US"/>
-        </w:rPr>
-        <w:t xml:space="preserve"> 13</w:t>
+          <w:lang w:val="en-US"/>
+        </w:rPr>
+      </w:pPr>
+      <w:r>
+        <w:rPr>
+          <w:rFonts w:ascii="Arial" w:hAnsi="Arial" w:cs="Arial"/>
+          <w:bCs/>
+          <w:sz w:val="20"/>
+          <w:lang w:val="en-US"/>
+        </w:rPr>
+        <w:t>To homework, to make workbook unit 1</w:t>
+      </w:r>
+      <w:r>
+        <w:rPr>
+          <w:rFonts w:ascii="Arial" w:hAnsi="Arial" w:cs="Arial"/>
+          <w:bCs/>
+          <w:sz w:val="20"/>
+          <w:lang w:val="en-US"/>
+        </w:rPr>
+        <w:t xml:space="preserve">3 - </w:t>
+      </w:r>
+      <w:r>
+        <w:rPr>
+          <w:rFonts w:ascii="Arial" w:hAnsi="Arial" w:cs="Arial"/>
+          <w:bCs/>
+          <w:sz w:val="20"/>
+          <w:lang w:val="en-US"/>
+        </w:rPr>
+        <w:t>all</w:t>
       </w:r>
     </w:p>
     <w:p>
@@ -4958,6 +5105,8 @@
           <w:lang w:val="en-US"/>
         </w:rPr>
       </w:pPr>
+      <w:bookmarkStart w:id="7" w:name="_GoBack"/>
+      <w:bookmarkEnd w:id="7"/>
     </w:p>
     <w:p>
       <w:pPr>
@@ -4995,7 +5144,7 @@
           <w:lang w:eastAsia="pt-BR"/>
         </w:rPr>
       </w:pPr>
-      <w:bookmarkStart w:id="8" w:name="_Toc81344674"/>
+      <w:bookmarkStart w:id="8" w:name="_Toc81512406"/>
       <w:r>
         <w:rPr>
           <w:rFonts w:ascii="Arial" w:hAnsi="Arial" w:cs="Arial"/>
@@ -5137,7 +5286,7 @@
               <w:sz w:val="16"/>
               <w:szCs w:val="16"/>
             </w:rPr>
-            <w:t>01/09/2021 22:14</w:t>
+            <w:t>02/09/2021 21:59</w:t>
           </w:r>
           <w:r>
             <w:rPr>
@@ -11823,7 +11972,7 @@
 </file>
 
 <file path=customXml/itemProps1.xml><?xml version="1.0" encoding="utf-8"?>
-<ds:datastoreItem xmlns:ds="http://schemas.openxmlformats.org/officeDocument/2006/customXml" ds:itemID="{FA3D89E8-64CC-44B0-825C-2A291F2D601A}">
+<ds:datastoreItem xmlns:ds="http://schemas.openxmlformats.org/officeDocument/2006/customXml" ds:itemID="{B62E9675-FFB4-480C-84A7-0F11549E8DE9}">
   <ds:schemaRefs>
     <ds:schemaRef ds:uri="http://schemas.openxmlformats.org/officeDocument/2006/bibliography"/>
   </ds:schemaRefs>

--- a/Luis_Felipe_Class#9_2021/Curso-InglesLuis_Felipe_Class#9_2021.docx
+++ b/Luis_Felipe_Class#9_2021/Curso-InglesLuis_Felipe_Class#9_2021.docx
@@ -282,7 +282,7 @@
             </w:rPr>
             <w:fldChar w:fldCharType="separate"/>
           </w:r>
-          <w:hyperlink w:anchor="_Toc81512403" w:history="1">
+          <w:hyperlink w:anchor="_Toc81602285" w:history="1">
             <w:r>
               <w:rPr>
                 <w:rStyle w:val="Hyperlink"/>
@@ -335,7 +335,7 @@
                 <w:noProof/>
                 <w:webHidden/>
               </w:rPr>
-              <w:instrText xml:space="preserve"> PAGEREF _Toc81512403 \h </w:instrText>
+              <w:instrText xml:space="preserve"> PAGEREF _Toc81602285 \h </w:instrText>
             </w:r>
             <w:r>
               <w:rPr>
@@ -384,7 +384,7 @@
               <w:lang w:eastAsia="pt-BR"/>
             </w:rPr>
           </w:pPr>
-          <w:hyperlink w:anchor="_Toc81512404" w:history="1">
+          <w:hyperlink w:anchor="_Toc81602286" w:history="1">
             <w:r>
               <w:rPr>
                 <w:rStyle w:val="Hyperlink"/>
@@ -437,7 +437,7 @@
                 <w:noProof/>
                 <w:webHidden/>
               </w:rPr>
-              <w:instrText xml:space="preserve"> PAGEREF _Toc81512404 \h </w:instrText>
+              <w:instrText xml:space="preserve"> PAGEREF _Toc81602286 \h </w:instrText>
             </w:r>
             <w:r>
               <w:rPr>
@@ -486,7 +486,7 @@
               <w:lang w:eastAsia="pt-BR"/>
             </w:rPr>
           </w:pPr>
-          <w:hyperlink w:anchor="_Toc81512405" w:history="1">
+          <w:hyperlink w:anchor="_Toc81602287" w:history="1">
             <w:r>
               <w:rPr>
                 <w:rStyle w:val="Hyperlink"/>
@@ -539,7 +539,7 @@
                 <w:noProof/>
                 <w:webHidden/>
               </w:rPr>
-              <w:instrText xml:space="preserve"> PAGEREF _Toc81512405 \h </w:instrText>
+              <w:instrText xml:space="preserve"> PAGEREF _Toc81602287 \h </w:instrText>
             </w:r>
             <w:r>
               <w:rPr>
@@ -588,7 +588,7 @@
               <w:lang w:eastAsia="pt-BR"/>
             </w:rPr>
           </w:pPr>
-          <w:hyperlink w:anchor="_Toc81512406" w:history="1">
+          <w:hyperlink w:anchor="_Toc81602288" w:history="1">
             <w:r>
               <w:rPr>
                 <w:rStyle w:val="Hyperlink"/>
@@ -641,7 +641,7 @@
                 <w:noProof/>
                 <w:webHidden/>
               </w:rPr>
-              <w:instrText xml:space="preserve"> PAGEREF _Toc81512406 \h </w:instrText>
+              <w:instrText xml:space="preserve"> PAGEREF _Toc81602288 \h </w:instrText>
             </w:r>
             <w:r>
               <w:rPr>
@@ -755,7 +755,7 @@
           <w:lang w:eastAsia="pt-BR"/>
         </w:rPr>
       </w:pPr>
-      <w:bookmarkStart w:id="4" w:name="_Toc81512403"/>
+      <w:bookmarkStart w:id="4" w:name="_Toc81602285"/>
       <w:bookmarkEnd w:id="3"/>
       <w:r>
         <w:rPr>
@@ -2147,7 +2147,7 @@
           <w:lang w:eastAsia="pt-BR"/>
         </w:rPr>
       </w:pPr>
-      <w:bookmarkStart w:id="5" w:name="_Toc81512404"/>
+      <w:bookmarkStart w:id="5" w:name="_Toc81602286"/>
       <w:r>
         <w:rPr>
           <w:rFonts w:ascii="Arial" w:hAnsi="Arial" w:cs="Arial"/>
@@ -3477,7 +3477,7 @@
           <w:lang w:eastAsia="pt-BR"/>
         </w:rPr>
       </w:pPr>
-      <w:bookmarkStart w:id="6" w:name="_Toc81512405"/>
+      <w:bookmarkStart w:id="6" w:name="_Toc81602287"/>
       <w:r>
         <w:rPr>
           <w:rFonts w:ascii="Arial" w:hAnsi="Arial" w:cs="Arial"/>
@@ -3564,60 +3564,44 @@
           <w:ilvl w:val="0"/>
           <w:numId w:val="0"/>
         </w:numPr>
-        <w:rPr>
-          <w:rFonts w:ascii="Arial" w:hAnsi="Arial" w:cs="Arial"/>
-          <w:b/>
-          <w:bCs/>
-          <w:sz w:val="20"/>
-          <w:lang w:val="en-US"/>
-        </w:rPr>
-      </w:pPr>
-      <w:r>
-        <w:rPr>
-          <w:rFonts w:ascii="Arial" w:hAnsi="Arial" w:cs="Arial"/>
-          <w:b/>
-          <w:bCs/>
-          <w:sz w:val="20"/>
-          <w:lang w:val="en-US"/>
-        </w:rPr>
-        <w:t>Study day (</w:t>
-      </w:r>
-      <w:r>
-        <w:rPr>
-          <w:rFonts w:ascii="Arial" w:hAnsi="Arial" w:cs="Arial"/>
-          <w:b/>
-          <w:bCs/>
-          <w:sz w:val="20"/>
-          <w:lang w:val="en-US"/>
-        </w:rPr>
-        <w:t>28</w:t>
-      </w:r>
-      <w:r>
-        <w:rPr>
-          <w:rFonts w:ascii="Arial" w:hAnsi="Arial" w:cs="Arial"/>
-          <w:b/>
-          <w:bCs/>
-          <w:sz w:val="20"/>
-          <w:lang w:val="en-US"/>
-        </w:rPr>
-        <w:t xml:space="preserve">/08/2021 </w:t>
-      </w:r>
-      <w:r>
-        <w:rPr>
-          <w:rFonts w:ascii="Arial" w:hAnsi="Arial" w:cs="Arial"/>
-          <w:b/>
-          <w:bCs/>
-          <w:sz w:val="20"/>
-          <w:lang w:val="en-US"/>
-        </w:rPr>
-        <w:t>08</w:t>
-      </w:r>
-      <w:r>
-        <w:rPr>
-          <w:rFonts w:ascii="Arial" w:hAnsi="Arial" w:cs="Arial"/>
-          <w:b/>
-          <w:bCs/>
-          <w:sz w:val="20"/>
+        <w:shd w:val="clear" w:color="auto" w:fill="7030A0"/>
+        <w:rPr>
+          <w:rFonts w:ascii="Arial" w:hAnsi="Arial" w:cs="Arial"/>
+          <w:b/>
+          <w:bCs/>
+          <w:sz w:val="20"/>
+          <w:lang w:val="en-US"/>
+        </w:rPr>
+      </w:pPr>
+      <w:r>
+        <w:rPr>
+          <w:rFonts w:ascii="Arial" w:hAnsi="Arial" w:cs="Arial"/>
+          <w:b/>
+          <w:bCs/>
+          <w:sz w:val="20"/>
+          <w:highlight w:val="green"/>
+          <w:lang w:val="en-US"/>
+        </w:rPr>
+        <w:t xml:space="preserve">Study day (28/08/2021 08:13h a </w:t>
+      </w:r>
+      <w:r>
+        <w:rPr>
+          <w:rFonts w:ascii="Arial" w:hAnsi="Arial" w:cs="Arial"/>
+          <w:b/>
+          <w:bCs/>
+          <w:sz w:val="20"/>
+          <w:highlight w:val="green"/>
+          <w:lang w:val="en-US"/>
+        </w:rPr>
+        <w:t>10</w:t>
+      </w:r>
+      <w:r>
+        <w:rPr>
+          <w:rFonts w:ascii="Arial" w:hAnsi="Arial" w:cs="Arial"/>
+          <w:b/>
+          <w:bCs/>
+          <w:sz w:val="20"/>
+          <w:highlight w:val="green"/>
           <w:lang w:val="en-US"/>
         </w:rPr>
         <w:t>:</w:t>
@@ -3628,36 +3612,7 @@
           <w:b/>
           <w:bCs/>
           <w:sz w:val="20"/>
-          <w:lang w:val="en-US"/>
-        </w:rPr>
-        <w:t xml:space="preserve">13h a </w:t>
-      </w:r>
-      <w:r>
-        <w:rPr>
-          <w:rFonts w:ascii="Arial" w:hAnsi="Arial" w:cs="Arial"/>
-          <w:b/>
-          <w:bCs/>
-          <w:sz w:val="20"/>
-          <w:lang w:val="en-US"/>
-        </w:rPr>
-        <w:t>10</w:t>
-      </w:r>
-      <w:r>
-        <w:rPr>
-          <w:rFonts w:ascii="Arial" w:hAnsi="Arial" w:cs="Arial"/>
-          <w:b/>
-          <w:bCs/>
-          <w:sz w:val="20"/>
-          <w:lang w:val="en-US"/>
-        </w:rPr>
-        <w:t>:</w:t>
-      </w:r>
-      <w:r>
-        <w:rPr>
-          <w:rFonts w:ascii="Arial" w:hAnsi="Arial" w:cs="Arial"/>
-          <w:b/>
-          <w:bCs/>
-          <w:sz w:val="20"/>
+          <w:highlight w:val="green"/>
           <w:lang w:val="en-US"/>
         </w:rPr>
         <w:t xml:space="preserve">02h) – </w:t>
@@ -3669,6 +3624,7 @@
           <w:b/>
           <w:bCs/>
           <w:sz w:val="20"/>
+          <w:highlight w:val="green"/>
           <w:lang w:val="en-US"/>
         </w:rPr>
         <w:t>Botafogo</w:t>
@@ -3680,6 +3636,7 @@
           <w:b/>
           <w:bCs/>
           <w:sz w:val="20"/>
+          <w:highlight w:val="green"/>
           <w:lang w:val="en-US"/>
         </w:rPr>
         <w:t>-RJ</w:t>
@@ -4334,7 +4291,47 @@
             <w:sz w:val="20"/>
             <w:lang w:val="en-US"/>
           </w:rPr>
-          <w:t>https://www.youtube.com/watch?v=bbcjRqiyhnE</w:t>
+          <w:t>https://www.youtube.com/wa</w:t>
+        </w:r>
+        <w:r>
+          <w:rPr>
+            <w:rStyle w:val="Hyperlink"/>
+            <w:rFonts w:ascii="Arial" w:hAnsi="Arial" w:cs="Arial"/>
+            <w:bCs/>
+            <w:sz w:val="20"/>
+            <w:lang w:val="en-US"/>
+          </w:rPr>
+          <w:t>t</w:t>
+        </w:r>
+        <w:r>
+          <w:rPr>
+            <w:rStyle w:val="Hyperlink"/>
+            <w:rFonts w:ascii="Arial" w:hAnsi="Arial" w:cs="Arial"/>
+            <w:bCs/>
+            <w:sz w:val="20"/>
+            <w:lang w:val="en-US"/>
+          </w:rPr>
+          <w:t>ch?v=b</w:t>
+        </w:r>
+        <w:r>
+          <w:rPr>
+            <w:rStyle w:val="Hyperlink"/>
+            <w:rFonts w:ascii="Arial" w:hAnsi="Arial" w:cs="Arial"/>
+            <w:bCs/>
+            <w:sz w:val="20"/>
+            <w:lang w:val="en-US"/>
+          </w:rPr>
+          <w:t>b</w:t>
+        </w:r>
+        <w:r>
+          <w:rPr>
+            <w:rStyle w:val="Hyperlink"/>
+            <w:rFonts w:ascii="Arial" w:hAnsi="Arial" w:cs="Arial"/>
+            <w:bCs/>
+            <w:sz w:val="20"/>
+            <w:lang w:val="en-US"/>
+          </w:rPr>
+          <w:t>cjRqiyhnE</w:t>
         </w:r>
       </w:hyperlink>
     </w:p>
@@ -4783,8 +4780,428 @@
             <w:sz w:val="20"/>
             <w:lang w:val="en-US"/>
           </w:rPr>
-          <w:t>https://www.youtube.com/watc</w:t>
+          <w:t>https://www.youtube.com/watch?v=T4OR8SfyOcQ&amp;t=19s</w:t>
         </w:r>
+      </w:hyperlink>
+      <w:r>
+        <w:rPr>
+          <w:rFonts w:ascii="Arial" w:hAnsi="Arial" w:cs="Arial"/>
+          <w:bCs/>
+          <w:sz w:val="20"/>
+          <w:lang w:val="en-US"/>
+        </w:rPr>
+        <w:t xml:space="preserve"> </w:t>
+      </w:r>
+    </w:p>
+    <w:p>
+      <w:pPr>
+        <w:pStyle w:val="WW-Commarcadores"/>
+        <w:numPr>
+          <w:ilvl w:val="0"/>
+          <w:numId w:val="0"/>
+        </w:numPr>
+        <w:rPr>
+          <w:rFonts w:ascii="Arial" w:hAnsi="Arial" w:cs="Arial"/>
+          <w:bCs/>
+          <w:sz w:val="20"/>
+          <w:lang w:val="en-US"/>
+        </w:rPr>
+      </w:pPr>
+      <w:r>
+        <w:rPr>
+          <w:rFonts w:ascii="Arial" w:hAnsi="Arial" w:cs="Arial"/>
+          <w:bCs/>
+          <w:sz w:val="20"/>
+          <w:lang w:val="en-US"/>
+        </w:rPr>
+        <w:t>To homework, to make workbook unit 1</w:t>
+      </w:r>
+      <w:r>
+        <w:rPr>
+          <w:rFonts w:ascii="Arial" w:hAnsi="Arial" w:cs="Arial"/>
+          <w:bCs/>
+          <w:sz w:val="20"/>
+          <w:lang w:val="en-US"/>
+        </w:rPr>
+        <w:t xml:space="preserve">3 - </w:t>
+      </w:r>
+      <w:r>
+        <w:rPr>
+          <w:rFonts w:ascii="Arial" w:hAnsi="Arial" w:cs="Arial"/>
+          <w:bCs/>
+          <w:sz w:val="20"/>
+          <w:lang w:val="en-US"/>
+        </w:rPr>
+        <w:t xml:space="preserve">exercise </w:t>
+      </w:r>
+      <w:r>
+        <w:rPr>
+          <w:rFonts w:ascii="Arial" w:hAnsi="Arial" w:cs="Arial"/>
+          <w:bCs/>
+          <w:sz w:val="20"/>
+          <w:lang w:val="en-US"/>
+        </w:rPr>
+        <w:t>1</w:t>
+      </w:r>
+      <w:r>
+        <w:rPr>
+          <w:rFonts w:ascii="Arial" w:hAnsi="Arial" w:cs="Arial"/>
+          <w:bCs/>
+          <w:sz w:val="20"/>
+          <w:lang w:val="en-US"/>
+        </w:rPr>
+        <w:t xml:space="preserve"> </w:t>
+      </w:r>
+      <w:r>
+        <w:rPr>
+          <w:rFonts w:ascii="Arial" w:hAnsi="Arial" w:cs="Arial"/>
+          <w:bCs/>
+          <w:sz w:val="20"/>
+          <w:lang w:val="en-US"/>
+        </w:rPr>
+        <w:t>letter A and letter B.</w:t>
+      </w:r>
+    </w:p>
+    <w:p>
+      <w:pPr>
+        <w:pStyle w:val="WW-Commarcadores"/>
+        <w:numPr>
+          <w:ilvl w:val="0"/>
+          <w:numId w:val="0"/>
+        </w:numPr>
+        <w:rPr>
+          <w:rFonts w:ascii="Arial" w:hAnsi="Arial" w:cs="Arial"/>
+          <w:bCs/>
+          <w:sz w:val="20"/>
+          <w:highlight w:val="red"/>
+          <w:lang w:val="en-US"/>
+        </w:rPr>
+      </w:pPr>
+    </w:p>
+    <w:p>
+      <w:pPr>
+        <w:pStyle w:val="WW-Commarcadores"/>
+        <w:numPr>
+          <w:ilvl w:val="0"/>
+          <w:numId w:val="0"/>
+        </w:numPr>
+        <w:rPr>
+          <w:rFonts w:ascii="Arial" w:hAnsi="Arial" w:cs="Arial"/>
+          <w:b/>
+          <w:bCs/>
+          <w:sz w:val="20"/>
+          <w:lang w:val="en-US"/>
+        </w:rPr>
+      </w:pPr>
+      <w:r>
+        <w:rPr>
+          <w:rFonts w:ascii="Arial" w:hAnsi="Arial" w:cs="Arial"/>
+          <w:b/>
+          <w:bCs/>
+          <w:sz w:val="20"/>
+          <w:lang w:val="en-US"/>
+        </w:rPr>
+        <w:t>Study day (</w:t>
+      </w:r>
+      <w:r>
+        <w:rPr>
+          <w:rFonts w:ascii="Arial" w:hAnsi="Arial" w:cs="Arial"/>
+          <w:b/>
+          <w:bCs/>
+          <w:sz w:val="20"/>
+          <w:lang w:val="en-US"/>
+        </w:rPr>
+        <w:t>02/09</w:t>
+      </w:r>
+      <w:r>
+        <w:rPr>
+          <w:rFonts w:ascii="Arial" w:hAnsi="Arial" w:cs="Arial"/>
+          <w:b/>
+          <w:bCs/>
+          <w:sz w:val="20"/>
+          <w:lang w:val="en-US"/>
+        </w:rPr>
+        <w:t>/2021 2</w:t>
+      </w:r>
+      <w:r>
+        <w:rPr>
+          <w:rFonts w:ascii="Arial" w:hAnsi="Arial" w:cs="Arial"/>
+          <w:b/>
+          <w:bCs/>
+          <w:sz w:val="20"/>
+          <w:lang w:val="en-US"/>
+        </w:rPr>
+        <w:t>2</w:t>
+      </w:r>
+      <w:r>
+        <w:rPr>
+          <w:rFonts w:ascii="Arial" w:hAnsi="Arial" w:cs="Arial"/>
+          <w:b/>
+          <w:bCs/>
+          <w:sz w:val="20"/>
+          <w:lang w:val="en-US"/>
+        </w:rPr>
+        <w:t>:</w:t>
+      </w:r>
+      <w:r>
+        <w:rPr>
+          <w:rFonts w:ascii="Arial" w:hAnsi="Arial" w:cs="Arial"/>
+          <w:b/>
+          <w:bCs/>
+          <w:sz w:val="20"/>
+          <w:lang w:val="en-US"/>
+        </w:rPr>
+        <w:t xml:space="preserve">00h a </w:t>
+      </w:r>
+      <w:r>
+        <w:rPr>
+          <w:rFonts w:ascii="Arial" w:hAnsi="Arial" w:cs="Arial"/>
+          <w:b/>
+          <w:bCs/>
+          <w:sz w:val="20"/>
+          <w:lang w:val="en-US"/>
+        </w:rPr>
+        <w:t>03/09/2021 00:24</w:t>
+      </w:r>
+      <w:r>
+        <w:rPr>
+          <w:rFonts w:ascii="Arial" w:hAnsi="Arial" w:cs="Arial"/>
+          <w:b/>
+          <w:bCs/>
+          <w:sz w:val="20"/>
+          <w:lang w:val="en-US"/>
+        </w:rPr>
+        <w:t>h</w:t>
+      </w:r>
+      <w:r>
+        <w:rPr>
+          <w:rFonts w:ascii="Arial" w:hAnsi="Arial" w:cs="Arial"/>
+          <w:b/>
+          <w:bCs/>
+          <w:sz w:val="20"/>
+          <w:lang w:val="en-US"/>
+        </w:rPr>
+        <w:t>):</w:t>
+      </w:r>
+    </w:p>
+    <w:p>
+      <w:pPr>
+        <w:pStyle w:val="WW-Commarcadores"/>
+        <w:numPr>
+          <w:ilvl w:val="0"/>
+          <w:numId w:val="0"/>
+        </w:numPr>
+        <w:rPr>
+          <w:rFonts w:ascii="Arial" w:hAnsi="Arial" w:cs="Arial"/>
+          <w:bCs/>
+          <w:sz w:val="20"/>
+          <w:lang w:val="en-US"/>
+        </w:rPr>
+      </w:pPr>
+      <w:r>
+        <w:rPr>
+          <w:rFonts w:ascii="Arial" w:hAnsi="Arial" w:cs="Arial"/>
+          <w:bCs/>
+          <w:sz w:val="20"/>
+          <w:lang w:val="en-US"/>
+        </w:rPr>
+        <w:t>To homework, to make workbook unit 1</w:t>
+      </w:r>
+      <w:r>
+        <w:rPr>
+          <w:rFonts w:ascii="Arial" w:hAnsi="Arial" w:cs="Arial"/>
+          <w:bCs/>
+          <w:sz w:val="20"/>
+          <w:lang w:val="en-US"/>
+        </w:rPr>
+        <w:t xml:space="preserve">3 - </w:t>
+      </w:r>
+      <w:r>
+        <w:rPr>
+          <w:rFonts w:ascii="Arial" w:hAnsi="Arial" w:cs="Arial"/>
+          <w:bCs/>
+          <w:sz w:val="20"/>
+          <w:lang w:val="en-US"/>
+        </w:rPr>
+        <w:t>all</w:t>
+      </w:r>
+    </w:p>
+    <w:p>
+      <w:pPr>
+        <w:rPr>
+          <w:lang w:val="en-US"/>
+        </w:rPr>
+      </w:pPr>
+    </w:p>
+    <w:p>
+      <w:pPr>
+        <w:pStyle w:val="WW-Commarcadores"/>
+        <w:numPr>
+          <w:ilvl w:val="0"/>
+          <w:numId w:val="0"/>
+        </w:numPr>
+        <w:rPr>
+          <w:rFonts w:ascii="Arial" w:hAnsi="Arial" w:cs="Arial"/>
+          <w:b/>
+          <w:bCs/>
+          <w:sz w:val="20"/>
+          <w:lang w:val="en-US"/>
+        </w:rPr>
+      </w:pPr>
+      <w:r>
+        <w:rPr>
+          <w:rFonts w:ascii="Arial" w:hAnsi="Arial" w:cs="Arial"/>
+          <w:b/>
+          <w:bCs/>
+          <w:sz w:val="20"/>
+          <w:lang w:val="en-US"/>
+        </w:rPr>
+        <w:t>Study day (</w:t>
+      </w:r>
+      <w:r>
+        <w:rPr>
+          <w:rFonts w:ascii="Arial" w:hAnsi="Arial" w:cs="Arial"/>
+          <w:b/>
+          <w:bCs/>
+          <w:sz w:val="20"/>
+          <w:lang w:val="en-US"/>
+        </w:rPr>
+        <w:t>0</w:t>
+      </w:r>
+      <w:r>
+        <w:rPr>
+          <w:rFonts w:ascii="Arial" w:hAnsi="Arial" w:cs="Arial"/>
+          <w:b/>
+          <w:bCs/>
+          <w:sz w:val="20"/>
+          <w:lang w:val="en-US"/>
+        </w:rPr>
+        <w:t>3</w:t>
+      </w:r>
+      <w:r>
+        <w:rPr>
+          <w:rFonts w:ascii="Arial" w:hAnsi="Arial" w:cs="Arial"/>
+          <w:b/>
+          <w:bCs/>
+          <w:sz w:val="20"/>
+          <w:lang w:val="en-US"/>
+        </w:rPr>
+        <w:t>/09</w:t>
+      </w:r>
+      <w:r>
+        <w:rPr>
+          <w:rFonts w:ascii="Arial" w:hAnsi="Arial" w:cs="Arial"/>
+          <w:b/>
+          <w:bCs/>
+          <w:sz w:val="20"/>
+          <w:lang w:val="en-US"/>
+        </w:rPr>
+        <w:t>/2021 2</w:t>
+      </w:r>
+      <w:bookmarkStart w:id="7" w:name="_GoBack"/>
+      <w:bookmarkEnd w:id="7"/>
+      <w:r>
+        <w:rPr>
+          <w:rFonts w:ascii="Arial" w:hAnsi="Arial" w:cs="Arial"/>
+          <w:b/>
+          <w:bCs/>
+          <w:sz w:val="20"/>
+          <w:lang w:val="en-US"/>
+        </w:rPr>
+        <w:t>2</w:t>
+      </w:r>
+      <w:r>
+        <w:rPr>
+          <w:rFonts w:ascii="Arial" w:hAnsi="Arial" w:cs="Arial"/>
+          <w:b/>
+          <w:bCs/>
+          <w:sz w:val="20"/>
+          <w:lang w:val="en-US"/>
+        </w:rPr>
+        <w:t>:</w:t>
+      </w:r>
+      <w:r>
+        <w:rPr>
+          <w:rFonts w:ascii="Arial" w:hAnsi="Arial" w:cs="Arial"/>
+          <w:b/>
+          <w:bCs/>
+          <w:sz w:val="20"/>
+          <w:lang w:val="en-US"/>
+        </w:rPr>
+        <w:t>58</w:t>
+      </w:r>
+      <w:r>
+        <w:rPr>
+          <w:rFonts w:ascii="Arial" w:hAnsi="Arial" w:cs="Arial"/>
+          <w:b/>
+          <w:bCs/>
+          <w:sz w:val="20"/>
+          <w:lang w:val="en-US"/>
+        </w:rPr>
+        <w:t xml:space="preserve">h a </w:t>
+      </w:r>
+      <w:r>
+        <w:rPr>
+          <w:rFonts w:ascii="Arial" w:hAnsi="Arial" w:cs="Arial"/>
+          <w:b/>
+          <w:bCs/>
+          <w:sz w:val="20"/>
+          <w:lang w:val="en-US"/>
+        </w:rPr>
+        <w:t>04</w:t>
+      </w:r>
+      <w:r>
+        <w:rPr>
+          <w:rFonts w:ascii="Arial" w:hAnsi="Arial" w:cs="Arial"/>
+          <w:b/>
+          <w:bCs/>
+          <w:sz w:val="20"/>
+          <w:lang w:val="en-US"/>
+        </w:rPr>
+        <w:t xml:space="preserve">/09/2021 </w:t>
+      </w:r>
+      <w:r>
+        <w:rPr>
+          <w:rFonts w:ascii="Arial" w:hAnsi="Arial" w:cs="Arial"/>
+          <w:b/>
+          <w:bCs/>
+          <w:sz w:val="20"/>
+          <w:lang w:val="en-US"/>
+        </w:rPr>
+        <w:t>00:30</w:t>
+      </w:r>
+      <w:r>
+        <w:rPr>
+          <w:rFonts w:ascii="Arial" w:hAnsi="Arial" w:cs="Arial"/>
+          <w:b/>
+          <w:bCs/>
+          <w:sz w:val="20"/>
+          <w:lang w:val="en-US"/>
+        </w:rPr>
+        <w:t>h):</w:t>
+      </w:r>
+    </w:p>
+    <w:p>
+      <w:pPr>
+        <w:pStyle w:val="WW-Commarcadores"/>
+        <w:numPr>
+          <w:ilvl w:val="0"/>
+          <w:numId w:val="0"/>
+        </w:numPr>
+        <w:rPr>
+          <w:rFonts w:ascii="Arial" w:hAnsi="Arial" w:cs="Arial"/>
+          <w:bCs/>
+          <w:sz w:val="20"/>
+          <w:lang w:val="en-US"/>
+        </w:rPr>
+      </w:pPr>
+      <w:r>
+        <w:rPr>
+          <w:lang w:val="en-US"/>
+        </w:rPr>
+        <w:t xml:space="preserve">See every video </w:t>
+      </w:r>
+      <w:hyperlink r:id="rId22" w:history="1">
         <w:r>
           <w:rPr>
             <w:rStyle w:val="Hyperlink"/>
@@ -4793,320 +5210,39 @@
             <w:sz w:val="20"/>
             <w:lang w:val="en-US"/>
           </w:rPr>
-          <w:t>h</w:t>
-        </w:r>
-        <w:r>
-          <w:rPr>
-            <w:rStyle w:val="Hyperlink"/>
-            <w:rFonts w:ascii="Arial" w:hAnsi="Arial" w:cs="Arial"/>
-            <w:bCs/>
-            <w:sz w:val="20"/>
-            <w:lang w:val="en-US"/>
-          </w:rPr>
-          <w:t>?v=T4OR8SfyOcQ&amp;t=19s</w:t>
+          <w:t>https://www.youtube.com/watch?v=bbcjRqiyhnE</w:t>
         </w:r>
       </w:hyperlink>
-      <w:r>
-        <w:rPr>
-          <w:rFonts w:ascii="Arial" w:hAnsi="Arial" w:cs="Arial"/>
-          <w:bCs/>
-          <w:sz w:val="20"/>
-          <w:lang w:val="en-US"/>
-        </w:rPr>
-        <w:t xml:space="preserve"> </w:t>
-      </w:r>
     </w:p>
     <w:p>
       <w:pPr>
-        <w:pStyle w:val="WW-Commarcadores"/>
-        <w:numPr>
-          <w:ilvl w:val="0"/>
-          <w:numId w:val="0"/>
-        </w:numPr>
-        <w:rPr>
-          <w:rFonts w:ascii="Arial" w:hAnsi="Arial" w:cs="Arial"/>
-          <w:bCs/>
-          <w:sz w:val="20"/>
-          <w:lang w:val="en-US"/>
-        </w:rPr>
-      </w:pPr>
-      <w:r>
-        <w:rPr>
-          <w:rFonts w:ascii="Arial" w:hAnsi="Arial" w:cs="Arial"/>
-          <w:bCs/>
-          <w:sz w:val="20"/>
-          <w:lang w:val="en-US"/>
-        </w:rPr>
-        <w:t>To homework, to make workbook unit 1</w:t>
-      </w:r>
-      <w:r>
-        <w:rPr>
-          <w:rFonts w:ascii="Arial" w:hAnsi="Arial" w:cs="Arial"/>
-          <w:bCs/>
-          <w:sz w:val="20"/>
-          <w:lang w:val="en-US"/>
-        </w:rPr>
-        <w:t xml:space="preserve">3 - </w:t>
-      </w:r>
-      <w:r>
-        <w:rPr>
-          <w:rFonts w:ascii="Arial" w:hAnsi="Arial" w:cs="Arial"/>
-          <w:bCs/>
-          <w:sz w:val="20"/>
-          <w:lang w:val="en-US"/>
-        </w:rPr>
-        <w:t xml:space="preserve">exercise </w:t>
-      </w:r>
-      <w:r>
-        <w:rPr>
-          <w:rFonts w:ascii="Arial" w:hAnsi="Arial" w:cs="Arial"/>
-          <w:bCs/>
-          <w:sz w:val="20"/>
-          <w:lang w:val="en-US"/>
-        </w:rPr>
-        <w:t>1</w:t>
-      </w:r>
-      <w:r>
-        <w:rPr>
-          <w:rFonts w:ascii="Arial" w:hAnsi="Arial" w:cs="Arial"/>
-          <w:bCs/>
-          <w:sz w:val="20"/>
-          <w:lang w:val="en-US"/>
-        </w:rPr>
-        <w:t xml:space="preserve"> </w:t>
-      </w:r>
-      <w:r>
-        <w:rPr>
-          <w:rFonts w:ascii="Arial" w:hAnsi="Arial" w:cs="Arial"/>
-          <w:bCs/>
-          <w:sz w:val="20"/>
-          <w:lang w:val="en-US"/>
-        </w:rPr>
-        <w:t>letter A and letter B.</w:t>
-      </w:r>
-    </w:p>
-    <w:p>
-      <w:pPr>
-        <w:pStyle w:val="WW-Commarcadores"/>
-        <w:numPr>
-          <w:ilvl w:val="0"/>
-          <w:numId w:val="0"/>
-        </w:numPr>
-        <w:rPr>
-          <w:rFonts w:ascii="Arial" w:hAnsi="Arial" w:cs="Arial"/>
-          <w:bCs/>
-          <w:sz w:val="20"/>
+        <w:rPr>
+          <w:lang w:val="en-US"/>
+        </w:rPr>
+      </w:pPr>
+      <w:r>
+        <w:rPr>
           <w:highlight w:val="red"/>
           <w:lang w:val="en-US"/>
         </w:rPr>
-      </w:pPr>
-    </w:p>
-    <w:p>
-      <w:pPr>
-        <w:pStyle w:val="WW-Commarcadores"/>
-        <w:numPr>
-          <w:ilvl w:val="0"/>
-          <w:numId w:val="0"/>
-        </w:numPr>
-        <w:rPr>
-          <w:rFonts w:ascii="Arial" w:hAnsi="Arial" w:cs="Arial"/>
-          <w:b/>
-          <w:bCs/>
-          <w:sz w:val="20"/>
-          <w:lang w:val="en-US"/>
-        </w:rPr>
-      </w:pPr>
-      <w:r>
-        <w:rPr>
-          <w:rFonts w:ascii="Arial" w:hAnsi="Arial" w:cs="Arial"/>
-          <w:b/>
-          <w:bCs/>
-          <w:sz w:val="20"/>
-          <w:lang w:val="en-US"/>
-        </w:rPr>
-        <w:t>Study day (</w:t>
-      </w:r>
-      <w:r>
-        <w:rPr>
-          <w:rFonts w:ascii="Arial" w:hAnsi="Arial" w:cs="Arial"/>
-          <w:b/>
-          <w:bCs/>
-          <w:sz w:val="20"/>
-          <w:lang w:val="en-US"/>
-        </w:rPr>
-        <w:t>02</w:t>
-      </w:r>
-      <w:r>
-        <w:rPr>
-          <w:rFonts w:ascii="Arial" w:hAnsi="Arial" w:cs="Arial"/>
-          <w:b/>
-          <w:bCs/>
-          <w:sz w:val="20"/>
-          <w:lang w:val="en-US"/>
-        </w:rPr>
-        <w:t>/09</w:t>
-      </w:r>
-      <w:r>
-        <w:rPr>
-          <w:rFonts w:ascii="Arial" w:hAnsi="Arial" w:cs="Arial"/>
-          <w:b/>
-          <w:bCs/>
-          <w:sz w:val="20"/>
-          <w:lang w:val="en-US"/>
-        </w:rPr>
-        <w:t>/2021 2</w:t>
-      </w:r>
-      <w:r>
-        <w:rPr>
-          <w:rFonts w:ascii="Arial" w:hAnsi="Arial" w:cs="Arial"/>
-          <w:b/>
-          <w:bCs/>
-          <w:sz w:val="20"/>
-          <w:lang w:val="en-US"/>
-        </w:rPr>
-        <w:t>2</w:t>
-      </w:r>
-      <w:r>
-        <w:rPr>
-          <w:rFonts w:ascii="Arial" w:hAnsi="Arial" w:cs="Arial"/>
-          <w:b/>
-          <w:bCs/>
-          <w:sz w:val="20"/>
-          <w:lang w:val="en-US"/>
-        </w:rPr>
-        <w:t>:</w:t>
-      </w:r>
-      <w:r>
-        <w:rPr>
-          <w:rFonts w:ascii="Arial" w:hAnsi="Arial" w:cs="Arial"/>
-          <w:b/>
-          <w:bCs/>
-          <w:sz w:val="20"/>
-          <w:lang w:val="en-US"/>
-        </w:rPr>
-        <w:t>00</w:t>
-      </w:r>
-      <w:r>
-        <w:rPr>
-          <w:rFonts w:ascii="Arial" w:hAnsi="Arial" w:cs="Arial"/>
-          <w:b/>
-          <w:bCs/>
-          <w:sz w:val="20"/>
-          <w:lang w:val="en-US"/>
-        </w:rPr>
-        <w:t xml:space="preserve">h a </w:t>
-      </w:r>
-      <w:r>
-        <w:rPr>
-          <w:rFonts w:ascii="Arial" w:hAnsi="Arial" w:cs="Arial"/>
-          <w:b/>
-          <w:bCs/>
-          <w:sz w:val="20"/>
-          <w:lang w:val="en-US"/>
-        </w:rPr>
-        <w:t>0</w:t>
-      </w:r>
-      <w:r>
-        <w:rPr>
-          <w:rFonts w:ascii="Arial" w:hAnsi="Arial" w:cs="Arial"/>
-          <w:b/>
-          <w:bCs/>
-          <w:sz w:val="20"/>
-          <w:lang w:val="en-US"/>
-        </w:rPr>
-        <w:t>3</w:t>
-      </w:r>
-      <w:r>
-        <w:rPr>
-          <w:rFonts w:ascii="Arial" w:hAnsi="Arial" w:cs="Arial"/>
-          <w:b/>
-          <w:bCs/>
-          <w:sz w:val="20"/>
-          <w:lang w:val="en-US"/>
-        </w:rPr>
-        <w:t>/09/2021 00:</w:t>
-      </w:r>
-      <w:r>
-        <w:rPr>
-          <w:rFonts w:ascii="Arial" w:hAnsi="Arial" w:cs="Arial"/>
-          <w:b/>
-          <w:bCs/>
-          <w:sz w:val="20"/>
-          <w:lang w:val="en-US"/>
-        </w:rPr>
-        <w:t>24</w:t>
-      </w:r>
-      <w:r>
-        <w:rPr>
-          <w:rFonts w:ascii="Arial" w:hAnsi="Arial" w:cs="Arial"/>
-          <w:b/>
-          <w:bCs/>
-          <w:sz w:val="20"/>
-          <w:lang w:val="en-US"/>
-        </w:rPr>
-        <w:t>h</w:t>
-      </w:r>
-      <w:r>
-        <w:rPr>
-          <w:rFonts w:ascii="Arial" w:hAnsi="Arial" w:cs="Arial"/>
-          <w:b/>
-          <w:bCs/>
-          <w:sz w:val="20"/>
-          <w:lang w:val="en-US"/>
-        </w:rPr>
-        <w:t>):</w:t>
-      </w:r>
-    </w:p>
-    <w:p>
-      <w:pPr>
-        <w:pStyle w:val="WW-Commarcadores"/>
-        <w:numPr>
-          <w:ilvl w:val="0"/>
-          <w:numId w:val="0"/>
-        </w:numPr>
-        <w:rPr>
-          <w:rFonts w:ascii="Arial" w:hAnsi="Arial" w:cs="Arial"/>
-          <w:bCs/>
-          <w:sz w:val="20"/>
-          <w:lang w:val="en-US"/>
-        </w:rPr>
-      </w:pPr>
-      <w:r>
-        <w:rPr>
-          <w:rFonts w:ascii="Arial" w:hAnsi="Arial" w:cs="Arial"/>
-          <w:bCs/>
-          <w:sz w:val="20"/>
-          <w:lang w:val="en-US"/>
-        </w:rPr>
-        <w:t>To homework, to make workbook unit 1</w:t>
-      </w:r>
-      <w:r>
-        <w:rPr>
-          <w:rFonts w:ascii="Arial" w:hAnsi="Arial" w:cs="Arial"/>
-          <w:bCs/>
-          <w:sz w:val="20"/>
-          <w:lang w:val="en-US"/>
-        </w:rPr>
-        <w:t xml:space="preserve">3 - </w:t>
-      </w:r>
-      <w:r>
-        <w:rPr>
-          <w:rFonts w:ascii="Arial" w:hAnsi="Arial" w:cs="Arial"/>
-          <w:bCs/>
-          <w:sz w:val="20"/>
-          <w:lang w:val="en-US"/>
-        </w:rPr>
-        <w:t>all</w:t>
-      </w:r>
-    </w:p>
-    <w:p>
-      <w:pPr>
-        <w:rPr>
-          <w:lang w:val="en-US"/>
-        </w:rPr>
-      </w:pPr>
-      <w:bookmarkStart w:id="7" w:name="_GoBack"/>
-      <w:bookmarkEnd w:id="7"/>
+        <w:t xml:space="preserve">I need to make </w:t>
+      </w:r>
+      <w:proofErr w:type="spellStart"/>
+      <w:r>
+        <w:rPr>
+          <w:highlight w:val="red"/>
+          <w:lang w:val="en-US"/>
+        </w:rPr>
+        <w:t>exercices</w:t>
+      </w:r>
+      <w:proofErr w:type="spellEnd"/>
+      <w:r>
+        <w:rPr>
+          <w:highlight w:val="red"/>
+          <w:lang w:val="en-US"/>
+        </w:rPr>
+        <w:t xml:space="preserve"> of book and workbook.</w:t>
+      </w:r>
     </w:p>
     <w:p>
       <w:pPr>
@@ -5144,7 +5280,7 @@
           <w:lang w:eastAsia="pt-BR"/>
         </w:rPr>
       </w:pPr>
-      <w:bookmarkStart w:id="8" w:name="_Toc81512406"/>
+      <w:bookmarkStart w:id="8" w:name="_Toc81602288"/>
       <w:r>
         <w:rPr>
           <w:rFonts w:ascii="Arial" w:hAnsi="Arial" w:cs="Arial"/>
@@ -5172,7 +5308,7 @@
       </w:r>
     </w:p>
     <w:p>
-      <w:hyperlink r:id="rId22" w:history="1">
+      <w:hyperlink r:id="rId23" w:history="1">
         <w:r>
           <w:rPr>
             <w:rStyle w:val="Hyperlink"/>
@@ -5182,9 +5318,52 @@
       </w:hyperlink>
     </w:p>
     <w:p/>
+    <w:p>
+      <w:pPr>
+        <w:rPr>
+          <w:lang w:val="en-US"/>
+        </w:rPr>
+      </w:pPr>
+      <w:r>
+        <w:rPr>
+          <w:lang w:val="en-US"/>
+        </w:rPr>
+        <w:t xml:space="preserve">Lessons record: </w:t>
+      </w:r>
+      <w:hyperlink r:id="rId24" w:history="1">
+        <w:r>
+          <w:rPr>
+            <w:rStyle w:val="Hyperlink"/>
+            <w:lang w:val="en-US"/>
+          </w:rPr>
+          <w:t>https://1drv.ms/u/s!AvGAHmvAFyVsk</w:t>
+        </w:r>
+        <w:r>
+          <w:rPr>
+            <w:rStyle w:val="Hyperlink"/>
+            <w:lang w:val="en-US"/>
+          </w:rPr>
+          <w:t>9</w:t>
+        </w:r>
+        <w:r>
+          <w:rPr>
+            <w:rStyle w:val="Hyperlink"/>
+            <w:lang w:val="en-US"/>
+          </w:rPr>
+          <w:t>A6Meosg1Znza2zIg?e=eof2xh</w:t>
+        </w:r>
+      </w:hyperlink>
+    </w:p>
+    <w:p>
+      <w:pPr>
+        <w:rPr>
+          <w:lang w:val="en-US"/>
+        </w:rPr>
+      </w:pPr>
+    </w:p>
     <w:sectPr>
-      <w:headerReference w:type="default" r:id="rId23"/>
-      <w:footerReference w:type="default" r:id="rId24"/>
+      <w:headerReference w:type="default" r:id="rId25"/>
+      <w:footerReference w:type="default" r:id="rId26"/>
       <w:pgSz w:w="11900" w:h="16832"/>
       <w:pgMar w:top="720" w:right="720" w:bottom="720" w:left="720" w:header="648" w:footer="648" w:gutter="0"/>
       <w:cols w:space="720"/>
@@ -5286,7 +5465,7 @@
               <w:sz w:val="16"/>
               <w:szCs w:val="16"/>
             </w:rPr>
-            <w:t>02/09/2021 21:59</w:t>
+            <w:t>03/09/2021 22:57</w:t>
           </w:r>
           <w:r>
             <w:rPr>
@@ -11972,7 +12151,7 @@
 </file>
 
 <file path=customXml/itemProps1.xml><?xml version="1.0" encoding="utf-8"?>
-<ds:datastoreItem xmlns:ds="http://schemas.openxmlformats.org/officeDocument/2006/customXml" ds:itemID="{B62E9675-FFB4-480C-84A7-0F11549E8DE9}">
+<ds:datastoreItem xmlns:ds="http://schemas.openxmlformats.org/officeDocument/2006/customXml" ds:itemID="{9538B7CF-AFB9-4EE2-B926-DD6E720134A3}">
   <ds:schemaRefs>
     <ds:schemaRef ds:uri="http://schemas.openxmlformats.org/officeDocument/2006/bibliography"/>
   </ds:schemaRefs>
